--- a/需求文档/209_到云移动端产品需求文档.docx
+++ b/需求文档/209_到云移动端产品需求文档.docx
@@ -108,7 +108,7 @@
           <v:shape id="_x0000_i1025" type="#_x0000_t75" style="width:66pt;height:78pt" o:ole="">
             <v:imagedata r:id="rId10" o:title="" grayscale="t" bilevel="t"/>
           </v:shape>
-          <o:OLEObject Type="Embed" ProgID="Photoshop.Image.7" ShapeID="_x0000_i1025" DrawAspect="Content" ObjectID="_1677401740" r:id="rId11"/>
+          <o:OLEObject Type="Embed" ProgID="Photoshop.Image.7" ShapeID="_x0000_i1025" DrawAspect="Content" ObjectID="_1679168702" r:id="rId11"/>
         </w:object>
       </w:r>
       <w:r>
@@ -121,7 +121,7 @@
           <v:shape id="_x0000_i1026" type="#_x0000_t75" style="width:66pt;height:1in" o:ole="">
             <v:imagedata r:id="rId12" o:title="" grayscale="t" bilevel="t"/>
           </v:shape>
-          <o:OLEObject Type="Embed" ProgID="Photoshop.Image.7" ShapeID="_x0000_i1026" DrawAspect="Content" ObjectID="_1677401741" r:id="rId13"/>
+          <o:OLEObject Type="Embed" ProgID="Photoshop.Image.7" ShapeID="_x0000_i1026" DrawAspect="Content" ObjectID="_1679168703" r:id="rId13"/>
         </w:object>
       </w:r>
       <w:r>
@@ -134,7 +134,7 @@
           <v:shape id="_x0000_i1027" type="#_x0000_t75" style="width:60pt;height:78pt" o:ole="">
             <v:imagedata r:id="rId14" o:title="" grayscale="t" bilevel="t"/>
           </v:shape>
-          <o:OLEObject Type="Embed" ProgID="Photoshop.Image.7" ShapeID="_x0000_i1027" DrawAspect="Content" ObjectID="_1677401742" r:id="rId15"/>
+          <o:OLEObject Type="Embed" ProgID="Photoshop.Image.7" ShapeID="_x0000_i1027" DrawAspect="Content" ObjectID="_1679168704" r:id="rId15"/>
         </w:object>
       </w:r>
       <w:r>
@@ -147,7 +147,7 @@
           <v:shape id="_x0000_i1028" type="#_x0000_t75" style="width:54pt;height:66pt" o:ole="">
             <v:imagedata r:id="rId16" o:title="" grayscale="t" bilevel="t"/>
           </v:shape>
-          <o:OLEObject Type="Embed" ProgID="Photoshop.Image.7" ShapeID="_x0000_i1028" DrawAspect="Content" ObjectID="_1677401743" r:id="rId17"/>
+          <o:OLEObject Type="Embed" ProgID="Photoshop.Image.7" ShapeID="_x0000_i1028" DrawAspect="Content" ObjectID="_1679168705" r:id="rId17"/>
         </w:object>
       </w:r>
     </w:p>
@@ -926,7 +926,7 @@
           <w:r>
             <w:fldChar w:fldCharType="separate"/>
           </w:r>
-          <w:hyperlink w:anchor="_Toc66788334" w:history="1">
+          <w:hyperlink w:anchor="_Toc68554414" w:history="1">
             <w:r>
               <w:rPr>
                 <w:rStyle w:val="ab"/>
@@ -960,7 +960,7 @@
                 <w:noProof/>
                 <w:webHidden/>
               </w:rPr>
-              <w:instrText xml:space="preserve"> PAGEREF _Toc66788334 \h </w:instrText>
+              <w:instrText xml:space="preserve"> PAGEREF _Toc68554414 \h </w:instrText>
             </w:r>
             <w:r>
               <w:rPr>
@@ -1004,7 +1004,7 @@
               <w:szCs w:val="22"/>
             </w:rPr>
           </w:pPr>
-          <w:hyperlink w:anchor="_Toc66788335" w:history="1">
+          <w:hyperlink w:anchor="_Toc68554415" w:history="1">
             <w:r>
               <w:rPr>
                 <w:rStyle w:val="ab"/>
@@ -1038,7 +1038,7 @@
                 <w:noProof/>
                 <w:webHidden/>
               </w:rPr>
-              <w:instrText xml:space="preserve"> PAGEREF _Toc66788335 \h </w:instrText>
+              <w:instrText xml:space="preserve"> PAGEREF _Toc68554415 \h </w:instrText>
             </w:r>
             <w:r>
               <w:rPr>
@@ -1082,7 +1082,7 @@
               <w:szCs w:val="22"/>
             </w:rPr>
           </w:pPr>
-          <w:hyperlink w:anchor="_Toc66788336" w:history="1">
+          <w:hyperlink w:anchor="_Toc68554416" w:history="1">
             <w:r>
               <w:rPr>
                 <w:rStyle w:val="ab"/>
@@ -1116,7 +1116,7 @@
                 <w:noProof/>
                 <w:webHidden/>
               </w:rPr>
-              <w:instrText xml:space="preserve"> PAGEREF _Toc66788336 \h </w:instrText>
+              <w:instrText xml:space="preserve"> PAGEREF _Toc68554416 \h </w:instrText>
             </w:r>
             <w:r>
               <w:rPr>
@@ -1160,7 +1160,7 @@
               <w:szCs w:val="22"/>
             </w:rPr>
           </w:pPr>
-          <w:hyperlink w:anchor="_Toc66788337" w:history="1">
+          <w:hyperlink w:anchor="_Toc68554417" w:history="1">
             <w:r>
               <w:rPr>
                 <w:rStyle w:val="ab"/>
@@ -1194,7 +1194,7 @@
                 <w:noProof/>
                 <w:webHidden/>
               </w:rPr>
-              <w:instrText xml:space="preserve"> PAGEREF _Toc66788337 \h </w:instrText>
+              <w:instrText xml:space="preserve"> PAGEREF _Toc68554417 \h </w:instrText>
             </w:r>
             <w:r>
               <w:rPr>
@@ -1238,7 +1238,7 @@
               <w:szCs w:val="22"/>
             </w:rPr>
           </w:pPr>
-          <w:hyperlink w:anchor="_Toc66788338" w:history="1">
+          <w:hyperlink w:anchor="_Toc68554418" w:history="1">
             <w:r>
               <w:rPr>
                 <w:rStyle w:val="ab"/>
@@ -1272,7 +1272,7 @@
                 <w:noProof/>
                 <w:webHidden/>
               </w:rPr>
-              <w:instrText xml:space="preserve"> PAGEREF _Toc66788338 \h </w:instrText>
+              <w:instrText xml:space="preserve"> PAGEREF _Toc68554418 \h </w:instrText>
             </w:r>
             <w:r>
               <w:rPr>
@@ -1317,7 +1317,7 @@
               <w:szCs w:val="22"/>
             </w:rPr>
           </w:pPr>
-          <w:hyperlink w:anchor="_Toc66788339" w:history="1">
+          <w:hyperlink w:anchor="_Toc68554419" w:history="1">
             <w:r>
               <w:rPr>
                 <w:rStyle w:val="ab"/>
@@ -1351,7 +1351,7 @@
                 <w:noProof/>
                 <w:webHidden/>
               </w:rPr>
-              <w:instrText xml:space="preserve"> PAGEREF _Toc66788339 \h </w:instrText>
+              <w:instrText xml:space="preserve"> PAGEREF _Toc68554419 \h </w:instrText>
             </w:r>
             <w:r>
               <w:rPr>
@@ -1395,7 +1395,7 @@
               <w:szCs w:val="22"/>
             </w:rPr>
           </w:pPr>
-          <w:hyperlink w:anchor="_Toc66788340" w:history="1">
+          <w:hyperlink w:anchor="_Toc68554420" w:history="1">
             <w:r>
               <w:rPr>
                 <w:rStyle w:val="ab"/>
@@ -1429,7 +1429,7 @@
                 <w:noProof/>
                 <w:webHidden/>
               </w:rPr>
-              <w:instrText xml:space="preserve"> PAGEREF _Toc66788340 \h </w:instrText>
+              <w:instrText xml:space="preserve"> PAGEREF _Toc68554420 \h </w:instrText>
             </w:r>
             <w:r>
               <w:rPr>
@@ -1473,7 +1473,7 @@
               <w:szCs w:val="22"/>
             </w:rPr>
           </w:pPr>
-          <w:hyperlink w:anchor="_Toc66788341" w:history="1">
+          <w:hyperlink w:anchor="_Toc68554421" w:history="1">
             <w:r>
               <w:rPr>
                 <w:rStyle w:val="ab"/>
@@ -1507,7 +1507,7 @@
                 <w:noProof/>
                 <w:webHidden/>
               </w:rPr>
-              <w:instrText xml:space="preserve"> PAGEREF _Toc66788341 \h </w:instrText>
+              <w:instrText xml:space="preserve"> PAGEREF _Toc68554421 \h </w:instrText>
             </w:r>
             <w:r>
               <w:rPr>
@@ -1551,7 +1551,7 @@
               <w:szCs w:val="22"/>
             </w:rPr>
           </w:pPr>
-          <w:hyperlink w:anchor="_Toc66788342" w:history="1">
+          <w:hyperlink w:anchor="_Toc68554422" w:history="1">
             <w:r>
               <w:rPr>
                 <w:rStyle w:val="ab"/>
@@ -1585,7 +1585,7 @@
                 <w:noProof/>
                 <w:webHidden/>
               </w:rPr>
-              <w:instrText xml:space="preserve"> PAGEREF _Toc66788342 \h </w:instrText>
+              <w:instrText xml:space="preserve"> PAGEREF _Toc68554422 \h </w:instrText>
             </w:r>
             <w:r>
               <w:rPr>
@@ -1629,7 +1629,7 @@
               <w:szCs w:val="22"/>
             </w:rPr>
           </w:pPr>
-          <w:hyperlink w:anchor="_Toc66788343" w:history="1">
+          <w:hyperlink w:anchor="_Toc68554423" w:history="1">
             <w:r>
               <w:rPr>
                 <w:rStyle w:val="ab"/>
@@ -1663,7 +1663,7 @@
                 <w:noProof/>
                 <w:webHidden/>
               </w:rPr>
-              <w:instrText xml:space="preserve"> PAGEREF _Toc66788343 \h </w:instrText>
+              <w:instrText xml:space="preserve"> PAGEREF _Toc68554423 \h </w:instrText>
             </w:r>
             <w:r>
               <w:rPr>
@@ -1707,7 +1707,7 @@
               <w:szCs w:val="22"/>
             </w:rPr>
           </w:pPr>
-          <w:hyperlink w:anchor="_Toc66788344" w:history="1">
+          <w:hyperlink w:anchor="_Toc68554424" w:history="1">
             <w:r>
               <w:rPr>
                 <w:rStyle w:val="ab"/>
@@ -1741,7 +1741,7 @@
                 <w:noProof/>
                 <w:webHidden/>
               </w:rPr>
-              <w:instrText xml:space="preserve"> PAGEREF _Toc66788344 \h </w:instrText>
+              <w:instrText xml:space="preserve"> PAGEREF _Toc68554424 \h </w:instrText>
             </w:r>
             <w:r>
               <w:rPr>
@@ -1761,7 +1761,7 @@
                 <w:noProof/>
                 <w:webHidden/>
               </w:rPr>
-              <w:t>7</w:t>
+              <w:t>8</w:t>
             </w:r>
             <w:r>
               <w:rPr>
@@ -1786,7 +1786,7 @@
               <w:szCs w:val="22"/>
             </w:rPr>
           </w:pPr>
-          <w:hyperlink w:anchor="_Toc66788345" w:history="1">
+          <w:hyperlink w:anchor="_Toc68554425" w:history="1">
             <w:r>
               <w:rPr>
                 <w:rStyle w:val="ab"/>
@@ -1820,7 +1820,7 @@
                 <w:noProof/>
                 <w:webHidden/>
               </w:rPr>
-              <w:instrText xml:space="preserve"> PAGEREF _Toc66788345 \h </w:instrText>
+              <w:instrText xml:space="preserve"> PAGEREF _Toc68554425 \h </w:instrText>
             </w:r>
             <w:r>
               <w:rPr>
@@ -1840,7 +1840,7 @@
                 <w:noProof/>
                 <w:webHidden/>
               </w:rPr>
-              <w:t>7</w:t>
+              <w:t>8</w:t>
             </w:r>
             <w:r>
               <w:rPr>
@@ -1864,7 +1864,7 @@
               <w:szCs w:val="22"/>
             </w:rPr>
           </w:pPr>
-          <w:hyperlink w:anchor="_Toc66788346" w:history="1">
+          <w:hyperlink w:anchor="_Toc68554426" w:history="1">
             <w:r>
               <w:rPr>
                 <w:rStyle w:val="ab"/>
@@ -1877,7 +1877,7 @@
                 <w:rStyle w:val="ab"/>
                 <w:noProof/>
               </w:rPr>
-              <w:t>登录</w:t>
+              <w:t>注册登录功能</w:t>
             </w:r>
             <w:r>
               <w:rPr>
@@ -1898,7 +1898,7 @@
                 <w:noProof/>
                 <w:webHidden/>
               </w:rPr>
-              <w:instrText xml:space="preserve"> PAGEREF _Toc66788346 \h </w:instrText>
+              <w:instrText xml:space="preserve"> PAGEREF _Toc68554426 \h </w:instrText>
             </w:r>
             <w:r>
               <w:rPr>
@@ -1918,7 +1918,7 @@
                 <w:noProof/>
                 <w:webHidden/>
               </w:rPr>
-              <w:t>7</w:t>
+              <w:t>8</w:t>
             </w:r>
             <w:r>
               <w:rPr>
@@ -1942,20 +1942,20 @@
               <w:szCs w:val="22"/>
             </w:rPr>
           </w:pPr>
-          <w:hyperlink w:anchor="_Toc66788347" w:history="1">
+          <w:hyperlink w:anchor="_Toc68554427" w:history="1">
             <w:r>
               <w:rPr>
                 <w:rStyle w:val="ab"/>
                 <w:noProof/>
               </w:rPr>
-              <w:t xml:space="preserve">3.1.1 </w:t>
+              <w:t xml:space="preserve">3.2 </w:t>
             </w:r>
             <w:r>
               <w:rPr>
                 <w:rStyle w:val="ab"/>
                 <w:noProof/>
               </w:rPr>
-              <w:t>注册</w:t>
+              <w:t>班课</w:t>
             </w:r>
             <w:r>
               <w:rPr>
@@ -1976,7 +1976,7 @@
                 <w:noProof/>
                 <w:webHidden/>
               </w:rPr>
-              <w:instrText xml:space="preserve"> PAGEREF _Toc66788347 \h </w:instrText>
+              <w:instrText xml:space="preserve"> PAGEREF _Toc68554427 \h </w:instrText>
             </w:r>
             <w:r>
               <w:rPr>
@@ -1996,7 +1996,7 @@
                 <w:noProof/>
                 <w:webHidden/>
               </w:rPr>
-              <w:t>7</w:t>
+              <w:t>14</w:t>
             </w:r>
             <w:r>
               <w:rPr>
@@ -2020,20 +2020,20 @@
               <w:szCs w:val="22"/>
             </w:rPr>
           </w:pPr>
-          <w:hyperlink w:anchor="_Toc66788348" w:history="1">
+          <w:hyperlink w:anchor="_Toc68554428" w:history="1">
             <w:r>
               <w:rPr>
                 <w:rStyle w:val="ab"/>
                 <w:noProof/>
               </w:rPr>
-              <w:t xml:space="preserve">3.2 </w:t>
+              <w:t xml:space="preserve">3.3 </w:t>
             </w:r>
             <w:r>
               <w:rPr>
                 <w:rStyle w:val="ab"/>
                 <w:noProof/>
               </w:rPr>
-              <w:t>班课</w:t>
+              <w:t>我的</w:t>
             </w:r>
             <w:r>
               <w:rPr>
@@ -2054,7 +2054,7 @@
                 <w:noProof/>
                 <w:webHidden/>
               </w:rPr>
-              <w:instrText xml:space="preserve"> PAGEREF _Toc66788348 \h </w:instrText>
+              <w:instrText xml:space="preserve"> PAGEREF _Toc68554428 \h </w:instrText>
             </w:r>
             <w:r>
               <w:rPr>
@@ -2074,7 +2074,7 @@
                 <w:noProof/>
                 <w:webHidden/>
               </w:rPr>
-              <w:t>11</w:t>
+              <w:t>16</w:t>
             </w:r>
             <w:r>
               <w:rPr>
@@ -2098,20 +2098,20 @@
               <w:szCs w:val="22"/>
             </w:rPr>
           </w:pPr>
-          <w:hyperlink w:anchor="_Toc66788349" w:history="1">
+          <w:hyperlink w:anchor="_Toc68554429" w:history="1">
             <w:r>
               <w:rPr>
                 <w:rStyle w:val="ab"/>
                 <w:noProof/>
               </w:rPr>
-              <w:t xml:space="preserve">3.2.1 </w:t>
+              <w:t xml:space="preserve">3.3.1 </w:t>
             </w:r>
             <w:r>
               <w:rPr>
                 <w:rStyle w:val="ab"/>
                 <w:noProof/>
               </w:rPr>
-              <w:t>创建班课（教师端）</w:t>
+              <w:t>用户信息</w:t>
             </w:r>
             <w:r>
               <w:rPr>
@@ -2132,7 +2132,7 @@
                 <w:noProof/>
                 <w:webHidden/>
               </w:rPr>
-              <w:instrText xml:space="preserve"> PAGEREF _Toc66788349 \h </w:instrText>
+              <w:instrText xml:space="preserve"> PAGEREF _Toc68554429 \h </w:instrText>
             </w:r>
             <w:r>
               <w:rPr>
@@ -2152,7 +2152,7 @@
                 <w:noProof/>
                 <w:webHidden/>
               </w:rPr>
-              <w:t>11</w:t>
+              <w:t>16</w:t>
             </w:r>
             <w:r>
               <w:rPr>
@@ -2176,20 +2176,20 @@
               <w:szCs w:val="22"/>
             </w:rPr>
           </w:pPr>
-          <w:hyperlink w:anchor="_Toc66788350" w:history="1">
+          <w:hyperlink w:anchor="_Toc68554430" w:history="1">
             <w:r>
               <w:rPr>
                 <w:rStyle w:val="ab"/>
                 <w:noProof/>
               </w:rPr>
-              <w:t xml:space="preserve">3.2.3 </w:t>
+              <w:t xml:space="preserve">3.5 </w:t>
             </w:r>
             <w:r>
               <w:rPr>
                 <w:rStyle w:val="ab"/>
                 <w:noProof/>
               </w:rPr>
-              <w:t>我加入的（学生端）</w:t>
+              <w:t>待完善</w:t>
             </w:r>
             <w:r>
               <w:rPr>
@@ -2210,7 +2210,7 @@
                 <w:noProof/>
                 <w:webHidden/>
               </w:rPr>
-              <w:instrText xml:space="preserve"> PAGEREF _Toc66788350 \h </w:instrText>
+              <w:instrText xml:space="preserve"> PAGEREF _Toc68554430 \h </w:instrText>
             </w:r>
             <w:r>
               <w:rPr>
@@ -2230,241 +2230,7 @@
                 <w:noProof/>
                 <w:webHidden/>
               </w:rPr>
-              <w:t>12</w:t>
-            </w:r>
-            <w:r>
-              <w:rPr>
-                <w:noProof/>
-                <w:webHidden/>
-              </w:rPr>
-              <w:fldChar w:fldCharType="end"/>
-            </w:r>
-          </w:hyperlink>
-        </w:p>
-        <w:p>
-          <w:pPr>
-            <w:pStyle w:val="31"/>
-            <w:tabs>
-              <w:tab w:val="right" w:leader="dot" w:pos="8296"/>
-            </w:tabs>
-            <w:rPr>
-              <w:rFonts w:asciiTheme="minorHAnsi" w:eastAsiaTheme="minorEastAsia" w:hAnsiTheme="minorHAnsi" w:cstheme="minorBidi"/>
-              <w:noProof/>
-              <w:sz w:val="21"/>
-              <w:szCs w:val="22"/>
-            </w:rPr>
-          </w:pPr>
-          <w:hyperlink w:anchor="_Toc66788351" w:history="1">
-            <w:r>
-              <w:rPr>
-                <w:rStyle w:val="ab"/>
-                <w:noProof/>
-              </w:rPr>
-              <w:t xml:space="preserve">3.3 </w:t>
-            </w:r>
-            <w:r>
-              <w:rPr>
-                <w:rStyle w:val="ab"/>
-                <w:noProof/>
-              </w:rPr>
-              <w:t>我的</w:t>
-            </w:r>
-            <w:r>
-              <w:rPr>
-                <w:noProof/>
-                <w:webHidden/>
-              </w:rPr>
-              <w:tab/>
-            </w:r>
-            <w:r>
-              <w:rPr>
-                <w:noProof/>
-                <w:webHidden/>
-              </w:rPr>
-              <w:fldChar w:fldCharType="begin"/>
-            </w:r>
-            <w:r>
-              <w:rPr>
-                <w:noProof/>
-                <w:webHidden/>
-              </w:rPr>
-              <w:instrText xml:space="preserve"> PAGEREF _Toc66788351 \h </w:instrText>
-            </w:r>
-            <w:r>
-              <w:rPr>
-                <w:noProof/>
-                <w:webHidden/>
-              </w:rPr>
-            </w:r>
-            <w:r>
-              <w:rPr>
-                <w:noProof/>
-                <w:webHidden/>
-              </w:rPr>
-              <w:fldChar w:fldCharType="separate"/>
-            </w:r>
-            <w:r>
-              <w:rPr>
-                <w:noProof/>
-                <w:webHidden/>
-              </w:rPr>
-              <w:t>13</w:t>
-            </w:r>
-            <w:r>
-              <w:rPr>
-                <w:noProof/>
-                <w:webHidden/>
-              </w:rPr>
-              <w:fldChar w:fldCharType="end"/>
-            </w:r>
-          </w:hyperlink>
-        </w:p>
-        <w:p>
-          <w:pPr>
-            <w:pStyle w:val="31"/>
-            <w:tabs>
-              <w:tab w:val="right" w:leader="dot" w:pos="8296"/>
-            </w:tabs>
-            <w:rPr>
-              <w:rFonts w:asciiTheme="minorHAnsi" w:eastAsiaTheme="minorEastAsia" w:hAnsiTheme="minorHAnsi" w:cstheme="minorBidi"/>
-              <w:noProof/>
-              <w:sz w:val="21"/>
-              <w:szCs w:val="22"/>
-            </w:rPr>
-          </w:pPr>
-          <w:hyperlink w:anchor="_Toc66788352" w:history="1">
-            <w:r>
-              <w:rPr>
-                <w:rStyle w:val="ab"/>
-                <w:noProof/>
-              </w:rPr>
-              <w:t xml:space="preserve">3.3.1 </w:t>
-            </w:r>
-            <w:r>
-              <w:rPr>
-                <w:rStyle w:val="ab"/>
-                <w:noProof/>
-              </w:rPr>
-              <w:t>用户信息</w:t>
-            </w:r>
-            <w:r>
-              <w:rPr>
-                <w:noProof/>
-                <w:webHidden/>
-              </w:rPr>
-              <w:tab/>
-            </w:r>
-            <w:r>
-              <w:rPr>
-                <w:noProof/>
-                <w:webHidden/>
-              </w:rPr>
-              <w:fldChar w:fldCharType="begin"/>
-            </w:r>
-            <w:r>
-              <w:rPr>
-                <w:noProof/>
-                <w:webHidden/>
-              </w:rPr>
-              <w:instrText xml:space="preserve"> PAGEREF _Toc66788352 \h </w:instrText>
-            </w:r>
-            <w:r>
-              <w:rPr>
-                <w:noProof/>
-                <w:webHidden/>
-              </w:rPr>
-            </w:r>
-            <w:r>
-              <w:rPr>
-                <w:noProof/>
-                <w:webHidden/>
-              </w:rPr>
-              <w:fldChar w:fldCharType="separate"/>
-            </w:r>
-            <w:r>
-              <w:rPr>
-                <w:noProof/>
-                <w:webHidden/>
-              </w:rPr>
-              <w:t>13</w:t>
-            </w:r>
-            <w:r>
-              <w:rPr>
-                <w:noProof/>
-                <w:webHidden/>
-              </w:rPr>
-              <w:fldChar w:fldCharType="end"/>
-            </w:r>
-          </w:hyperlink>
-        </w:p>
-        <w:p>
-          <w:pPr>
-            <w:pStyle w:val="31"/>
-            <w:tabs>
-              <w:tab w:val="right" w:leader="dot" w:pos="8296"/>
-            </w:tabs>
-            <w:rPr>
-              <w:rFonts w:asciiTheme="minorHAnsi" w:eastAsiaTheme="minorEastAsia" w:hAnsiTheme="minorHAnsi" w:cstheme="minorBidi"/>
-              <w:noProof/>
-              <w:sz w:val="21"/>
-              <w:szCs w:val="22"/>
-            </w:rPr>
-          </w:pPr>
-          <w:hyperlink w:anchor="_Toc66788353" w:history="1">
-            <w:r>
-              <w:rPr>
-                <w:rStyle w:val="ab"/>
-                <w:noProof/>
-              </w:rPr>
-              <w:t xml:space="preserve">3.5 </w:t>
-            </w:r>
-            <w:r>
-              <w:rPr>
-                <w:rStyle w:val="ab"/>
-                <w:noProof/>
-              </w:rPr>
-              <w:t>待完善</w:t>
-            </w:r>
-            <w:r>
-              <w:rPr>
-                <w:noProof/>
-                <w:webHidden/>
-              </w:rPr>
-              <w:tab/>
-            </w:r>
-            <w:r>
-              <w:rPr>
-                <w:noProof/>
-                <w:webHidden/>
-              </w:rPr>
-              <w:fldChar w:fldCharType="begin"/>
-            </w:r>
-            <w:r>
-              <w:rPr>
-                <w:noProof/>
-                <w:webHidden/>
-              </w:rPr>
-              <w:instrText xml:space="preserve"> PAGEREF _Toc66788353 \h </w:instrText>
-            </w:r>
-            <w:r>
-              <w:rPr>
-                <w:noProof/>
-                <w:webHidden/>
-              </w:rPr>
-            </w:r>
-            <w:r>
-              <w:rPr>
-                <w:noProof/>
-                <w:webHidden/>
-              </w:rPr>
-              <w:fldChar w:fldCharType="separate"/>
-            </w:r>
-            <w:r>
-              <w:rPr>
-                <w:noProof/>
-                <w:webHidden/>
-              </w:rPr>
-              <w:t>16</w:t>
+              <w:t>19</w:t>
             </w:r>
             <w:r>
               <w:rPr>
@@ -2489,7 +2255,7 @@
               <w:szCs w:val="22"/>
             </w:rPr>
           </w:pPr>
-          <w:hyperlink w:anchor="_Toc66788354" w:history="1">
+          <w:hyperlink w:anchor="_Toc68554431" w:history="1">
             <w:r>
               <w:rPr>
                 <w:rStyle w:val="ab"/>
@@ -2523,7 +2289,7 @@
                 <w:noProof/>
                 <w:webHidden/>
               </w:rPr>
-              <w:instrText xml:space="preserve"> PAGEREF _Toc66788354 \h </w:instrText>
+              <w:instrText xml:space="preserve"> PAGEREF _Toc68554431 \h </w:instrText>
             </w:r>
             <w:r>
               <w:rPr>
@@ -2543,7 +2309,7 @@
                 <w:noProof/>
                 <w:webHidden/>
               </w:rPr>
-              <w:t>16</w:t>
+              <w:t>19</w:t>
             </w:r>
             <w:r>
               <w:rPr>
@@ -2597,7 +2363,7 @@
       </w:pPr>
       <w:bookmarkStart w:id="0" w:name="_Toc436445617"/>
       <w:bookmarkStart w:id="1" w:name="_Toc445691593"/>
-      <w:bookmarkStart w:id="2" w:name="_Toc66788334"/>
+      <w:bookmarkStart w:id="2" w:name="_Toc68554414"/>
       <w:r>
         <w:rPr>
           <w:rFonts w:hint="eastAsia"/>
@@ -2621,7 +2387,7 @@
       </w:pPr>
       <w:bookmarkStart w:id="3" w:name="_Toc445691594"/>
       <w:bookmarkStart w:id="4" w:name="_Toc436445618"/>
-      <w:bookmarkStart w:id="5" w:name="_Toc66788335"/>
+      <w:bookmarkStart w:id="5" w:name="_Toc68554415"/>
       <w:r>
         <w:rPr>
           <w:rFonts w:hint="eastAsia"/>
@@ -2677,8 +2443,8 @@
         <w:pStyle w:val="3"/>
       </w:pPr>
       <w:bookmarkStart w:id="6" w:name="_Toc445691595"/>
-      <w:bookmarkStart w:id="7" w:name="_Toc66788336"/>
-      <w:bookmarkStart w:id="8" w:name="_Toc436445619"/>
+      <w:bookmarkStart w:id="7" w:name="_Toc436445619"/>
+      <w:bookmarkStart w:id="8" w:name="_Toc68554416"/>
       <w:r>
         <w:rPr>
           <w:rFonts w:hint="eastAsia"/>
@@ -2701,7 +2467,7 @@
         </w:rPr>
         <w:t>背景</w:t>
       </w:r>
-      <w:bookmarkEnd w:id="7"/>
+      <w:bookmarkEnd w:id="8"/>
     </w:p>
     <w:p>
       <w:pPr>
@@ -2771,7 +2537,7 @@
         <w:pStyle w:val="3"/>
       </w:pPr>
       <w:bookmarkStart w:id="9" w:name="_Toc445691596"/>
-      <w:bookmarkStart w:id="10" w:name="_Toc66788337"/>
+      <w:bookmarkStart w:id="10" w:name="_Toc68554417"/>
       <w:r>
         <w:rPr>
           <w:rFonts w:hint="eastAsia"/>
@@ -2863,7 +2629,7 @@
         <w:pStyle w:val="3"/>
       </w:pPr>
       <w:bookmarkStart w:id="11" w:name="_Toc445691597"/>
-      <w:bookmarkStart w:id="12" w:name="_Toc66788338"/>
+      <w:bookmarkStart w:id="12" w:name="_Toc68554418"/>
       <w:r>
         <w:rPr>
           <w:rFonts w:hint="eastAsia"/>
@@ -2885,7 +2651,7 @@
         </w:rPr>
         <w:t>参考资料</w:t>
       </w:r>
-      <w:bookmarkEnd w:id="8"/>
+      <w:bookmarkEnd w:id="7"/>
       <w:bookmarkEnd w:id="11"/>
       <w:bookmarkEnd w:id="12"/>
     </w:p>
@@ -2909,7 +2675,7 @@
       </w:pPr>
       <w:bookmarkStart w:id="13" w:name="_Toc436445620"/>
       <w:bookmarkStart w:id="14" w:name="_Toc445691598"/>
-      <w:bookmarkStart w:id="15" w:name="_Toc66788339"/>
+      <w:bookmarkStart w:id="15" w:name="_Toc68554419"/>
       <w:r>
         <w:rPr>
           <w:rFonts w:hint="eastAsia"/>
@@ -2932,8 +2698,8 @@
         <w:pStyle w:val="3"/>
       </w:pPr>
       <w:bookmarkStart w:id="16" w:name="_Toc445691599"/>
-      <w:bookmarkStart w:id="17" w:name="_Toc66788340"/>
-      <w:bookmarkStart w:id="18" w:name="_Toc436445624"/>
+      <w:bookmarkStart w:id="17" w:name="_Toc436445624"/>
+      <w:bookmarkStart w:id="18" w:name="_Toc68554420"/>
       <w:r>
         <w:rPr>
           <w:rFonts w:hint="eastAsia"/>
@@ -2962,7 +2728,7 @@
         </w:rPr>
         <w:t>结构图</w:t>
       </w:r>
-      <w:bookmarkEnd w:id="17"/>
+      <w:bookmarkEnd w:id="18"/>
     </w:p>
     <w:tbl>
       <w:tblPr>
@@ -2981,7 +2747,7 @@
         </w:trPr>
         <w:tc>
           <w:tcPr>
-            <w:tcW w:w="2838" w:type="dxa"/>
+            <w:tcW w:w="2753" w:type="dxa"/>
             <w:tcBorders>
               <w:top w:val="single" w:sz="8" w:space="0" w:color="000000"/>
               <w:left w:val="single" w:sz="8" w:space="0" w:color="000000"/>
@@ -3019,7 +2785,7 @@
         </w:tc>
         <w:tc>
           <w:tcPr>
-            <w:tcW w:w="2913" w:type="dxa"/>
+            <w:tcW w:w="2832" w:type="dxa"/>
             <w:tcBorders>
               <w:top w:val="single" w:sz="8" w:space="0" w:color="000000"/>
               <w:left w:val="single" w:sz="8" w:space="0" w:color="000000"/>
@@ -3057,7 +2823,7 @@
         </w:tc>
         <w:tc>
           <w:tcPr>
-            <w:tcW w:w="2777" w:type="dxa"/>
+            <w:tcW w:w="2701" w:type="dxa"/>
             <w:tcBorders>
               <w:top w:val="single" w:sz="8" w:space="0" w:color="000000"/>
               <w:left w:val="single" w:sz="8" w:space="0" w:color="000000"/>
@@ -3105,15 +2871,15 @@
             <w:tcBorders>
               <w:top w:val="single" w:sz="8" w:space="0" w:color="000000"/>
               <w:left w:val="single" w:sz="8" w:space="0" w:color="000000"/>
-              <w:bottom w:val="single" w:sz="8" w:space="0" w:color="000000"/>
               <w:right w:val="single" w:sz="8" w:space="0" w:color="000000"/>
             </w:tcBorders>
+            <w:vAlign w:val="center"/>
           </w:tcPr>
           <w:p>
             <w:pPr>
-              <w:jc w:val="left"/>
-              <w:rPr>
-                <w:rFonts w:asciiTheme="minorEastAsia" w:eastAsia="宋体" w:hAnsiTheme="minorEastAsia" w:cstheme="minorEastAsia"/>
+              <w:jc w:val="center"/>
+              <w:rPr>
+                <w:rFonts w:ascii="宋体" w:eastAsia="宋体" w:hAnsi="宋体" w:cstheme="minorEastAsia"/>
                 <w:color w:val="24292E"/>
                 <w:kern w:val="0"/>
                 <w:szCs w:val="21"/>
@@ -3121,7 +2887,7 @@
             </w:pPr>
             <w:r>
               <w:rPr>
-                <w:rFonts w:asciiTheme="minorEastAsia" w:hAnsiTheme="minorEastAsia" w:cstheme="minorEastAsia" w:hint="eastAsia"/>
+                <w:rFonts w:ascii="宋体" w:eastAsia="宋体" w:hAnsi="宋体" w:cstheme="minorEastAsia" w:hint="eastAsia"/>
                 <w:color w:val="24292E"/>
                 <w:kern w:val="0"/>
                 <w:szCs w:val="21"/>
@@ -3139,12 +2905,12 @@
               <w:bottom w:val="single" w:sz="8" w:space="0" w:color="000000"/>
               <w:right w:val="single" w:sz="8" w:space="0" w:color="000000"/>
             </w:tcBorders>
+            <w:vAlign w:val="center"/>
           </w:tcPr>
           <w:p>
             <w:pPr>
-              <w:jc w:val="left"/>
-              <w:rPr>
-                <w:rFonts w:asciiTheme="minorEastAsia" w:eastAsia="宋体" w:hAnsiTheme="minorEastAsia" w:cstheme="minorEastAsia"/>
+              <w:rPr>
+                <w:rFonts w:ascii="宋体" w:eastAsia="宋体" w:hAnsi="宋体" w:cstheme="minorEastAsia"/>
                 <w:color w:val="24292E"/>
                 <w:kern w:val="0"/>
                 <w:szCs w:val="21"/>
@@ -3152,7 +2918,7 @@
             </w:pPr>
             <w:r>
               <w:rPr>
-                <w:rFonts w:asciiTheme="minorEastAsia" w:hAnsiTheme="minorEastAsia" w:cstheme="minorEastAsia" w:hint="eastAsia"/>
+                <w:rFonts w:ascii="宋体" w:eastAsia="宋体" w:hAnsi="宋体" w:cstheme="minorEastAsia" w:hint="eastAsia"/>
                 <w:color w:val="24292E"/>
                 <w:kern w:val="0"/>
                 <w:szCs w:val="21"/>
@@ -3170,12 +2936,12 @@
               <w:bottom w:val="single" w:sz="8" w:space="0" w:color="000000"/>
               <w:right w:val="single" w:sz="8" w:space="0" w:color="000000"/>
             </w:tcBorders>
+            <w:vAlign w:val="center"/>
           </w:tcPr>
           <w:p>
             <w:pPr>
-              <w:jc w:val="left"/>
-              <w:rPr>
-                <w:rFonts w:asciiTheme="minorEastAsia" w:eastAsia="宋体" w:hAnsiTheme="minorEastAsia" w:cstheme="minorEastAsia"/>
+              <w:rPr>
+                <w:rFonts w:ascii="宋体" w:eastAsia="宋体" w:hAnsi="宋体" w:cstheme="minorEastAsia"/>
                 <w:color w:val="24292E"/>
                 <w:kern w:val="0"/>
                 <w:szCs w:val="21"/>
@@ -3183,12 +2949,30 @@
             </w:pPr>
             <w:r>
               <w:rPr>
-                <w:rFonts w:asciiTheme="minorEastAsia" w:hAnsiTheme="minorEastAsia" w:cstheme="minorEastAsia" w:hint="eastAsia"/>
+                <w:rFonts w:ascii="宋体" w:eastAsia="宋体" w:hAnsi="宋体" w:cstheme="minorEastAsia" w:hint="eastAsia"/>
                 <w:color w:val="24292E"/>
                 <w:kern w:val="0"/>
                 <w:szCs w:val="21"/>
               </w:rPr>
-              <w:t>用户输入账号密码登录，或者使用验证码登录</w:t>
+              <w:t>用户输入账号密码登录，或者使用</w:t>
+            </w:r>
+            <w:r>
+              <w:rPr>
+                <w:rFonts w:ascii="宋体" w:eastAsia="宋体" w:hAnsi="宋体" w:cstheme="minorEastAsia" w:hint="eastAsia"/>
+                <w:color w:val="24292E"/>
+                <w:kern w:val="0"/>
+                <w:szCs w:val="21"/>
+              </w:rPr>
+              <w:t>手机</w:t>
+            </w:r>
+            <w:r>
+              <w:rPr>
+                <w:rFonts w:ascii="宋体" w:eastAsia="宋体" w:hAnsi="宋体" w:cstheme="minorEastAsia" w:hint="eastAsia"/>
+                <w:color w:val="24292E"/>
+                <w:kern w:val="0"/>
+                <w:szCs w:val="21"/>
+              </w:rPr>
+              <w:t>验证码登录或者使用第三方账号登录</w:t>
             </w:r>
           </w:p>
         </w:tc>
@@ -3199,7 +2983,1301 @@
         </w:trPr>
         <w:tc>
           <w:tcPr>
-            <w:tcW w:w="2838" w:type="dxa"/>
+            <w:tcW w:w="2753" w:type="dxa"/>
+            <w:vMerge/>
+            <w:tcBorders>
+              <w:left w:val="single" w:sz="8" w:space="0" w:color="000000"/>
+              <w:right w:val="single" w:sz="8" w:space="0" w:color="000000"/>
+            </w:tcBorders>
+            <w:vAlign w:val="center"/>
+          </w:tcPr>
+          <w:p>
+            <w:pPr>
+              <w:snapToGrid w:val="0"/>
+              <w:jc w:val="center"/>
+              <w:rPr>
+                <w:rFonts w:ascii="宋体" w:eastAsia="宋体" w:hAnsi="宋体" w:cstheme="minorEastAsia"/>
+                <w:kern w:val="0"/>
+                <w:szCs w:val="21"/>
+              </w:rPr>
+            </w:pPr>
+          </w:p>
+        </w:tc>
+        <w:tc>
+          <w:tcPr>
+            <w:tcW w:w="2832" w:type="dxa"/>
+            <w:tcBorders>
+              <w:top w:val="single" w:sz="8" w:space="0" w:color="000000"/>
+              <w:left w:val="single" w:sz="8" w:space="0" w:color="000000"/>
+              <w:bottom w:val="single" w:sz="8" w:space="0" w:color="000000"/>
+              <w:right w:val="single" w:sz="8" w:space="0" w:color="000000"/>
+            </w:tcBorders>
+            <w:vAlign w:val="center"/>
+          </w:tcPr>
+          <w:p>
+            <w:pPr>
+              <w:rPr>
+                <w:rFonts w:ascii="宋体" w:eastAsia="宋体" w:hAnsi="宋体" w:cstheme="minorEastAsia"/>
+                <w:color w:val="24292E"/>
+                <w:kern w:val="0"/>
+                <w:szCs w:val="21"/>
+              </w:rPr>
+            </w:pPr>
+            <w:r>
+              <w:rPr>
+                <w:rFonts w:ascii="宋体" w:eastAsia="宋体" w:hAnsi="宋体" w:cstheme="minorEastAsia" w:hint="eastAsia"/>
+                <w:color w:val="24292E"/>
+                <w:kern w:val="0"/>
+                <w:szCs w:val="21"/>
+              </w:rPr>
+              <w:t>注册界面</w:t>
+            </w:r>
+          </w:p>
+        </w:tc>
+        <w:tc>
+          <w:tcPr>
+            <w:tcW w:w="2701" w:type="dxa"/>
+            <w:tcBorders>
+              <w:top w:val="single" w:sz="8" w:space="0" w:color="000000"/>
+              <w:left w:val="single" w:sz="8" w:space="0" w:color="000000"/>
+              <w:bottom w:val="single" w:sz="8" w:space="0" w:color="000000"/>
+              <w:right w:val="single" w:sz="8" w:space="0" w:color="000000"/>
+            </w:tcBorders>
+            <w:vAlign w:val="center"/>
+          </w:tcPr>
+          <w:p>
+            <w:pPr>
+              <w:rPr>
+                <w:rFonts w:ascii="宋体" w:eastAsia="宋体" w:hAnsi="宋体" w:cstheme="minorEastAsia" w:hint="eastAsia"/>
+                <w:color w:val="24292E"/>
+                <w:kern w:val="0"/>
+                <w:szCs w:val="21"/>
+              </w:rPr>
+            </w:pPr>
+            <w:r>
+              <w:rPr>
+                <w:rFonts w:ascii="宋体" w:eastAsia="宋体" w:hAnsi="宋体" w:cstheme="minorEastAsia" w:hint="eastAsia"/>
+                <w:color w:val="24292E"/>
+                <w:kern w:val="0"/>
+                <w:szCs w:val="21"/>
+              </w:rPr>
+              <w:t>将手机号作为用户的账号，短信验证以后即可注册成功</w:t>
+            </w:r>
+          </w:p>
+        </w:tc>
+      </w:tr>
+      <w:tr>
+        <w:trPr>
+          <w:trHeight w:val="635"/>
+        </w:trPr>
+        <w:tc>
+          <w:tcPr>
+            <w:tcW w:w="2753" w:type="dxa"/>
+            <w:vMerge/>
+            <w:tcBorders>
+              <w:left w:val="single" w:sz="8" w:space="0" w:color="000000"/>
+              <w:bottom w:val="single" w:sz="8" w:space="0" w:color="000000"/>
+              <w:right w:val="single" w:sz="8" w:space="0" w:color="000000"/>
+            </w:tcBorders>
+            <w:vAlign w:val="center"/>
+          </w:tcPr>
+          <w:p>
+            <w:pPr>
+              <w:snapToGrid w:val="0"/>
+              <w:jc w:val="center"/>
+              <w:rPr>
+                <w:rFonts w:ascii="宋体" w:eastAsia="宋体" w:hAnsi="宋体" w:cstheme="minorEastAsia"/>
+                <w:kern w:val="0"/>
+                <w:szCs w:val="21"/>
+              </w:rPr>
+            </w:pPr>
+          </w:p>
+        </w:tc>
+        <w:tc>
+          <w:tcPr>
+            <w:tcW w:w="2832" w:type="dxa"/>
+            <w:tcBorders>
+              <w:top w:val="single" w:sz="8" w:space="0" w:color="000000"/>
+              <w:left w:val="single" w:sz="8" w:space="0" w:color="000000"/>
+              <w:bottom w:val="single" w:sz="8" w:space="0" w:color="000000"/>
+              <w:right w:val="single" w:sz="8" w:space="0" w:color="000000"/>
+            </w:tcBorders>
+            <w:vAlign w:val="center"/>
+          </w:tcPr>
+          <w:p>
+            <w:pPr>
+              <w:rPr>
+                <w:rFonts w:ascii="宋体" w:eastAsia="宋体" w:hAnsi="宋体" w:cstheme="minorEastAsia" w:hint="eastAsia"/>
+                <w:color w:val="24292E"/>
+                <w:kern w:val="0"/>
+                <w:szCs w:val="21"/>
+              </w:rPr>
+            </w:pPr>
+            <w:r>
+              <w:rPr>
+                <w:rFonts w:ascii="宋体" w:eastAsia="宋体" w:hAnsi="宋体" w:cstheme="minorEastAsia" w:hint="eastAsia"/>
+                <w:color w:val="24292E"/>
+                <w:kern w:val="0"/>
+                <w:szCs w:val="21"/>
+              </w:rPr>
+              <w:t>忘记密码界面</w:t>
+            </w:r>
+          </w:p>
+        </w:tc>
+        <w:tc>
+          <w:tcPr>
+            <w:tcW w:w="2701" w:type="dxa"/>
+            <w:tcBorders>
+              <w:top w:val="single" w:sz="8" w:space="0" w:color="000000"/>
+              <w:left w:val="single" w:sz="8" w:space="0" w:color="000000"/>
+              <w:bottom w:val="single" w:sz="8" w:space="0" w:color="000000"/>
+              <w:right w:val="single" w:sz="8" w:space="0" w:color="000000"/>
+            </w:tcBorders>
+            <w:vAlign w:val="center"/>
+          </w:tcPr>
+          <w:p>
+            <w:pPr>
+              <w:rPr>
+                <w:rFonts w:ascii="宋体" w:eastAsia="宋体" w:hAnsi="宋体" w:cstheme="minorEastAsia" w:hint="eastAsia"/>
+                <w:color w:val="24292E"/>
+                <w:kern w:val="0"/>
+                <w:szCs w:val="21"/>
+              </w:rPr>
+            </w:pPr>
+            <w:r>
+              <w:rPr>
+                <w:rFonts w:ascii="宋体" w:eastAsia="宋体" w:hAnsi="宋体" w:cstheme="minorEastAsia" w:hint="eastAsia"/>
+                <w:color w:val="24292E"/>
+                <w:kern w:val="0"/>
+                <w:szCs w:val="21"/>
+              </w:rPr>
+              <w:t>通过输入手机号，进行手机验证，重新设置密码</w:t>
+            </w:r>
+          </w:p>
+        </w:tc>
+      </w:tr>
+      <w:tr>
+        <w:trPr>
+          <w:trHeight w:val="480"/>
+        </w:trPr>
+        <w:tc>
+          <w:tcPr>
+            <w:tcW w:w="2753" w:type="dxa"/>
+            <w:vMerge w:val="restart"/>
+            <w:tcBorders>
+              <w:top w:val="single" w:sz="8" w:space="0" w:color="000000"/>
+              <w:left w:val="single" w:sz="8" w:space="0" w:color="000000"/>
+              <w:bottom w:val="single" w:sz="8" w:space="0" w:color="000000"/>
+              <w:right w:val="single" w:sz="8" w:space="0" w:color="000000"/>
+            </w:tcBorders>
+            <w:vAlign w:val="center"/>
+          </w:tcPr>
+          <w:p>
+            <w:pPr>
+              <w:jc w:val="center"/>
+              <w:rPr>
+                <w:rFonts w:ascii="宋体" w:eastAsia="宋体" w:hAnsi="宋体" w:cstheme="minorEastAsia"/>
+                <w:color w:val="24292E"/>
+                <w:kern w:val="0"/>
+                <w:szCs w:val="21"/>
+              </w:rPr>
+            </w:pPr>
+            <w:proofErr w:type="gramStart"/>
+            <w:r>
+              <w:rPr>
+                <w:rFonts w:ascii="宋体" w:eastAsia="宋体" w:hAnsi="宋体" w:cstheme="minorEastAsia" w:hint="eastAsia"/>
+                <w:color w:val="24292E"/>
+                <w:kern w:val="0"/>
+                <w:szCs w:val="21"/>
+              </w:rPr>
+              <w:t>班课</w:t>
+            </w:r>
+            <w:proofErr w:type="gramEnd"/>
+          </w:p>
+        </w:tc>
+        <w:tc>
+          <w:tcPr>
+            <w:tcW w:w="2832" w:type="dxa"/>
+            <w:tcBorders>
+              <w:top w:val="single" w:sz="8" w:space="0" w:color="000000"/>
+              <w:left w:val="single" w:sz="8" w:space="0" w:color="000000"/>
+              <w:bottom w:val="single" w:sz="8" w:space="0" w:color="000000"/>
+              <w:right w:val="single" w:sz="8" w:space="0" w:color="000000"/>
+            </w:tcBorders>
+            <w:vAlign w:val="center"/>
+          </w:tcPr>
+          <w:p>
+            <w:pPr>
+              <w:rPr>
+                <w:rFonts w:ascii="宋体" w:eastAsia="宋体" w:hAnsi="宋体" w:cstheme="minorEastAsia"/>
+                <w:color w:val="24292E"/>
+                <w:kern w:val="0"/>
+                <w:szCs w:val="21"/>
+              </w:rPr>
+            </w:pPr>
+            <w:proofErr w:type="gramStart"/>
+            <w:r>
+              <w:rPr>
+                <w:rFonts w:ascii="宋体" w:eastAsia="宋体" w:hAnsi="宋体" w:cstheme="minorEastAsia" w:hint="eastAsia"/>
+                <w:color w:val="24292E"/>
+                <w:kern w:val="0"/>
+                <w:szCs w:val="21"/>
+              </w:rPr>
+              <w:t>班课列表</w:t>
+            </w:r>
+            <w:proofErr w:type="gramEnd"/>
+            <w:r>
+              <w:rPr>
+                <w:rFonts w:ascii="宋体" w:eastAsia="宋体" w:hAnsi="宋体" w:cstheme="minorEastAsia" w:hint="eastAsia"/>
+                <w:color w:val="24292E"/>
+                <w:kern w:val="0"/>
+                <w:szCs w:val="21"/>
+              </w:rPr>
+              <w:t>（我加入的）</w:t>
+            </w:r>
+          </w:p>
+        </w:tc>
+        <w:tc>
+          <w:tcPr>
+            <w:tcW w:w="2701" w:type="dxa"/>
+            <w:tcBorders>
+              <w:top w:val="single" w:sz="8" w:space="0" w:color="000000"/>
+              <w:left w:val="single" w:sz="8" w:space="0" w:color="000000"/>
+              <w:bottom w:val="single" w:sz="8" w:space="0" w:color="000000"/>
+              <w:right w:val="single" w:sz="8" w:space="0" w:color="000000"/>
+            </w:tcBorders>
+            <w:vAlign w:val="center"/>
+          </w:tcPr>
+          <w:p>
+            <w:pPr>
+              <w:rPr>
+                <w:rFonts w:ascii="宋体" w:eastAsia="宋体" w:hAnsi="宋体" w:cstheme="minorEastAsia"/>
+                <w:color w:val="24292E"/>
+                <w:kern w:val="0"/>
+                <w:szCs w:val="21"/>
+              </w:rPr>
+            </w:pPr>
+            <w:r>
+              <w:rPr>
+                <w:rFonts w:ascii="宋体" w:eastAsia="宋体" w:hAnsi="宋体" w:cstheme="minorEastAsia" w:hint="eastAsia"/>
+                <w:color w:val="24292E"/>
+                <w:kern w:val="0"/>
+                <w:szCs w:val="21"/>
+              </w:rPr>
+              <w:t>显示用户加入的</w:t>
+            </w:r>
+            <w:proofErr w:type="gramStart"/>
+            <w:r>
+              <w:rPr>
+                <w:rFonts w:ascii="宋体" w:eastAsia="宋体" w:hAnsi="宋体" w:cstheme="minorEastAsia" w:hint="eastAsia"/>
+                <w:color w:val="24292E"/>
+                <w:kern w:val="0"/>
+                <w:szCs w:val="21"/>
+              </w:rPr>
+              <w:t>所有班课列表</w:t>
+            </w:r>
+            <w:proofErr w:type="gramEnd"/>
+          </w:p>
+        </w:tc>
+      </w:tr>
+      <w:tr>
+        <w:trPr>
+          <w:trHeight w:val="480"/>
+        </w:trPr>
+        <w:tc>
+          <w:tcPr>
+            <w:tcW w:w="2753" w:type="dxa"/>
+            <w:vMerge/>
+            <w:tcBorders>
+              <w:top w:val="single" w:sz="8" w:space="0" w:color="000000"/>
+              <w:left w:val="single" w:sz="8" w:space="0" w:color="000000"/>
+              <w:bottom w:val="single" w:sz="8" w:space="0" w:color="000000"/>
+              <w:right w:val="single" w:sz="8" w:space="0" w:color="000000"/>
+            </w:tcBorders>
+            <w:vAlign w:val="center"/>
+          </w:tcPr>
+          <w:p>
+            <w:pPr>
+              <w:snapToGrid w:val="0"/>
+              <w:jc w:val="center"/>
+              <w:rPr>
+                <w:rFonts w:ascii="宋体" w:eastAsia="宋体" w:hAnsi="宋体" w:cstheme="minorEastAsia"/>
+                <w:kern w:val="0"/>
+                <w:szCs w:val="21"/>
+              </w:rPr>
+            </w:pPr>
+          </w:p>
+        </w:tc>
+        <w:tc>
+          <w:tcPr>
+            <w:tcW w:w="2832" w:type="dxa"/>
+            <w:tcBorders>
+              <w:top w:val="single" w:sz="8" w:space="0" w:color="000000"/>
+              <w:left w:val="single" w:sz="8" w:space="0" w:color="000000"/>
+              <w:bottom w:val="single" w:sz="8" w:space="0" w:color="000000"/>
+              <w:right w:val="single" w:sz="8" w:space="0" w:color="000000"/>
+            </w:tcBorders>
+            <w:vAlign w:val="center"/>
+          </w:tcPr>
+          <w:p>
+            <w:pPr>
+              <w:rPr>
+                <w:rFonts w:ascii="宋体" w:eastAsia="宋体" w:hAnsi="宋体" w:cstheme="minorEastAsia"/>
+                <w:color w:val="24292E"/>
+                <w:kern w:val="0"/>
+                <w:szCs w:val="21"/>
+              </w:rPr>
+            </w:pPr>
+            <w:proofErr w:type="gramStart"/>
+            <w:r>
+              <w:rPr>
+                <w:rFonts w:ascii="宋体" w:eastAsia="宋体" w:hAnsi="宋体" w:cstheme="minorEastAsia" w:hint="eastAsia"/>
+                <w:color w:val="24292E"/>
+                <w:kern w:val="0"/>
+                <w:szCs w:val="21"/>
+              </w:rPr>
+              <w:t>班课列表</w:t>
+            </w:r>
+            <w:proofErr w:type="gramEnd"/>
+            <w:r>
+              <w:rPr>
+                <w:rFonts w:ascii="宋体" w:eastAsia="宋体" w:hAnsi="宋体" w:cstheme="minorEastAsia" w:hint="eastAsia"/>
+                <w:color w:val="24292E"/>
+                <w:kern w:val="0"/>
+                <w:szCs w:val="21"/>
+              </w:rPr>
+              <w:t>（我创建的）</w:t>
+            </w:r>
+          </w:p>
+        </w:tc>
+        <w:tc>
+          <w:tcPr>
+            <w:tcW w:w="2701" w:type="dxa"/>
+            <w:tcBorders>
+              <w:top w:val="single" w:sz="8" w:space="0" w:color="000000"/>
+              <w:left w:val="single" w:sz="8" w:space="0" w:color="000000"/>
+              <w:bottom w:val="single" w:sz="8" w:space="0" w:color="000000"/>
+              <w:right w:val="single" w:sz="8" w:space="0" w:color="000000"/>
+            </w:tcBorders>
+            <w:vAlign w:val="center"/>
+          </w:tcPr>
+          <w:p>
+            <w:pPr>
+              <w:rPr>
+                <w:rFonts w:ascii="宋体" w:eastAsia="宋体" w:hAnsi="宋体" w:cstheme="minorEastAsia"/>
+                <w:color w:val="24292E"/>
+                <w:kern w:val="0"/>
+                <w:szCs w:val="21"/>
+              </w:rPr>
+            </w:pPr>
+            <w:r>
+              <w:rPr>
+                <w:rFonts w:ascii="宋体" w:eastAsia="宋体" w:hAnsi="宋体" w:cstheme="minorEastAsia" w:hint="eastAsia"/>
+                <w:color w:val="24292E"/>
+                <w:kern w:val="0"/>
+                <w:szCs w:val="21"/>
+              </w:rPr>
+              <w:t>显示用户创建的</w:t>
+            </w:r>
+            <w:proofErr w:type="gramStart"/>
+            <w:r>
+              <w:rPr>
+                <w:rFonts w:ascii="宋体" w:eastAsia="宋体" w:hAnsi="宋体" w:cstheme="minorEastAsia" w:hint="eastAsia"/>
+                <w:color w:val="24292E"/>
+                <w:kern w:val="0"/>
+                <w:szCs w:val="21"/>
+              </w:rPr>
+              <w:t>所有班课列表</w:t>
+            </w:r>
+            <w:proofErr w:type="gramEnd"/>
+          </w:p>
+        </w:tc>
+      </w:tr>
+      <w:tr>
+        <w:tc>
+          <w:tcPr>
+            <w:tcW w:w="2753" w:type="dxa"/>
+            <w:vMerge/>
+            <w:tcBorders>
+              <w:top w:val="single" w:sz="8" w:space="0" w:color="000000"/>
+              <w:left w:val="single" w:sz="8" w:space="0" w:color="000000"/>
+              <w:bottom w:val="single" w:sz="8" w:space="0" w:color="000000"/>
+              <w:right w:val="single" w:sz="8" w:space="0" w:color="000000"/>
+            </w:tcBorders>
+            <w:vAlign w:val="center"/>
+          </w:tcPr>
+          <w:p>
+            <w:pPr>
+              <w:snapToGrid w:val="0"/>
+              <w:jc w:val="center"/>
+              <w:rPr>
+                <w:rFonts w:ascii="宋体" w:eastAsia="宋体" w:hAnsi="宋体" w:cstheme="minorEastAsia"/>
+                <w:kern w:val="0"/>
+                <w:szCs w:val="21"/>
+              </w:rPr>
+            </w:pPr>
+          </w:p>
+        </w:tc>
+        <w:tc>
+          <w:tcPr>
+            <w:tcW w:w="2832" w:type="dxa"/>
+            <w:tcBorders>
+              <w:top w:val="single" w:sz="8" w:space="0" w:color="000000"/>
+              <w:left w:val="single" w:sz="8" w:space="0" w:color="000000"/>
+              <w:bottom w:val="single" w:sz="8" w:space="0" w:color="000000"/>
+              <w:right w:val="single" w:sz="8" w:space="0" w:color="000000"/>
+            </w:tcBorders>
+            <w:vAlign w:val="center"/>
+          </w:tcPr>
+          <w:p>
+            <w:pPr>
+              <w:rPr>
+                <w:rFonts w:ascii="宋体" w:eastAsia="宋体" w:hAnsi="宋体" w:cstheme="minorEastAsia"/>
+                <w:color w:val="24292E"/>
+                <w:kern w:val="0"/>
+                <w:szCs w:val="21"/>
+              </w:rPr>
+            </w:pPr>
+            <w:proofErr w:type="gramStart"/>
+            <w:r>
+              <w:rPr>
+                <w:rFonts w:ascii="宋体" w:eastAsia="宋体" w:hAnsi="宋体" w:cstheme="minorEastAsia" w:hint="eastAsia"/>
+                <w:color w:val="24292E"/>
+                <w:kern w:val="0"/>
+                <w:szCs w:val="21"/>
+              </w:rPr>
+              <w:t>班课成员</w:t>
+            </w:r>
+            <w:proofErr w:type="gramEnd"/>
+            <w:r>
+              <w:rPr>
+                <w:rFonts w:ascii="宋体" w:eastAsia="宋体" w:hAnsi="宋体" w:cstheme="minorEastAsia" w:hint="eastAsia"/>
+                <w:color w:val="24292E"/>
+                <w:kern w:val="0"/>
+                <w:szCs w:val="21"/>
+              </w:rPr>
+              <w:t>界面</w:t>
+            </w:r>
+          </w:p>
+        </w:tc>
+        <w:tc>
+          <w:tcPr>
+            <w:tcW w:w="2701" w:type="dxa"/>
+            <w:tcBorders>
+              <w:top w:val="single" w:sz="8" w:space="0" w:color="000000"/>
+              <w:left w:val="single" w:sz="8" w:space="0" w:color="000000"/>
+              <w:bottom w:val="single" w:sz="8" w:space="0" w:color="000000"/>
+              <w:right w:val="single" w:sz="8" w:space="0" w:color="000000"/>
+            </w:tcBorders>
+            <w:vAlign w:val="center"/>
+          </w:tcPr>
+          <w:p>
+            <w:pPr>
+              <w:rPr>
+                <w:rFonts w:ascii="宋体" w:eastAsia="宋体" w:hAnsi="宋体" w:cstheme="minorEastAsia"/>
+                <w:color w:val="24292E"/>
+                <w:kern w:val="0"/>
+                <w:szCs w:val="21"/>
+              </w:rPr>
+            </w:pPr>
+            <w:r>
+              <w:rPr>
+                <w:rFonts w:ascii="宋体" w:eastAsia="宋体" w:hAnsi="宋体" w:cstheme="minorEastAsia" w:hint="eastAsia"/>
+                <w:color w:val="24292E"/>
+                <w:kern w:val="0"/>
+                <w:szCs w:val="21"/>
+              </w:rPr>
+              <w:t>查看</w:t>
+            </w:r>
+            <w:proofErr w:type="gramStart"/>
+            <w:r>
+              <w:rPr>
+                <w:rFonts w:ascii="宋体" w:eastAsia="宋体" w:hAnsi="宋体" w:cstheme="minorEastAsia" w:hint="eastAsia"/>
+                <w:color w:val="24292E"/>
+                <w:kern w:val="0"/>
+                <w:szCs w:val="21"/>
+              </w:rPr>
+              <w:t>班课成员</w:t>
+            </w:r>
+            <w:proofErr w:type="gramEnd"/>
+            <w:r>
+              <w:rPr>
+                <w:rFonts w:ascii="宋体" w:eastAsia="宋体" w:hAnsi="宋体" w:cstheme="minorEastAsia" w:hint="eastAsia"/>
+                <w:color w:val="24292E"/>
+                <w:kern w:val="0"/>
+                <w:szCs w:val="21"/>
+              </w:rPr>
+              <w:t>以及成员的经验值</w:t>
+            </w:r>
+          </w:p>
+        </w:tc>
+      </w:tr>
+      <w:tr>
+        <w:trPr>
+          <w:trHeight w:val="480"/>
+        </w:trPr>
+        <w:tc>
+          <w:tcPr>
+            <w:tcW w:w="2753" w:type="dxa"/>
+            <w:vMerge/>
+            <w:tcBorders>
+              <w:top w:val="single" w:sz="8" w:space="0" w:color="000000"/>
+              <w:left w:val="single" w:sz="8" w:space="0" w:color="000000"/>
+              <w:bottom w:val="single" w:sz="8" w:space="0" w:color="000000"/>
+              <w:right w:val="single" w:sz="8" w:space="0" w:color="000000"/>
+            </w:tcBorders>
+            <w:vAlign w:val="center"/>
+          </w:tcPr>
+          <w:p>
+            <w:pPr>
+              <w:snapToGrid w:val="0"/>
+              <w:jc w:val="center"/>
+              <w:rPr>
+                <w:rFonts w:ascii="宋体" w:eastAsia="宋体" w:hAnsi="宋体" w:cstheme="minorEastAsia"/>
+                <w:kern w:val="0"/>
+                <w:szCs w:val="21"/>
+              </w:rPr>
+            </w:pPr>
+          </w:p>
+        </w:tc>
+        <w:tc>
+          <w:tcPr>
+            <w:tcW w:w="2832" w:type="dxa"/>
+            <w:tcBorders>
+              <w:top w:val="single" w:sz="8" w:space="0" w:color="000000"/>
+              <w:left w:val="single" w:sz="8" w:space="0" w:color="000000"/>
+              <w:bottom w:val="single" w:sz="8" w:space="0" w:color="000000"/>
+              <w:right w:val="single" w:sz="8" w:space="0" w:color="000000"/>
+            </w:tcBorders>
+            <w:vAlign w:val="center"/>
+          </w:tcPr>
+          <w:p>
+            <w:pPr>
+              <w:rPr>
+                <w:rFonts w:ascii="宋体" w:eastAsia="宋体" w:hAnsi="宋体" w:cstheme="minorEastAsia"/>
+                <w:color w:val="24292E"/>
+                <w:kern w:val="0"/>
+                <w:szCs w:val="21"/>
+              </w:rPr>
+            </w:pPr>
+            <w:proofErr w:type="gramStart"/>
+            <w:r>
+              <w:rPr>
+                <w:rFonts w:ascii="宋体" w:eastAsia="宋体" w:hAnsi="宋体" w:cstheme="minorEastAsia" w:hint="eastAsia"/>
+                <w:color w:val="24292E"/>
+                <w:kern w:val="0"/>
+                <w:szCs w:val="21"/>
+              </w:rPr>
+              <w:t>班课详情</w:t>
+            </w:r>
+            <w:proofErr w:type="gramEnd"/>
+            <w:r>
+              <w:rPr>
+                <w:rFonts w:ascii="宋体" w:eastAsia="宋体" w:hAnsi="宋体" w:cstheme="minorEastAsia" w:hint="eastAsia"/>
+                <w:color w:val="24292E"/>
+                <w:kern w:val="0"/>
+                <w:szCs w:val="21"/>
+              </w:rPr>
+              <w:t>界面</w:t>
+            </w:r>
+          </w:p>
+        </w:tc>
+        <w:tc>
+          <w:tcPr>
+            <w:tcW w:w="2701" w:type="dxa"/>
+            <w:tcBorders>
+              <w:top w:val="single" w:sz="8" w:space="0" w:color="000000"/>
+              <w:left w:val="single" w:sz="8" w:space="0" w:color="000000"/>
+              <w:bottom w:val="single" w:sz="8" w:space="0" w:color="000000"/>
+              <w:right w:val="single" w:sz="8" w:space="0" w:color="000000"/>
+            </w:tcBorders>
+            <w:vAlign w:val="center"/>
+          </w:tcPr>
+          <w:p>
+            <w:pPr>
+              <w:rPr>
+                <w:rFonts w:ascii="宋体" w:eastAsia="宋体" w:hAnsi="宋体" w:cstheme="minorEastAsia"/>
+                <w:color w:val="24292E"/>
+                <w:kern w:val="0"/>
+                <w:szCs w:val="21"/>
+              </w:rPr>
+            </w:pPr>
+            <w:r>
+              <w:rPr>
+                <w:rFonts w:ascii="宋体" w:eastAsia="宋体" w:hAnsi="宋体" w:cstheme="minorEastAsia" w:hint="eastAsia"/>
+                <w:color w:val="24292E"/>
+                <w:kern w:val="0"/>
+                <w:szCs w:val="21"/>
+              </w:rPr>
+              <w:t>可以</w:t>
+            </w:r>
+            <w:proofErr w:type="gramStart"/>
+            <w:r>
+              <w:rPr>
+                <w:rFonts w:ascii="宋体" w:eastAsia="宋体" w:hAnsi="宋体" w:cstheme="minorEastAsia" w:hint="eastAsia"/>
+                <w:color w:val="24292E"/>
+                <w:kern w:val="0"/>
+                <w:szCs w:val="21"/>
+              </w:rPr>
+              <w:t>查看班课的</w:t>
+            </w:r>
+            <w:proofErr w:type="gramEnd"/>
+            <w:r>
+              <w:rPr>
+                <w:rFonts w:ascii="宋体" w:eastAsia="宋体" w:hAnsi="宋体" w:cstheme="minorEastAsia" w:hint="eastAsia"/>
+                <w:color w:val="24292E"/>
+                <w:kern w:val="0"/>
+                <w:szCs w:val="21"/>
+              </w:rPr>
+              <w:t>详细信息</w:t>
+            </w:r>
+          </w:p>
+        </w:tc>
+      </w:tr>
+      <w:tr>
+        <w:tc>
+          <w:tcPr>
+            <w:tcW w:w="2753" w:type="dxa"/>
+            <w:vMerge/>
+            <w:tcBorders>
+              <w:top w:val="single" w:sz="8" w:space="0" w:color="000000"/>
+              <w:left w:val="single" w:sz="8" w:space="0" w:color="000000"/>
+              <w:bottom w:val="single" w:sz="8" w:space="0" w:color="000000"/>
+              <w:right w:val="single" w:sz="8" w:space="0" w:color="000000"/>
+            </w:tcBorders>
+            <w:vAlign w:val="center"/>
+          </w:tcPr>
+          <w:p>
+            <w:pPr>
+              <w:snapToGrid w:val="0"/>
+              <w:jc w:val="center"/>
+              <w:rPr>
+                <w:rFonts w:ascii="宋体" w:eastAsia="宋体" w:hAnsi="宋体" w:cstheme="minorEastAsia"/>
+                <w:kern w:val="0"/>
+                <w:szCs w:val="21"/>
+              </w:rPr>
+            </w:pPr>
+          </w:p>
+        </w:tc>
+        <w:tc>
+          <w:tcPr>
+            <w:tcW w:w="2832" w:type="dxa"/>
+            <w:tcBorders>
+              <w:top w:val="single" w:sz="8" w:space="0" w:color="000000"/>
+              <w:left w:val="single" w:sz="8" w:space="0" w:color="000000"/>
+              <w:bottom w:val="single" w:sz="8" w:space="0" w:color="000000"/>
+              <w:right w:val="single" w:sz="8" w:space="0" w:color="000000"/>
+            </w:tcBorders>
+            <w:vAlign w:val="center"/>
+          </w:tcPr>
+          <w:p>
+            <w:pPr>
+              <w:rPr>
+                <w:rFonts w:ascii="宋体" w:eastAsia="宋体" w:hAnsi="宋体" w:cstheme="minorEastAsia"/>
+                <w:color w:val="24292E"/>
+                <w:kern w:val="0"/>
+                <w:szCs w:val="21"/>
+              </w:rPr>
+            </w:pPr>
+            <w:r>
+              <w:rPr>
+                <w:rFonts w:ascii="宋体" w:eastAsia="宋体" w:hAnsi="宋体" w:cstheme="minorEastAsia" w:hint="eastAsia"/>
+                <w:color w:val="24292E"/>
+                <w:kern w:val="0"/>
+                <w:szCs w:val="21"/>
+              </w:rPr>
+              <w:t>签到界面</w:t>
+            </w:r>
+          </w:p>
+        </w:tc>
+        <w:tc>
+          <w:tcPr>
+            <w:tcW w:w="2701" w:type="dxa"/>
+            <w:tcBorders>
+              <w:top w:val="single" w:sz="8" w:space="0" w:color="000000"/>
+              <w:left w:val="single" w:sz="8" w:space="0" w:color="000000"/>
+              <w:bottom w:val="single" w:sz="8" w:space="0" w:color="000000"/>
+              <w:right w:val="single" w:sz="8" w:space="0" w:color="000000"/>
+            </w:tcBorders>
+            <w:vAlign w:val="center"/>
+          </w:tcPr>
+          <w:p>
+            <w:pPr>
+              <w:rPr>
+                <w:rFonts w:ascii="宋体" w:eastAsia="宋体" w:hAnsi="宋体" w:cstheme="minorEastAsia"/>
+                <w:color w:val="24292E"/>
+                <w:kern w:val="0"/>
+                <w:szCs w:val="21"/>
+              </w:rPr>
+            </w:pPr>
+            <w:r>
+              <w:rPr>
+                <w:rFonts w:ascii="宋体" w:eastAsia="宋体" w:hAnsi="宋体" w:cstheme="minorEastAsia" w:hint="eastAsia"/>
+                <w:color w:val="24292E"/>
+                <w:kern w:val="0"/>
+                <w:szCs w:val="21"/>
+              </w:rPr>
+              <w:t>可以进行签到，签到有多种形式，可以手工签到，也可以一键签到（距离签到）</w:t>
+            </w:r>
+          </w:p>
+        </w:tc>
+      </w:tr>
+      <w:tr>
+        <w:trPr>
+          <w:trHeight w:val="480"/>
+        </w:trPr>
+        <w:tc>
+          <w:tcPr>
+            <w:tcW w:w="2753" w:type="dxa"/>
+            <w:vMerge/>
+            <w:tcBorders>
+              <w:top w:val="single" w:sz="8" w:space="0" w:color="000000"/>
+              <w:left w:val="single" w:sz="8" w:space="0" w:color="000000"/>
+              <w:bottom w:val="single" w:sz="8" w:space="0" w:color="000000"/>
+              <w:right w:val="single" w:sz="8" w:space="0" w:color="000000"/>
+            </w:tcBorders>
+            <w:vAlign w:val="center"/>
+          </w:tcPr>
+          <w:p>
+            <w:pPr>
+              <w:snapToGrid w:val="0"/>
+              <w:jc w:val="center"/>
+              <w:rPr>
+                <w:rFonts w:ascii="宋体" w:eastAsia="宋体" w:hAnsi="宋体" w:cstheme="minorEastAsia"/>
+                <w:kern w:val="0"/>
+                <w:szCs w:val="21"/>
+              </w:rPr>
+            </w:pPr>
+          </w:p>
+        </w:tc>
+        <w:tc>
+          <w:tcPr>
+            <w:tcW w:w="2832" w:type="dxa"/>
+            <w:tcBorders>
+              <w:top w:val="single" w:sz="8" w:space="0" w:color="000000"/>
+              <w:left w:val="single" w:sz="8" w:space="0" w:color="000000"/>
+              <w:bottom w:val="single" w:sz="8" w:space="0" w:color="000000"/>
+              <w:right w:val="single" w:sz="8" w:space="0" w:color="000000"/>
+            </w:tcBorders>
+            <w:vAlign w:val="center"/>
+          </w:tcPr>
+          <w:p>
+            <w:pPr>
+              <w:rPr>
+                <w:rFonts w:ascii="宋体" w:eastAsia="宋体" w:hAnsi="宋体" w:cstheme="minorEastAsia"/>
+                <w:color w:val="24292E"/>
+                <w:kern w:val="0"/>
+                <w:szCs w:val="21"/>
+              </w:rPr>
+            </w:pPr>
+            <w:r>
+              <w:rPr>
+                <w:rFonts w:ascii="宋体" w:eastAsia="宋体" w:hAnsi="宋体" w:cstheme="minorEastAsia" w:hint="eastAsia"/>
+                <w:color w:val="24292E"/>
+                <w:kern w:val="0"/>
+                <w:szCs w:val="21"/>
+              </w:rPr>
+              <w:t>使用</w:t>
+            </w:r>
+            <w:proofErr w:type="gramStart"/>
+            <w:r>
+              <w:rPr>
+                <w:rFonts w:ascii="宋体" w:eastAsia="宋体" w:hAnsi="宋体" w:cstheme="minorEastAsia" w:hint="eastAsia"/>
+                <w:color w:val="24292E"/>
+                <w:kern w:val="0"/>
+                <w:szCs w:val="21"/>
+              </w:rPr>
+              <w:t>班课号</w:t>
+            </w:r>
+            <w:proofErr w:type="gramEnd"/>
+            <w:r>
+              <w:rPr>
+                <w:rFonts w:ascii="宋体" w:eastAsia="宋体" w:hAnsi="宋体" w:cstheme="minorEastAsia" w:hint="eastAsia"/>
+                <w:color w:val="24292E"/>
+                <w:kern w:val="0"/>
+                <w:szCs w:val="21"/>
+              </w:rPr>
+              <w:t>加入的界面</w:t>
+            </w:r>
+          </w:p>
+        </w:tc>
+        <w:tc>
+          <w:tcPr>
+            <w:tcW w:w="2701" w:type="dxa"/>
+            <w:tcBorders>
+              <w:top w:val="single" w:sz="8" w:space="0" w:color="000000"/>
+              <w:left w:val="single" w:sz="8" w:space="0" w:color="000000"/>
+              <w:bottom w:val="single" w:sz="8" w:space="0" w:color="000000"/>
+              <w:right w:val="single" w:sz="8" w:space="0" w:color="000000"/>
+            </w:tcBorders>
+            <w:vAlign w:val="center"/>
+          </w:tcPr>
+          <w:p>
+            <w:pPr>
+              <w:rPr>
+                <w:rFonts w:ascii="宋体" w:eastAsia="宋体" w:hAnsi="宋体" w:cstheme="minorEastAsia"/>
+                <w:color w:val="24292E"/>
+                <w:kern w:val="0"/>
+                <w:szCs w:val="21"/>
+              </w:rPr>
+            </w:pPr>
+            <w:r>
+              <w:rPr>
+                <w:rFonts w:ascii="宋体" w:eastAsia="宋体" w:hAnsi="宋体" w:cstheme="minorEastAsia" w:hint="eastAsia"/>
+                <w:color w:val="24292E"/>
+                <w:kern w:val="0"/>
+                <w:szCs w:val="21"/>
+              </w:rPr>
+              <w:t>输入</w:t>
+            </w:r>
+            <w:proofErr w:type="gramStart"/>
+            <w:r>
+              <w:rPr>
+                <w:rFonts w:ascii="宋体" w:eastAsia="宋体" w:hAnsi="宋体" w:cstheme="minorEastAsia" w:hint="eastAsia"/>
+                <w:color w:val="24292E"/>
+                <w:kern w:val="0"/>
+                <w:szCs w:val="21"/>
+              </w:rPr>
+              <w:t>班课号</w:t>
+            </w:r>
+            <w:proofErr w:type="gramEnd"/>
+            <w:r>
+              <w:rPr>
+                <w:rFonts w:ascii="宋体" w:eastAsia="宋体" w:hAnsi="宋体" w:cstheme="minorEastAsia" w:hint="eastAsia"/>
+                <w:color w:val="24292E"/>
+                <w:kern w:val="0"/>
+                <w:szCs w:val="21"/>
+              </w:rPr>
+              <w:t>，加入对应</w:t>
+            </w:r>
+            <w:proofErr w:type="gramStart"/>
+            <w:r>
+              <w:rPr>
+                <w:rFonts w:ascii="宋体" w:eastAsia="宋体" w:hAnsi="宋体" w:cstheme="minorEastAsia" w:hint="eastAsia"/>
+                <w:color w:val="24292E"/>
+                <w:kern w:val="0"/>
+                <w:szCs w:val="21"/>
+              </w:rPr>
+              <w:t>的班课</w:t>
+            </w:r>
+            <w:proofErr w:type="gramEnd"/>
+          </w:p>
+        </w:tc>
+      </w:tr>
+      <w:tr>
+        <w:tc>
+          <w:tcPr>
+            <w:tcW w:w="2753" w:type="dxa"/>
+            <w:vMerge/>
+            <w:tcBorders>
+              <w:top w:val="single" w:sz="8" w:space="0" w:color="000000"/>
+              <w:left w:val="single" w:sz="8" w:space="0" w:color="000000"/>
+              <w:bottom w:val="single" w:sz="8" w:space="0" w:color="000000"/>
+              <w:right w:val="single" w:sz="8" w:space="0" w:color="000000"/>
+            </w:tcBorders>
+            <w:vAlign w:val="center"/>
+          </w:tcPr>
+          <w:p>
+            <w:pPr>
+              <w:snapToGrid w:val="0"/>
+              <w:jc w:val="center"/>
+              <w:rPr>
+                <w:rFonts w:ascii="宋体" w:eastAsia="宋体" w:hAnsi="宋体" w:cstheme="minorEastAsia"/>
+                <w:kern w:val="0"/>
+                <w:szCs w:val="21"/>
+              </w:rPr>
+            </w:pPr>
+          </w:p>
+        </w:tc>
+        <w:tc>
+          <w:tcPr>
+            <w:tcW w:w="2832" w:type="dxa"/>
+            <w:tcBorders>
+              <w:top w:val="single" w:sz="8" w:space="0" w:color="000000"/>
+              <w:left w:val="single" w:sz="8" w:space="0" w:color="000000"/>
+              <w:bottom w:val="single" w:sz="8" w:space="0" w:color="000000"/>
+              <w:right w:val="single" w:sz="8" w:space="0" w:color="000000"/>
+            </w:tcBorders>
+            <w:vAlign w:val="center"/>
+          </w:tcPr>
+          <w:p>
+            <w:pPr>
+              <w:rPr>
+                <w:rFonts w:ascii="宋体" w:eastAsia="宋体" w:hAnsi="宋体" w:cstheme="minorEastAsia"/>
+                <w:color w:val="24292E"/>
+                <w:kern w:val="0"/>
+                <w:szCs w:val="21"/>
+              </w:rPr>
+            </w:pPr>
+            <w:proofErr w:type="gramStart"/>
+            <w:r>
+              <w:rPr>
+                <w:rFonts w:ascii="宋体" w:eastAsia="宋体" w:hAnsi="宋体" w:cstheme="minorEastAsia" w:hint="eastAsia"/>
+                <w:color w:val="24292E"/>
+                <w:kern w:val="0"/>
+                <w:szCs w:val="21"/>
+              </w:rPr>
+              <w:t>创建班课界面</w:t>
+            </w:r>
+            <w:proofErr w:type="gramEnd"/>
+          </w:p>
+        </w:tc>
+        <w:tc>
+          <w:tcPr>
+            <w:tcW w:w="2701" w:type="dxa"/>
+            <w:tcBorders>
+              <w:top w:val="single" w:sz="8" w:space="0" w:color="000000"/>
+              <w:left w:val="single" w:sz="8" w:space="0" w:color="000000"/>
+              <w:bottom w:val="single" w:sz="8" w:space="0" w:color="000000"/>
+              <w:right w:val="single" w:sz="8" w:space="0" w:color="000000"/>
+            </w:tcBorders>
+            <w:vAlign w:val="center"/>
+          </w:tcPr>
+          <w:p>
+            <w:pPr>
+              <w:rPr>
+                <w:rFonts w:ascii="宋体" w:eastAsia="宋体" w:hAnsi="宋体" w:cstheme="minorEastAsia"/>
+                <w:color w:val="24292E"/>
+                <w:kern w:val="0"/>
+                <w:szCs w:val="21"/>
+              </w:rPr>
+            </w:pPr>
+            <w:proofErr w:type="gramStart"/>
+            <w:r>
+              <w:rPr>
+                <w:rFonts w:ascii="宋体" w:eastAsia="宋体" w:hAnsi="宋体" w:cstheme="minorEastAsia" w:hint="eastAsia"/>
+                <w:color w:val="24292E"/>
+                <w:kern w:val="0"/>
+                <w:szCs w:val="21"/>
+              </w:rPr>
+              <w:t>输入班课信息</w:t>
+            </w:r>
+            <w:proofErr w:type="gramEnd"/>
+            <w:r>
+              <w:rPr>
+                <w:rFonts w:ascii="宋体" w:eastAsia="宋体" w:hAnsi="宋体" w:cstheme="minorEastAsia" w:hint="eastAsia"/>
+                <w:color w:val="24292E"/>
+                <w:kern w:val="0"/>
+                <w:szCs w:val="21"/>
+              </w:rPr>
+              <w:t>，</w:t>
+            </w:r>
+            <w:proofErr w:type="gramStart"/>
+            <w:r>
+              <w:rPr>
+                <w:rFonts w:ascii="宋体" w:eastAsia="宋体" w:hAnsi="宋体" w:cstheme="minorEastAsia" w:hint="eastAsia"/>
+                <w:color w:val="24292E"/>
+                <w:kern w:val="0"/>
+                <w:szCs w:val="21"/>
+              </w:rPr>
+              <w:t>创建班课</w:t>
+            </w:r>
+            <w:proofErr w:type="gramEnd"/>
+          </w:p>
+        </w:tc>
+      </w:tr>
+      <w:tr>
+        <w:tc>
+          <w:tcPr>
+            <w:tcW w:w="2753" w:type="dxa"/>
+            <w:vMerge/>
+            <w:tcBorders>
+              <w:top w:val="single" w:sz="8" w:space="0" w:color="000000"/>
+              <w:left w:val="single" w:sz="8" w:space="0" w:color="000000"/>
+              <w:bottom w:val="single" w:sz="8" w:space="0" w:color="000000"/>
+              <w:right w:val="single" w:sz="8" w:space="0" w:color="000000"/>
+            </w:tcBorders>
+            <w:vAlign w:val="center"/>
+          </w:tcPr>
+          <w:p>
+            <w:pPr>
+              <w:snapToGrid w:val="0"/>
+              <w:jc w:val="center"/>
+              <w:rPr>
+                <w:rFonts w:ascii="宋体" w:eastAsia="宋体" w:hAnsi="宋体" w:cstheme="minorEastAsia"/>
+                <w:kern w:val="0"/>
+                <w:szCs w:val="21"/>
+              </w:rPr>
+            </w:pPr>
+          </w:p>
+        </w:tc>
+        <w:tc>
+          <w:tcPr>
+            <w:tcW w:w="2832" w:type="dxa"/>
+            <w:tcBorders>
+              <w:top w:val="single" w:sz="8" w:space="0" w:color="000000"/>
+              <w:left w:val="single" w:sz="8" w:space="0" w:color="000000"/>
+              <w:bottom w:val="single" w:sz="8" w:space="0" w:color="000000"/>
+              <w:right w:val="single" w:sz="8" w:space="0" w:color="000000"/>
+            </w:tcBorders>
+            <w:vAlign w:val="center"/>
+          </w:tcPr>
+          <w:p>
+            <w:pPr>
+              <w:rPr>
+                <w:rFonts w:ascii="宋体" w:eastAsia="宋体" w:hAnsi="宋体" w:cstheme="minorEastAsia"/>
+                <w:color w:val="24292E"/>
+                <w:kern w:val="0"/>
+                <w:szCs w:val="21"/>
+              </w:rPr>
+            </w:pPr>
+            <w:r>
+              <w:rPr>
+                <w:rFonts w:ascii="宋体" w:eastAsia="宋体" w:hAnsi="宋体" w:cstheme="minorEastAsia" w:hint="eastAsia"/>
+                <w:color w:val="24292E"/>
+                <w:kern w:val="0"/>
+                <w:szCs w:val="21"/>
+              </w:rPr>
+              <w:t>发起签到</w:t>
+            </w:r>
+          </w:p>
+        </w:tc>
+        <w:tc>
+          <w:tcPr>
+            <w:tcW w:w="2701" w:type="dxa"/>
+            <w:tcBorders>
+              <w:top w:val="single" w:sz="8" w:space="0" w:color="000000"/>
+              <w:left w:val="single" w:sz="8" w:space="0" w:color="000000"/>
+              <w:bottom w:val="single" w:sz="8" w:space="0" w:color="000000"/>
+              <w:right w:val="single" w:sz="8" w:space="0" w:color="000000"/>
+            </w:tcBorders>
+            <w:vAlign w:val="center"/>
+          </w:tcPr>
+          <w:p>
+            <w:pPr>
+              <w:rPr>
+                <w:rFonts w:ascii="宋体" w:eastAsia="宋体" w:hAnsi="宋体" w:cstheme="minorEastAsia"/>
+                <w:color w:val="24292E"/>
+                <w:kern w:val="0"/>
+                <w:szCs w:val="21"/>
+              </w:rPr>
+            </w:pPr>
+            <w:r>
+              <w:rPr>
+                <w:rFonts w:ascii="宋体" w:eastAsia="宋体" w:hAnsi="宋体" w:cstheme="minorEastAsia" w:hint="eastAsia"/>
+                <w:color w:val="24292E"/>
+                <w:kern w:val="0"/>
+                <w:szCs w:val="21"/>
+              </w:rPr>
+              <w:t>老师可以发起签到</w:t>
+            </w:r>
+          </w:p>
+        </w:tc>
+      </w:tr>
+      <w:tr>
+        <w:tc>
+          <w:tcPr>
+            <w:tcW w:w="2753" w:type="dxa"/>
+            <w:vMerge/>
+            <w:tcBorders>
+              <w:top w:val="single" w:sz="8" w:space="0" w:color="000000"/>
+              <w:left w:val="single" w:sz="8" w:space="0" w:color="000000"/>
+              <w:bottom w:val="single" w:sz="8" w:space="0" w:color="000000"/>
+              <w:right w:val="single" w:sz="8" w:space="0" w:color="000000"/>
+            </w:tcBorders>
+            <w:vAlign w:val="center"/>
+          </w:tcPr>
+          <w:p>
+            <w:pPr>
+              <w:snapToGrid w:val="0"/>
+              <w:jc w:val="center"/>
+              <w:rPr>
+                <w:rFonts w:ascii="宋体" w:eastAsia="宋体" w:hAnsi="宋体" w:cstheme="minorEastAsia"/>
+                <w:kern w:val="0"/>
+                <w:szCs w:val="21"/>
+              </w:rPr>
+            </w:pPr>
+          </w:p>
+        </w:tc>
+        <w:tc>
+          <w:tcPr>
+            <w:tcW w:w="2832" w:type="dxa"/>
+            <w:tcBorders>
+              <w:top w:val="single" w:sz="8" w:space="0" w:color="000000"/>
+              <w:left w:val="single" w:sz="8" w:space="0" w:color="000000"/>
+              <w:bottom w:val="single" w:sz="8" w:space="0" w:color="000000"/>
+              <w:right w:val="single" w:sz="8" w:space="0" w:color="000000"/>
+            </w:tcBorders>
+            <w:vAlign w:val="center"/>
+          </w:tcPr>
+          <w:p>
+            <w:pPr>
+              <w:rPr>
+                <w:rFonts w:ascii="宋体" w:eastAsia="宋体" w:hAnsi="宋体" w:cstheme="minorEastAsia"/>
+                <w:color w:val="24292E"/>
+                <w:kern w:val="0"/>
+                <w:szCs w:val="21"/>
+              </w:rPr>
+            </w:pPr>
+            <w:r>
+              <w:rPr>
+                <w:rFonts w:ascii="宋体" w:eastAsia="宋体" w:hAnsi="宋体" w:cstheme="minorEastAsia" w:hint="eastAsia"/>
+                <w:color w:val="24292E"/>
+                <w:kern w:val="0"/>
+                <w:szCs w:val="21"/>
+              </w:rPr>
+              <w:t>使用二</w:t>
+            </w:r>
+            <w:proofErr w:type="gramStart"/>
+            <w:r>
+              <w:rPr>
+                <w:rFonts w:ascii="宋体" w:eastAsia="宋体" w:hAnsi="宋体" w:cstheme="minorEastAsia" w:hint="eastAsia"/>
+                <w:color w:val="24292E"/>
+                <w:kern w:val="0"/>
+                <w:szCs w:val="21"/>
+              </w:rPr>
+              <w:t>维码加入班课</w:t>
+            </w:r>
+            <w:proofErr w:type="gramEnd"/>
+          </w:p>
+        </w:tc>
+        <w:tc>
+          <w:tcPr>
+            <w:tcW w:w="2701" w:type="dxa"/>
+            <w:tcBorders>
+              <w:top w:val="single" w:sz="8" w:space="0" w:color="000000"/>
+              <w:left w:val="single" w:sz="8" w:space="0" w:color="000000"/>
+              <w:bottom w:val="single" w:sz="8" w:space="0" w:color="000000"/>
+              <w:right w:val="single" w:sz="8" w:space="0" w:color="000000"/>
+            </w:tcBorders>
+            <w:vAlign w:val="center"/>
+          </w:tcPr>
+          <w:p>
+            <w:pPr>
+              <w:rPr>
+                <w:rFonts w:ascii="宋体" w:eastAsia="宋体" w:hAnsi="宋体" w:cstheme="minorEastAsia"/>
+                <w:color w:val="24292E"/>
+                <w:kern w:val="0"/>
+                <w:szCs w:val="21"/>
+              </w:rPr>
+            </w:pPr>
+            <w:r>
+              <w:rPr>
+                <w:rFonts w:ascii="宋体" w:eastAsia="宋体" w:hAnsi="宋体" w:cstheme="minorEastAsia" w:hint="eastAsia"/>
+                <w:color w:val="24292E"/>
+                <w:kern w:val="0"/>
+                <w:szCs w:val="21"/>
+              </w:rPr>
+              <w:t>扫描对应的二维码，</w:t>
+            </w:r>
+            <w:proofErr w:type="gramStart"/>
+            <w:r>
+              <w:rPr>
+                <w:rFonts w:ascii="宋体" w:eastAsia="宋体" w:hAnsi="宋体" w:cstheme="minorEastAsia" w:hint="eastAsia"/>
+                <w:color w:val="24292E"/>
+                <w:kern w:val="0"/>
+                <w:szCs w:val="21"/>
+              </w:rPr>
+              <w:t>加入班课</w:t>
+            </w:r>
+            <w:proofErr w:type="gramEnd"/>
+          </w:p>
+        </w:tc>
+      </w:tr>
+      <w:tr>
+        <w:tc>
+          <w:tcPr>
+            <w:tcW w:w="2753" w:type="dxa"/>
+            <w:vMerge w:val="restart"/>
+            <w:tcBorders>
+              <w:top w:val="single" w:sz="8" w:space="0" w:color="000000"/>
+              <w:left w:val="single" w:sz="8" w:space="0" w:color="000000"/>
+              <w:bottom w:val="single" w:sz="8" w:space="0" w:color="000000"/>
+              <w:right w:val="single" w:sz="8" w:space="0" w:color="000000"/>
+            </w:tcBorders>
+            <w:vAlign w:val="center"/>
+          </w:tcPr>
+          <w:p>
+            <w:pPr>
+              <w:jc w:val="center"/>
+              <w:rPr>
+                <w:rFonts w:ascii="宋体" w:eastAsia="宋体" w:hAnsi="宋体" w:cstheme="minorEastAsia"/>
+                <w:color w:val="24292E"/>
+                <w:kern w:val="0"/>
+                <w:szCs w:val="21"/>
+              </w:rPr>
+            </w:pPr>
+            <w:r>
+              <w:rPr>
+                <w:rFonts w:ascii="宋体" w:eastAsia="宋体" w:hAnsi="宋体" w:cstheme="minorEastAsia" w:hint="eastAsia"/>
+                <w:color w:val="24292E"/>
+                <w:kern w:val="0"/>
+                <w:szCs w:val="21"/>
+              </w:rPr>
+              <w:t>我的</w:t>
+            </w:r>
+          </w:p>
+        </w:tc>
+        <w:tc>
+          <w:tcPr>
+            <w:tcW w:w="2832" w:type="dxa"/>
+            <w:tcBorders>
+              <w:top w:val="single" w:sz="8" w:space="0" w:color="000000"/>
+              <w:left w:val="single" w:sz="8" w:space="0" w:color="000000"/>
+              <w:bottom w:val="single" w:sz="8" w:space="0" w:color="000000"/>
+              <w:right w:val="single" w:sz="8" w:space="0" w:color="000000"/>
+            </w:tcBorders>
+            <w:vAlign w:val="center"/>
+          </w:tcPr>
+          <w:p>
+            <w:pPr>
+              <w:rPr>
+                <w:rFonts w:ascii="宋体" w:eastAsia="宋体" w:hAnsi="宋体" w:cstheme="minorEastAsia"/>
+                <w:color w:val="24292E"/>
+                <w:kern w:val="0"/>
+                <w:szCs w:val="21"/>
+              </w:rPr>
+            </w:pPr>
+            <w:r>
+              <w:rPr>
+                <w:rFonts w:ascii="宋体" w:eastAsia="宋体" w:hAnsi="宋体" w:cstheme="minorEastAsia" w:hint="eastAsia"/>
+                <w:color w:val="24292E"/>
+                <w:kern w:val="0"/>
+                <w:szCs w:val="21"/>
+              </w:rPr>
+              <w:t>用户信息展示界面</w:t>
+            </w:r>
+          </w:p>
+        </w:tc>
+        <w:tc>
+          <w:tcPr>
+            <w:tcW w:w="2701" w:type="dxa"/>
+            <w:tcBorders>
+              <w:top w:val="single" w:sz="8" w:space="0" w:color="000000"/>
+              <w:left w:val="single" w:sz="8" w:space="0" w:color="000000"/>
+              <w:bottom w:val="single" w:sz="8" w:space="0" w:color="000000"/>
+              <w:right w:val="single" w:sz="8" w:space="0" w:color="000000"/>
+            </w:tcBorders>
+            <w:vAlign w:val="center"/>
+          </w:tcPr>
+          <w:p>
+            <w:pPr>
+              <w:rPr>
+                <w:rFonts w:ascii="宋体" w:eastAsia="宋体" w:hAnsi="宋体" w:cstheme="minorEastAsia"/>
+                <w:color w:val="24292E"/>
+                <w:kern w:val="0"/>
+                <w:szCs w:val="21"/>
+              </w:rPr>
+            </w:pPr>
+            <w:r>
+              <w:rPr>
+                <w:rFonts w:ascii="宋体" w:eastAsia="宋体" w:hAnsi="宋体" w:cstheme="minorEastAsia" w:hint="eastAsia"/>
+                <w:color w:val="24292E"/>
+                <w:kern w:val="0"/>
+                <w:szCs w:val="21"/>
+              </w:rPr>
+              <w:t>用户信息简略展示</w:t>
+            </w:r>
+          </w:p>
+        </w:tc>
+      </w:tr>
+      <w:tr>
+        <w:trPr>
+          <w:trHeight w:val="480"/>
+        </w:trPr>
+        <w:tc>
+          <w:tcPr>
+            <w:tcW w:w="2753" w:type="dxa"/>
             <w:vMerge/>
             <w:tcBorders>
               <w:top w:val="single" w:sz="8" w:space="0" w:color="000000"/>
@@ -3213,7 +4291,7 @@
               <w:snapToGrid w:val="0"/>
               <w:jc w:val="left"/>
               <w:rPr>
-                <w:rFonts w:asciiTheme="minorEastAsia" w:eastAsia="宋体" w:hAnsiTheme="minorEastAsia" w:cstheme="minorEastAsia"/>
+                <w:rFonts w:ascii="宋体" w:eastAsia="宋体" w:hAnsi="宋体" w:cstheme="minorEastAsia"/>
                 <w:kern w:val="0"/>
                 <w:szCs w:val="21"/>
               </w:rPr>
@@ -3222,19 +4300,19 @@
         </w:tc>
         <w:tc>
           <w:tcPr>
-            <w:tcW w:w="2913" w:type="dxa"/>
+            <w:tcW w:w="2832" w:type="dxa"/>
             <w:tcBorders>
               <w:top w:val="single" w:sz="8" w:space="0" w:color="000000"/>
               <w:left w:val="single" w:sz="8" w:space="0" w:color="000000"/>
               <w:bottom w:val="single" w:sz="8" w:space="0" w:color="000000"/>
               <w:right w:val="single" w:sz="8" w:space="0" w:color="000000"/>
             </w:tcBorders>
+            <w:vAlign w:val="center"/>
           </w:tcPr>
           <w:p>
             <w:pPr>
-              <w:jc w:val="left"/>
-              <w:rPr>
-                <w:rFonts w:asciiTheme="minorEastAsia" w:eastAsia="宋体" w:hAnsiTheme="minorEastAsia" w:cstheme="minorEastAsia"/>
+              <w:rPr>
+                <w:rFonts w:ascii="宋体" w:eastAsia="宋体" w:hAnsi="宋体" w:cstheme="minorEastAsia"/>
                 <w:color w:val="24292E"/>
                 <w:kern w:val="0"/>
                 <w:szCs w:val="21"/>
@@ -3242,30 +4320,30 @@
             </w:pPr>
             <w:r>
               <w:rPr>
-                <w:rFonts w:asciiTheme="minorEastAsia" w:hAnsiTheme="minorEastAsia" w:cstheme="minorEastAsia" w:hint="eastAsia"/>
+                <w:rFonts w:ascii="宋体" w:eastAsia="宋体" w:hAnsi="宋体" w:cstheme="minorEastAsia" w:hint="eastAsia"/>
                 <w:color w:val="24292E"/>
                 <w:kern w:val="0"/>
                 <w:szCs w:val="21"/>
               </w:rPr>
-              <w:t>注册界面</w:t>
+              <w:t>设置界面</w:t>
             </w:r>
           </w:p>
         </w:tc>
         <w:tc>
           <w:tcPr>
-            <w:tcW w:w="2777" w:type="dxa"/>
+            <w:tcW w:w="2701" w:type="dxa"/>
             <w:tcBorders>
               <w:top w:val="single" w:sz="8" w:space="0" w:color="000000"/>
               <w:left w:val="single" w:sz="8" w:space="0" w:color="000000"/>
               <w:bottom w:val="single" w:sz="8" w:space="0" w:color="000000"/>
               <w:right w:val="single" w:sz="8" w:space="0" w:color="000000"/>
             </w:tcBorders>
+            <w:vAlign w:val="center"/>
           </w:tcPr>
           <w:p>
             <w:pPr>
-              <w:jc w:val="left"/>
-              <w:rPr>
-                <w:rFonts w:asciiTheme="minorEastAsia" w:eastAsia="宋体" w:hAnsiTheme="minorEastAsia" w:cstheme="minorEastAsia"/>
+              <w:rPr>
+                <w:rFonts w:ascii="宋体" w:eastAsia="宋体" w:hAnsi="宋体" w:cstheme="minorEastAsia"/>
                 <w:color w:val="24292E"/>
                 <w:kern w:val="0"/>
                 <w:szCs w:val="21"/>
@@ -3273,12 +4351,12 @@
             </w:pPr>
             <w:r>
               <w:rPr>
-                <w:rFonts w:asciiTheme="minorEastAsia" w:hAnsiTheme="minorEastAsia" w:cstheme="minorEastAsia" w:hint="eastAsia"/>
+                <w:rFonts w:ascii="宋体" w:eastAsia="宋体" w:hAnsi="宋体" w:cstheme="minorEastAsia" w:hint="eastAsia"/>
                 <w:color w:val="24292E"/>
                 <w:kern w:val="0"/>
                 <w:szCs w:val="21"/>
               </w:rPr>
-              <w:t>将邮箱作为用户的账号，用户用邮箱进行注册</w:t>
+              <w:t>软件基本设定</w:t>
             </w:r>
           </w:p>
         </w:tc>
@@ -3289,130 +4367,7 @@
         </w:trPr>
         <w:tc>
           <w:tcPr>
-            <w:tcW w:w="2838" w:type="dxa"/>
-            <w:vMerge w:val="restart"/>
-            <w:tcBorders>
-              <w:top w:val="single" w:sz="8" w:space="0" w:color="000000"/>
-              <w:left w:val="single" w:sz="8" w:space="0" w:color="000000"/>
-              <w:bottom w:val="single" w:sz="8" w:space="0" w:color="000000"/>
-              <w:right w:val="single" w:sz="8" w:space="0" w:color="000000"/>
-            </w:tcBorders>
-          </w:tcPr>
-          <w:p>
-            <w:pPr>
-              <w:jc w:val="left"/>
-              <w:rPr>
-                <w:rFonts w:asciiTheme="minorEastAsia" w:eastAsia="宋体" w:hAnsiTheme="minorEastAsia" w:cstheme="minorEastAsia"/>
-                <w:color w:val="24292E"/>
-                <w:kern w:val="0"/>
-                <w:szCs w:val="21"/>
-              </w:rPr>
-            </w:pPr>
-            <w:proofErr w:type="gramStart"/>
-            <w:r>
-              <w:rPr>
-                <w:rFonts w:asciiTheme="minorEastAsia" w:hAnsiTheme="minorEastAsia" w:cstheme="minorEastAsia" w:hint="eastAsia"/>
-                <w:color w:val="24292E"/>
-                <w:kern w:val="0"/>
-                <w:szCs w:val="21"/>
-              </w:rPr>
-              <w:t>班课</w:t>
-            </w:r>
-            <w:proofErr w:type="gramEnd"/>
-          </w:p>
-        </w:tc>
-        <w:tc>
-          <w:tcPr>
-            <w:tcW w:w="2913" w:type="dxa"/>
-            <w:tcBorders>
-              <w:top w:val="single" w:sz="8" w:space="0" w:color="000000"/>
-              <w:left w:val="single" w:sz="8" w:space="0" w:color="000000"/>
-              <w:bottom w:val="single" w:sz="8" w:space="0" w:color="000000"/>
-              <w:right w:val="single" w:sz="8" w:space="0" w:color="000000"/>
-            </w:tcBorders>
-          </w:tcPr>
-          <w:p>
-            <w:pPr>
-              <w:jc w:val="left"/>
-              <w:rPr>
-                <w:rFonts w:asciiTheme="minorEastAsia" w:eastAsia="宋体" w:hAnsiTheme="minorEastAsia" w:cstheme="minorEastAsia"/>
-                <w:color w:val="24292E"/>
-                <w:kern w:val="0"/>
-                <w:szCs w:val="21"/>
-              </w:rPr>
-            </w:pPr>
-            <w:proofErr w:type="gramStart"/>
-            <w:r>
-              <w:rPr>
-                <w:rFonts w:asciiTheme="minorEastAsia" w:hAnsiTheme="minorEastAsia" w:cstheme="minorEastAsia" w:hint="eastAsia"/>
-                <w:color w:val="24292E"/>
-                <w:kern w:val="0"/>
-                <w:szCs w:val="21"/>
-              </w:rPr>
-              <w:t>班课列表</w:t>
-            </w:r>
-            <w:proofErr w:type="gramEnd"/>
-            <w:r>
-              <w:rPr>
-                <w:rFonts w:asciiTheme="minorEastAsia" w:hAnsiTheme="minorEastAsia" w:cstheme="minorEastAsia" w:hint="eastAsia"/>
-                <w:color w:val="24292E"/>
-                <w:kern w:val="0"/>
-                <w:szCs w:val="21"/>
-              </w:rPr>
-              <w:t>（我加入的）</w:t>
-            </w:r>
-          </w:p>
-        </w:tc>
-        <w:tc>
-          <w:tcPr>
-            <w:tcW w:w="2777" w:type="dxa"/>
-            <w:tcBorders>
-              <w:top w:val="single" w:sz="8" w:space="0" w:color="000000"/>
-              <w:left w:val="single" w:sz="8" w:space="0" w:color="000000"/>
-              <w:bottom w:val="single" w:sz="8" w:space="0" w:color="000000"/>
-              <w:right w:val="single" w:sz="8" w:space="0" w:color="000000"/>
-            </w:tcBorders>
-          </w:tcPr>
-          <w:p>
-            <w:pPr>
-              <w:jc w:val="left"/>
-              <w:rPr>
-                <w:rFonts w:asciiTheme="minorEastAsia" w:eastAsia="宋体" w:hAnsiTheme="minorEastAsia" w:cstheme="minorEastAsia"/>
-                <w:color w:val="24292E"/>
-                <w:kern w:val="0"/>
-                <w:szCs w:val="21"/>
-              </w:rPr>
-            </w:pPr>
-            <w:r>
-              <w:rPr>
-                <w:rFonts w:asciiTheme="minorEastAsia" w:hAnsiTheme="minorEastAsia" w:cstheme="minorEastAsia" w:hint="eastAsia"/>
-                <w:color w:val="24292E"/>
-                <w:kern w:val="0"/>
-                <w:szCs w:val="21"/>
-              </w:rPr>
-              <w:t>显示用户加入的</w:t>
-            </w:r>
-            <w:proofErr w:type="gramStart"/>
-            <w:r>
-              <w:rPr>
-                <w:rFonts w:asciiTheme="minorEastAsia" w:hAnsiTheme="minorEastAsia" w:cstheme="minorEastAsia" w:hint="eastAsia"/>
-                <w:color w:val="24292E"/>
-                <w:kern w:val="0"/>
-                <w:szCs w:val="21"/>
-              </w:rPr>
-              <w:t>所有班课列表</w:t>
-            </w:r>
-            <w:proofErr w:type="gramEnd"/>
-          </w:p>
-        </w:tc>
-      </w:tr>
-      <w:tr>
-        <w:trPr>
-          <w:trHeight w:val="480"/>
-        </w:trPr>
-        <w:tc>
-          <w:tcPr>
-            <w:tcW w:w="2838" w:type="dxa"/>
+            <w:tcW w:w="2753" w:type="dxa"/>
             <w:vMerge/>
             <w:tcBorders>
               <w:top w:val="single" w:sz="8" w:space="0" w:color="000000"/>
@@ -3426,7 +4381,7 @@
               <w:snapToGrid w:val="0"/>
               <w:jc w:val="left"/>
               <w:rPr>
-                <w:rFonts w:asciiTheme="minorEastAsia" w:eastAsia="宋体" w:hAnsiTheme="minorEastAsia" w:cstheme="minorEastAsia"/>
+                <w:rFonts w:ascii="宋体" w:eastAsia="宋体" w:hAnsi="宋体" w:cstheme="minorEastAsia"/>
                 <w:kern w:val="0"/>
                 <w:szCs w:val="21"/>
               </w:rPr>
@@ -3435,61 +4390,50 @@
         </w:tc>
         <w:tc>
           <w:tcPr>
-            <w:tcW w:w="2913" w:type="dxa"/>
+            <w:tcW w:w="2832" w:type="dxa"/>
             <w:tcBorders>
               <w:top w:val="single" w:sz="8" w:space="0" w:color="000000"/>
               <w:left w:val="single" w:sz="8" w:space="0" w:color="000000"/>
               <w:bottom w:val="single" w:sz="8" w:space="0" w:color="000000"/>
               <w:right w:val="single" w:sz="8" w:space="0" w:color="000000"/>
             </w:tcBorders>
+            <w:vAlign w:val="center"/>
           </w:tcPr>
           <w:p>
             <w:pPr>
-              <w:jc w:val="left"/>
-              <w:rPr>
-                <w:rFonts w:asciiTheme="minorEastAsia" w:eastAsia="宋体" w:hAnsiTheme="minorEastAsia" w:cstheme="minorEastAsia"/>
+              <w:rPr>
+                <w:rFonts w:ascii="宋体" w:eastAsia="宋体" w:hAnsi="宋体" w:cstheme="minorEastAsia"/>
                 <w:color w:val="24292E"/>
                 <w:kern w:val="0"/>
                 <w:szCs w:val="21"/>
               </w:rPr>
             </w:pPr>
-            <w:proofErr w:type="gramStart"/>
-            <w:r>
-              <w:rPr>
-                <w:rFonts w:asciiTheme="minorEastAsia" w:hAnsiTheme="minorEastAsia" w:cstheme="minorEastAsia" w:hint="eastAsia"/>
+            <w:r>
+              <w:rPr>
+                <w:rFonts w:ascii="宋体" w:eastAsia="宋体" w:hAnsi="宋体" w:cstheme="minorEastAsia" w:hint="eastAsia"/>
                 <w:color w:val="24292E"/>
                 <w:kern w:val="0"/>
                 <w:szCs w:val="21"/>
               </w:rPr>
-              <w:t>班课列表</w:t>
-            </w:r>
-            <w:proofErr w:type="gramEnd"/>
-            <w:r>
-              <w:rPr>
-                <w:rFonts w:asciiTheme="minorEastAsia" w:hAnsiTheme="minorEastAsia" w:cstheme="minorEastAsia" w:hint="eastAsia"/>
-                <w:color w:val="24292E"/>
-                <w:kern w:val="0"/>
-                <w:szCs w:val="21"/>
-              </w:rPr>
-              <w:t>（我创建的）</w:t>
+              <w:t>用户信息修改界面</w:t>
             </w:r>
           </w:p>
         </w:tc>
         <w:tc>
           <w:tcPr>
-            <w:tcW w:w="2777" w:type="dxa"/>
+            <w:tcW w:w="2701" w:type="dxa"/>
             <w:tcBorders>
               <w:top w:val="single" w:sz="8" w:space="0" w:color="000000"/>
               <w:left w:val="single" w:sz="8" w:space="0" w:color="000000"/>
               <w:bottom w:val="single" w:sz="8" w:space="0" w:color="000000"/>
               <w:right w:val="single" w:sz="8" w:space="0" w:color="000000"/>
             </w:tcBorders>
+            <w:vAlign w:val="center"/>
           </w:tcPr>
           <w:p>
             <w:pPr>
-              <w:jc w:val="left"/>
-              <w:rPr>
-                <w:rFonts w:asciiTheme="minorEastAsia" w:eastAsia="宋体" w:hAnsiTheme="minorEastAsia" w:cstheme="minorEastAsia"/>
+              <w:rPr>
+                <w:rFonts w:ascii="宋体" w:eastAsia="宋体" w:hAnsi="宋体" w:cstheme="minorEastAsia"/>
                 <w:color w:val="24292E"/>
                 <w:kern w:val="0"/>
                 <w:szCs w:val="21"/>
@@ -3497,31 +4441,20 @@
             </w:pPr>
             <w:r>
               <w:rPr>
-                <w:rFonts w:asciiTheme="minorEastAsia" w:hAnsiTheme="minorEastAsia" w:cstheme="minorEastAsia" w:hint="eastAsia"/>
+                <w:rFonts w:ascii="宋体" w:eastAsia="宋体" w:hAnsi="宋体" w:cstheme="minorEastAsia" w:hint="eastAsia"/>
                 <w:color w:val="24292E"/>
                 <w:kern w:val="0"/>
                 <w:szCs w:val="21"/>
               </w:rPr>
-              <w:t>显示用户创建的</w:t>
-            </w:r>
-            <w:proofErr w:type="gramStart"/>
-            <w:r>
-              <w:rPr>
-                <w:rFonts w:asciiTheme="minorEastAsia" w:hAnsiTheme="minorEastAsia" w:cstheme="minorEastAsia" w:hint="eastAsia"/>
-                <w:color w:val="24292E"/>
-                <w:kern w:val="0"/>
-                <w:szCs w:val="21"/>
-              </w:rPr>
-              <w:t>所有班课列表</w:t>
-            </w:r>
-            <w:proofErr w:type="gramEnd"/>
+              <w:t>常规信息修改</w:t>
+            </w:r>
           </w:p>
         </w:tc>
       </w:tr>
       <w:tr>
         <w:tc>
           <w:tcPr>
-            <w:tcW w:w="2838" w:type="dxa"/>
+            <w:tcW w:w="2753" w:type="dxa"/>
             <w:vMerge/>
             <w:tcBorders>
               <w:top w:val="single" w:sz="8" w:space="0" w:color="000000"/>
@@ -3535,7 +4468,7 @@
               <w:snapToGrid w:val="0"/>
               <w:jc w:val="left"/>
               <w:rPr>
-                <w:rFonts w:asciiTheme="minorEastAsia" w:eastAsia="宋体" w:hAnsiTheme="minorEastAsia" w:cstheme="minorEastAsia"/>
+                <w:rFonts w:ascii="宋体" w:eastAsia="宋体" w:hAnsi="宋体" w:cstheme="minorEastAsia"/>
                 <w:kern w:val="0"/>
                 <w:szCs w:val="21"/>
               </w:rPr>
@@ -3544,61 +4477,50 @@
         </w:tc>
         <w:tc>
           <w:tcPr>
-            <w:tcW w:w="2913" w:type="dxa"/>
+            <w:tcW w:w="2832" w:type="dxa"/>
             <w:tcBorders>
               <w:top w:val="single" w:sz="8" w:space="0" w:color="000000"/>
               <w:left w:val="single" w:sz="8" w:space="0" w:color="000000"/>
               <w:bottom w:val="single" w:sz="8" w:space="0" w:color="000000"/>
               <w:right w:val="single" w:sz="8" w:space="0" w:color="000000"/>
             </w:tcBorders>
+            <w:vAlign w:val="center"/>
           </w:tcPr>
           <w:p>
             <w:pPr>
-              <w:jc w:val="left"/>
-              <w:rPr>
-                <w:rFonts w:asciiTheme="minorEastAsia" w:eastAsia="宋体" w:hAnsiTheme="minorEastAsia" w:cstheme="minorEastAsia"/>
+              <w:rPr>
+                <w:rFonts w:ascii="宋体" w:eastAsia="宋体" w:hAnsi="宋体" w:cstheme="minorEastAsia"/>
                 <w:color w:val="24292E"/>
                 <w:kern w:val="0"/>
                 <w:szCs w:val="21"/>
               </w:rPr>
             </w:pPr>
-            <w:proofErr w:type="gramStart"/>
-            <w:r>
-              <w:rPr>
-                <w:rFonts w:asciiTheme="minorEastAsia" w:hAnsiTheme="minorEastAsia" w:cstheme="minorEastAsia" w:hint="eastAsia"/>
+            <w:r>
+              <w:rPr>
+                <w:rFonts w:ascii="宋体" w:eastAsia="宋体" w:hAnsi="宋体" w:cstheme="minorEastAsia" w:hint="eastAsia"/>
                 <w:color w:val="24292E"/>
                 <w:kern w:val="0"/>
                 <w:szCs w:val="21"/>
               </w:rPr>
-              <w:t>班课成员</w:t>
-            </w:r>
-            <w:proofErr w:type="gramEnd"/>
-            <w:r>
-              <w:rPr>
-                <w:rFonts w:asciiTheme="minorEastAsia" w:hAnsiTheme="minorEastAsia" w:cstheme="minorEastAsia" w:hint="eastAsia"/>
-                <w:color w:val="24292E"/>
-                <w:kern w:val="0"/>
-                <w:szCs w:val="21"/>
-              </w:rPr>
-              <w:t>界面</w:t>
+              <w:t>学校选择和修改界面</w:t>
             </w:r>
           </w:p>
         </w:tc>
         <w:tc>
           <w:tcPr>
-            <w:tcW w:w="2777" w:type="dxa"/>
+            <w:tcW w:w="2701" w:type="dxa"/>
             <w:tcBorders>
               <w:top w:val="single" w:sz="8" w:space="0" w:color="000000"/>
               <w:left w:val="single" w:sz="8" w:space="0" w:color="000000"/>
               <w:bottom w:val="single" w:sz="8" w:space="0" w:color="000000"/>
               <w:right w:val="single" w:sz="8" w:space="0" w:color="000000"/>
             </w:tcBorders>
+            <w:vAlign w:val="center"/>
           </w:tcPr>
           <w:p>
             <w:pPr>
-              <w:jc w:val="left"/>
-              <w:rPr>
-                <w:rFonts w:asciiTheme="minorEastAsia" w:eastAsia="宋体" w:hAnsiTheme="minorEastAsia" w:cstheme="minorEastAsia"/>
+              <w:rPr>
+                <w:rFonts w:ascii="宋体" w:eastAsia="宋体" w:hAnsi="宋体" w:cstheme="minorEastAsia"/>
                 <w:color w:val="24292E"/>
                 <w:kern w:val="0"/>
                 <w:szCs w:val="21"/>
@@ -3606,1046 +4528,7 @@
             </w:pPr>
             <w:r>
               <w:rPr>
-                <w:rFonts w:asciiTheme="minorEastAsia" w:hAnsiTheme="minorEastAsia" w:cstheme="minorEastAsia" w:hint="eastAsia"/>
-                <w:color w:val="24292E"/>
-                <w:kern w:val="0"/>
-                <w:szCs w:val="21"/>
-              </w:rPr>
-              <w:t>查看</w:t>
-            </w:r>
-            <w:proofErr w:type="gramStart"/>
-            <w:r>
-              <w:rPr>
-                <w:rFonts w:asciiTheme="minorEastAsia" w:hAnsiTheme="minorEastAsia" w:cstheme="minorEastAsia" w:hint="eastAsia"/>
-                <w:color w:val="24292E"/>
-                <w:kern w:val="0"/>
-                <w:szCs w:val="21"/>
-              </w:rPr>
-              <w:t>班课成员</w:t>
-            </w:r>
-            <w:proofErr w:type="gramEnd"/>
-            <w:r>
-              <w:rPr>
-                <w:rFonts w:asciiTheme="minorEastAsia" w:hAnsiTheme="minorEastAsia" w:cstheme="minorEastAsia" w:hint="eastAsia"/>
-                <w:color w:val="24292E"/>
-                <w:kern w:val="0"/>
-                <w:szCs w:val="21"/>
-              </w:rPr>
-              <w:t>以及成员的经验值</w:t>
-            </w:r>
-          </w:p>
-        </w:tc>
-      </w:tr>
-      <w:tr>
-        <w:trPr>
-          <w:trHeight w:val="480"/>
-        </w:trPr>
-        <w:tc>
-          <w:tcPr>
-            <w:tcW w:w="2838" w:type="dxa"/>
-            <w:vMerge/>
-            <w:tcBorders>
-              <w:top w:val="single" w:sz="8" w:space="0" w:color="000000"/>
-              <w:left w:val="single" w:sz="8" w:space="0" w:color="000000"/>
-              <w:bottom w:val="single" w:sz="8" w:space="0" w:color="000000"/>
-              <w:right w:val="single" w:sz="8" w:space="0" w:color="000000"/>
-            </w:tcBorders>
-          </w:tcPr>
-          <w:p>
-            <w:pPr>
-              <w:snapToGrid w:val="0"/>
-              <w:jc w:val="left"/>
-              <w:rPr>
-                <w:rFonts w:asciiTheme="minorEastAsia" w:eastAsia="宋体" w:hAnsiTheme="minorEastAsia" w:cstheme="minorEastAsia"/>
-                <w:kern w:val="0"/>
-                <w:szCs w:val="21"/>
-              </w:rPr>
-            </w:pPr>
-          </w:p>
-        </w:tc>
-        <w:tc>
-          <w:tcPr>
-            <w:tcW w:w="2913" w:type="dxa"/>
-            <w:tcBorders>
-              <w:top w:val="single" w:sz="8" w:space="0" w:color="000000"/>
-              <w:left w:val="single" w:sz="8" w:space="0" w:color="000000"/>
-              <w:bottom w:val="single" w:sz="8" w:space="0" w:color="000000"/>
-              <w:right w:val="single" w:sz="8" w:space="0" w:color="000000"/>
-            </w:tcBorders>
-          </w:tcPr>
-          <w:p>
-            <w:pPr>
-              <w:jc w:val="left"/>
-              <w:rPr>
-                <w:rFonts w:asciiTheme="minorEastAsia" w:eastAsia="宋体" w:hAnsiTheme="minorEastAsia" w:cstheme="minorEastAsia"/>
-                <w:color w:val="24292E"/>
-                <w:kern w:val="0"/>
-                <w:szCs w:val="21"/>
-              </w:rPr>
-            </w:pPr>
-            <w:proofErr w:type="gramStart"/>
-            <w:r>
-              <w:rPr>
-                <w:rFonts w:asciiTheme="minorEastAsia" w:hAnsiTheme="minorEastAsia" w:cstheme="minorEastAsia" w:hint="eastAsia"/>
-                <w:color w:val="24292E"/>
-                <w:kern w:val="0"/>
-                <w:szCs w:val="21"/>
-              </w:rPr>
-              <w:t>班课详情</w:t>
-            </w:r>
-            <w:proofErr w:type="gramEnd"/>
-            <w:r>
-              <w:rPr>
-                <w:rFonts w:asciiTheme="minorEastAsia" w:hAnsiTheme="minorEastAsia" w:cstheme="minorEastAsia" w:hint="eastAsia"/>
-                <w:color w:val="24292E"/>
-                <w:kern w:val="0"/>
-                <w:szCs w:val="21"/>
-              </w:rPr>
-              <w:t>界面</w:t>
-            </w:r>
-          </w:p>
-        </w:tc>
-        <w:tc>
-          <w:tcPr>
-            <w:tcW w:w="2777" w:type="dxa"/>
-            <w:tcBorders>
-              <w:top w:val="single" w:sz="8" w:space="0" w:color="000000"/>
-              <w:left w:val="single" w:sz="8" w:space="0" w:color="000000"/>
-              <w:bottom w:val="single" w:sz="8" w:space="0" w:color="000000"/>
-              <w:right w:val="single" w:sz="8" w:space="0" w:color="000000"/>
-            </w:tcBorders>
-          </w:tcPr>
-          <w:p>
-            <w:pPr>
-              <w:jc w:val="left"/>
-              <w:rPr>
-                <w:rFonts w:asciiTheme="minorEastAsia" w:eastAsia="宋体" w:hAnsiTheme="minorEastAsia" w:cstheme="minorEastAsia"/>
-                <w:color w:val="24292E"/>
-                <w:kern w:val="0"/>
-                <w:szCs w:val="21"/>
-              </w:rPr>
-            </w:pPr>
-            <w:r>
-              <w:rPr>
-                <w:rFonts w:asciiTheme="minorEastAsia" w:hAnsiTheme="minorEastAsia" w:cstheme="minorEastAsia" w:hint="eastAsia"/>
-                <w:color w:val="24292E"/>
-                <w:kern w:val="0"/>
-                <w:szCs w:val="21"/>
-              </w:rPr>
-              <w:t>可以</w:t>
-            </w:r>
-            <w:proofErr w:type="gramStart"/>
-            <w:r>
-              <w:rPr>
-                <w:rFonts w:asciiTheme="minorEastAsia" w:hAnsiTheme="minorEastAsia" w:cstheme="minorEastAsia" w:hint="eastAsia"/>
-                <w:color w:val="24292E"/>
-                <w:kern w:val="0"/>
-                <w:szCs w:val="21"/>
-              </w:rPr>
-              <w:t>查看班课的</w:t>
-            </w:r>
-            <w:proofErr w:type="gramEnd"/>
-            <w:r>
-              <w:rPr>
-                <w:rFonts w:asciiTheme="minorEastAsia" w:hAnsiTheme="minorEastAsia" w:cstheme="minorEastAsia" w:hint="eastAsia"/>
-                <w:color w:val="24292E"/>
-                <w:kern w:val="0"/>
-                <w:szCs w:val="21"/>
-              </w:rPr>
-              <w:t>详细信息</w:t>
-            </w:r>
-          </w:p>
-        </w:tc>
-      </w:tr>
-      <w:tr>
-        <w:tc>
-          <w:tcPr>
-            <w:tcW w:w="2838" w:type="dxa"/>
-            <w:vMerge/>
-            <w:tcBorders>
-              <w:top w:val="single" w:sz="8" w:space="0" w:color="000000"/>
-              <w:left w:val="single" w:sz="8" w:space="0" w:color="000000"/>
-              <w:bottom w:val="single" w:sz="8" w:space="0" w:color="000000"/>
-              <w:right w:val="single" w:sz="8" w:space="0" w:color="000000"/>
-            </w:tcBorders>
-          </w:tcPr>
-          <w:p>
-            <w:pPr>
-              <w:snapToGrid w:val="0"/>
-              <w:jc w:val="left"/>
-              <w:rPr>
-                <w:rFonts w:asciiTheme="minorEastAsia" w:eastAsia="宋体" w:hAnsiTheme="minorEastAsia" w:cstheme="minorEastAsia"/>
-                <w:kern w:val="0"/>
-                <w:szCs w:val="21"/>
-              </w:rPr>
-            </w:pPr>
-          </w:p>
-        </w:tc>
-        <w:tc>
-          <w:tcPr>
-            <w:tcW w:w="2913" w:type="dxa"/>
-            <w:tcBorders>
-              <w:top w:val="single" w:sz="8" w:space="0" w:color="000000"/>
-              <w:left w:val="single" w:sz="8" w:space="0" w:color="000000"/>
-              <w:bottom w:val="single" w:sz="8" w:space="0" w:color="000000"/>
-              <w:right w:val="single" w:sz="8" w:space="0" w:color="000000"/>
-            </w:tcBorders>
-          </w:tcPr>
-          <w:p>
-            <w:pPr>
-              <w:jc w:val="left"/>
-              <w:rPr>
-                <w:rFonts w:asciiTheme="minorEastAsia" w:eastAsia="宋体" w:hAnsiTheme="minorEastAsia" w:cstheme="minorEastAsia"/>
-                <w:color w:val="24292E"/>
-                <w:kern w:val="0"/>
-                <w:szCs w:val="21"/>
-              </w:rPr>
-            </w:pPr>
-            <w:r>
-              <w:rPr>
-                <w:rFonts w:asciiTheme="minorEastAsia" w:hAnsiTheme="minorEastAsia" w:cstheme="minorEastAsia" w:hint="eastAsia"/>
-                <w:color w:val="24292E"/>
-                <w:kern w:val="0"/>
-                <w:szCs w:val="21"/>
-              </w:rPr>
-              <w:t>签到界面</w:t>
-            </w:r>
-          </w:p>
-        </w:tc>
-        <w:tc>
-          <w:tcPr>
-            <w:tcW w:w="2777" w:type="dxa"/>
-            <w:tcBorders>
-              <w:top w:val="single" w:sz="8" w:space="0" w:color="000000"/>
-              <w:left w:val="single" w:sz="8" w:space="0" w:color="000000"/>
-              <w:bottom w:val="single" w:sz="8" w:space="0" w:color="000000"/>
-              <w:right w:val="single" w:sz="8" w:space="0" w:color="000000"/>
-            </w:tcBorders>
-          </w:tcPr>
-          <w:p>
-            <w:pPr>
-              <w:jc w:val="left"/>
-              <w:rPr>
-                <w:rFonts w:asciiTheme="minorEastAsia" w:eastAsia="宋体" w:hAnsiTheme="minorEastAsia" w:cstheme="minorEastAsia"/>
-                <w:color w:val="24292E"/>
-                <w:kern w:val="0"/>
-                <w:szCs w:val="21"/>
-              </w:rPr>
-            </w:pPr>
-            <w:r>
-              <w:rPr>
-                <w:rFonts w:asciiTheme="minorEastAsia" w:hAnsiTheme="minorEastAsia" w:cstheme="minorEastAsia" w:hint="eastAsia"/>
-                <w:color w:val="24292E"/>
-                <w:kern w:val="0"/>
-                <w:szCs w:val="21"/>
-              </w:rPr>
-              <w:t>可以进行签到，签到有多种形式，可以手工签到，也可以一键签到（距离签到）</w:t>
-            </w:r>
-          </w:p>
-        </w:tc>
-      </w:tr>
-      <w:tr>
-        <w:trPr>
-          <w:trHeight w:val="480"/>
-        </w:trPr>
-        <w:tc>
-          <w:tcPr>
-            <w:tcW w:w="2838" w:type="dxa"/>
-            <w:vMerge/>
-            <w:tcBorders>
-              <w:top w:val="single" w:sz="8" w:space="0" w:color="000000"/>
-              <w:left w:val="single" w:sz="8" w:space="0" w:color="000000"/>
-              <w:bottom w:val="single" w:sz="8" w:space="0" w:color="000000"/>
-              <w:right w:val="single" w:sz="8" w:space="0" w:color="000000"/>
-            </w:tcBorders>
-          </w:tcPr>
-          <w:p>
-            <w:pPr>
-              <w:snapToGrid w:val="0"/>
-              <w:jc w:val="left"/>
-              <w:rPr>
-                <w:rFonts w:asciiTheme="minorEastAsia" w:eastAsia="宋体" w:hAnsiTheme="minorEastAsia" w:cstheme="minorEastAsia"/>
-                <w:kern w:val="0"/>
-                <w:szCs w:val="21"/>
-              </w:rPr>
-            </w:pPr>
-          </w:p>
-        </w:tc>
-        <w:tc>
-          <w:tcPr>
-            <w:tcW w:w="2913" w:type="dxa"/>
-            <w:tcBorders>
-              <w:top w:val="single" w:sz="8" w:space="0" w:color="000000"/>
-              <w:left w:val="single" w:sz="8" w:space="0" w:color="000000"/>
-              <w:bottom w:val="single" w:sz="8" w:space="0" w:color="000000"/>
-              <w:right w:val="single" w:sz="8" w:space="0" w:color="000000"/>
-            </w:tcBorders>
-          </w:tcPr>
-          <w:p>
-            <w:pPr>
-              <w:jc w:val="left"/>
-              <w:rPr>
-                <w:rFonts w:asciiTheme="minorEastAsia" w:eastAsia="宋体" w:hAnsiTheme="minorEastAsia" w:cstheme="minorEastAsia"/>
-                <w:color w:val="24292E"/>
-                <w:kern w:val="0"/>
-                <w:szCs w:val="21"/>
-              </w:rPr>
-            </w:pPr>
-            <w:r>
-              <w:rPr>
-                <w:rFonts w:asciiTheme="minorEastAsia" w:hAnsiTheme="minorEastAsia" w:cstheme="minorEastAsia" w:hint="eastAsia"/>
-                <w:color w:val="24292E"/>
-                <w:kern w:val="0"/>
-                <w:szCs w:val="21"/>
-              </w:rPr>
-              <w:t>使用</w:t>
-            </w:r>
-            <w:proofErr w:type="gramStart"/>
-            <w:r>
-              <w:rPr>
-                <w:rFonts w:asciiTheme="minorEastAsia" w:hAnsiTheme="minorEastAsia" w:cstheme="minorEastAsia" w:hint="eastAsia"/>
-                <w:color w:val="24292E"/>
-                <w:kern w:val="0"/>
-                <w:szCs w:val="21"/>
-              </w:rPr>
-              <w:t>班课号</w:t>
-            </w:r>
-            <w:proofErr w:type="gramEnd"/>
-            <w:r>
-              <w:rPr>
-                <w:rFonts w:asciiTheme="minorEastAsia" w:hAnsiTheme="minorEastAsia" w:cstheme="minorEastAsia" w:hint="eastAsia"/>
-                <w:color w:val="24292E"/>
-                <w:kern w:val="0"/>
-                <w:szCs w:val="21"/>
-              </w:rPr>
-              <w:t>加入的界面</w:t>
-            </w:r>
-          </w:p>
-        </w:tc>
-        <w:tc>
-          <w:tcPr>
-            <w:tcW w:w="2777" w:type="dxa"/>
-            <w:tcBorders>
-              <w:top w:val="single" w:sz="8" w:space="0" w:color="000000"/>
-              <w:left w:val="single" w:sz="8" w:space="0" w:color="000000"/>
-              <w:bottom w:val="single" w:sz="8" w:space="0" w:color="000000"/>
-              <w:right w:val="single" w:sz="8" w:space="0" w:color="000000"/>
-            </w:tcBorders>
-          </w:tcPr>
-          <w:p>
-            <w:pPr>
-              <w:jc w:val="left"/>
-              <w:rPr>
-                <w:rFonts w:asciiTheme="minorEastAsia" w:eastAsia="宋体" w:hAnsiTheme="minorEastAsia" w:cstheme="minorEastAsia"/>
-                <w:color w:val="24292E"/>
-                <w:kern w:val="0"/>
-                <w:szCs w:val="21"/>
-              </w:rPr>
-            </w:pPr>
-            <w:r>
-              <w:rPr>
-                <w:rFonts w:asciiTheme="minorEastAsia" w:hAnsiTheme="minorEastAsia" w:cstheme="minorEastAsia" w:hint="eastAsia"/>
-                <w:color w:val="24292E"/>
-                <w:kern w:val="0"/>
-                <w:szCs w:val="21"/>
-              </w:rPr>
-              <w:t>输入</w:t>
-            </w:r>
-            <w:proofErr w:type="gramStart"/>
-            <w:r>
-              <w:rPr>
-                <w:rFonts w:asciiTheme="minorEastAsia" w:hAnsiTheme="minorEastAsia" w:cstheme="minorEastAsia" w:hint="eastAsia"/>
-                <w:color w:val="24292E"/>
-                <w:kern w:val="0"/>
-                <w:szCs w:val="21"/>
-              </w:rPr>
-              <w:t>班课号</w:t>
-            </w:r>
-            <w:proofErr w:type="gramEnd"/>
-            <w:r>
-              <w:rPr>
-                <w:rFonts w:asciiTheme="minorEastAsia" w:hAnsiTheme="minorEastAsia" w:cstheme="minorEastAsia" w:hint="eastAsia"/>
-                <w:color w:val="24292E"/>
-                <w:kern w:val="0"/>
-                <w:szCs w:val="21"/>
-              </w:rPr>
-              <w:t>，加入对应</w:t>
-            </w:r>
-            <w:proofErr w:type="gramStart"/>
-            <w:r>
-              <w:rPr>
-                <w:rFonts w:asciiTheme="minorEastAsia" w:hAnsiTheme="minorEastAsia" w:cstheme="minorEastAsia" w:hint="eastAsia"/>
-                <w:color w:val="24292E"/>
-                <w:kern w:val="0"/>
-                <w:szCs w:val="21"/>
-              </w:rPr>
-              <w:t>的班课</w:t>
-            </w:r>
-            <w:proofErr w:type="gramEnd"/>
-          </w:p>
-        </w:tc>
-      </w:tr>
-      <w:tr>
-        <w:tc>
-          <w:tcPr>
-            <w:tcW w:w="2838" w:type="dxa"/>
-            <w:vMerge/>
-            <w:tcBorders>
-              <w:top w:val="single" w:sz="8" w:space="0" w:color="000000"/>
-              <w:left w:val="single" w:sz="8" w:space="0" w:color="000000"/>
-              <w:bottom w:val="single" w:sz="8" w:space="0" w:color="000000"/>
-              <w:right w:val="single" w:sz="8" w:space="0" w:color="000000"/>
-            </w:tcBorders>
-          </w:tcPr>
-          <w:p>
-            <w:pPr>
-              <w:snapToGrid w:val="0"/>
-              <w:jc w:val="left"/>
-              <w:rPr>
-                <w:rFonts w:asciiTheme="minorEastAsia" w:eastAsia="宋体" w:hAnsiTheme="minorEastAsia" w:cstheme="minorEastAsia"/>
-                <w:kern w:val="0"/>
-                <w:szCs w:val="21"/>
-              </w:rPr>
-            </w:pPr>
-          </w:p>
-        </w:tc>
-        <w:tc>
-          <w:tcPr>
-            <w:tcW w:w="2913" w:type="dxa"/>
-            <w:tcBorders>
-              <w:top w:val="single" w:sz="8" w:space="0" w:color="000000"/>
-              <w:left w:val="single" w:sz="8" w:space="0" w:color="000000"/>
-              <w:bottom w:val="single" w:sz="8" w:space="0" w:color="000000"/>
-              <w:right w:val="single" w:sz="8" w:space="0" w:color="000000"/>
-            </w:tcBorders>
-          </w:tcPr>
-          <w:p>
-            <w:pPr>
-              <w:jc w:val="left"/>
-              <w:rPr>
-                <w:rFonts w:asciiTheme="minorEastAsia" w:eastAsia="宋体" w:hAnsiTheme="minorEastAsia" w:cstheme="minorEastAsia"/>
-                <w:color w:val="24292E"/>
-                <w:kern w:val="0"/>
-                <w:szCs w:val="21"/>
-              </w:rPr>
-            </w:pPr>
-            <w:proofErr w:type="gramStart"/>
-            <w:r>
-              <w:rPr>
-                <w:rFonts w:asciiTheme="minorEastAsia" w:hAnsiTheme="minorEastAsia" w:cstheme="minorEastAsia" w:hint="eastAsia"/>
-                <w:color w:val="24292E"/>
-                <w:kern w:val="0"/>
-                <w:szCs w:val="21"/>
-              </w:rPr>
-              <w:t>创建班课界面</w:t>
-            </w:r>
-            <w:proofErr w:type="gramEnd"/>
-          </w:p>
-        </w:tc>
-        <w:tc>
-          <w:tcPr>
-            <w:tcW w:w="2777" w:type="dxa"/>
-            <w:tcBorders>
-              <w:top w:val="single" w:sz="8" w:space="0" w:color="000000"/>
-              <w:left w:val="single" w:sz="8" w:space="0" w:color="000000"/>
-              <w:bottom w:val="single" w:sz="8" w:space="0" w:color="000000"/>
-              <w:right w:val="single" w:sz="8" w:space="0" w:color="000000"/>
-            </w:tcBorders>
-          </w:tcPr>
-          <w:p>
-            <w:pPr>
-              <w:jc w:val="left"/>
-              <w:rPr>
-                <w:rFonts w:asciiTheme="minorEastAsia" w:eastAsia="宋体" w:hAnsiTheme="minorEastAsia" w:cstheme="minorEastAsia"/>
-                <w:color w:val="24292E"/>
-                <w:kern w:val="0"/>
-                <w:szCs w:val="21"/>
-              </w:rPr>
-            </w:pPr>
-            <w:proofErr w:type="gramStart"/>
-            <w:r>
-              <w:rPr>
-                <w:rFonts w:asciiTheme="minorEastAsia" w:hAnsiTheme="minorEastAsia" w:cstheme="minorEastAsia" w:hint="eastAsia"/>
-                <w:color w:val="24292E"/>
-                <w:kern w:val="0"/>
-                <w:szCs w:val="21"/>
-              </w:rPr>
-              <w:t>输入班课信息</w:t>
-            </w:r>
-            <w:proofErr w:type="gramEnd"/>
-            <w:r>
-              <w:rPr>
-                <w:rFonts w:asciiTheme="minorEastAsia" w:hAnsiTheme="minorEastAsia" w:cstheme="minorEastAsia" w:hint="eastAsia"/>
-                <w:color w:val="24292E"/>
-                <w:kern w:val="0"/>
-                <w:szCs w:val="21"/>
-              </w:rPr>
-              <w:t>，</w:t>
-            </w:r>
-            <w:proofErr w:type="gramStart"/>
-            <w:r>
-              <w:rPr>
-                <w:rFonts w:asciiTheme="minorEastAsia" w:hAnsiTheme="minorEastAsia" w:cstheme="minorEastAsia" w:hint="eastAsia"/>
-                <w:color w:val="24292E"/>
-                <w:kern w:val="0"/>
-                <w:szCs w:val="21"/>
-              </w:rPr>
-              <w:t>创建班课</w:t>
-            </w:r>
-            <w:proofErr w:type="gramEnd"/>
-          </w:p>
-        </w:tc>
-      </w:tr>
-      <w:tr>
-        <w:tc>
-          <w:tcPr>
-            <w:tcW w:w="2838" w:type="dxa"/>
-            <w:vMerge/>
-            <w:tcBorders>
-              <w:top w:val="single" w:sz="8" w:space="0" w:color="000000"/>
-              <w:left w:val="single" w:sz="8" w:space="0" w:color="000000"/>
-              <w:bottom w:val="single" w:sz="8" w:space="0" w:color="000000"/>
-              <w:right w:val="single" w:sz="8" w:space="0" w:color="000000"/>
-            </w:tcBorders>
-          </w:tcPr>
-          <w:p>
-            <w:pPr>
-              <w:snapToGrid w:val="0"/>
-              <w:jc w:val="left"/>
-              <w:rPr>
-                <w:rFonts w:asciiTheme="minorEastAsia" w:eastAsia="宋体" w:hAnsiTheme="minorEastAsia" w:cstheme="minorEastAsia"/>
-                <w:kern w:val="0"/>
-                <w:szCs w:val="21"/>
-              </w:rPr>
-            </w:pPr>
-          </w:p>
-        </w:tc>
-        <w:tc>
-          <w:tcPr>
-            <w:tcW w:w="2913" w:type="dxa"/>
-            <w:tcBorders>
-              <w:top w:val="single" w:sz="8" w:space="0" w:color="000000"/>
-              <w:left w:val="single" w:sz="8" w:space="0" w:color="000000"/>
-              <w:bottom w:val="single" w:sz="8" w:space="0" w:color="000000"/>
-              <w:right w:val="single" w:sz="8" w:space="0" w:color="000000"/>
-            </w:tcBorders>
-          </w:tcPr>
-          <w:p>
-            <w:pPr>
-              <w:jc w:val="left"/>
-              <w:rPr>
-                <w:rFonts w:asciiTheme="minorEastAsia" w:eastAsia="宋体" w:hAnsiTheme="minorEastAsia" w:cstheme="minorEastAsia"/>
-                <w:color w:val="24292E"/>
-                <w:kern w:val="0"/>
-                <w:szCs w:val="21"/>
-              </w:rPr>
-            </w:pPr>
-            <w:r>
-              <w:rPr>
-                <w:rFonts w:asciiTheme="minorEastAsia" w:hAnsiTheme="minorEastAsia" w:cstheme="minorEastAsia" w:hint="eastAsia"/>
-                <w:color w:val="24292E"/>
-                <w:kern w:val="0"/>
-                <w:szCs w:val="21"/>
-              </w:rPr>
-              <w:t>发起签到</w:t>
-            </w:r>
-          </w:p>
-        </w:tc>
-        <w:tc>
-          <w:tcPr>
-            <w:tcW w:w="2777" w:type="dxa"/>
-            <w:tcBorders>
-              <w:top w:val="single" w:sz="8" w:space="0" w:color="000000"/>
-              <w:left w:val="single" w:sz="8" w:space="0" w:color="000000"/>
-              <w:bottom w:val="single" w:sz="8" w:space="0" w:color="000000"/>
-              <w:right w:val="single" w:sz="8" w:space="0" w:color="000000"/>
-            </w:tcBorders>
-          </w:tcPr>
-          <w:p>
-            <w:pPr>
-              <w:jc w:val="left"/>
-              <w:rPr>
-                <w:rFonts w:asciiTheme="minorEastAsia" w:eastAsia="宋体" w:hAnsiTheme="minorEastAsia" w:cstheme="minorEastAsia"/>
-                <w:color w:val="24292E"/>
-                <w:kern w:val="0"/>
-                <w:szCs w:val="21"/>
-              </w:rPr>
-            </w:pPr>
-            <w:r>
-              <w:rPr>
-                <w:rFonts w:asciiTheme="minorEastAsia" w:hAnsiTheme="minorEastAsia" w:cstheme="minorEastAsia" w:hint="eastAsia"/>
-                <w:color w:val="24292E"/>
-                <w:kern w:val="0"/>
-                <w:szCs w:val="21"/>
-              </w:rPr>
-              <w:t>老师可以发起签到</w:t>
-            </w:r>
-          </w:p>
-        </w:tc>
-      </w:tr>
-      <w:tr>
-        <w:tc>
-          <w:tcPr>
-            <w:tcW w:w="2838" w:type="dxa"/>
-            <w:vMerge/>
-            <w:tcBorders>
-              <w:top w:val="single" w:sz="8" w:space="0" w:color="000000"/>
-              <w:left w:val="single" w:sz="8" w:space="0" w:color="000000"/>
-              <w:bottom w:val="single" w:sz="8" w:space="0" w:color="000000"/>
-              <w:right w:val="single" w:sz="8" w:space="0" w:color="000000"/>
-            </w:tcBorders>
-          </w:tcPr>
-          <w:p>
-            <w:pPr>
-              <w:snapToGrid w:val="0"/>
-              <w:jc w:val="left"/>
-              <w:rPr>
-                <w:rFonts w:asciiTheme="minorEastAsia" w:eastAsia="宋体" w:hAnsiTheme="minorEastAsia" w:cstheme="minorEastAsia"/>
-                <w:kern w:val="0"/>
-                <w:szCs w:val="21"/>
-              </w:rPr>
-            </w:pPr>
-          </w:p>
-        </w:tc>
-        <w:tc>
-          <w:tcPr>
-            <w:tcW w:w="2913" w:type="dxa"/>
-            <w:tcBorders>
-              <w:top w:val="single" w:sz="8" w:space="0" w:color="000000"/>
-              <w:left w:val="single" w:sz="8" w:space="0" w:color="000000"/>
-              <w:bottom w:val="single" w:sz="8" w:space="0" w:color="000000"/>
-              <w:right w:val="single" w:sz="8" w:space="0" w:color="000000"/>
-            </w:tcBorders>
-          </w:tcPr>
-          <w:p>
-            <w:pPr>
-              <w:jc w:val="left"/>
-              <w:rPr>
-                <w:rFonts w:asciiTheme="minorEastAsia" w:eastAsia="宋体" w:hAnsiTheme="minorEastAsia" w:cstheme="minorEastAsia"/>
-                <w:color w:val="24292E"/>
-                <w:kern w:val="0"/>
-                <w:szCs w:val="21"/>
-              </w:rPr>
-            </w:pPr>
-            <w:r>
-              <w:rPr>
-                <w:rFonts w:asciiTheme="minorEastAsia" w:hAnsiTheme="minorEastAsia" w:cstheme="minorEastAsia" w:hint="eastAsia"/>
-                <w:color w:val="24292E"/>
-                <w:kern w:val="0"/>
-                <w:szCs w:val="21"/>
-              </w:rPr>
-              <w:t>使用二</w:t>
-            </w:r>
-            <w:proofErr w:type="gramStart"/>
-            <w:r>
-              <w:rPr>
-                <w:rFonts w:asciiTheme="minorEastAsia" w:hAnsiTheme="minorEastAsia" w:cstheme="minorEastAsia" w:hint="eastAsia"/>
-                <w:color w:val="24292E"/>
-                <w:kern w:val="0"/>
-                <w:szCs w:val="21"/>
-              </w:rPr>
-              <w:t>维码加入班课</w:t>
-            </w:r>
-            <w:proofErr w:type="gramEnd"/>
-          </w:p>
-        </w:tc>
-        <w:tc>
-          <w:tcPr>
-            <w:tcW w:w="2777" w:type="dxa"/>
-            <w:tcBorders>
-              <w:top w:val="single" w:sz="8" w:space="0" w:color="000000"/>
-              <w:left w:val="single" w:sz="8" w:space="0" w:color="000000"/>
-              <w:bottom w:val="single" w:sz="8" w:space="0" w:color="000000"/>
-              <w:right w:val="single" w:sz="8" w:space="0" w:color="000000"/>
-            </w:tcBorders>
-          </w:tcPr>
-          <w:p>
-            <w:pPr>
-              <w:jc w:val="left"/>
-              <w:rPr>
-                <w:rFonts w:asciiTheme="minorEastAsia" w:eastAsia="宋体" w:hAnsiTheme="minorEastAsia" w:cstheme="minorEastAsia"/>
-                <w:color w:val="24292E"/>
-                <w:kern w:val="0"/>
-                <w:szCs w:val="21"/>
-              </w:rPr>
-            </w:pPr>
-            <w:r>
-              <w:rPr>
-                <w:rFonts w:asciiTheme="minorEastAsia" w:hAnsiTheme="minorEastAsia" w:cstheme="minorEastAsia" w:hint="eastAsia"/>
-                <w:color w:val="24292E"/>
-                <w:kern w:val="0"/>
-                <w:szCs w:val="21"/>
-              </w:rPr>
-              <w:t>扫描对应的二维码，</w:t>
-            </w:r>
-            <w:proofErr w:type="gramStart"/>
-            <w:r>
-              <w:rPr>
-                <w:rFonts w:asciiTheme="minorEastAsia" w:hAnsiTheme="minorEastAsia" w:cstheme="minorEastAsia" w:hint="eastAsia"/>
-                <w:color w:val="24292E"/>
-                <w:kern w:val="0"/>
-                <w:szCs w:val="21"/>
-              </w:rPr>
-              <w:t>加入班课</w:t>
-            </w:r>
-            <w:proofErr w:type="gramEnd"/>
-          </w:p>
-        </w:tc>
-      </w:tr>
-      <w:tr>
-        <w:tc>
-          <w:tcPr>
-            <w:tcW w:w="2838" w:type="dxa"/>
-            <w:vMerge w:val="restart"/>
-            <w:tcBorders>
-              <w:top w:val="single" w:sz="8" w:space="0" w:color="000000"/>
-              <w:left w:val="single" w:sz="8" w:space="0" w:color="000000"/>
-              <w:bottom w:val="single" w:sz="8" w:space="0" w:color="000000"/>
-              <w:right w:val="single" w:sz="8" w:space="0" w:color="000000"/>
-            </w:tcBorders>
-          </w:tcPr>
-          <w:p>
-            <w:pPr>
-              <w:jc w:val="left"/>
-              <w:rPr>
-                <w:rFonts w:asciiTheme="minorEastAsia" w:eastAsia="宋体" w:hAnsiTheme="minorEastAsia" w:cstheme="minorEastAsia"/>
-                <w:color w:val="24292E"/>
-                <w:kern w:val="0"/>
-                <w:szCs w:val="21"/>
-              </w:rPr>
-            </w:pPr>
-            <w:r>
-              <w:rPr>
-                <w:rFonts w:asciiTheme="minorEastAsia" w:hAnsiTheme="minorEastAsia" w:cstheme="minorEastAsia" w:hint="eastAsia"/>
-                <w:color w:val="24292E"/>
-                <w:kern w:val="0"/>
-                <w:szCs w:val="21"/>
-              </w:rPr>
-              <w:t>我的</w:t>
-            </w:r>
-          </w:p>
-        </w:tc>
-        <w:tc>
-          <w:tcPr>
-            <w:tcW w:w="2913" w:type="dxa"/>
-            <w:tcBorders>
-              <w:top w:val="single" w:sz="8" w:space="0" w:color="000000"/>
-              <w:left w:val="single" w:sz="8" w:space="0" w:color="000000"/>
-              <w:bottom w:val="single" w:sz="8" w:space="0" w:color="000000"/>
-              <w:right w:val="single" w:sz="8" w:space="0" w:color="000000"/>
-            </w:tcBorders>
-          </w:tcPr>
-          <w:p>
-            <w:pPr>
-              <w:jc w:val="left"/>
-              <w:rPr>
-                <w:rFonts w:asciiTheme="minorEastAsia" w:eastAsia="宋体" w:hAnsiTheme="minorEastAsia" w:cstheme="minorEastAsia"/>
-                <w:color w:val="24292E"/>
-                <w:kern w:val="0"/>
-                <w:szCs w:val="21"/>
-              </w:rPr>
-            </w:pPr>
-            <w:r>
-              <w:rPr>
-                <w:rFonts w:asciiTheme="minorEastAsia" w:hAnsiTheme="minorEastAsia" w:cstheme="minorEastAsia" w:hint="eastAsia"/>
-                <w:color w:val="24292E"/>
-                <w:kern w:val="0"/>
-                <w:szCs w:val="21"/>
-              </w:rPr>
-              <w:t>用户信息展示界面</w:t>
-            </w:r>
-          </w:p>
-        </w:tc>
-        <w:tc>
-          <w:tcPr>
-            <w:tcW w:w="2777" w:type="dxa"/>
-            <w:tcBorders>
-              <w:top w:val="single" w:sz="8" w:space="0" w:color="000000"/>
-              <w:left w:val="single" w:sz="8" w:space="0" w:color="000000"/>
-              <w:bottom w:val="single" w:sz="8" w:space="0" w:color="000000"/>
-              <w:right w:val="single" w:sz="8" w:space="0" w:color="000000"/>
-            </w:tcBorders>
-          </w:tcPr>
-          <w:p>
-            <w:pPr>
-              <w:jc w:val="left"/>
-              <w:rPr>
-                <w:rFonts w:asciiTheme="minorEastAsia" w:eastAsia="宋体" w:hAnsiTheme="minorEastAsia" w:cstheme="minorEastAsia"/>
-                <w:color w:val="24292E"/>
-                <w:kern w:val="0"/>
-                <w:szCs w:val="21"/>
-              </w:rPr>
-            </w:pPr>
-            <w:r>
-              <w:rPr>
-                <w:rFonts w:asciiTheme="minorEastAsia" w:hAnsiTheme="minorEastAsia" w:cstheme="minorEastAsia" w:hint="eastAsia"/>
-                <w:color w:val="24292E"/>
-                <w:kern w:val="0"/>
-                <w:szCs w:val="21"/>
-              </w:rPr>
-              <w:t>用户信息简略展示</w:t>
-            </w:r>
-          </w:p>
-        </w:tc>
-      </w:tr>
-      <w:tr>
-        <w:trPr>
-          <w:trHeight w:val="480"/>
-        </w:trPr>
-        <w:tc>
-          <w:tcPr>
-            <w:tcW w:w="2838" w:type="dxa"/>
-            <w:vMerge/>
-            <w:tcBorders>
-              <w:top w:val="single" w:sz="8" w:space="0" w:color="000000"/>
-              <w:left w:val="single" w:sz="8" w:space="0" w:color="000000"/>
-              <w:bottom w:val="single" w:sz="8" w:space="0" w:color="000000"/>
-              <w:right w:val="single" w:sz="8" w:space="0" w:color="000000"/>
-            </w:tcBorders>
-          </w:tcPr>
-          <w:p>
-            <w:pPr>
-              <w:snapToGrid w:val="0"/>
-              <w:jc w:val="left"/>
-              <w:rPr>
-                <w:rFonts w:asciiTheme="minorEastAsia" w:eastAsia="宋体" w:hAnsiTheme="minorEastAsia" w:cstheme="minorEastAsia"/>
-                <w:kern w:val="0"/>
-                <w:szCs w:val="21"/>
-              </w:rPr>
-            </w:pPr>
-          </w:p>
-        </w:tc>
-        <w:tc>
-          <w:tcPr>
-            <w:tcW w:w="2913" w:type="dxa"/>
-            <w:tcBorders>
-              <w:top w:val="single" w:sz="8" w:space="0" w:color="000000"/>
-              <w:left w:val="single" w:sz="8" w:space="0" w:color="000000"/>
-              <w:bottom w:val="single" w:sz="8" w:space="0" w:color="000000"/>
-              <w:right w:val="single" w:sz="8" w:space="0" w:color="000000"/>
-            </w:tcBorders>
-          </w:tcPr>
-          <w:p>
-            <w:pPr>
-              <w:jc w:val="left"/>
-              <w:rPr>
-                <w:rFonts w:asciiTheme="minorEastAsia" w:eastAsia="宋体" w:hAnsiTheme="minorEastAsia" w:cstheme="minorEastAsia"/>
-                <w:color w:val="24292E"/>
-                <w:kern w:val="0"/>
-                <w:szCs w:val="21"/>
-              </w:rPr>
-            </w:pPr>
-            <w:r>
-              <w:rPr>
-                <w:rFonts w:asciiTheme="minorEastAsia" w:hAnsiTheme="minorEastAsia" w:cstheme="minorEastAsia" w:hint="eastAsia"/>
-                <w:color w:val="24292E"/>
-                <w:kern w:val="0"/>
-                <w:szCs w:val="21"/>
-              </w:rPr>
-              <w:t>设置界面</w:t>
-            </w:r>
-          </w:p>
-        </w:tc>
-        <w:tc>
-          <w:tcPr>
-            <w:tcW w:w="2777" w:type="dxa"/>
-            <w:tcBorders>
-              <w:top w:val="single" w:sz="8" w:space="0" w:color="000000"/>
-              <w:left w:val="single" w:sz="8" w:space="0" w:color="000000"/>
-              <w:bottom w:val="single" w:sz="8" w:space="0" w:color="000000"/>
-              <w:right w:val="single" w:sz="8" w:space="0" w:color="000000"/>
-            </w:tcBorders>
-          </w:tcPr>
-          <w:p>
-            <w:pPr>
-              <w:jc w:val="left"/>
-              <w:rPr>
-                <w:rFonts w:asciiTheme="minorEastAsia" w:eastAsia="宋体" w:hAnsiTheme="minorEastAsia" w:cstheme="minorEastAsia"/>
-                <w:color w:val="24292E"/>
-                <w:kern w:val="0"/>
-                <w:szCs w:val="21"/>
-              </w:rPr>
-            </w:pPr>
-            <w:r>
-              <w:rPr>
-                <w:rFonts w:asciiTheme="minorEastAsia" w:hAnsiTheme="minorEastAsia" w:cstheme="minorEastAsia" w:hint="eastAsia"/>
-                <w:color w:val="24292E"/>
-                <w:kern w:val="0"/>
-                <w:szCs w:val="21"/>
-              </w:rPr>
-              <w:t>软件基本设定</w:t>
-            </w:r>
-          </w:p>
-        </w:tc>
-      </w:tr>
-      <w:tr>
-        <w:trPr>
-          <w:trHeight w:val="480"/>
-        </w:trPr>
-        <w:tc>
-          <w:tcPr>
-            <w:tcW w:w="2838" w:type="dxa"/>
-            <w:vMerge/>
-            <w:tcBorders>
-              <w:top w:val="single" w:sz="8" w:space="0" w:color="000000"/>
-              <w:left w:val="single" w:sz="8" w:space="0" w:color="000000"/>
-              <w:bottom w:val="single" w:sz="8" w:space="0" w:color="000000"/>
-              <w:right w:val="single" w:sz="8" w:space="0" w:color="000000"/>
-            </w:tcBorders>
-          </w:tcPr>
-          <w:p>
-            <w:pPr>
-              <w:snapToGrid w:val="0"/>
-              <w:jc w:val="left"/>
-              <w:rPr>
-                <w:rFonts w:asciiTheme="minorEastAsia" w:eastAsia="宋体" w:hAnsiTheme="minorEastAsia" w:cstheme="minorEastAsia"/>
-                <w:kern w:val="0"/>
-                <w:szCs w:val="21"/>
-              </w:rPr>
-            </w:pPr>
-          </w:p>
-        </w:tc>
-        <w:tc>
-          <w:tcPr>
-            <w:tcW w:w="2913" w:type="dxa"/>
-            <w:tcBorders>
-              <w:top w:val="single" w:sz="8" w:space="0" w:color="000000"/>
-              <w:left w:val="single" w:sz="8" w:space="0" w:color="000000"/>
-              <w:bottom w:val="single" w:sz="8" w:space="0" w:color="000000"/>
-              <w:right w:val="single" w:sz="8" w:space="0" w:color="000000"/>
-            </w:tcBorders>
-          </w:tcPr>
-          <w:p>
-            <w:pPr>
-              <w:jc w:val="left"/>
-              <w:rPr>
-                <w:rFonts w:asciiTheme="minorEastAsia" w:eastAsia="宋体" w:hAnsiTheme="minorEastAsia" w:cstheme="minorEastAsia"/>
-                <w:color w:val="24292E"/>
-                <w:kern w:val="0"/>
-                <w:szCs w:val="21"/>
-              </w:rPr>
-            </w:pPr>
-            <w:r>
-              <w:rPr>
-                <w:rFonts w:asciiTheme="minorEastAsia" w:hAnsiTheme="minorEastAsia" w:cstheme="minorEastAsia" w:hint="eastAsia"/>
-                <w:color w:val="24292E"/>
-                <w:kern w:val="0"/>
-                <w:szCs w:val="21"/>
-              </w:rPr>
-              <w:t>用户信息修改界面</w:t>
-            </w:r>
-          </w:p>
-        </w:tc>
-        <w:tc>
-          <w:tcPr>
-            <w:tcW w:w="2777" w:type="dxa"/>
-            <w:tcBorders>
-              <w:top w:val="single" w:sz="8" w:space="0" w:color="000000"/>
-              <w:left w:val="single" w:sz="8" w:space="0" w:color="000000"/>
-              <w:bottom w:val="single" w:sz="8" w:space="0" w:color="000000"/>
-              <w:right w:val="single" w:sz="8" w:space="0" w:color="000000"/>
-            </w:tcBorders>
-          </w:tcPr>
-          <w:p>
-            <w:pPr>
-              <w:jc w:val="left"/>
-              <w:rPr>
-                <w:rFonts w:asciiTheme="minorEastAsia" w:eastAsia="宋体" w:hAnsiTheme="minorEastAsia" w:cstheme="minorEastAsia"/>
-                <w:color w:val="24292E"/>
-                <w:kern w:val="0"/>
-                <w:szCs w:val="21"/>
-              </w:rPr>
-            </w:pPr>
-            <w:r>
-              <w:rPr>
-                <w:rFonts w:asciiTheme="minorEastAsia" w:hAnsiTheme="minorEastAsia" w:cstheme="minorEastAsia" w:hint="eastAsia"/>
-                <w:color w:val="24292E"/>
-                <w:kern w:val="0"/>
-                <w:szCs w:val="21"/>
-              </w:rPr>
-              <w:t>常规信息修改</w:t>
-            </w:r>
-          </w:p>
-        </w:tc>
-      </w:tr>
-      <w:tr>
-        <w:tc>
-          <w:tcPr>
-            <w:tcW w:w="2838" w:type="dxa"/>
-            <w:vMerge/>
-            <w:tcBorders>
-              <w:top w:val="single" w:sz="8" w:space="0" w:color="000000"/>
-              <w:left w:val="single" w:sz="8" w:space="0" w:color="000000"/>
-              <w:bottom w:val="single" w:sz="8" w:space="0" w:color="000000"/>
-              <w:right w:val="single" w:sz="8" w:space="0" w:color="000000"/>
-            </w:tcBorders>
-          </w:tcPr>
-          <w:p>
-            <w:pPr>
-              <w:snapToGrid w:val="0"/>
-              <w:jc w:val="left"/>
-              <w:rPr>
-                <w:rFonts w:asciiTheme="minorEastAsia" w:eastAsia="宋体" w:hAnsiTheme="minorEastAsia" w:cstheme="minorEastAsia"/>
-                <w:kern w:val="0"/>
-                <w:szCs w:val="21"/>
-              </w:rPr>
-            </w:pPr>
-          </w:p>
-        </w:tc>
-        <w:tc>
-          <w:tcPr>
-            <w:tcW w:w="2913" w:type="dxa"/>
-            <w:tcBorders>
-              <w:top w:val="single" w:sz="8" w:space="0" w:color="000000"/>
-              <w:left w:val="single" w:sz="8" w:space="0" w:color="000000"/>
-              <w:bottom w:val="single" w:sz="8" w:space="0" w:color="000000"/>
-              <w:right w:val="single" w:sz="8" w:space="0" w:color="000000"/>
-            </w:tcBorders>
-          </w:tcPr>
-          <w:p>
-            <w:pPr>
-              <w:jc w:val="left"/>
-              <w:rPr>
-                <w:rFonts w:asciiTheme="minorEastAsia" w:eastAsia="宋体" w:hAnsiTheme="minorEastAsia" w:cstheme="minorEastAsia"/>
-                <w:color w:val="24292E"/>
-                <w:kern w:val="0"/>
-                <w:szCs w:val="21"/>
-              </w:rPr>
-            </w:pPr>
-            <w:r>
-              <w:rPr>
-                <w:rFonts w:asciiTheme="minorEastAsia" w:hAnsiTheme="minorEastAsia" w:cstheme="minorEastAsia" w:hint="eastAsia"/>
-                <w:color w:val="24292E"/>
-                <w:kern w:val="0"/>
-                <w:szCs w:val="21"/>
-              </w:rPr>
-              <w:t>学校选择和修改界面</w:t>
-            </w:r>
-          </w:p>
-        </w:tc>
-        <w:tc>
-          <w:tcPr>
-            <w:tcW w:w="2777" w:type="dxa"/>
-            <w:tcBorders>
-              <w:top w:val="single" w:sz="8" w:space="0" w:color="000000"/>
-              <w:left w:val="single" w:sz="8" w:space="0" w:color="000000"/>
-              <w:bottom w:val="single" w:sz="8" w:space="0" w:color="000000"/>
-              <w:right w:val="single" w:sz="8" w:space="0" w:color="000000"/>
-            </w:tcBorders>
-          </w:tcPr>
-          <w:p>
-            <w:pPr>
-              <w:jc w:val="left"/>
-              <w:rPr>
-                <w:rFonts w:asciiTheme="minorEastAsia" w:eastAsia="宋体" w:hAnsiTheme="minorEastAsia" w:cstheme="minorEastAsia"/>
-                <w:color w:val="24292E"/>
-                <w:kern w:val="0"/>
-                <w:szCs w:val="21"/>
-              </w:rPr>
-            </w:pPr>
-            <w:r>
-              <w:rPr>
-                <w:rFonts w:asciiTheme="minorEastAsia" w:hAnsiTheme="minorEastAsia" w:cstheme="minorEastAsia" w:hint="eastAsia"/>
+                <w:rFonts w:ascii="宋体" w:eastAsia="宋体" w:hAnsi="宋体" w:cstheme="minorEastAsia" w:hint="eastAsia"/>
                 <w:color w:val="24292E"/>
                 <w:kern w:val="0"/>
                 <w:szCs w:val="21"/>
@@ -4712,6 +4595,7 @@
         <w:jc w:val="center"/>
         <w:rPr>
           <w:rFonts w:asciiTheme="minorEastAsia" w:hAnsiTheme="minorEastAsia" w:cstheme="minorEastAsia"/>
+          <w:color w:val="FF0000"/>
           <w:szCs w:val="21"/>
         </w:rPr>
       </w:pPr>
@@ -4764,13 +4648,40 @@
         </w:rPr>
         <w:t xml:space="preserve"> 产品结构图</w:t>
       </w:r>
+      <w:r>
+        <w:rPr>
+          <w:rFonts w:asciiTheme="minorEastAsia" w:hAnsiTheme="minorEastAsia" w:cstheme="minorEastAsia" w:hint="eastAsia"/>
+          <w:color w:val="FF0000"/>
+          <w:szCs w:val="21"/>
+          <w:highlight w:val="yellow"/>
+        </w:rPr>
+        <w:t>（</w:t>
+      </w:r>
+      <w:r>
+        <w:rPr>
+          <w:rFonts w:asciiTheme="minorEastAsia" w:hAnsiTheme="minorEastAsia" w:cstheme="minorEastAsia" w:hint="eastAsia"/>
+          <w:color w:val="FF0000"/>
+          <w:szCs w:val="21"/>
+          <w:highlight w:val="yellow"/>
+        </w:rPr>
+        <w:t>000</w:t>
+      </w:r>
+      <w:r>
+        <w:rPr>
+          <w:rFonts w:asciiTheme="minorEastAsia" w:hAnsiTheme="minorEastAsia" w:cstheme="minorEastAsia" w:hint="eastAsia"/>
+          <w:color w:val="FF0000"/>
+          <w:szCs w:val="21"/>
+          <w:highlight w:val="yellow"/>
+        </w:rPr>
+        <w:t>要修改，后面统一改）</w:t>
+      </w:r>
     </w:p>
     <w:p>
       <w:pPr>
         <w:pStyle w:val="3"/>
       </w:pPr>
       <w:bookmarkStart w:id="19" w:name="_Toc445691600"/>
-      <w:bookmarkStart w:id="20" w:name="_Toc66788341"/>
+      <w:bookmarkStart w:id="20" w:name="_Toc68554421"/>
       <w:r>
         <w:rPr>
           <w:rFonts w:hint="eastAsia"/>
@@ -4920,7 +4831,7 @@
         <w:pStyle w:val="3"/>
       </w:pPr>
       <w:bookmarkStart w:id="21" w:name="_Toc445691601"/>
-      <w:bookmarkStart w:id="22" w:name="_Toc66788342"/>
+      <w:bookmarkStart w:id="22" w:name="_Toc68554422"/>
       <w:r>
         <w:rPr>
           <w:rFonts w:hint="eastAsia"/>
@@ -5071,6 +4982,33 @@
           <w:szCs w:val="21"/>
         </w:rPr>
         <w:t xml:space="preserve"> 学生用例图</w:t>
+      </w:r>
+      <w:r>
+        <w:rPr>
+          <w:rFonts w:asciiTheme="minorEastAsia" w:hAnsiTheme="minorEastAsia" w:cstheme="minorEastAsia" w:hint="eastAsia"/>
+          <w:color w:val="FF0000"/>
+          <w:szCs w:val="21"/>
+          <w:highlight w:val="yellow"/>
+        </w:rPr>
+        <w:t>（</w:t>
+      </w:r>
+      <w:r>
+        <w:rPr>
+          <w:rFonts w:asciiTheme="minorEastAsia" w:hAnsiTheme="minorEastAsia" w:cstheme="minorEastAsia" w:hint="eastAsia"/>
+          <w:color w:val="FF0000"/>
+          <w:szCs w:val="21"/>
+          <w:highlight w:val="yellow"/>
+        </w:rPr>
+        <w:t>000</w:t>
+      </w:r>
+      <w:r>
+        <w:rPr>
+          <w:rFonts w:asciiTheme="minorEastAsia" w:hAnsiTheme="minorEastAsia" w:cstheme="minorEastAsia" w:hint="eastAsia"/>
+          <w:color w:val="FF0000"/>
+          <w:szCs w:val="21"/>
+          <w:highlight w:val="yellow"/>
+        </w:rPr>
+        <w:t>要修改，后面统一改）</w:t>
       </w:r>
     </w:p>
     <w:p>
@@ -5192,13 +5130,40 @@
         </w:rPr>
         <w:t xml:space="preserve"> 教师用例图</w:t>
       </w:r>
+      <w:r>
+        <w:rPr>
+          <w:rFonts w:asciiTheme="minorEastAsia" w:hAnsiTheme="minorEastAsia" w:cstheme="minorEastAsia" w:hint="eastAsia"/>
+          <w:color w:val="FF0000"/>
+          <w:szCs w:val="21"/>
+          <w:highlight w:val="yellow"/>
+        </w:rPr>
+        <w:t>（</w:t>
+      </w:r>
+      <w:r>
+        <w:rPr>
+          <w:rFonts w:asciiTheme="minorEastAsia" w:hAnsiTheme="minorEastAsia" w:cstheme="minorEastAsia" w:hint="eastAsia"/>
+          <w:color w:val="FF0000"/>
+          <w:szCs w:val="21"/>
+          <w:highlight w:val="yellow"/>
+        </w:rPr>
+        <w:t>000</w:t>
+      </w:r>
+      <w:r>
+        <w:rPr>
+          <w:rFonts w:asciiTheme="minorEastAsia" w:hAnsiTheme="minorEastAsia" w:cstheme="minorEastAsia" w:hint="eastAsia"/>
+          <w:color w:val="FF0000"/>
+          <w:szCs w:val="21"/>
+          <w:highlight w:val="yellow"/>
+        </w:rPr>
+        <w:t>要修改，后面统一改）</w:t>
+      </w:r>
     </w:p>
     <w:p>
       <w:pPr>
         <w:pStyle w:val="3"/>
       </w:pPr>
       <w:bookmarkStart w:id="23" w:name="_Toc445691602"/>
-      <w:bookmarkStart w:id="24" w:name="_Toc66788343"/>
+      <w:bookmarkStart w:id="24" w:name="_Toc68554423"/>
       <w:r>
         <w:rPr>
           <w:rFonts w:hint="eastAsia"/>
@@ -5266,10 +5231,11 @@
           <w:sz w:val="28"/>
           <w:szCs w:val="18"/>
         </w:rPr>
+        <w:lastRenderedPageBreak/>
         <w:drawing>
           <wp:inline distT="0" distB="0" distL="114300" distR="114300">
-            <wp:extent cx="2487930" cy="2509520"/>
-            <wp:effectExtent l="0" t="0" r="1270" b="5080"/>
+            <wp:extent cx="3309801" cy="3338523"/>
+            <wp:effectExtent l="0" t="0" r="5080" b="0"/>
             <wp:docPr id="10" name="图片 10" descr="绘图0"/>
             <wp:cNvGraphicFramePr>
               <a:graphicFrameLocks xmlns:a="http://schemas.openxmlformats.org/drawingml/2006/main" noChangeAspect="1"/>
@@ -5292,7 +5258,7 @@
                   <pic:spPr>
                     <a:xfrm>
                       <a:off x="0" y="0"/>
-                      <a:ext cx="2487930" cy="2509520"/>
+                      <a:ext cx="3313609" cy="3342364"/>
                     </a:xfrm>
                     <a:prstGeom prst="rect">
                       <a:avLst/>
@@ -5387,7 +5353,6 @@
           <w:sz w:val="28"/>
           <w:szCs w:val="18"/>
         </w:rPr>
-        <w:lastRenderedPageBreak/>
         <w:t>2.4.2 签到模块</w:t>
       </w:r>
     </w:p>
@@ -5409,8 +5374,8 @@
         </w:rPr>
         <w:drawing>
           <wp:inline distT="0" distB="0" distL="114300" distR="114300">
-            <wp:extent cx="2115185" cy="2075180"/>
-            <wp:effectExtent l="0" t="0" r="5715" b="7620"/>
+            <wp:extent cx="3545033" cy="3477985"/>
+            <wp:effectExtent l="0" t="0" r="0" b="8255"/>
             <wp:docPr id="16" name="图片 16" descr="绘图1"/>
             <wp:cNvGraphicFramePr>
               <a:graphicFrameLocks xmlns:a="http://schemas.openxmlformats.org/drawingml/2006/main" noChangeAspect="1"/>
@@ -5433,7 +5398,7 @@
                   <pic:spPr>
                     <a:xfrm>
                       <a:off x="0" y="0"/>
-                      <a:ext cx="2115185" cy="2075180"/>
+                      <a:ext cx="3551811" cy="3484635"/>
                     </a:xfrm>
                     <a:prstGeom prst="rect">
                       <a:avLst/>
@@ -5468,11 +5433,12 @@
         <w:pStyle w:val="3"/>
       </w:pPr>
       <w:bookmarkStart w:id="25" w:name="_Toc445691603"/>
-      <w:bookmarkStart w:id="26" w:name="_Toc66788344"/>
+      <w:bookmarkStart w:id="26" w:name="_Toc68554424"/>
       <w:r>
         <w:rPr>
           <w:rFonts w:hint="eastAsia"/>
         </w:rPr>
+        <w:lastRenderedPageBreak/>
         <w:t>2</w:t>
       </w:r>
       <w:r>
@@ -5549,7 +5515,7 @@
         <w:pStyle w:val="2"/>
       </w:pPr>
       <w:bookmarkStart w:id="27" w:name="_Toc445691604"/>
-      <w:bookmarkStart w:id="28" w:name="_Toc66788345"/>
+      <w:bookmarkStart w:id="28" w:name="_Toc68554425"/>
       <w:r>
         <w:t>3</w:t>
       </w:r>
@@ -5559,7 +5525,7 @@
         </w:rPr>
         <w:t xml:space="preserve"> </w:t>
       </w:r>
-      <w:bookmarkEnd w:id="18"/>
+      <w:bookmarkEnd w:id="17"/>
       <w:bookmarkEnd w:id="27"/>
       <w:r>
         <w:rPr>
@@ -5587,7 +5553,7 @@
       </w:pPr>
       <w:bookmarkStart w:id="29" w:name="_Toc436445625"/>
       <w:bookmarkStart w:id="30" w:name="_Toc445691605"/>
-      <w:bookmarkStart w:id="31" w:name="_Toc66788346"/>
+      <w:bookmarkStart w:id="31" w:name="_Toc68554426"/>
       <w:r>
         <w:t>3.1</w:t>
       </w:r>
@@ -5603,37 +5569,39 @@
         <w:rPr>
           <w:rFonts w:hint="eastAsia"/>
         </w:rPr>
+        <w:t>注册</w:t>
+      </w:r>
+      <w:r>
+        <w:rPr>
+          <w:rFonts w:hint="eastAsia"/>
+        </w:rPr>
         <w:t>登录</w:t>
       </w:r>
+      <w:r>
+        <w:rPr>
+          <w:rFonts w:hint="eastAsia"/>
+        </w:rPr>
+        <w:t>功能</w:t>
+      </w:r>
       <w:bookmarkEnd w:id="31"/>
     </w:p>
     <w:p>
       <w:pPr>
-        <w:pStyle w:val="3"/>
-        <w:rPr>
-          <w:sz w:val="28"/>
-          <w:szCs w:val="18"/>
-        </w:rPr>
-      </w:pPr>
-      <w:bookmarkStart w:id="32" w:name="_Toc66788347"/>
-      <w:bookmarkStart w:id="33" w:name="_Toc445691606"/>
+        <w:pStyle w:val="4"/>
+      </w:pPr>
+      <w:bookmarkStart w:id="32" w:name="_Toc445691606"/>
       <w:r>
         <w:rPr>
           <w:rFonts w:hint="eastAsia"/>
-          <w:sz w:val="28"/>
-          <w:szCs w:val="18"/>
         </w:rPr>
         <w:t xml:space="preserve">3.1.1 </w:t>
       </w:r>
       <w:r>
         <w:rPr>
           <w:rFonts w:hint="eastAsia"/>
-          <w:sz w:val="28"/>
-          <w:szCs w:val="18"/>
         </w:rPr>
         <w:t>注册</w:t>
       </w:r>
-      <w:bookmarkEnd w:id="32"/>
     </w:p>
     <w:p>
       <w:pPr>
@@ -5675,7 +5643,67 @@
           <w:szCs w:val="24"/>
           <w:shd w:val="clear" w:color="auto" w:fill="FFFFFF"/>
         </w:rPr>
-        <w:t>用户注册之后才能有权限使用软件的功能。用户在登录页点击“注册”按钮进入注册页。用户填写邮箱，然后点击“获取验证码”，稍候片刻，会有一条短信发送到你的邮箱上，输入验证码之后，点击“注册”按钮，然后为自己的账号设置一个密码。</w:t>
+        <w:t>用户</w:t>
+      </w:r>
+      <w:r>
+        <w:rPr>
+          <w:rFonts w:ascii="宋体" w:eastAsia="宋体" w:hAnsi="宋体" w:cs="宋体" w:hint="eastAsia"/>
+          <w:color w:val="24292E"/>
+          <w:sz w:val="24"/>
+          <w:szCs w:val="24"/>
+          <w:shd w:val="clear" w:color="auto" w:fill="FFFFFF"/>
+        </w:rPr>
+        <w:t>第一次打开到云A</w:t>
+      </w:r>
+      <w:r>
+        <w:rPr>
+          <w:rFonts w:ascii="宋体" w:eastAsia="宋体" w:hAnsi="宋体" w:cs="宋体"/>
+          <w:color w:val="24292E"/>
+          <w:sz w:val="24"/>
+          <w:szCs w:val="24"/>
+          <w:shd w:val="clear" w:color="auto" w:fill="FFFFFF"/>
+        </w:rPr>
+        <w:t>PP</w:t>
+      </w:r>
+      <w:r>
+        <w:rPr>
+          <w:rFonts w:ascii="宋体" w:eastAsia="宋体" w:hAnsi="宋体" w:cs="宋体" w:hint="eastAsia"/>
+          <w:color w:val="24292E"/>
+          <w:sz w:val="24"/>
+          <w:szCs w:val="24"/>
+          <w:shd w:val="clear" w:color="auto" w:fill="FFFFFF"/>
+        </w:rPr>
+        <w:t>，需要</w:t>
+      </w:r>
+      <w:r>
+        <w:rPr>
+          <w:rFonts w:ascii="宋体" w:eastAsia="宋体" w:hAnsi="宋体" w:cs="宋体" w:hint="eastAsia"/>
+          <w:color w:val="24292E"/>
+          <w:sz w:val="24"/>
+          <w:szCs w:val="24"/>
+          <w:shd w:val="clear" w:color="auto" w:fill="FFFFFF"/>
+        </w:rPr>
+        <w:t>注册之后才能有权限使用软件的功能。用户在登录页点击“注册</w:t>
+      </w:r>
+      <w:r>
+        <w:rPr>
+          <w:rFonts w:ascii="宋体" w:eastAsia="宋体" w:hAnsi="宋体" w:cs="宋体" w:hint="eastAsia"/>
+          <w:color w:val="24292E"/>
+          <w:sz w:val="24"/>
+          <w:szCs w:val="24"/>
+          <w:shd w:val="clear" w:color="auto" w:fill="FFFFFF"/>
+        </w:rPr>
+        <w:t>到云账号”按钮进入注册页。用户填写大陆手机号，然后点击“获取验证码”，稍候片刻，会有一条短信发送到用户手机</w:t>
+      </w:r>
+      <w:r>
+        <w:rPr>
+          <w:rFonts w:ascii="宋体" w:eastAsia="宋体" w:hAnsi="宋体" w:cs="宋体" w:hint="eastAsia"/>
+          <w:color w:val="24292E"/>
+          <w:sz w:val="24"/>
+          <w:szCs w:val="24"/>
+          <w:shd w:val="clear" w:color="auto" w:fill="FFFFFF"/>
+        </w:rPr>
+        <w:t>上，输入验证码之后，点击“注册”按钮，然后为自己的账号设置一个密码。</w:t>
       </w:r>
     </w:p>
     <w:p>
@@ -5741,29 +5769,26 @@
           <w:sz w:val="24"/>
           <w:szCs w:val="24"/>
         </w:rPr>
-        <w:t>用户先填写邮箱，邮箱验证有效之后，点击获取验证码，用户填入有效验证码，接下来用户为自己的账号设置一个密码，密码填写后会让用户重复输入密码，两次密码都验证成功后，用户注册成功，进到首页。</w:t>
-      </w:r>
-      <w:r>
-        <w:rPr>
-          <w:rFonts w:ascii="宋体" w:eastAsia="宋体" w:hAnsi="宋体" w:cs="宋体" w:hint="eastAsia"/>
-          <w:color w:val="24292E"/>
-          <w:sz w:val="24"/>
-          <w:szCs w:val="24"/>
-        </w:rPr>
-        <w:t>也可以直接</w:t>
-      </w:r>
-      <w:r>
-        <w:rPr>
-          <w:rFonts w:ascii="宋体" w:eastAsia="宋体" w:hAnsi="宋体" w:cs="宋体" w:hint="eastAsia"/>
-          <w:color w:val="24292E"/>
-          <w:sz w:val="24"/>
-          <w:szCs w:val="24"/>
-        </w:rPr>
-        <w:lastRenderedPageBreak/>
-        <w:t>使用微信等第三方软件直接登录。</w:t>
-      </w:r>
-      <w:bookmarkStart w:id="34" w:name="_GoBack"/>
-      <w:bookmarkEnd w:id="34"/>
+        <w:t>用户先填写大陆手机号，手机</w:t>
+      </w:r>
+      <w:r>
+        <w:rPr>
+          <w:rFonts w:ascii="宋体" w:eastAsia="宋体" w:hAnsi="宋体" w:cs="宋体" w:hint="eastAsia"/>
+          <w:color w:val="24292E"/>
+          <w:sz w:val="24"/>
+          <w:szCs w:val="24"/>
+        </w:rPr>
+        <w:t>验证有效之后，点击获取验证码，用户填入有效验证码，接下来用户为自己的账号设置一个密码，密码填写后会让用户重复输入密码，两次密码都验证成功后，用户注册成功，进到首页。</w:t>
+      </w:r>
+      <w:r>
+        <w:rPr>
+          <w:rFonts w:ascii="宋体" w:eastAsia="宋体" w:hAnsi="宋体" w:cs="宋体" w:hint="eastAsia"/>
+          <w:color w:val="24292E"/>
+          <w:sz w:val="24"/>
+          <w:szCs w:val="24"/>
+        </w:rPr>
+        <w:t>也可以直接使用微信等第三方软件直接登录。</w:t>
+      </w:r>
     </w:p>
     <w:p>
       <w:pPr>
@@ -5843,6 +5868,7 @@
           <w:sz w:val="24"/>
           <w:szCs w:val="24"/>
         </w:rPr>
+        <w:lastRenderedPageBreak/>
         <w:drawing>
           <wp:inline distT="0" distB="0" distL="0" distR="0">
             <wp:extent cx="5274191" cy="3899535"/>
@@ -5892,7 +5918,7 @@
       <w:pPr>
         <w:jc w:val="center"/>
         <w:rPr>
-          <w:rFonts w:ascii="宋体" w:hAnsi="宋体" w:cs="宋体"/>
+          <w:rFonts w:ascii="宋体" w:hAnsi="宋体" w:cs="宋体" w:hint="eastAsia"/>
           <w:b/>
           <w:bCs/>
           <w:color w:val="24292E"/>
@@ -5907,19 +5933,6 @@
         </w:rPr>
         <w:t>图 8 注册页面图</w:t>
       </w:r>
-    </w:p>
-    <w:p>
-      <w:pPr>
-        <w:jc w:val="left"/>
-        <w:rPr>
-          <w:rFonts w:ascii="宋体" w:eastAsia="宋体" w:hAnsi="宋体" w:cs="宋体"/>
-          <w:b/>
-          <w:bCs/>
-          <w:color w:val="24292E"/>
-          <w:sz w:val="24"/>
-          <w:szCs w:val="24"/>
-        </w:rPr>
-      </w:pPr>
     </w:p>
     <w:p>
       <w:pPr>
@@ -6135,7 +6148,37 @@
                 <w:szCs w:val="24"/>
                 <w:shd w:val="clear" w:color="auto" w:fill="FFFFFF"/>
               </w:rPr>
-              <w:t>必填，邮箱，且邮箱验证是有效的且未注册过。</w:t>
+              <w:t>必填，大陆手机号</w:t>
+            </w:r>
+            <w:r>
+              <w:rPr>
+                <w:rFonts w:ascii="宋体" w:eastAsia="宋体" w:hAnsi="宋体" w:cs="宋体" w:hint="eastAsia"/>
+                <w:color w:val="24292E"/>
+                <w:sz w:val="24"/>
+                <w:szCs w:val="24"/>
+                <w:shd w:val="clear" w:color="auto" w:fill="FFFFFF"/>
+              </w:rPr>
+              <w:t>，且</w:t>
+            </w:r>
+            <w:r>
+              <w:rPr>
+                <w:rFonts w:ascii="宋体" w:eastAsia="宋体" w:hAnsi="宋体" w:cs="宋体" w:hint="eastAsia"/>
+                <w:color w:val="24292E"/>
+                <w:sz w:val="24"/>
+                <w:szCs w:val="24"/>
+                <w:shd w:val="clear" w:color="auto" w:fill="FFFFFF"/>
+              </w:rPr>
+              <w:t>手机</w:t>
+            </w:r>
+            <w:r>
+              <w:rPr>
+                <w:rFonts w:ascii="宋体" w:eastAsia="宋体" w:hAnsi="宋体" w:cs="宋体" w:hint="eastAsia"/>
+                <w:color w:val="24292E"/>
+                <w:sz w:val="24"/>
+                <w:szCs w:val="24"/>
+                <w:shd w:val="clear" w:color="auto" w:fill="FFFFFF"/>
+              </w:rPr>
+              <w:t>验证是有效的且未注册过。</w:t>
             </w:r>
           </w:p>
         </w:tc>
@@ -6235,7 +6278,17 @@
                 <w:szCs w:val="24"/>
                 <w:shd w:val="clear" w:color="auto" w:fill="FFFFFF"/>
               </w:rPr>
-              <w:t>必填，用户填写邮箱后获取</w:t>
+              <w:t>必填，用户填写手机号</w:t>
+            </w:r>
+            <w:r>
+              <w:rPr>
+                <w:rFonts w:ascii="宋体" w:eastAsia="宋体" w:hAnsi="宋体" w:cs="宋体" w:hint="eastAsia"/>
+                <w:color w:val="24292E"/>
+                <w:sz w:val="24"/>
+                <w:szCs w:val="24"/>
+                <w:shd w:val="clear" w:color="auto" w:fill="FFFFFF"/>
+              </w:rPr>
+              <w:t>后获取</w:t>
             </w:r>
           </w:p>
         </w:tc>
@@ -6510,6 +6563,12 @@
       <w:pPr>
         <w:spacing w:before="80"/>
         <w:jc w:val="left"/>
+        <w:rPr>
+          <w:rFonts w:ascii="宋体" w:eastAsia="宋体" w:hAnsi="宋体" w:cs="宋体"/>
+          <w:color w:val="24292E"/>
+          <w:sz w:val="24"/>
+          <w:szCs w:val="24"/>
+        </w:rPr>
       </w:pPr>
       <w:r>
         <w:rPr>
@@ -6541,7 +6600,6 @@
         <w:rPr>
           <w:rFonts w:hint="eastAsia"/>
         </w:rPr>
-        <w:lastRenderedPageBreak/>
         <w:t>3</w:t>
       </w:r>
       <w:r>
@@ -6566,7 +6624,7 @@
         <w:rPr>
           <w:rFonts w:hint="eastAsia"/>
         </w:rPr>
-        <w:t>忘记密码</w:t>
+        <w:t>手机验证码登录</w:t>
       </w:r>
     </w:p>
     <w:p>
@@ -6596,47 +6654,15 @@
           <w:sz w:val="24"/>
           <w:szCs w:val="24"/>
         </w:rPr>
-        <w:t>用户使用密码登陆的时候，忘记了登陆密码，此时需要找回密码，找回密码通过手机验证码进行找回并修改。具体步骤，进入忘记</w:t>
-      </w:r>
-      <w:proofErr w:type="gramStart"/>
-      <w:r>
-        <w:rPr>
-          <w:rFonts w:ascii="宋体" w:eastAsia="宋体" w:hAnsi="宋体" w:cs="宋体" w:hint="eastAsia"/>
-          <w:color w:val="24292E"/>
-          <w:sz w:val="24"/>
-          <w:szCs w:val="24"/>
-        </w:rPr>
-        <w:t>密码密码</w:t>
-      </w:r>
-      <w:proofErr w:type="gramEnd"/>
-      <w:r>
-        <w:rPr>
-          <w:rFonts w:ascii="宋体" w:eastAsia="宋体" w:hAnsi="宋体" w:cs="宋体" w:hint="eastAsia"/>
-          <w:color w:val="24292E"/>
-          <w:sz w:val="24"/>
-          <w:szCs w:val="24"/>
-        </w:rPr>
-        <w:t>界面，输入要账号（账号为手机号码），通过发送短信验证码到手机端，在找回密码界面输入手机收到的验证</w:t>
-      </w:r>
-      <w:proofErr w:type="gramStart"/>
-      <w:r>
-        <w:rPr>
-          <w:rFonts w:ascii="宋体" w:eastAsia="宋体" w:hAnsi="宋体" w:cs="宋体" w:hint="eastAsia"/>
-          <w:color w:val="24292E"/>
-          <w:sz w:val="24"/>
-          <w:szCs w:val="24"/>
-        </w:rPr>
-        <w:t>码进入</w:t>
-      </w:r>
-      <w:proofErr w:type="gramEnd"/>
-      <w:r>
-        <w:rPr>
-          <w:rFonts w:ascii="宋体" w:eastAsia="宋体" w:hAnsi="宋体" w:cs="宋体" w:hint="eastAsia"/>
-          <w:color w:val="24292E"/>
-          <w:sz w:val="24"/>
-          <w:szCs w:val="24"/>
-        </w:rPr>
-        <w:t>修改密码步骤。</w:t>
+        <w:t>用户在登陆的时候选择手机验证登录，直接输入手机号，点击获取验证码，用户会收到一条短信验证信息，用户输入短信验证信息即可完成登录。</w:t>
+      </w:r>
+      <w:r>
+        <w:rPr>
+          <w:rFonts w:ascii="宋体" w:eastAsia="宋体" w:hAnsi="宋体" w:cs="宋体"/>
+          <w:sz w:val="24"/>
+          <w:szCs w:val="24"/>
+        </w:rPr>
+        <w:t xml:space="preserve"> </w:t>
       </w:r>
     </w:p>
     <w:p>
@@ -6660,6 +6686,7 @@
           <w:sz w:val="24"/>
           <w:szCs w:val="24"/>
         </w:rPr>
+        <w:lastRenderedPageBreak/>
         <w:t>优先级：</w:t>
       </w:r>
       <w:r>
@@ -6779,7 +6806,7 @@
       </w:pPr>
       <w:r>
         <w:rPr>
-          <w:rFonts w:ascii="宋体" w:eastAsia="宋体" w:hAnsi="宋体" w:cs="宋体" w:hint="eastAsia"/>
+          <w:rFonts w:ascii="宋体" w:eastAsia="宋体" w:hAnsi="宋体" w:cs="宋体"/>
           <w:b/>
           <w:bCs/>
           <w:noProof/>
@@ -6787,6 +6814,2250 @@
           <w:sz w:val="24"/>
           <w:szCs w:val="24"/>
         </w:rPr>
+        <w:drawing>
+          <wp:inline distT="0" distB="0" distL="0" distR="0">
+            <wp:extent cx="5274310" cy="3916045"/>
+            <wp:effectExtent l="0" t="0" r="2540" b="8255"/>
+            <wp:docPr id="6" name="图片 6"/>
+            <wp:cNvGraphicFramePr>
+              <a:graphicFrameLocks xmlns:a="http://schemas.openxmlformats.org/drawingml/2006/main" noChangeAspect="1"/>
+            </wp:cNvGraphicFramePr>
+            <a:graphic xmlns:a="http://schemas.openxmlformats.org/drawingml/2006/main">
+              <a:graphicData uri="http://schemas.openxmlformats.org/drawingml/2006/picture">
+                <pic:pic xmlns:pic="http://schemas.openxmlformats.org/drawingml/2006/picture">
+                  <pic:nvPicPr>
+                    <pic:cNvPr id="6" name="验证码登录.png"/>
+                    <pic:cNvPicPr/>
+                  </pic:nvPicPr>
+                  <pic:blipFill>
+                    <a:blip r:embed="rId30">
+                      <a:extLst>
+                        <a:ext uri="{28A0092B-C50C-407E-A947-70E740481C1C}">
+                          <a14:useLocalDpi xmlns:a14="http://schemas.microsoft.com/office/drawing/2010/main" val="0"/>
+                        </a:ext>
+                      </a:extLst>
+                    </a:blip>
+                    <a:stretch>
+                      <a:fillRect/>
+                    </a:stretch>
+                  </pic:blipFill>
+                  <pic:spPr>
+                    <a:xfrm>
+                      <a:off x="0" y="0"/>
+                      <a:ext cx="5274310" cy="3916045"/>
+                    </a:xfrm>
+                    <a:prstGeom prst="rect">
+                      <a:avLst/>
+                    </a:prstGeom>
+                  </pic:spPr>
+                </pic:pic>
+              </a:graphicData>
+            </a:graphic>
+          </wp:inline>
+        </w:drawing>
+      </w:r>
+    </w:p>
+    <w:p>
+      <w:pPr>
+        <w:jc w:val="center"/>
+        <w:rPr>
+          <w:rFonts w:ascii="宋体" w:hAnsi="宋体" w:cs="宋体" w:hint="eastAsia"/>
+          <w:b/>
+          <w:bCs/>
+          <w:color w:val="24292E"/>
+          <w:sz w:val="24"/>
+          <w:szCs w:val="24"/>
+        </w:rPr>
+      </w:pPr>
+      <w:r>
+        <w:rPr>
+          <w:rFonts w:asciiTheme="minorEastAsia" w:hAnsiTheme="minorEastAsia" w:cstheme="minorEastAsia" w:hint="eastAsia"/>
+          <w:szCs w:val="21"/>
+        </w:rPr>
+        <w:t>图</w:t>
+      </w:r>
+      <w:r>
+        <w:rPr>
+          <w:rFonts w:asciiTheme="minorEastAsia" w:hAnsiTheme="minorEastAsia" w:cstheme="minorEastAsia" w:hint="eastAsia"/>
+          <w:szCs w:val="21"/>
+        </w:rPr>
+        <w:t xml:space="preserve"> 9</w:t>
+      </w:r>
+      <w:r>
+        <w:rPr>
+          <w:rFonts w:asciiTheme="minorEastAsia" w:hAnsiTheme="minorEastAsia" w:cstheme="minorEastAsia" w:hint="eastAsia"/>
+          <w:szCs w:val="21"/>
+        </w:rPr>
+        <w:t xml:space="preserve"> </w:t>
+      </w:r>
+      <w:r>
+        <w:rPr>
+          <w:rFonts w:asciiTheme="minorEastAsia" w:hAnsiTheme="minorEastAsia" w:cstheme="minorEastAsia" w:hint="eastAsia"/>
+          <w:szCs w:val="21"/>
+        </w:rPr>
+        <w:t>短息验证登录</w:t>
+      </w:r>
+      <w:r>
+        <w:rPr>
+          <w:rFonts w:asciiTheme="minorEastAsia" w:hAnsiTheme="minorEastAsia" w:cstheme="minorEastAsia" w:hint="eastAsia"/>
+          <w:szCs w:val="21"/>
+        </w:rPr>
+        <w:t>页面图</w:t>
+      </w:r>
+    </w:p>
+    <w:p>
+      <w:pPr>
+        <w:spacing w:before="80"/>
+        <w:jc w:val="left"/>
+        <w:rPr>
+          <w:rFonts w:ascii="宋体" w:eastAsia="宋体" w:hAnsi="宋体" w:cs="宋体"/>
+          <w:b/>
+          <w:bCs/>
+          <w:color w:val="24292E"/>
+          <w:sz w:val="24"/>
+          <w:szCs w:val="24"/>
+        </w:rPr>
+      </w:pPr>
+      <w:r>
+        <w:rPr>
+          <w:rFonts w:ascii="宋体" w:eastAsia="宋体" w:hAnsi="宋体" w:cs="宋体" w:hint="eastAsia"/>
+          <w:b/>
+          <w:bCs/>
+          <w:color w:val="24292E"/>
+          <w:sz w:val="24"/>
+          <w:szCs w:val="24"/>
+        </w:rPr>
+        <w:t>字段：</w:t>
+      </w:r>
+    </w:p>
+    <w:tbl>
+      <w:tblPr>
+        <w:tblStyle w:val="aa"/>
+        <w:tblW w:w="0" w:type="auto"/>
+        <w:tblLook w:val="04A0" w:firstRow="1" w:lastRow="0" w:firstColumn="1" w:lastColumn="0" w:noHBand="0" w:noVBand="1"/>
+      </w:tblPr>
+      <w:tblGrid>
+        <w:gridCol w:w="2795"/>
+        <w:gridCol w:w="2976"/>
+        <w:gridCol w:w="2515"/>
+      </w:tblGrid>
+      <w:tr>
+        <w:tc>
+          <w:tcPr>
+            <w:tcW w:w="2795" w:type="dxa"/>
+            <w:tcBorders>
+              <w:top w:val="single" w:sz="8" w:space="0" w:color="000000"/>
+              <w:left w:val="single" w:sz="8" w:space="0" w:color="000000"/>
+              <w:bottom w:val="single" w:sz="8" w:space="0" w:color="000000"/>
+              <w:right w:val="single" w:sz="8" w:space="0" w:color="000000"/>
+            </w:tcBorders>
+            <w:shd w:val="clear" w:color="auto" w:fill="BFBFBF" w:themeFill="background1" w:themeFillShade="BF"/>
+          </w:tcPr>
+          <w:p>
+            <w:pPr>
+              <w:spacing w:before="80"/>
+              <w:jc w:val="center"/>
+              <w:rPr>
+                <w:rFonts w:ascii="宋体" w:eastAsia="宋体" w:hAnsi="宋体" w:cs="宋体"/>
+                <w:b/>
+                <w:bCs/>
+                <w:color w:val="24292E"/>
+                <w:sz w:val="24"/>
+                <w:szCs w:val="24"/>
+              </w:rPr>
+            </w:pPr>
+            <w:r>
+              <w:rPr>
+                <w:rFonts w:ascii="宋体" w:eastAsia="宋体" w:hAnsi="宋体" w:cs="宋体" w:hint="eastAsia"/>
+                <w:b/>
+                <w:bCs/>
+                <w:color w:val="24292E"/>
+                <w:sz w:val="24"/>
+                <w:szCs w:val="24"/>
+              </w:rPr>
+              <w:t>字段</w:t>
+            </w:r>
+          </w:p>
+        </w:tc>
+        <w:tc>
+          <w:tcPr>
+            <w:tcW w:w="2976" w:type="dxa"/>
+            <w:tcBorders>
+              <w:top w:val="single" w:sz="8" w:space="0" w:color="000000"/>
+              <w:left w:val="single" w:sz="8" w:space="0" w:color="000000"/>
+              <w:bottom w:val="single" w:sz="8" w:space="0" w:color="000000"/>
+              <w:right w:val="single" w:sz="8" w:space="0" w:color="000000"/>
+            </w:tcBorders>
+            <w:shd w:val="clear" w:color="auto" w:fill="BFBFBF" w:themeFill="background1" w:themeFillShade="BF"/>
+          </w:tcPr>
+          <w:p>
+            <w:pPr>
+              <w:spacing w:before="80"/>
+              <w:jc w:val="center"/>
+              <w:rPr>
+                <w:rFonts w:ascii="宋体" w:eastAsia="宋体" w:hAnsi="宋体" w:cs="宋体"/>
+                <w:b/>
+                <w:bCs/>
+                <w:color w:val="24292E"/>
+                <w:sz w:val="24"/>
+                <w:szCs w:val="24"/>
+              </w:rPr>
+            </w:pPr>
+            <w:r>
+              <w:rPr>
+                <w:rFonts w:ascii="宋体" w:eastAsia="宋体" w:hAnsi="宋体" w:cs="宋体" w:hint="eastAsia"/>
+                <w:b/>
+                <w:bCs/>
+                <w:color w:val="24292E"/>
+                <w:sz w:val="24"/>
+                <w:szCs w:val="24"/>
+              </w:rPr>
+              <w:t>说明</w:t>
+            </w:r>
+          </w:p>
+        </w:tc>
+        <w:tc>
+          <w:tcPr>
+            <w:tcW w:w="2515" w:type="dxa"/>
+            <w:tcBorders>
+              <w:top w:val="single" w:sz="8" w:space="0" w:color="000000"/>
+              <w:left w:val="single" w:sz="8" w:space="0" w:color="000000"/>
+              <w:bottom w:val="single" w:sz="8" w:space="0" w:color="000000"/>
+              <w:right w:val="single" w:sz="8" w:space="0" w:color="000000"/>
+            </w:tcBorders>
+            <w:shd w:val="clear" w:color="auto" w:fill="BFBFBF" w:themeFill="background1" w:themeFillShade="BF"/>
+          </w:tcPr>
+          <w:p>
+            <w:pPr>
+              <w:spacing w:before="80"/>
+              <w:jc w:val="center"/>
+              <w:rPr>
+                <w:rFonts w:ascii="宋体" w:eastAsia="宋体" w:hAnsi="宋体" w:cs="宋体"/>
+                <w:b/>
+                <w:bCs/>
+                <w:color w:val="24292E"/>
+                <w:sz w:val="24"/>
+                <w:szCs w:val="24"/>
+              </w:rPr>
+            </w:pPr>
+            <w:r>
+              <w:rPr>
+                <w:rFonts w:ascii="宋体" w:eastAsia="宋体" w:hAnsi="宋体" w:cs="宋体" w:hint="eastAsia"/>
+                <w:b/>
+                <w:bCs/>
+                <w:color w:val="24292E"/>
+                <w:sz w:val="24"/>
+                <w:szCs w:val="24"/>
+              </w:rPr>
+              <w:t>数据来源</w:t>
+            </w:r>
+          </w:p>
+        </w:tc>
+      </w:tr>
+      <w:tr>
+        <w:trPr>
+          <w:trHeight w:val="570"/>
+        </w:trPr>
+        <w:tc>
+          <w:tcPr>
+            <w:tcW w:w="2795" w:type="dxa"/>
+            <w:tcBorders>
+              <w:top w:val="single" w:sz="8" w:space="0" w:color="000000"/>
+              <w:left w:val="single" w:sz="8" w:space="0" w:color="000000"/>
+              <w:bottom w:val="single" w:sz="8" w:space="0" w:color="000000"/>
+              <w:right w:val="single" w:sz="8" w:space="0" w:color="000000"/>
+            </w:tcBorders>
+          </w:tcPr>
+          <w:p>
+            <w:pPr>
+              <w:spacing w:before="80"/>
+              <w:jc w:val="left"/>
+              <w:rPr>
+                <w:rFonts w:ascii="宋体" w:eastAsia="宋体" w:hAnsi="宋体" w:cs="宋体"/>
+                <w:color w:val="24292E"/>
+                <w:sz w:val="24"/>
+                <w:szCs w:val="24"/>
+              </w:rPr>
+            </w:pPr>
+            <w:r>
+              <w:rPr>
+                <w:rFonts w:ascii="宋体" w:eastAsia="宋体" w:hAnsi="宋体" w:cs="宋体" w:hint="eastAsia"/>
+                <w:color w:val="24292E"/>
+                <w:sz w:val="24"/>
+                <w:szCs w:val="24"/>
+              </w:rPr>
+              <w:t>账号</w:t>
+            </w:r>
+          </w:p>
+        </w:tc>
+        <w:tc>
+          <w:tcPr>
+            <w:tcW w:w="2976" w:type="dxa"/>
+            <w:tcBorders>
+              <w:top w:val="single" w:sz="8" w:space="0" w:color="000000"/>
+              <w:left w:val="single" w:sz="8" w:space="0" w:color="000000"/>
+              <w:bottom w:val="single" w:sz="8" w:space="0" w:color="000000"/>
+              <w:right w:val="single" w:sz="8" w:space="0" w:color="000000"/>
+            </w:tcBorders>
+          </w:tcPr>
+          <w:p>
+            <w:pPr>
+              <w:spacing w:before="80"/>
+              <w:jc w:val="left"/>
+              <w:rPr>
+                <w:rFonts w:ascii="宋体" w:eastAsia="宋体" w:hAnsi="宋体" w:cs="宋体"/>
+                <w:color w:val="24292E"/>
+                <w:sz w:val="24"/>
+                <w:szCs w:val="24"/>
+              </w:rPr>
+            </w:pPr>
+            <w:r>
+              <w:rPr>
+                <w:rFonts w:ascii="宋体" w:eastAsia="宋体" w:hAnsi="宋体" w:cs="宋体" w:hint="eastAsia"/>
+                <w:color w:val="24292E"/>
+                <w:sz w:val="24"/>
+                <w:szCs w:val="24"/>
+                <w:shd w:val="clear" w:color="auto" w:fill="FFFFFF"/>
+              </w:rPr>
+              <w:t>必填，大陆手机号，且手机</w:t>
+            </w:r>
+            <w:r>
+              <w:rPr>
+                <w:rFonts w:ascii="宋体" w:eastAsia="宋体" w:hAnsi="宋体" w:cs="宋体" w:hint="eastAsia"/>
+                <w:color w:val="24292E"/>
+                <w:sz w:val="24"/>
+                <w:szCs w:val="24"/>
+                <w:shd w:val="clear" w:color="auto" w:fill="FFFFFF"/>
+              </w:rPr>
+              <w:t>验证是有效的且已</w:t>
+            </w:r>
+            <w:r>
+              <w:rPr>
+                <w:rFonts w:ascii="宋体" w:eastAsia="宋体" w:hAnsi="宋体" w:cs="宋体" w:hint="eastAsia"/>
+                <w:color w:val="24292E"/>
+                <w:sz w:val="24"/>
+                <w:szCs w:val="24"/>
+                <w:shd w:val="clear" w:color="auto" w:fill="FFFFFF"/>
+              </w:rPr>
+              <w:t>注册过。</w:t>
+            </w:r>
+          </w:p>
+        </w:tc>
+        <w:tc>
+          <w:tcPr>
+            <w:tcW w:w="2515" w:type="dxa"/>
+            <w:tcBorders>
+              <w:top w:val="single" w:sz="8" w:space="0" w:color="000000"/>
+              <w:left w:val="single" w:sz="8" w:space="0" w:color="000000"/>
+              <w:bottom w:val="single" w:sz="8" w:space="0" w:color="000000"/>
+              <w:right w:val="single" w:sz="8" w:space="0" w:color="000000"/>
+            </w:tcBorders>
+          </w:tcPr>
+          <w:p>
+            <w:pPr>
+              <w:spacing w:before="80"/>
+              <w:jc w:val="left"/>
+              <w:rPr>
+                <w:rFonts w:ascii="宋体" w:eastAsia="宋体" w:hAnsi="宋体" w:cs="宋体"/>
+                <w:color w:val="24292E"/>
+                <w:sz w:val="24"/>
+                <w:szCs w:val="24"/>
+              </w:rPr>
+            </w:pPr>
+            <w:r>
+              <w:rPr>
+                <w:rFonts w:ascii="宋体" w:eastAsia="宋体" w:hAnsi="宋体" w:cs="宋体" w:hint="eastAsia"/>
+                <w:color w:val="24292E"/>
+                <w:sz w:val="24"/>
+                <w:szCs w:val="24"/>
+              </w:rPr>
+              <w:t>用户输入</w:t>
+            </w:r>
+          </w:p>
+        </w:tc>
+      </w:tr>
+      <w:tr>
+        <w:tc>
+          <w:tcPr>
+            <w:tcW w:w="2795" w:type="dxa"/>
+            <w:tcBorders>
+              <w:top w:val="single" w:sz="8" w:space="0" w:color="000000"/>
+              <w:left w:val="single" w:sz="8" w:space="0" w:color="000000"/>
+              <w:bottom w:val="single" w:sz="8" w:space="0" w:color="000000"/>
+              <w:right w:val="single" w:sz="8" w:space="0" w:color="000000"/>
+            </w:tcBorders>
+          </w:tcPr>
+          <w:p>
+            <w:pPr>
+              <w:spacing w:before="80"/>
+              <w:jc w:val="left"/>
+              <w:rPr>
+                <w:rFonts w:ascii="宋体" w:eastAsia="宋体" w:hAnsi="宋体" w:cs="宋体"/>
+                <w:color w:val="24292E"/>
+                <w:sz w:val="24"/>
+                <w:szCs w:val="24"/>
+              </w:rPr>
+            </w:pPr>
+            <w:r>
+              <w:rPr>
+                <w:rFonts w:ascii="宋体" w:eastAsia="宋体" w:hAnsi="宋体" w:cs="宋体" w:hint="eastAsia"/>
+                <w:color w:val="24292E"/>
+                <w:sz w:val="24"/>
+                <w:szCs w:val="24"/>
+              </w:rPr>
+              <w:t>短信验证码</w:t>
+            </w:r>
+          </w:p>
+        </w:tc>
+        <w:tc>
+          <w:tcPr>
+            <w:tcW w:w="2976" w:type="dxa"/>
+            <w:tcBorders>
+              <w:top w:val="single" w:sz="8" w:space="0" w:color="000000"/>
+              <w:left w:val="single" w:sz="8" w:space="0" w:color="000000"/>
+              <w:bottom w:val="single" w:sz="8" w:space="0" w:color="000000"/>
+              <w:right w:val="single" w:sz="8" w:space="0" w:color="000000"/>
+            </w:tcBorders>
+          </w:tcPr>
+          <w:p>
+            <w:pPr>
+              <w:spacing w:before="80"/>
+              <w:jc w:val="left"/>
+              <w:rPr>
+                <w:rFonts w:ascii="宋体" w:eastAsia="宋体" w:hAnsi="宋体" w:cs="宋体"/>
+                <w:color w:val="24292E"/>
+                <w:sz w:val="24"/>
+                <w:szCs w:val="24"/>
+                <w:shd w:val="clear" w:color="auto" w:fill="FFFFFF"/>
+              </w:rPr>
+            </w:pPr>
+            <w:r>
+              <w:rPr>
+                <w:rFonts w:ascii="宋体" w:eastAsia="宋体" w:hAnsi="宋体" w:cs="宋体" w:hint="eastAsia"/>
+                <w:color w:val="24292E"/>
+                <w:sz w:val="24"/>
+                <w:szCs w:val="24"/>
+                <w:shd w:val="clear" w:color="auto" w:fill="FFFFFF"/>
+              </w:rPr>
+              <w:t>必填，用户填写手机号后获取</w:t>
+            </w:r>
+          </w:p>
+        </w:tc>
+        <w:tc>
+          <w:tcPr>
+            <w:tcW w:w="2515" w:type="dxa"/>
+            <w:tcBorders>
+              <w:top w:val="single" w:sz="8" w:space="0" w:color="000000"/>
+              <w:left w:val="single" w:sz="8" w:space="0" w:color="000000"/>
+              <w:bottom w:val="single" w:sz="8" w:space="0" w:color="000000"/>
+              <w:right w:val="single" w:sz="8" w:space="0" w:color="000000"/>
+            </w:tcBorders>
+          </w:tcPr>
+          <w:p>
+            <w:pPr>
+              <w:spacing w:before="80"/>
+              <w:jc w:val="left"/>
+              <w:rPr>
+                <w:rFonts w:ascii="宋体" w:eastAsia="宋体" w:hAnsi="宋体" w:cs="宋体"/>
+                <w:color w:val="24292E"/>
+                <w:sz w:val="24"/>
+                <w:szCs w:val="24"/>
+              </w:rPr>
+            </w:pPr>
+            <w:r>
+              <w:rPr>
+                <w:rFonts w:ascii="宋体" w:eastAsia="宋体" w:hAnsi="宋体" w:cs="宋体" w:hint="eastAsia"/>
+                <w:color w:val="24292E"/>
+                <w:sz w:val="24"/>
+                <w:szCs w:val="24"/>
+              </w:rPr>
+              <w:t>用户输入</w:t>
+            </w:r>
+          </w:p>
+        </w:tc>
+      </w:tr>
+    </w:tbl>
+    <w:p>
+      <w:pPr>
+        <w:spacing w:before="80"/>
+        <w:jc w:val="left"/>
+        <w:rPr>
+          <w:rFonts w:ascii="宋体" w:eastAsia="宋体" w:hAnsi="宋体" w:cs="宋体"/>
+          <w:color w:val="24292E"/>
+          <w:sz w:val="24"/>
+          <w:szCs w:val="24"/>
+          <w:shd w:val="clear" w:color="auto" w:fill="FFFFFF"/>
+        </w:rPr>
+      </w:pPr>
+      <w:r>
+        <w:rPr>
+          <w:rFonts w:ascii="宋体" w:eastAsia="宋体" w:hAnsi="宋体" w:cs="宋体" w:hint="eastAsia"/>
+          <w:b/>
+          <w:bCs/>
+          <w:color w:val="24292E"/>
+          <w:sz w:val="24"/>
+          <w:szCs w:val="24"/>
+        </w:rPr>
+        <w:t>输出/后置条件：</w:t>
+      </w:r>
+      <w:r>
+        <w:rPr>
+          <w:rFonts w:ascii="宋体" w:eastAsia="宋体" w:hAnsi="宋体" w:cs="宋体" w:hint="eastAsia"/>
+          <w:bCs/>
+          <w:color w:val="24292E"/>
+          <w:sz w:val="24"/>
+          <w:szCs w:val="24"/>
+        </w:rPr>
+        <w:t>登陆成功</w:t>
+      </w:r>
+      <w:r>
+        <w:rPr>
+          <w:rFonts w:ascii="宋体" w:eastAsia="宋体" w:hAnsi="宋体" w:cs="宋体" w:hint="eastAsia"/>
+          <w:color w:val="24292E"/>
+          <w:sz w:val="24"/>
+          <w:szCs w:val="24"/>
+          <w:shd w:val="clear" w:color="auto" w:fill="FFFFFF"/>
+        </w:rPr>
+        <w:t>，页面跳转到首页。</w:t>
+      </w:r>
+    </w:p>
+    <w:p>
+      <w:pPr>
+        <w:spacing w:before="80"/>
+        <w:jc w:val="left"/>
+        <w:rPr>
+          <w:rFonts w:ascii="宋体" w:eastAsia="宋体" w:hAnsi="宋体" w:cs="宋体" w:hint="eastAsia"/>
+          <w:color w:val="24292E"/>
+          <w:sz w:val="24"/>
+          <w:szCs w:val="24"/>
+        </w:rPr>
+      </w:pPr>
+      <w:r>
+        <w:rPr>
+          <w:rFonts w:ascii="宋体" w:eastAsia="宋体" w:hAnsi="宋体" w:cs="宋体" w:hint="eastAsia"/>
+          <w:b/>
+          <w:bCs/>
+          <w:color w:val="24292E"/>
+          <w:sz w:val="24"/>
+          <w:szCs w:val="24"/>
+        </w:rPr>
+        <w:t>版本：</w:t>
+      </w:r>
+      <w:r>
+        <w:rPr>
+          <w:rFonts w:ascii="宋体" w:eastAsia="宋体" w:hAnsi="宋体" w:cs="宋体" w:hint="eastAsia"/>
+          <w:color w:val="24292E"/>
+          <w:sz w:val="24"/>
+          <w:szCs w:val="24"/>
+        </w:rPr>
+        <w:t>无</w:t>
+      </w:r>
+    </w:p>
+    <w:p>
+      <w:pPr>
+        <w:pStyle w:val="4"/>
+        <w:spacing w:line="240" w:lineRule="auto"/>
+      </w:pPr>
+      <w:r>
+        <w:rPr>
+          <w:rFonts w:hint="eastAsia"/>
+        </w:rPr>
+        <w:t>3</w:t>
+      </w:r>
+      <w:r>
+        <w:t>.</w:t>
+      </w:r>
+      <w:r>
+        <w:rPr>
+          <w:rFonts w:hint="eastAsia"/>
+        </w:rPr>
+        <w:t>1</w:t>
+      </w:r>
+      <w:r>
+        <w:t>.</w:t>
+      </w:r>
+      <w:r>
+        <w:rPr>
+          <w:rFonts w:hint="eastAsia"/>
+        </w:rPr>
+        <w:t>3</w:t>
+      </w:r>
+      <w:r>
+        <w:rPr>
+          <w:rFonts w:hint="eastAsia"/>
+        </w:rPr>
+        <w:t xml:space="preserve"> </w:t>
+      </w:r>
+      <w:r>
+        <w:rPr>
+          <w:rFonts w:hint="eastAsia"/>
+        </w:rPr>
+        <w:t>账号密码登录</w:t>
+      </w:r>
+    </w:p>
+    <w:p>
+      <w:pPr>
+        <w:jc w:val="left"/>
+        <w:rPr>
+          <w:rFonts w:ascii="宋体" w:eastAsia="宋体" w:hAnsi="宋体" w:cs="宋体"/>
+          <w:sz w:val="24"/>
+          <w:szCs w:val="24"/>
+        </w:rPr>
+      </w:pPr>
+      <w:r>
+        <w:rPr>
+          <w:rFonts w:ascii="宋体" w:eastAsia="宋体" w:hAnsi="宋体" w:cs="宋体" w:hint="eastAsia"/>
+          <w:b/>
+          <w:bCs/>
+          <w:color w:val="24292E"/>
+          <w:sz w:val="24"/>
+          <w:szCs w:val="24"/>
+        </w:rPr>
+        <w:t>用户场景：</w:t>
+      </w:r>
+      <w:r>
+        <w:rPr>
+          <w:rFonts w:ascii="宋体" w:eastAsia="宋体" w:hAnsi="宋体" w:cs="宋体" w:hint="eastAsia"/>
+          <w:color w:val="24292E"/>
+          <w:sz w:val="24"/>
+          <w:szCs w:val="24"/>
+        </w:rPr>
+        <w:t>用户在登陆的时候选择</w:t>
+      </w:r>
+      <w:proofErr w:type="gramStart"/>
+      <w:r>
+        <w:rPr>
+          <w:rFonts w:ascii="宋体" w:eastAsia="宋体" w:hAnsi="宋体" w:cs="宋体" w:hint="eastAsia"/>
+          <w:color w:val="24292E"/>
+          <w:sz w:val="24"/>
+          <w:szCs w:val="24"/>
+        </w:rPr>
+        <w:t>帐号</w:t>
+      </w:r>
+      <w:proofErr w:type="gramEnd"/>
+      <w:r>
+        <w:rPr>
+          <w:rFonts w:ascii="宋体" w:eastAsia="宋体" w:hAnsi="宋体" w:cs="宋体" w:hint="eastAsia"/>
+          <w:color w:val="24292E"/>
+          <w:sz w:val="24"/>
+          <w:szCs w:val="24"/>
+        </w:rPr>
+        <w:t>密码登录，输入注册时候的手机号和密码即可实现登录。</w:t>
+      </w:r>
+      <w:r>
+        <w:rPr>
+          <w:rFonts w:ascii="宋体" w:eastAsia="宋体" w:hAnsi="宋体" w:cs="宋体"/>
+          <w:sz w:val="24"/>
+          <w:szCs w:val="24"/>
+        </w:rPr>
+        <w:t xml:space="preserve"> </w:t>
+      </w:r>
+    </w:p>
+    <w:p>
+      <w:pPr>
+        <w:spacing w:before="80"/>
+        <w:jc w:val="left"/>
+        <w:rPr>
+          <w:rFonts w:ascii="宋体" w:eastAsia="宋体" w:hAnsi="宋体" w:cs="宋体"/>
+          <w:b/>
+          <w:bCs/>
+          <w:sz w:val="24"/>
+          <w:szCs w:val="24"/>
+        </w:rPr>
+      </w:pPr>
+      <w:r>
+        <w:rPr>
+          <w:rFonts w:ascii="宋体" w:eastAsia="宋体" w:hAnsi="宋体" w:cs="宋体" w:hint="eastAsia"/>
+          <w:b/>
+          <w:bCs/>
+          <w:color w:val="24292E"/>
+          <w:sz w:val="24"/>
+          <w:szCs w:val="24"/>
+        </w:rPr>
+        <w:t>优先级：</w:t>
+      </w:r>
+      <w:r>
+        <w:rPr>
+          <w:rFonts w:ascii="宋体" w:eastAsia="宋体" w:hAnsi="宋体" w:cs="宋体" w:hint="eastAsia"/>
+          <w:color w:val="24292E"/>
+          <w:sz w:val="24"/>
+          <w:szCs w:val="24"/>
+        </w:rPr>
+        <w:t>无</w:t>
+      </w:r>
+    </w:p>
+    <w:p>
+      <w:pPr>
+        <w:spacing w:before="80"/>
+        <w:jc w:val="left"/>
+        <w:rPr>
+          <w:rFonts w:ascii="宋体" w:eastAsia="宋体" w:hAnsi="宋体" w:cs="宋体"/>
+          <w:b/>
+          <w:bCs/>
+          <w:sz w:val="24"/>
+          <w:szCs w:val="24"/>
+        </w:rPr>
+      </w:pPr>
+      <w:r>
+        <w:rPr>
+          <w:rFonts w:ascii="宋体" w:eastAsia="宋体" w:hAnsi="宋体" w:cs="宋体" w:hint="eastAsia"/>
+          <w:b/>
+          <w:bCs/>
+          <w:color w:val="24292E"/>
+          <w:sz w:val="24"/>
+          <w:szCs w:val="24"/>
+        </w:rPr>
+        <w:lastRenderedPageBreak/>
+        <w:t>业务流程：</w:t>
+      </w:r>
+      <w:r>
+        <w:rPr>
+          <w:rFonts w:ascii="宋体" w:eastAsia="宋体" w:hAnsi="宋体" w:cs="宋体" w:hint="eastAsia"/>
+          <w:color w:val="24292E"/>
+          <w:sz w:val="24"/>
+          <w:szCs w:val="24"/>
+        </w:rPr>
+        <w:t>无。</w:t>
+      </w:r>
+    </w:p>
+    <w:p>
+      <w:pPr>
+        <w:spacing w:before="80"/>
+        <w:jc w:val="left"/>
+        <w:rPr>
+          <w:rFonts w:ascii="宋体" w:eastAsia="宋体" w:hAnsi="宋体" w:cs="宋体"/>
+          <w:color w:val="24292E"/>
+          <w:sz w:val="24"/>
+          <w:szCs w:val="24"/>
+          <w:shd w:val="clear" w:color="auto" w:fill="FFFFFF"/>
+        </w:rPr>
+      </w:pPr>
+      <w:r>
+        <w:rPr>
+          <w:rFonts w:ascii="宋体" w:eastAsia="宋体" w:hAnsi="宋体" w:cs="宋体" w:hint="eastAsia"/>
+          <w:b/>
+          <w:bCs/>
+          <w:color w:val="24292E"/>
+          <w:sz w:val="24"/>
+          <w:szCs w:val="24"/>
+        </w:rPr>
+        <w:t>输入/前置条件：</w:t>
+      </w:r>
+      <w:r>
+        <w:rPr>
+          <w:rFonts w:ascii="宋体" w:eastAsia="宋体" w:hAnsi="宋体" w:cs="宋体" w:hint="eastAsia"/>
+          <w:color w:val="24292E"/>
+          <w:sz w:val="24"/>
+          <w:szCs w:val="24"/>
+          <w:shd w:val="clear" w:color="auto" w:fill="FFFFFF"/>
+        </w:rPr>
+        <w:t>用户已完成注册。</w:t>
+      </w:r>
+    </w:p>
+    <w:p>
+      <w:pPr>
+        <w:spacing w:before="80"/>
+        <w:jc w:val="left"/>
+        <w:rPr>
+          <w:rFonts w:ascii="宋体" w:eastAsia="宋体" w:hAnsi="宋体" w:cs="宋体"/>
+          <w:b/>
+          <w:bCs/>
+          <w:color w:val="24292E"/>
+          <w:sz w:val="24"/>
+          <w:szCs w:val="24"/>
+        </w:rPr>
+      </w:pPr>
+      <w:r>
+        <w:rPr>
+          <w:rFonts w:ascii="宋体" w:eastAsia="宋体" w:hAnsi="宋体" w:cs="宋体" w:hint="eastAsia"/>
+          <w:b/>
+          <w:bCs/>
+          <w:color w:val="24292E"/>
+          <w:sz w:val="24"/>
+          <w:szCs w:val="24"/>
+        </w:rPr>
+        <w:t>界面原型：</w:t>
+      </w:r>
+    </w:p>
+    <w:p>
+      <w:pPr>
+        <w:spacing w:before="80"/>
+        <w:jc w:val="left"/>
+      </w:pPr>
+      <w:r>
+        <w:rPr>
+          <w:noProof/>
+        </w:rPr>
+        <w:drawing>
+          <wp:inline distT="0" distB="0" distL="0" distR="0">
+            <wp:extent cx="5274310" cy="3916045"/>
+            <wp:effectExtent l="0" t="0" r="2540" b="8255"/>
+            <wp:docPr id="17" name="图片 17"/>
+            <wp:cNvGraphicFramePr>
+              <a:graphicFrameLocks xmlns:a="http://schemas.openxmlformats.org/drawingml/2006/main" noChangeAspect="1"/>
+            </wp:cNvGraphicFramePr>
+            <a:graphic xmlns:a="http://schemas.openxmlformats.org/drawingml/2006/main">
+              <a:graphicData uri="http://schemas.openxmlformats.org/drawingml/2006/picture">
+                <pic:pic xmlns:pic="http://schemas.openxmlformats.org/drawingml/2006/picture">
+                  <pic:nvPicPr>
+                    <pic:cNvPr id="17" name="密码登录.png"/>
+                    <pic:cNvPicPr/>
+                  </pic:nvPicPr>
+                  <pic:blipFill>
+                    <a:blip r:embed="rId31">
+                      <a:extLst>
+                        <a:ext uri="{28A0092B-C50C-407E-A947-70E740481C1C}">
+                          <a14:useLocalDpi xmlns:a14="http://schemas.microsoft.com/office/drawing/2010/main" val="0"/>
+                        </a:ext>
+                      </a:extLst>
+                    </a:blip>
+                    <a:stretch>
+                      <a:fillRect/>
+                    </a:stretch>
+                  </pic:blipFill>
+                  <pic:spPr>
+                    <a:xfrm>
+                      <a:off x="0" y="0"/>
+                      <a:ext cx="5274310" cy="3916045"/>
+                    </a:xfrm>
+                    <a:prstGeom prst="rect">
+                      <a:avLst/>
+                    </a:prstGeom>
+                  </pic:spPr>
+                </pic:pic>
+              </a:graphicData>
+            </a:graphic>
+          </wp:inline>
+        </w:drawing>
+      </w:r>
+    </w:p>
+    <w:p>
+      <w:pPr>
+        <w:jc w:val="center"/>
+        <w:rPr>
+          <w:rFonts w:ascii="宋体" w:hAnsi="宋体" w:cs="宋体" w:hint="eastAsia"/>
+          <w:b/>
+          <w:bCs/>
+          <w:color w:val="24292E"/>
+          <w:sz w:val="24"/>
+          <w:szCs w:val="24"/>
+        </w:rPr>
+      </w:pPr>
+      <w:r>
+        <w:rPr>
+          <w:rFonts w:asciiTheme="minorEastAsia" w:hAnsiTheme="minorEastAsia" w:cstheme="minorEastAsia" w:hint="eastAsia"/>
+          <w:szCs w:val="21"/>
+        </w:rPr>
+        <w:t>图</w:t>
+      </w:r>
+      <w:r>
+        <w:rPr>
+          <w:rFonts w:asciiTheme="minorEastAsia" w:hAnsiTheme="minorEastAsia" w:cstheme="minorEastAsia" w:hint="eastAsia"/>
+          <w:szCs w:val="21"/>
+        </w:rPr>
+        <w:t xml:space="preserve"> 10</w:t>
+      </w:r>
+      <w:r>
+        <w:rPr>
+          <w:rFonts w:asciiTheme="minorEastAsia" w:hAnsiTheme="minorEastAsia" w:cstheme="minorEastAsia" w:hint="eastAsia"/>
+          <w:szCs w:val="21"/>
+        </w:rPr>
+        <w:t xml:space="preserve"> </w:t>
+      </w:r>
+      <w:r>
+        <w:rPr>
+          <w:rFonts w:asciiTheme="minorEastAsia" w:hAnsiTheme="minorEastAsia" w:cstheme="minorEastAsia" w:hint="eastAsia"/>
+          <w:szCs w:val="21"/>
+        </w:rPr>
+        <w:t>账号密码登录</w:t>
+      </w:r>
+      <w:r>
+        <w:rPr>
+          <w:rFonts w:asciiTheme="minorEastAsia" w:hAnsiTheme="minorEastAsia" w:cstheme="minorEastAsia" w:hint="eastAsia"/>
+          <w:szCs w:val="21"/>
+        </w:rPr>
+        <w:t>图</w:t>
+      </w:r>
+    </w:p>
+    <w:p>
+      <w:pPr>
+        <w:spacing w:before="80"/>
+        <w:jc w:val="left"/>
+        <w:rPr>
+          <w:rFonts w:ascii="宋体" w:eastAsia="宋体" w:hAnsi="宋体" w:cs="宋体"/>
+          <w:b/>
+          <w:bCs/>
+          <w:color w:val="24292E"/>
+          <w:sz w:val="24"/>
+          <w:szCs w:val="24"/>
+        </w:rPr>
+      </w:pPr>
+      <w:r>
+        <w:rPr>
+          <w:rFonts w:ascii="宋体" w:eastAsia="宋体" w:hAnsi="宋体" w:cs="宋体" w:hint="eastAsia"/>
+          <w:b/>
+          <w:bCs/>
+          <w:color w:val="24292E"/>
+          <w:sz w:val="24"/>
+          <w:szCs w:val="24"/>
+        </w:rPr>
+        <w:t>字段：</w:t>
+      </w:r>
+    </w:p>
+    <w:tbl>
+      <w:tblPr>
+        <w:tblStyle w:val="aa"/>
+        <w:tblW w:w="0" w:type="auto"/>
+        <w:tblLook w:val="04A0" w:firstRow="1" w:lastRow="0" w:firstColumn="1" w:lastColumn="0" w:noHBand="0" w:noVBand="1"/>
+      </w:tblPr>
+      <w:tblGrid>
+        <w:gridCol w:w="2795"/>
+        <w:gridCol w:w="2976"/>
+        <w:gridCol w:w="2515"/>
+      </w:tblGrid>
+      <w:tr>
+        <w:tc>
+          <w:tcPr>
+            <w:tcW w:w="2795" w:type="dxa"/>
+            <w:tcBorders>
+              <w:top w:val="single" w:sz="8" w:space="0" w:color="000000"/>
+              <w:left w:val="single" w:sz="8" w:space="0" w:color="000000"/>
+              <w:bottom w:val="single" w:sz="8" w:space="0" w:color="000000"/>
+              <w:right w:val="single" w:sz="8" w:space="0" w:color="000000"/>
+            </w:tcBorders>
+            <w:shd w:val="clear" w:color="auto" w:fill="BFBFBF" w:themeFill="background1" w:themeFillShade="BF"/>
+          </w:tcPr>
+          <w:p>
+            <w:pPr>
+              <w:spacing w:before="80"/>
+              <w:jc w:val="center"/>
+              <w:rPr>
+                <w:rFonts w:ascii="宋体" w:eastAsia="宋体" w:hAnsi="宋体" w:cs="宋体"/>
+                <w:b/>
+                <w:bCs/>
+                <w:color w:val="24292E"/>
+                <w:sz w:val="24"/>
+                <w:szCs w:val="24"/>
+              </w:rPr>
+            </w:pPr>
+            <w:r>
+              <w:rPr>
+                <w:rFonts w:ascii="宋体" w:eastAsia="宋体" w:hAnsi="宋体" w:cs="宋体" w:hint="eastAsia"/>
+                <w:b/>
+                <w:bCs/>
+                <w:color w:val="24292E"/>
+                <w:sz w:val="24"/>
+                <w:szCs w:val="24"/>
+              </w:rPr>
+              <w:t>字段</w:t>
+            </w:r>
+          </w:p>
+        </w:tc>
+        <w:tc>
+          <w:tcPr>
+            <w:tcW w:w="2976" w:type="dxa"/>
+            <w:tcBorders>
+              <w:top w:val="single" w:sz="8" w:space="0" w:color="000000"/>
+              <w:left w:val="single" w:sz="8" w:space="0" w:color="000000"/>
+              <w:bottom w:val="single" w:sz="8" w:space="0" w:color="000000"/>
+              <w:right w:val="single" w:sz="8" w:space="0" w:color="000000"/>
+            </w:tcBorders>
+            <w:shd w:val="clear" w:color="auto" w:fill="BFBFBF" w:themeFill="background1" w:themeFillShade="BF"/>
+          </w:tcPr>
+          <w:p>
+            <w:pPr>
+              <w:spacing w:before="80"/>
+              <w:jc w:val="center"/>
+              <w:rPr>
+                <w:rFonts w:ascii="宋体" w:eastAsia="宋体" w:hAnsi="宋体" w:cs="宋体"/>
+                <w:b/>
+                <w:bCs/>
+                <w:color w:val="24292E"/>
+                <w:sz w:val="24"/>
+                <w:szCs w:val="24"/>
+              </w:rPr>
+            </w:pPr>
+            <w:r>
+              <w:rPr>
+                <w:rFonts w:ascii="宋体" w:eastAsia="宋体" w:hAnsi="宋体" w:cs="宋体" w:hint="eastAsia"/>
+                <w:b/>
+                <w:bCs/>
+                <w:color w:val="24292E"/>
+                <w:sz w:val="24"/>
+                <w:szCs w:val="24"/>
+              </w:rPr>
+              <w:t>说明</w:t>
+            </w:r>
+          </w:p>
+        </w:tc>
+        <w:tc>
+          <w:tcPr>
+            <w:tcW w:w="2515" w:type="dxa"/>
+            <w:tcBorders>
+              <w:top w:val="single" w:sz="8" w:space="0" w:color="000000"/>
+              <w:left w:val="single" w:sz="8" w:space="0" w:color="000000"/>
+              <w:bottom w:val="single" w:sz="8" w:space="0" w:color="000000"/>
+              <w:right w:val="single" w:sz="8" w:space="0" w:color="000000"/>
+            </w:tcBorders>
+            <w:shd w:val="clear" w:color="auto" w:fill="BFBFBF" w:themeFill="background1" w:themeFillShade="BF"/>
+          </w:tcPr>
+          <w:p>
+            <w:pPr>
+              <w:spacing w:before="80"/>
+              <w:jc w:val="center"/>
+              <w:rPr>
+                <w:rFonts w:ascii="宋体" w:eastAsia="宋体" w:hAnsi="宋体" w:cs="宋体"/>
+                <w:b/>
+                <w:bCs/>
+                <w:color w:val="24292E"/>
+                <w:sz w:val="24"/>
+                <w:szCs w:val="24"/>
+              </w:rPr>
+            </w:pPr>
+            <w:r>
+              <w:rPr>
+                <w:rFonts w:ascii="宋体" w:eastAsia="宋体" w:hAnsi="宋体" w:cs="宋体" w:hint="eastAsia"/>
+                <w:b/>
+                <w:bCs/>
+                <w:color w:val="24292E"/>
+                <w:sz w:val="24"/>
+                <w:szCs w:val="24"/>
+              </w:rPr>
+              <w:t>数据来源</w:t>
+            </w:r>
+          </w:p>
+        </w:tc>
+      </w:tr>
+      <w:tr>
+        <w:trPr>
+          <w:trHeight w:val="570"/>
+        </w:trPr>
+        <w:tc>
+          <w:tcPr>
+            <w:tcW w:w="2795" w:type="dxa"/>
+            <w:tcBorders>
+              <w:top w:val="single" w:sz="8" w:space="0" w:color="000000"/>
+              <w:left w:val="single" w:sz="8" w:space="0" w:color="000000"/>
+              <w:bottom w:val="single" w:sz="8" w:space="0" w:color="000000"/>
+              <w:right w:val="single" w:sz="8" w:space="0" w:color="000000"/>
+            </w:tcBorders>
+          </w:tcPr>
+          <w:p>
+            <w:pPr>
+              <w:spacing w:before="80"/>
+              <w:jc w:val="left"/>
+              <w:rPr>
+                <w:rFonts w:ascii="宋体" w:eastAsia="宋体" w:hAnsi="宋体" w:cs="宋体"/>
+                <w:color w:val="24292E"/>
+                <w:sz w:val="24"/>
+                <w:szCs w:val="24"/>
+              </w:rPr>
+            </w:pPr>
+            <w:r>
+              <w:rPr>
+                <w:rFonts w:ascii="宋体" w:eastAsia="宋体" w:hAnsi="宋体" w:cs="宋体" w:hint="eastAsia"/>
+                <w:color w:val="24292E"/>
+                <w:sz w:val="24"/>
+                <w:szCs w:val="24"/>
+              </w:rPr>
+              <w:t>账号</w:t>
+            </w:r>
+          </w:p>
+        </w:tc>
+        <w:tc>
+          <w:tcPr>
+            <w:tcW w:w="2976" w:type="dxa"/>
+            <w:tcBorders>
+              <w:top w:val="single" w:sz="8" w:space="0" w:color="000000"/>
+              <w:left w:val="single" w:sz="8" w:space="0" w:color="000000"/>
+              <w:bottom w:val="single" w:sz="8" w:space="0" w:color="000000"/>
+              <w:right w:val="single" w:sz="8" w:space="0" w:color="000000"/>
+            </w:tcBorders>
+          </w:tcPr>
+          <w:p>
+            <w:pPr>
+              <w:spacing w:before="80"/>
+              <w:jc w:val="left"/>
+              <w:rPr>
+                <w:rFonts w:ascii="宋体" w:eastAsia="宋体" w:hAnsi="宋体" w:cs="宋体"/>
+                <w:color w:val="24292E"/>
+                <w:sz w:val="24"/>
+                <w:szCs w:val="24"/>
+              </w:rPr>
+            </w:pPr>
+            <w:r>
+              <w:rPr>
+                <w:rFonts w:ascii="宋体" w:eastAsia="宋体" w:hAnsi="宋体" w:cs="宋体" w:hint="eastAsia"/>
+                <w:color w:val="24292E"/>
+                <w:sz w:val="24"/>
+                <w:szCs w:val="24"/>
+                <w:shd w:val="clear" w:color="auto" w:fill="FFFFFF"/>
+              </w:rPr>
+              <w:t>必填，大陆手机号，且手机</w:t>
+            </w:r>
+            <w:r>
+              <w:rPr>
+                <w:rFonts w:ascii="宋体" w:eastAsia="宋体" w:hAnsi="宋体" w:cs="宋体" w:hint="eastAsia"/>
+                <w:color w:val="24292E"/>
+                <w:sz w:val="24"/>
+                <w:szCs w:val="24"/>
+                <w:shd w:val="clear" w:color="auto" w:fill="FFFFFF"/>
+              </w:rPr>
+              <w:t>验证是有效的且已</w:t>
+            </w:r>
+            <w:r>
+              <w:rPr>
+                <w:rFonts w:ascii="宋体" w:eastAsia="宋体" w:hAnsi="宋体" w:cs="宋体" w:hint="eastAsia"/>
+                <w:color w:val="24292E"/>
+                <w:sz w:val="24"/>
+                <w:szCs w:val="24"/>
+                <w:shd w:val="clear" w:color="auto" w:fill="FFFFFF"/>
+              </w:rPr>
+              <w:t>注册过。</w:t>
+            </w:r>
+          </w:p>
+        </w:tc>
+        <w:tc>
+          <w:tcPr>
+            <w:tcW w:w="2515" w:type="dxa"/>
+            <w:tcBorders>
+              <w:top w:val="single" w:sz="8" w:space="0" w:color="000000"/>
+              <w:left w:val="single" w:sz="8" w:space="0" w:color="000000"/>
+              <w:bottom w:val="single" w:sz="8" w:space="0" w:color="000000"/>
+              <w:right w:val="single" w:sz="8" w:space="0" w:color="000000"/>
+            </w:tcBorders>
+          </w:tcPr>
+          <w:p>
+            <w:pPr>
+              <w:spacing w:before="80"/>
+              <w:jc w:val="left"/>
+              <w:rPr>
+                <w:rFonts w:ascii="宋体" w:eastAsia="宋体" w:hAnsi="宋体" w:cs="宋体"/>
+                <w:color w:val="24292E"/>
+                <w:sz w:val="24"/>
+                <w:szCs w:val="24"/>
+              </w:rPr>
+            </w:pPr>
+            <w:r>
+              <w:rPr>
+                <w:rFonts w:ascii="宋体" w:eastAsia="宋体" w:hAnsi="宋体" w:cs="宋体" w:hint="eastAsia"/>
+                <w:color w:val="24292E"/>
+                <w:sz w:val="24"/>
+                <w:szCs w:val="24"/>
+              </w:rPr>
+              <w:t>用户输入</w:t>
+            </w:r>
+          </w:p>
+        </w:tc>
+      </w:tr>
+      <w:tr>
+        <w:tc>
+          <w:tcPr>
+            <w:tcW w:w="2795" w:type="dxa"/>
+            <w:tcBorders>
+              <w:top w:val="single" w:sz="8" w:space="0" w:color="000000"/>
+              <w:left w:val="single" w:sz="8" w:space="0" w:color="000000"/>
+              <w:bottom w:val="single" w:sz="8" w:space="0" w:color="000000"/>
+              <w:right w:val="single" w:sz="8" w:space="0" w:color="000000"/>
+            </w:tcBorders>
+          </w:tcPr>
+          <w:p>
+            <w:pPr>
+              <w:spacing w:before="80"/>
+              <w:jc w:val="left"/>
+              <w:rPr>
+                <w:rFonts w:ascii="宋体" w:eastAsia="宋体" w:hAnsi="宋体" w:cs="宋体"/>
+                <w:color w:val="24292E"/>
+                <w:sz w:val="24"/>
+                <w:szCs w:val="24"/>
+              </w:rPr>
+            </w:pPr>
+            <w:r>
+              <w:rPr>
+                <w:rFonts w:ascii="宋体" w:eastAsia="宋体" w:hAnsi="宋体" w:cs="宋体" w:hint="eastAsia"/>
+                <w:color w:val="24292E"/>
+                <w:sz w:val="24"/>
+                <w:szCs w:val="24"/>
+              </w:rPr>
+              <w:t>密码</w:t>
+            </w:r>
+          </w:p>
+        </w:tc>
+        <w:tc>
+          <w:tcPr>
+            <w:tcW w:w="2976" w:type="dxa"/>
+            <w:tcBorders>
+              <w:top w:val="single" w:sz="8" w:space="0" w:color="000000"/>
+              <w:left w:val="single" w:sz="8" w:space="0" w:color="000000"/>
+              <w:bottom w:val="single" w:sz="8" w:space="0" w:color="000000"/>
+              <w:right w:val="single" w:sz="8" w:space="0" w:color="000000"/>
+            </w:tcBorders>
+          </w:tcPr>
+          <w:p>
+            <w:pPr>
+              <w:spacing w:before="80"/>
+              <w:jc w:val="left"/>
+              <w:rPr>
+                <w:rFonts w:ascii="宋体" w:eastAsia="宋体" w:hAnsi="宋体" w:cs="宋体"/>
+                <w:color w:val="24292E"/>
+                <w:sz w:val="24"/>
+                <w:szCs w:val="24"/>
+                <w:shd w:val="clear" w:color="auto" w:fill="FFFFFF"/>
+              </w:rPr>
+            </w:pPr>
+            <w:r>
+              <w:rPr>
+                <w:rFonts w:ascii="宋体" w:eastAsia="宋体" w:hAnsi="宋体" w:cs="宋体" w:hint="eastAsia"/>
+                <w:color w:val="24292E"/>
+                <w:sz w:val="24"/>
+                <w:szCs w:val="24"/>
+                <w:shd w:val="clear" w:color="auto" w:fill="FFFFFF"/>
+              </w:rPr>
+              <w:t>填写用户注册时候填写的密码</w:t>
+            </w:r>
+          </w:p>
+        </w:tc>
+        <w:tc>
+          <w:tcPr>
+            <w:tcW w:w="2515" w:type="dxa"/>
+            <w:tcBorders>
+              <w:top w:val="single" w:sz="8" w:space="0" w:color="000000"/>
+              <w:left w:val="single" w:sz="8" w:space="0" w:color="000000"/>
+              <w:bottom w:val="single" w:sz="8" w:space="0" w:color="000000"/>
+              <w:right w:val="single" w:sz="8" w:space="0" w:color="000000"/>
+            </w:tcBorders>
+          </w:tcPr>
+          <w:p>
+            <w:pPr>
+              <w:spacing w:before="80"/>
+              <w:jc w:val="left"/>
+              <w:rPr>
+                <w:rFonts w:ascii="宋体" w:eastAsia="宋体" w:hAnsi="宋体" w:cs="宋体"/>
+                <w:color w:val="24292E"/>
+                <w:sz w:val="24"/>
+                <w:szCs w:val="24"/>
+              </w:rPr>
+            </w:pPr>
+            <w:r>
+              <w:rPr>
+                <w:rFonts w:ascii="宋体" w:eastAsia="宋体" w:hAnsi="宋体" w:cs="宋体" w:hint="eastAsia"/>
+                <w:color w:val="24292E"/>
+                <w:sz w:val="24"/>
+                <w:szCs w:val="24"/>
+              </w:rPr>
+              <w:t>用户输入</w:t>
+            </w:r>
+          </w:p>
+        </w:tc>
+      </w:tr>
+    </w:tbl>
+    <w:p>
+      <w:pPr>
+        <w:spacing w:before="80"/>
+        <w:jc w:val="left"/>
+        <w:rPr>
+          <w:rFonts w:ascii="宋体" w:eastAsia="宋体" w:hAnsi="宋体" w:cs="宋体"/>
+          <w:color w:val="24292E"/>
+          <w:sz w:val="24"/>
+          <w:szCs w:val="24"/>
+          <w:shd w:val="clear" w:color="auto" w:fill="FFFFFF"/>
+        </w:rPr>
+      </w:pPr>
+      <w:r>
+        <w:rPr>
+          <w:rFonts w:ascii="宋体" w:eastAsia="宋体" w:hAnsi="宋体" w:cs="宋体" w:hint="eastAsia"/>
+          <w:b/>
+          <w:bCs/>
+          <w:color w:val="24292E"/>
+          <w:sz w:val="24"/>
+          <w:szCs w:val="24"/>
+        </w:rPr>
+        <w:t>输出/后置条件：</w:t>
+      </w:r>
+      <w:r>
+        <w:rPr>
+          <w:rFonts w:ascii="宋体" w:eastAsia="宋体" w:hAnsi="宋体" w:cs="宋体" w:hint="eastAsia"/>
+          <w:bCs/>
+          <w:color w:val="24292E"/>
+          <w:sz w:val="24"/>
+          <w:szCs w:val="24"/>
+        </w:rPr>
+        <w:t>登陆成功</w:t>
+      </w:r>
+      <w:r>
+        <w:rPr>
+          <w:rFonts w:ascii="宋体" w:eastAsia="宋体" w:hAnsi="宋体" w:cs="宋体" w:hint="eastAsia"/>
+          <w:color w:val="24292E"/>
+          <w:sz w:val="24"/>
+          <w:szCs w:val="24"/>
+          <w:shd w:val="clear" w:color="auto" w:fill="FFFFFF"/>
+        </w:rPr>
+        <w:t>，页面跳转到首页。</w:t>
+      </w:r>
+    </w:p>
+    <w:p>
+      <w:pPr>
+        <w:spacing w:before="80"/>
+        <w:jc w:val="left"/>
+        <w:rPr>
+          <w:rFonts w:ascii="宋体" w:eastAsia="宋体" w:hAnsi="宋体" w:cs="宋体" w:hint="eastAsia"/>
+          <w:color w:val="24292E"/>
+          <w:sz w:val="24"/>
+          <w:szCs w:val="24"/>
+        </w:rPr>
+      </w:pPr>
+      <w:r>
+        <w:rPr>
+          <w:rFonts w:ascii="宋体" w:eastAsia="宋体" w:hAnsi="宋体" w:cs="宋体" w:hint="eastAsia"/>
+          <w:b/>
+          <w:bCs/>
+          <w:color w:val="24292E"/>
+          <w:sz w:val="24"/>
+          <w:szCs w:val="24"/>
+        </w:rPr>
+        <w:t>版本：</w:t>
+      </w:r>
+      <w:r>
+        <w:rPr>
+          <w:rFonts w:ascii="宋体" w:eastAsia="宋体" w:hAnsi="宋体" w:cs="宋体" w:hint="eastAsia"/>
+          <w:color w:val="24292E"/>
+          <w:sz w:val="24"/>
+          <w:szCs w:val="24"/>
+        </w:rPr>
+        <w:t>无</w:t>
+      </w:r>
+    </w:p>
+    <w:p>
+      <w:pPr>
+        <w:pStyle w:val="4"/>
+        <w:spacing w:line="240" w:lineRule="auto"/>
+      </w:pPr>
+      <w:r>
+        <w:rPr>
+          <w:rFonts w:hint="eastAsia"/>
+        </w:rPr>
+        <w:t>3</w:t>
+      </w:r>
+      <w:r>
+        <w:t>.</w:t>
+      </w:r>
+      <w:r>
+        <w:rPr>
+          <w:rFonts w:hint="eastAsia"/>
+        </w:rPr>
+        <w:t>1</w:t>
+      </w:r>
+      <w:r>
+        <w:t>.</w:t>
+      </w:r>
+      <w:r>
+        <w:rPr>
+          <w:rFonts w:hint="eastAsia"/>
+        </w:rPr>
+        <w:t xml:space="preserve">4 </w:t>
+      </w:r>
+      <w:r>
+        <w:rPr>
+          <w:rFonts w:hint="eastAsia"/>
+        </w:rPr>
+        <w:t>第三方账号登录（微信）</w:t>
+      </w:r>
+    </w:p>
+    <w:p>
+      <w:pPr>
+        <w:jc w:val="left"/>
+        <w:rPr>
+          <w:rFonts w:ascii="宋体" w:eastAsia="宋体" w:hAnsi="宋体" w:cs="宋体"/>
+          <w:sz w:val="24"/>
+          <w:szCs w:val="24"/>
+        </w:rPr>
+      </w:pPr>
+      <w:r>
+        <w:rPr>
+          <w:rFonts w:ascii="宋体" w:eastAsia="宋体" w:hAnsi="宋体" w:cs="宋体" w:hint="eastAsia"/>
+          <w:b/>
+          <w:bCs/>
+          <w:color w:val="24292E"/>
+          <w:sz w:val="24"/>
+          <w:szCs w:val="24"/>
+        </w:rPr>
+        <w:t>用户场景：</w:t>
+      </w:r>
+      <w:r>
+        <w:rPr>
+          <w:rFonts w:ascii="宋体" w:eastAsia="宋体" w:hAnsi="宋体" w:cs="宋体" w:hint="eastAsia"/>
+          <w:bCs/>
+          <w:color w:val="24292E"/>
+          <w:sz w:val="24"/>
+          <w:szCs w:val="24"/>
+        </w:rPr>
+        <w:t>用户在</w:t>
+      </w:r>
+      <w:r>
+        <w:rPr>
+          <w:rFonts w:ascii="宋体" w:eastAsia="宋体" w:hAnsi="宋体" w:cs="宋体" w:hint="eastAsia"/>
+          <w:bCs/>
+          <w:color w:val="24292E"/>
+          <w:sz w:val="24"/>
+          <w:szCs w:val="24"/>
+        </w:rPr>
+        <w:t>登陆的时候选择第三方软件登录（微信），点击第三方软件登录，</w:t>
+      </w:r>
+      <w:proofErr w:type="gramStart"/>
+      <w:r>
+        <w:rPr>
+          <w:rFonts w:ascii="宋体" w:eastAsia="宋体" w:hAnsi="宋体" w:cs="宋体" w:hint="eastAsia"/>
+          <w:bCs/>
+          <w:color w:val="24292E"/>
+          <w:sz w:val="24"/>
+          <w:szCs w:val="24"/>
+        </w:rPr>
+        <w:t>跳转到微信授权</w:t>
+      </w:r>
+      <w:proofErr w:type="gramEnd"/>
+      <w:r>
+        <w:rPr>
+          <w:rFonts w:ascii="宋体" w:eastAsia="宋体" w:hAnsi="宋体" w:cs="宋体" w:hint="eastAsia"/>
+          <w:bCs/>
+          <w:color w:val="24292E"/>
+          <w:sz w:val="24"/>
+          <w:szCs w:val="24"/>
+        </w:rPr>
+        <w:t>登录。</w:t>
+      </w:r>
+    </w:p>
+    <w:p>
+      <w:pPr>
+        <w:spacing w:before="80"/>
+        <w:jc w:val="left"/>
+        <w:rPr>
+          <w:rFonts w:ascii="宋体" w:eastAsia="宋体" w:hAnsi="宋体" w:cs="宋体"/>
+          <w:b/>
+          <w:bCs/>
+          <w:sz w:val="24"/>
+          <w:szCs w:val="24"/>
+        </w:rPr>
+      </w:pPr>
+      <w:r>
+        <w:rPr>
+          <w:rFonts w:ascii="宋体" w:eastAsia="宋体" w:hAnsi="宋体" w:cs="宋体" w:hint="eastAsia"/>
+          <w:b/>
+          <w:bCs/>
+          <w:color w:val="24292E"/>
+          <w:sz w:val="24"/>
+          <w:szCs w:val="24"/>
+        </w:rPr>
+        <w:t>优先级：</w:t>
+      </w:r>
+      <w:r>
+        <w:rPr>
+          <w:rFonts w:ascii="宋体" w:eastAsia="宋体" w:hAnsi="宋体" w:cs="宋体" w:hint="eastAsia"/>
+          <w:color w:val="24292E"/>
+          <w:sz w:val="24"/>
+          <w:szCs w:val="24"/>
+        </w:rPr>
+        <w:t>无</w:t>
+      </w:r>
+    </w:p>
+    <w:p>
+      <w:pPr>
+        <w:spacing w:before="80"/>
+        <w:jc w:val="left"/>
+        <w:rPr>
+          <w:rFonts w:ascii="宋体" w:eastAsia="宋体" w:hAnsi="宋体" w:cs="宋体"/>
+          <w:b/>
+          <w:bCs/>
+          <w:sz w:val="24"/>
+          <w:szCs w:val="24"/>
+        </w:rPr>
+      </w:pPr>
+      <w:r>
+        <w:rPr>
+          <w:rFonts w:ascii="宋体" w:eastAsia="宋体" w:hAnsi="宋体" w:cs="宋体" w:hint="eastAsia"/>
+          <w:b/>
+          <w:bCs/>
+          <w:color w:val="24292E"/>
+          <w:sz w:val="24"/>
+          <w:szCs w:val="24"/>
+        </w:rPr>
+        <w:t>业务流程：</w:t>
+      </w:r>
+      <w:r>
+        <w:rPr>
+          <w:rFonts w:ascii="宋体" w:eastAsia="宋体" w:hAnsi="宋体" w:cs="宋体" w:hint="eastAsia"/>
+          <w:color w:val="24292E"/>
+          <w:sz w:val="24"/>
+          <w:szCs w:val="24"/>
+        </w:rPr>
+        <w:t>无。</w:t>
+      </w:r>
+    </w:p>
+    <w:p>
+      <w:pPr>
+        <w:spacing w:before="80"/>
+        <w:jc w:val="left"/>
+        <w:rPr>
+          <w:rFonts w:ascii="宋体" w:eastAsia="宋体" w:hAnsi="宋体" w:cs="宋体"/>
+          <w:color w:val="24292E"/>
+          <w:sz w:val="24"/>
+          <w:szCs w:val="24"/>
+          <w:shd w:val="clear" w:color="auto" w:fill="FFFFFF"/>
+        </w:rPr>
+      </w:pPr>
+      <w:r>
+        <w:rPr>
+          <w:rFonts w:ascii="宋体" w:eastAsia="宋体" w:hAnsi="宋体" w:cs="宋体" w:hint="eastAsia"/>
+          <w:b/>
+          <w:bCs/>
+          <w:color w:val="24292E"/>
+          <w:sz w:val="24"/>
+          <w:szCs w:val="24"/>
+        </w:rPr>
+        <w:lastRenderedPageBreak/>
+        <w:t>输入/前置条件：</w:t>
+      </w:r>
+      <w:r>
+        <w:rPr>
+          <w:rFonts w:ascii="宋体" w:eastAsia="宋体" w:hAnsi="宋体" w:cs="宋体" w:hint="eastAsia"/>
+          <w:color w:val="24292E"/>
+          <w:sz w:val="24"/>
+          <w:szCs w:val="24"/>
+          <w:shd w:val="clear" w:color="auto" w:fill="FFFFFF"/>
+        </w:rPr>
+        <w:t>用户已完成注册。</w:t>
+      </w:r>
+    </w:p>
+    <w:p>
+      <w:pPr>
+        <w:spacing w:before="80"/>
+        <w:jc w:val="left"/>
+        <w:rPr>
+          <w:rFonts w:ascii="宋体" w:eastAsia="宋体" w:hAnsi="宋体" w:cs="宋体"/>
+          <w:b/>
+          <w:bCs/>
+          <w:color w:val="24292E"/>
+          <w:sz w:val="24"/>
+          <w:szCs w:val="24"/>
+        </w:rPr>
+      </w:pPr>
+      <w:r>
+        <w:rPr>
+          <w:rFonts w:ascii="宋体" w:eastAsia="宋体" w:hAnsi="宋体" w:cs="宋体" w:hint="eastAsia"/>
+          <w:b/>
+          <w:bCs/>
+          <w:color w:val="24292E"/>
+          <w:sz w:val="24"/>
+          <w:szCs w:val="24"/>
+        </w:rPr>
+        <w:t>界面原型：</w:t>
+      </w:r>
+    </w:p>
+    <w:p>
+      <w:pPr>
+        <w:spacing w:before="80"/>
+        <w:jc w:val="left"/>
+      </w:pPr>
+      <w:r>
+        <w:rPr>
+          <w:noProof/>
+        </w:rPr>
+        <w:drawing>
+          <wp:inline distT="0" distB="0" distL="0" distR="0">
+            <wp:extent cx="5274310" cy="3916045"/>
+            <wp:effectExtent l="0" t="0" r="2540" b="8255"/>
+            <wp:docPr id="18" name="图片 18"/>
+            <wp:cNvGraphicFramePr>
+              <a:graphicFrameLocks xmlns:a="http://schemas.openxmlformats.org/drawingml/2006/main" noChangeAspect="1"/>
+            </wp:cNvGraphicFramePr>
+            <a:graphic xmlns:a="http://schemas.openxmlformats.org/drawingml/2006/main">
+              <a:graphicData uri="http://schemas.openxmlformats.org/drawingml/2006/picture">
+                <pic:pic xmlns:pic="http://schemas.openxmlformats.org/drawingml/2006/picture">
+                  <pic:nvPicPr>
+                    <pic:cNvPr id="18" name="第三方账号登录.png"/>
+                    <pic:cNvPicPr/>
+                  </pic:nvPicPr>
+                  <pic:blipFill>
+                    <a:blip r:embed="rId32">
+                      <a:extLst>
+                        <a:ext uri="{28A0092B-C50C-407E-A947-70E740481C1C}">
+                          <a14:useLocalDpi xmlns:a14="http://schemas.microsoft.com/office/drawing/2010/main" val="0"/>
+                        </a:ext>
+                      </a:extLst>
+                    </a:blip>
+                    <a:stretch>
+                      <a:fillRect/>
+                    </a:stretch>
+                  </pic:blipFill>
+                  <pic:spPr>
+                    <a:xfrm>
+                      <a:off x="0" y="0"/>
+                      <a:ext cx="5274310" cy="3916045"/>
+                    </a:xfrm>
+                    <a:prstGeom prst="rect">
+                      <a:avLst/>
+                    </a:prstGeom>
+                  </pic:spPr>
+                </pic:pic>
+              </a:graphicData>
+            </a:graphic>
+          </wp:inline>
+        </w:drawing>
+      </w:r>
+    </w:p>
+    <w:p>
+      <w:pPr>
+        <w:jc w:val="center"/>
+        <w:rPr>
+          <w:rFonts w:ascii="宋体" w:hAnsi="宋体" w:cs="宋体" w:hint="eastAsia"/>
+          <w:b/>
+          <w:bCs/>
+          <w:color w:val="24292E"/>
+          <w:sz w:val="24"/>
+          <w:szCs w:val="24"/>
+        </w:rPr>
+      </w:pPr>
+      <w:r>
+        <w:rPr>
+          <w:rFonts w:asciiTheme="minorEastAsia" w:hAnsiTheme="minorEastAsia" w:cstheme="minorEastAsia" w:hint="eastAsia"/>
+          <w:szCs w:val="21"/>
+        </w:rPr>
+        <w:t>图</w:t>
+      </w:r>
+      <w:r>
+        <w:rPr>
+          <w:rFonts w:asciiTheme="minorEastAsia" w:hAnsiTheme="minorEastAsia" w:cstheme="minorEastAsia" w:hint="eastAsia"/>
+          <w:szCs w:val="21"/>
+        </w:rPr>
+        <w:t xml:space="preserve"> 11</w:t>
+      </w:r>
+      <w:r>
+        <w:rPr>
+          <w:rFonts w:asciiTheme="minorEastAsia" w:hAnsiTheme="minorEastAsia" w:cstheme="minorEastAsia" w:hint="eastAsia"/>
+          <w:szCs w:val="21"/>
+        </w:rPr>
+        <w:t xml:space="preserve"> </w:t>
+      </w:r>
+      <w:r>
+        <w:rPr>
+          <w:rFonts w:asciiTheme="minorEastAsia" w:hAnsiTheme="minorEastAsia" w:cstheme="minorEastAsia" w:hint="eastAsia"/>
+          <w:szCs w:val="21"/>
+        </w:rPr>
+        <w:t>第三方</w:t>
+      </w:r>
+      <w:proofErr w:type="gramStart"/>
+      <w:r>
+        <w:rPr>
+          <w:rFonts w:asciiTheme="minorEastAsia" w:hAnsiTheme="minorEastAsia" w:cstheme="minorEastAsia" w:hint="eastAsia"/>
+          <w:szCs w:val="21"/>
+        </w:rPr>
+        <w:t>帐号</w:t>
+      </w:r>
+      <w:proofErr w:type="gramEnd"/>
+      <w:r>
+        <w:rPr>
+          <w:rFonts w:asciiTheme="minorEastAsia" w:hAnsiTheme="minorEastAsia" w:cstheme="minorEastAsia" w:hint="eastAsia"/>
+          <w:szCs w:val="21"/>
+        </w:rPr>
+        <w:t>登录</w:t>
+      </w:r>
+      <w:r>
+        <w:rPr>
+          <w:rFonts w:asciiTheme="minorEastAsia" w:hAnsiTheme="minorEastAsia" w:cstheme="minorEastAsia" w:hint="eastAsia"/>
+          <w:szCs w:val="21"/>
+        </w:rPr>
+        <w:t>图</w:t>
+      </w:r>
+    </w:p>
+    <w:p>
+      <w:pPr>
+        <w:spacing w:before="80"/>
+        <w:jc w:val="left"/>
+        <w:rPr>
+          <w:rFonts w:ascii="宋体" w:eastAsia="宋体" w:hAnsi="宋体" w:cs="宋体"/>
+          <w:b/>
+          <w:bCs/>
+          <w:color w:val="24292E"/>
+          <w:sz w:val="24"/>
+          <w:szCs w:val="24"/>
+        </w:rPr>
+      </w:pPr>
+      <w:r>
+        <w:rPr>
+          <w:rFonts w:ascii="宋体" w:eastAsia="宋体" w:hAnsi="宋体" w:cs="宋体" w:hint="eastAsia"/>
+          <w:b/>
+          <w:bCs/>
+          <w:color w:val="24292E"/>
+          <w:sz w:val="24"/>
+          <w:szCs w:val="24"/>
+        </w:rPr>
+        <w:t>字段：</w:t>
+      </w:r>
+    </w:p>
+    <w:tbl>
+      <w:tblPr>
+        <w:tblStyle w:val="aa"/>
+        <w:tblW w:w="0" w:type="auto"/>
+        <w:tblLook w:val="04A0" w:firstRow="1" w:lastRow="0" w:firstColumn="1" w:lastColumn="0" w:noHBand="0" w:noVBand="1"/>
+      </w:tblPr>
+      <w:tblGrid>
+        <w:gridCol w:w="2795"/>
+        <w:gridCol w:w="2976"/>
+        <w:gridCol w:w="2515"/>
+      </w:tblGrid>
+      <w:tr>
+        <w:tc>
+          <w:tcPr>
+            <w:tcW w:w="2795" w:type="dxa"/>
+            <w:tcBorders>
+              <w:top w:val="single" w:sz="8" w:space="0" w:color="000000"/>
+              <w:left w:val="single" w:sz="8" w:space="0" w:color="000000"/>
+              <w:bottom w:val="single" w:sz="8" w:space="0" w:color="000000"/>
+              <w:right w:val="single" w:sz="8" w:space="0" w:color="000000"/>
+            </w:tcBorders>
+            <w:shd w:val="clear" w:color="auto" w:fill="BFBFBF" w:themeFill="background1" w:themeFillShade="BF"/>
+          </w:tcPr>
+          <w:p>
+            <w:pPr>
+              <w:spacing w:before="80"/>
+              <w:jc w:val="center"/>
+              <w:rPr>
+                <w:rFonts w:ascii="宋体" w:eastAsia="宋体" w:hAnsi="宋体" w:cs="宋体"/>
+                <w:b/>
+                <w:bCs/>
+                <w:color w:val="24292E"/>
+                <w:sz w:val="24"/>
+                <w:szCs w:val="24"/>
+              </w:rPr>
+            </w:pPr>
+            <w:r>
+              <w:rPr>
+                <w:rFonts w:ascii="宋体" w:eastAsia="宋体" w:hAnsi="宋体" w:cs="宋体" w:hint="eastAsia"/>
+                <w:b/>
+                <w:bCs/>
+                <w:color w:val="24292E"/>
+                <w:sz w:val="24"/>
+                <w:szCs w:val="24"/>
+              </w:rPr>
+              <w:t>字段</w:t>
+            </w:r>
+          </w:p>
+        </w:tc>
+        <w:tc>
+          <w:tcPr>
+            <w:tcW w:w="2976" w:type="dxa"/>
+            <w:tcBorders>
+              <w:top w:val="single" w:sz="8" w:space="0" w:color="000000"/>
+              <w:left w:val="single" w:sz="8" w:space="0" w:color="000000"/>
+              <w:bottom w:val="single" w:sz="8" w:space="0" w:color="000000"/>
+              <w:right w:val="single" w:sz="8" w:space="0" w:color="000000"/>
+            </w:tcBorders>
+            <w:shd w:val="clear" w:color="auto" w:fill="BFBFBF" w:themeFill="background1" w:themeFillShade="BF"/>
+          </w:tcPr>
+          <w:p>
+            <w:pPr>
+              <w:spacing w:before="80"/>
+              <w:jc w:val="center"/>
+              <w:rPr>
+                <w:rFonts w:ascii="宋体" w:eastAsia="宋体" w:hAnsi="宋体" w:cs="宋体"/>
+                <w:b/>
+                <w:bCs/>
+                <w:color w:val="24292E"/>
+                <w:sz w:val="24"/>
+                <w:szCs w:val="24"/>
+              </w:rPr>
+            </w:pPr>
+            <w:r>
+              <w:rPr>
+                <w:rFonts w:ascii="宋体" w:eastAsia="宋体" w:hAnsi="宋体" w:cs="宋体" w:hint="eastAsia"/>
+                <w:b/>
+                <w:bCs/>
+                <w:color w:val="24292E"/>
+                <w:sz w:val="24"/>
+                <w:szCs w:val="24"/>
+              </w:rPr>
+              <w:t>说明</w:t>
+            </w:r>
+          </w:p>
+        </w:tc>
+        <w:tc>
+          <w:tcPr>
+            <w:tcW w:w="2515" w:type="dxa"/>
+            <w:tcBorders>
+              <w:top w:val="single" w:sz="8" w:space="0" w:color="000000"/>
+              <w:left w:val="single" w:sz="8" w:space="0" w:color="000000"/>
+              <w:bottom w:val="single" w:sz="8" w:space="0" w:color="000000"/>
+              <w:right w:val="single" w:sz="8" w:space="0" w:color="000000"/>
+            </w:tcBorders>
+            <w:shd w:val="clear" w:color="auto" w:fill="BFBFBF" w:themeFill="background1" w:themeFillShade="BF"/>
+          </w:tcPr>
+          <w:p>
+            <w:pPr>
+              <w:spacing w:before="80"/>
+              <w:jc w:val="center"/>
+              <w:rPr>
+                <w:rFonts w:ascii="宋体" w:eastAsia="宋体" w:hAnsi="宋体" w:cs="宋体"/>
+                <w:b/>
+                <w:bCs/>
+                <w:color w:val="24292E"/>
+                <w:sz w:val="24"/>
+                <w:szCs w:val="24"/>
+              </w:rPr>
+            </w:pPr>
+            <w:r>
+              <w:rPr>
+                <w:rFonts w:ascii="宋体" w:eastAsia="宋体" w:hAnsi="宋体" w:cs="宋体" w:hint="eastAsia"/>
+                <w:b/>
+                <w:bCs/>
+                <w:color w:val="24292E"/>
+                <w:sz w:val="24"/>
+                <w:szCs w:val="24"/>
+              </w:rPr>
+              <w:t>数据来源</w:t>
+            </w:r>
+          </w:p>
+        </w:tc>
+      </w:tr>
+      <w:tr>
+        <w:trPr>
+          <w:trHeight w:val="570"/>
+        </w:trPr>
+        <w:tc>
+          <w:tcPr>
+            <w:tcW w:w="2795" w:type="dxa"/>
+            <w:tcBorders>
+              <w:top w:val="single" w:sz="8" w:space="0" w:color="000000"/>
+              <w:left w:val="single" w:sz="8" w:space="0" w:color="000000"/>
+              <w:bottom w:val="single" w:sz="8" w:space="0" w:color="000000"/>
+              <w:right w:val="single" w:sz="8" w:space="0" w:color="000000"/>
+            </w:tcBorders>
+          </w:tcPr>
+          <w:p>
+            <w:pPr>
+              <w:spacing w:before="80"/>
+              <w:jc w:val="left"/>
+              <w:rPr>
+                <w:rFonts w:ascii="宋体" w:eastAsia="宋体" w:hAnsi="宋体" w:cs="宋体"/>
+                <w:color w:val="24292E"/>
+                <w:sz w:val="24"/>
+                <w:szCs w:val="24"/>
+              </w:rPr>
+            </w:pPr>
+            <w:r>
+              <w:rPr>
+                <w:rFonts w:ascii="宋体" w:eastAsia="宋体" w:hAnsi="宋体" w:cs="宋体" w:hint="eastAsia"/>
+                <w:color w:val="24292E"/>
+                <w:sz w:val="24"/>
+                <w:szCs w:val="24"/>
+              </w:rPr>
+              <w:t>昵称</w:t>
+            </w:r>
+          </w:p>
+        </w:tc>
+        <w:tc>
+          <w:tcPr>
+            <w:tcW w:w="2976" w:type="dxa"/>
+            <w:tcBorders>
+              <w:top w:val="single" w:sz="8" w:space="0" w:color="000000"/>
+              <w:left w:val="single" w:sz="8" w:space="0" w:color="000000"/>
+              <w:bottom w:val="single" w:sz="8" w:space="0" w:color="000000"/>
+              <w:right w:val="single" w:sz="8" w:space="0" w:color="000000"/>
+            </w:tcBorders>
+          </w:tcPr>
+          <w:p>
+            <w:pPr>
+              <w:spacing w:before="80"/>
+              <w:jc w:val="left"/>
+              <w:rPr>
+                <w:rFonts w:ascii="宋体" w:eastAsia="宋体" w:hAnsi="宋体" w:cs="宋体" w:hint="eastAsia"/>
+                <w:color w:val="24292E"/>
+                <w:sz w:val="24"/>
+                <w:szCs w:val="24"/>
+              </w:rPr>
+            </w:pPr>
+            <w:r>
+              <w:rPr>
+                <w:rFonts w:ascii="宋体" w:eastAsia="宋体" w:hAnsi="宋体" w:cs="宋体" w:hint="eastAsia"/>
+                <w:color w:val="24292E"/>
+                <w:sz w:val="24"/>
+                <w:szCs w:val="24"/>
+              </w:rPr>
+              <w:t>直接用微信号的昵称作为登录名</w:t>
+            </w:r>
+          </w:p>
+        </w:tc>
+        <w:tc>
+          <w:tcPr>
+            <w:tcW w:w="2515" w:type="dxa"/>
+            <w:tcBorders>
+              <w:top w:val="single" w:sz="8" w:space="0" w:color="000000"/>
+              <w:left w:val="single" w:sz="8" w:space="0" w:color="000000"/>
+              <w:bottom w:val="single" w:sz="8" w:space="0" w:color="000000"/>
+              <w:right w:val="single" w:sz="8" w:space="0" w:color="000000"/>
+            </w:tcBorders>
+          </w:tcPr>
+          <w:p>
+            <w:pPr>
+              <w:spacing w:before="80"/>
+              <w:jc w:val="left"/>
+              <w:rPr>
+                <w:rFonts w:ascii="宋体" w:eastAsia="宋体" w:hAnsi="宋体" w:cs="宋体"/>
+                <w:color w:val="24292E"/>
+                <w:sz w:val="24"/>
+                <w:szCs w:val="24"/>
+              </w:rPr>
+            </w:pPr>
+            <w:proofErr w:type="gramStart"/>
+            <w:r>
+              <w:rPr>
+                <w:rFonts w:ascii="宋体" w:eastAsia="宋体" w:hAnsi="宋体" w:cs="宋体" w:hint="eastAsia"/>
+                <w:color w:val="24292E"/>
+                <w:sz w:val="24"/>
+                <w:szCs w:val="24"/>
+              </w:rPr>
+              <w:t>微信</w:t>
+            </w:r>
+            <w:proofErr w:type="gramEnd"/>
+          </w:p>
+        </w:tc>
+      </w:tr>
+    </w:tbl>
+    <w:p>
+      <w:pPr>
+        <w:spacing w:before="80"/>
+        <w:jc w:val="left"/>
+        <w:rPr>
+          <w:rFonts w:ascii="宋体" w:eastAsia="宋体" w:hAnsi="宋体" w:cs="宋体"/>
+          <w:color w:val="24292E"/>
+          <w:sz w:val="24"/>
+          <w:szCs w:val="24"/>
+          <w:shd w:val="clear" w:color="auto" w:fill="FFFFFF"/>
+        </w:rPr>
+      </w:pPr>
+      <w:r>
+        <w:rPr>
+          <w:rFonts w:ascii="宋体" w:eastAsia="宋体" w:hAnsi="宋体" w:cs="宋体" w:hint="eastAsia"/>
+          <w:b/>
+          <w:bCs/>
+          <w:color w:val="24292E"/>
+          <w:sz w:val="24"/>
+          <w:szCs w:val="24"/>
+        </w:rPr>
+        <w:t>输出/后置条件：</w:t>
+      </w:r>
+      <w:r>
+        <w:rPr>
+          <w:rFonts w:ascii="宋体" w:eastAsia="宋体" w:hAnsi="宋体" w:cs="宋体" w:hint="eastAsia"/>
+          <w:bCs/>
+          <w:color w:val="24292E"/>
+          <w:sz w:val="24"/>
+          <w:szCs w:val="24"/>
+        </w:rPr>
+        <w:t>登陆成功</w:t>
+      </w:r>
+      <w:r>
+        <w:rPr>
+          <w:rFonts w:ascii="宋体" w:eastAsia="宋体" w:hAnsi="宋体" w:cs="宋体" w:hint="eastAsia"/>
+          <w:color w:val="24292E"/>
+          <w:sz w:val="24"/>
+          <w:szCs w:val="24"/>
+          <w:shd w:val="clear" w:color="auto" w:fill="FFFFFF"/>
+        </w:rPr>
+        <w:t>，页面跳转到首页。</w:t>
+      </w:r>
+    </w:p>
+    <w:p>
+      <w:pPr>
+        <w:spacing w:before="80"/>
+        <w:jc w:val="left"/>
+        <w:rPr>
+          <w:rFonts w:ascii="宋体" w:eastAsia="宋体" w:hAnsi="宋体" w:cs="宋体" w:hint="eastAsia"/>
+          <w:color w:val="24292E"/>
+          <w:sz w:val="24"/>
+          <w:szCs w:val="24"/>
+        </w:rPr>
+      </w:pPr>
+      <w:r>
+        <w:rPr>
+          <w:rFonts w:ascii="宋体" w:eastAsia="宋体" w:hAnsi="宋体" w:cs="宋体" w:hint="eastAsia"/>
+          <w:b/>
+          <w:bCs/>
+          <w:color w:val="24292E"/>
+          <w:sz w:val="24"/>
+          <w:szCs w:val="24"/>
+        </w:rPr>
+        <w:t>版本：</w:t>
+      </w:r>
+      <w:r>
+        <w:rPr>
+          <w:rFonts w:ascii="宋体" w:eastAsia="宋体" w:hAnsi="宋体" w:cs="宋体" w:hint="eastAsia"/>
+          <w:color w:val="24292E"/>
+          <w:sz w:val="24"/>
+          <w:szCs w:val="24"/>
+        </w:rPr>
+        <w:t>无</w:t>
+      </w:r>
+    </w:p>
+    <w:p>
+      <w:pPr>
+        <w:pStyle w:val="4"/>
+        <w:spacing w:line="240" w:lineRule="auto"/>
+      </w:pPr>
+      <w:r>
+        <w:rPr>
+          <w:rFonts w:hint="eastAsia"/>
+        </w:rPr>
+        <w:t>3</w:t>
+      </w:r>
+      <w:r>
+        <w:t>.</w:t>
+      </w:r>
+      <w:r>
+        <w:rPr>
+          <w:rFonts w:hint="eastAsia"/>
+        </w:rPr>
+        <w:t>1</w:t>
+      </w:r>
+      <w:r>
+        <w:t>.</w:t>
+      </w:r>
+      <w:r>
+        <w:rPr>
+          <w:rFonts w:hint="eastAsia"/>
+        </w:rPr>
+        <w:t>5</w:t>
+      </w:r>
+      <w:r>
+        <w:rPr>
+          <w:rFonts w:hint="eastAsia"/>
+        </w:rPr>
+        <w:t xml:space="preserve"> </w:t>
+      </w:r>
+      <w:r>
+        <w:rPr>
+          <w:rFonts w:hint="eastAsia"/>
+        </w:rPr>
+        <w:t>忘记密码</w:t>
+      </w:r>
+    </w:p>
+    <w:p>
+      <w:pPr>
+        <w:jc w:val="left"/>
+        <w:rPr>
+          <w:rFonts w:ascii="宋体" w:eastAsia="宋体" w:hAnsi="宋体" w:cs="宋体"/>
+          <w:sz w:val="24"/>
+          <w:szCs w:val="24"/>
+        </w:rPr>
+      </w:pPr>
+      <w:r>
+        <w:rPr>
+          <w:rFonts w:ascii="宋体" w:eastAsia="宋体" w:hAnsi="宋体" w:cs="宋体" w:hint="eastAsia"/>
+          <w:b/>
+          <w:bCs/>
+          <w:color w:val="24292E"/>
+          <w:sz w:val="24"/>
+          <w:szCs w:val="24"/>
+        </w:rPr>
+        <w:t>用户场景：</w:t>
+      </w:r>
+      <w:r>
+        <w:rPr>
+          <w:rFonts w:ascii="宋体" w:eastAsia="宋体" w:hAnsi="宋体" w:cs="宋体" w:hint="eastAsia"/>
+          <w:color w:val="24292E"/>
+          <w:sz w:val="24"/>
+          <w:szCs w:val="24"/>
+        </w:rPr>
+        <w:t>用户使用密码登陆的时候，忘记了登陆密码，此时需要找回密码，找回密码通过手机验证码进行找回并修改。具体步骤，进入忘记</w:t>
+      </w:r>
+      <w:proofErr w:type="gramStart"/>
+      <w:r>
+        <w:rPr>
+          <w:rFonts w:ascii="宋体" w:eastAsia="宋体" w:hAnsi="宋体" w:cs="宋体" w:hint="eastAsia"/>
+          <w:color w:val="24292E"/>
+          <w:sz w:val="24"/>
+          <w:szCs w:val="24"/>
+        </w:rPr>
+        <w:t>密码密码</w:t>
+      </w:r>
+      <w:proofErr w:type="gramEnd"/>
+      <w:r>
+        <w:rPr>
+          <w:rFonts w:ascii="宋体" w:eastAsia="宋体" w:hAnsi="宋体" w:cs="宋体" w:hint="eastAsia"/>
+          <w:color w:val="24292E"/>
+          <w:sz w:val="24"/>
+          <w:szCs w:val="24"/>
+        </w:rPr>
+        <w:t>界面，输入要账号（账号为手机号码），通过发送短信验证码到手机端，在找回密码界面输入手机收到的验证</w:t>
+      </w:r>
+      <w:proofErr w:type="gramStart"/>
+      <w:r>
+        <w:rPr>
+          <w:rFonts w:ascii="宋体" w:eastAsia="宋体" w:hAnsi="宋体" w:cs="宋体" w:hint="eastAsia"/>
+          <w:color w:val="24292E"/>
+          <w:sz w:val="24"/>
+          <w:szCs w:val="24"/>
+        </w:rPr>
+        <w:t>码进入</w:t>
+      </w:r>
+      <w:proofErr w:type="gramEnd"/>
+      <w:r>
+        <w:rPr>
+          <w:rFonts w:ascii="宋体" w:eastAsia="宋体" w:hAnsi="宋体" w:cs="宋体" w:hint="eastAsia"/>
+          <w:color w:val="24292E"/>
+          <w:sz w:val="24"/>
+          <w:szCs w:val="24"/>
+        </w:rPr>
+        <w:t>修改密码步骤。</w:t>
+      </w:r>
+    </w:p>
+    <w:p>
+      <w:pPr>
+        <w:spacing w:before="80"/>
+        <w:jc w:val="left"/>
+        <w:rPr>
+          <w:rFonts w:ascii="宋体" w:eastAsia="宋体" w:hAnsi="宋体" w:cs="宋体"/>
+          <w:b/>
+          <w:bCs/>
+          <w:sz w:val="24"/>
+          <w:szCs w:val="24"/>
+        </w:rPr>
+      </w:pPr>
+      <w:r>
+        <w:rPr>
+          <w:rFonts w:ascii="宋体" w:eastAsia="宋体" w:hAnsi="宋体" w:cs="宋体" w:hint="eastAsia"/>
+          <w:b/>
+          <w:bCs/>
+          <w:color w:val="24292E"/>
+          <w:sz w:val="24"/>
+          <w:szCs w:val="24"/>
+        </w:rPr>
+        <w:t>优先级：</w:t>
+      </w:r>
+      <w:r>
+        <w:rPr>
+          <w:rFonts w:ascii="宋体" w:eastAsia="宋体" w:hAnsi="宋体" w:cs="宋体" w:hint="eastAsia"/>
+          <w:color w:val="24292E"/>
+          <w:sz w:val="24"/>
+          <w:szCs w:val="24"/>
+        </w:rPr>
+        <w:t>无</w:t>
+      </w:r>
+    </w:p>
+    <w:p>
+      <w:pPr>
+        <w:spacing w:before="80"/>
+        <w:jc w:val="left"/>
+        <w:rPr>
+          <w:rFonts w:ascii="宋体" w:eastAsia="宋体" w:hAnsi="宋体" w:cs="宋体"/>
+          <w:b/>
+          <w:bCs/>
+          <w:sz w:val="24"/>
+          <w:szCs w:val="24"/>
+        </w:rPr>
+      </w:pPr>
+      <w:r>
+        <w:rPr>
+          <w:rFonts w:ascii="宋体" w:eastAsia="宋体" w:hAnsi="宋体" w:cs="宋体" w:hint="eastAsia"/>
+          <w:b/>
+          <w:bCs/>
+          <w:color w:val="24292E"/>
+          <w:sz w:val="24"/>
+          <w:szCs w:val="24"/>
+        </w:rPr>
+        <w:t>业务流程：</w:t>
+      </w:r>
+      <w:r>
+        <w:rPr>
+          <w:rFonts w:ascii="宋体" w:eastAsia="宋体" w:hAnsi="宋体" w:cs="宋体" w:hint="eastAsia"/>
+          <w:color w:val="24292E"/>
+          <w:sz w:val="24"/>
+          <w:szCs w:val="24"/>
+        </w:rPr>
+        <w:t>无。</w:t>
+      </w:r>
+    </w:p>
+    <w:p>
+      <w:pPr>
+        <w:spacing w:before="80"/>
+        <w:jc w:val="left"/>
+        <w:rPr>
+          <w:rFonts w:ascii="宋体" w:eastAsia="宋体" w:hAnsi="宋体" w:cs="宋体"/>
+          <w:color w:val="24292E"/>
+          <w:sz w:val="24"/>
+          <w:szCs w:val="24"/>
+          <w:shd w:val="clear" w:color="auto" w:fill="FFFFFF"/>
+        </w:rPr>
+      </w:pPr>
+      <w:r>
+        <w:rPr>
+          <w:rFonts w:ascii="宋体" w:eastAsia="宋体" w:hAnsi="宋体" w:cs="宋体" w:hint="eastAsia"/>
+          <w:b/>
+          <w:bCs/>
+          <w:color w:val="24292E"/>
+          <w:sz w:val="24"/>
+          <w:szCs w:val="24"/>
+        </w:rPr>
+        <w:t>输入/前置条件：</w:t>
+      </w:r>
+      <w:r>
+        <w:rPr>
+          <w:rFonts w:ascii="宋体" w:eastAsia="宋体" w:hAnsi="宋体" w:cs="宋体" w:hint="eastAsia"/>
+          <w:color w:val="24292E"/>
+          <w:sz w:val="24"/>
+          <w:szCs w:val="24"/>
+          <w:shd w:val="clear" w:color="auto" w:fill="FFFFFF"/>
+        </w:rPr>
+        <w:t>用户已完成注册。</w:t>
+      </w:r>
+    </w:p>
+    <w:p>
+      <w:pPr>
+        <w:spacing w:before="80"/>
+        <w:jc w:val="left"/>
+        <w:rPr>
+          <w:rFonts w:ascii="宋体" w:eastAsia="宋体" w:hAnsi="宋体" w:cs="宋体"/>
+          <w:b/>
+          <w:bCs/>
+          <w:color w:val="24292E"/>
+          <w:sz w:val="24"/>
+          <w:szCs w:val="24"/>
+        </w:rPr>
+      </w:pPr>
+      <w:r>
+        <w:rPr>
+          <w:rFonts w:ascii="宋体" w:eastAsia="宋体" w:hAnsi="宋体" w:cs="宋体" w:hint="eastAsia"/>
+          <w:b/>
+          <w:bCs/>
+          <w:color w:val="24292E"/>
+          <w:sz w:val="24"/>
+          <w:szCs w:val="24"/>
+        </w:rPr>
+        <w:t>界面原型：</w:t>
+      </w:r>
+    </w:p>
+    <w:p>
+      <w:pPr>
+        <w:spacing w:before="80"/>
+        <w:jc w:val="left"/>
+        <w:rPr>
+          <w:rFonts w:ascii="宋体" w:eastAsia="宋体" w:hAnsi="宋体" w:cs="宋体"/>
+          <w:b/>
+          <w:bCs/>
+          <w:color w:val="24292E"/>
+          <w:sz w:val="24"/>
+          <w:szCs w:val="24"/>
+        </w:rPr>
+      </w:pPr>
+      <w:r>
+        <w:rPr>
+          <w:rFonts w:ascii="宋体" w:eastAsia="宋体" w:hAnsi="宋体" w:cs="宋体" w:hint="eastAsia"/>
+          <w:b/>
+          <w:bCs/>
+          <w:noProof/>
+          <w:color w:val="24292E"/>
+          <w:sz w:val="24"/>
+          <w:szCs w:val="24"/>
+        </w:rPr>
+        <w:lastRenderedPageBreak/>
         <w:drawing>
           <wp:inline distT="0" distB="0" distL="0" distR="0">
             <wp:extent cx="5274310" cy="3899535"/>
@@ -6805,7 +9076,7 @@
                     </pic:cNvPicPr>
                   </pic:nvPicPr>
                   <pic:blipFill>
-                    <a:blip r:embed="rId30">
+                    <a:blip r:embed="rId33">
                       <a:extLst>
                         <a:ext uri="{28A0092B-C50C-407E-A947-70E740481C1C}">
                           <a14:useLocalDpi xmlns:a14="http://schemas.microsoft.com/office/drawing/2010/main" val="0"/>
@@ -7103,7 +9374,7 @@
                 <w:szCs w:val="24"/>
                 <w:shd w:val="clear" w:color="auto" w:fill="FFFFFF"/>
               </w:rPr>
-              <w:t>必填，邮箱</w:t>
+              <w:t>必填，手机号</w:t>
             </w:r>
           </w:p>
         </w:tc>
@@ -7241,6 +9512,107 @@
           </w:p>
         </w:tc>
       </w:tr>
+      <w:tr>
+        <w:trPr>
+          <w:trHeight w:val="570"/>
+        </w:trPr>
+        <w:tc>
+          <w:tcPr>
+            <w:tcW w:w="3150" w:type="dxa"/>
+            <w:tcBorders>
+              <w:top w:val="single" w:sz="8" w:space="0" w:color="000000"/>
+              <w:left w:val="single" w:sz="8" w:space="0" w:color="000000"/>
+              <w:bottom w:val="single" w:sz="8" w:space="0" w:color="000000"/>
+              <w:right w:val="single" w:sz="8" w:space="0" w:color="000000"/>
+            </w:tcBorders>
+          </w:tcPr>
+          <w:p>
+            <w:pPr>
+              <w:spacing w:before="80"/>
+              <w:jc w:val="left"/>
+              <w:rPr>
+                <w:rFonts w:ascii="宋体" w:eastAsia="宋体" w:hAnsi="宋体" w:cs="宋体" w:hint="eastAsia"/>
+                <w:color w:val="24292E"/>
+                <w:sz w:val="24"/>
+                <w:szCs w:val="24"/>
+              </w:rPr>
+            </w:pPr>
+            <w:r>
+              <w:rPr>
+                <w:rFonts w:ascii="宋体" w:eastAsia="宋体" w:hAnsi="宋体" w:cs="宋体" w:hint="eastAsia"/>
+                <w:color w:val="24292E"/>
+                <w:sz w:val="24"/>
+                <w:szCs w:val="24"/>
+              </w:rPr>
+              <w:t>密码</w:t>
+            </w:r>
+          </w:p>
+        </w:tc>
+        <w:tc>
+          <w:tcPr>
+            <w:tcW w:w="3150" w:type="dxa"/>
+            <w:tcBorders>
+              <w:top w:val="single" w:sz="8" w:space="0" w:color="000000"/>
+              <w:left w:val="single" w:sz="8" w:space="0" w:color="000000"/>
+              <w:bottom w:val="single" w:sz="8" w:space="0" w:color="000000"/>
+              <w:right w:val="single" w:sz="8" w:space="0" w:color="000000"/>
+            </w:tcBorders>
+          </w:tcPr>
+          <w:p>
+            <w:pPr>
+              <w:spacing w:before="80"/>
+              <w:jc w:val="left"/>
+              <w:rPr>
+                <w:rFonts w:ascii="宋体" w:eastAsia="宋体" w:hAnsi="宋体" w:cs="宋体" w:hint="eastAsia"/>
+                <w:color w:val="24292E"/>
+                <w:sz w:val="24"/>
+                <w:szCs w:val="24"/>
+              </w:rPr>
+            </w:pPr>
+            <w:r>
+              <w:rPr>
+                <w:rFonts w:ascii="宋体" w:eastAsia="宋体" w:hAnsi="宋体" w:cs="宋体" w:hint="eastAsia"/>
+                <w:color w:val="24292E"/>
+                <w:sz w:val="24"/>
+                <w:szCs w:val="24"/>
+              </w:rPr>
+              <w:t>必填</w:t>
+            </w:r>
+          </w:p>
+        </w:tc>
+        <w:tc>
+          <w:tcPr>
+            <w:tcW w:w="3000" w:type="dxa"/>
+            <w:tcBorders>
+              <w:top w:val="single" w:sz="8" w:space="0" w:color="000000"/>
+              <w:left w:val="single" w:sz="8" w:space="0" w:color="000000"/>
+              <w:bottom w:val="single" w:sz="8" w:space="0" w:color="000000"/>
+              <w:right w:val="single" w:sz="8" w:space="0" w:color="000000"/>
+            </w:tcBorders>
+          </w:tcPr>
+          <w:p>
+            <w:pPr>
+              <w:spacing w:before="80"/>
+              <w:jc w:val="left"/>
+              <w:rPr>
+                <w:rFonts w:ascii="宋体" w:eastAsia="宋体" w:hAnsi="宋体" w:cs="宋体" w:hint="eastAsia"/>
+                <w:color w:val="24292E"/>
+                <w:sz w:val="24"/>
+                <w:szCs w:val="24"/>
+              </w:rPr>
+            </w:pPr>
+            <w:r>
+              <w:rPr>
+                <w:rFonts w:ascii="宋体" w:eastAsia="宋体" w:hAnsi="宋体" w:cs="宋体" w:hint="eastAsia"/>
+                <w:color w:val="24292E"/>
+                <w:sz w:val="24"/>
+                <w:szCs w:val="24"/>
+              </w:rPr>
+              <w:t>用户输入</w:t>
+            </w:r>
+          </w:p>
+        </w:tc>
+      </w:tr>
     </w:tbl>
     <w:p>
       <w:pPr>
@@ -7271,18 +9643,7 @@
           <w:szCs w:val="24"/>
           <w:shd w:val="clear" w:color="auto" w:fill="FFFFFF"/>
         </w:rPr>
-        <w:t>登录成功后，保存用户的登录状态和当前的登录时间，页面跳</w:t>
-      </w:r>
-      <w:r>
-        <w:rPr>
-          <w:rFonts w:ascii="宋体" w:eastAsia="宋体" w:hAnsi="宋体" w:cs="宋体" w:hint="eastAsia"/>
-          <w:color w:val="24292E"/>
-          <w:sz w:val="24"/>
-          <w:szCs w:val="24"/>
-          <w:shd w:val="clear" w:color="auto" w:fill="FFFFFF"/>
-        </w:rPr>
-        <w:lastRenderedPageBreak/>
-        <w:t>转到应用程序首页。</w:t>
+        <w:t>登录成功后，保存用户的登录状态和当前的登录时间，页面跳转到应用程序首页。</w:t>
       </w:r>
     </w:p>
     <w:p>
@@ -7356,13 +9717,19 @@
         <w:rPr>
           <w:rFonts w:hint="eastAsia"/>
         </w:rPr>
-        <w:t xml:space="preserve">3 </w:t>
-      </w:r>
-      <w:bookmarkEnd w:id="33"/>
+        <w:t>6</w:t>
+      </w:r>
       <w:r>
         <w:rPr>
           <w:rFonts w:hint="eastAsia"/>
         </w:rPr>
+        <w:t xml:space="preserve"> </w:t>
+      </w:r>
+      <w:bookmarkEnd w:id="32"/>
+      <w:r>
+        <w:rPr>
+          <w:rFonts w:hint="eastAsia"/>
+        </w:rPr>
         <w:t>获取验证码</w:t>
       </w:r>
     </w:p>
@@ -7389,12 +9756,72 @@
       <w:r>
         <w:rPr>
           <w:rFonts w:ascii="宋体" w:eastAsia="宋体" w:hAnsi="宋体" w:cs="宋体" w:hint="eastAsia"/>
+          <w:bCs/>
+          <w:color w:val="24292E"/>
+          <w:sz w:val="24"/>
+          <w:szCs w:val="24"/>
+        </w:rPr>
+        <w:t>用户</w:t>
+      </w:r>
+      <w:r>
+        <w:rPr>
+          <w:rFonts w:ascii="宋体" w:eastAsia="宋体" w:hAnsi="宋体" w:cs="宋体" w:hint="eastAsia"/>
           <w:color w:val="24292E"/>
           <w:sz w:val="24"/>
           <w:szCs w:val="24"/>
           <w:shd w:val="clear" w:color="auto" w:fill="FFFFFF"/>
         </w:rPr>
-        <w:t>程序第一次运行时，用户进入登录页面，用户填写有效的邮箱，之后获取验证码登录，登录成功后进入应用程序首页。用户登录成功后，就能够使用应用程序的所有功能。30天之内再使用软件都不需要再次登录，用户直接进入程序首页。如果之前用户没有登录过，或者登录时间已经过期，则运行该程序时，进入登录页面。</w:t>
+        <w:t>点击</w:t>
+      </w:r>
+      <w:r>
+        <w:rPr>
+          <w:rFonts w:ascii="宋体" w:eastAsia="宋体" w:hAnsi="宋体" w:cs="宋体" w:hint="eastAsia"/>
+          <w:color w:val="24292E"/>
+          <w:sz w:val="24"/>
+          <w:szCs w:val="24"/>
+          <w:shd w:val="clear" w:color="auto" w:fill="FFFFFF"/>
+        </w:rPr>
+        <w:t>获取验证码登录，</w:t>
+      </w:r>
+      <w:r>
+        <w:rPr>
+          <w:rFonts w:ascii="宋体" w:eastAsia="宋体" w:hAnsi="宋体" w:cs="宋体" w:hint="eastAsia"/>
+          <w:color w:val="24292E"/>
+          <w:sz w:val="24"/>
+          <w:szCs w:val="24"/>
+          <w:shd w:val="clear" w:color="auto" w:fill="FFFFFF"/>
+        </w:rPr>
+        <w:t>用户手机会收到一条短信验证码，用户输入手机</w:t>
+      </w:r>
+      <w:proofErr w:type="gramStart"/>
+      <w:r>
+        <w:rPr>
+          <w:rFonts w:ascii="宋体" w:eastAsia="宋体" w:hAnsi="宋体" w:cs="宋体" w:hint="eastAsia"/>
+          <w:color w:val="24292E"/>
+          <w:sz w:val="24"/>
+          <w:szCs w:val="24"/>
+          <w:shd w:val="clear" w:color="auto" w:fill="FFFFFF"/>
+        </w:rPr>
+        <w:t>验证码即可</w:t>
+      </w:r>
+      <w:proofErr w:type="gramEnd"/>
+      <w:r>
+        <w:rPr>
+          <w:rFonts w:ascii="宋体" w:eastAsia="宋体" w:hAnsi="宋体" w:cs="宋体" w:hint="eastAsia"/>
+          <w:color w:val="24292E"/>
+          <w:sz w:val="24"/>
+          <w:szCs w:val="24"/>
+          <w:shd w:val="clear" w:color="auto" w:fill="FFFFFF"/>
+        </w:rPr>
+        <w:t>完成手机验证。</w:t>
+      </w:r>
+      <w:r>
+        <w:rPr>
+          <w:rFonts w:ascii="宋体" w:eastAsia="宋体" w:hAnsi="宋体" w:cs="宋体"/>
+          <w:sz w:val="24"/>
+          <w:szCs w:val="24"/>
+        </w:rPr>
+        <w:t xml:space="preserve"> </w:t>
       </w:r>
     </w:p>
     <w:p>
@@ -7451,6 +9878,7 @@
           <w:sz w:val="24"/>
           <w:szCs w:val="24"/>
         </w:rPr>
+        <w:lastRenderedPageBreak/>
         <w:t>业务流程：</w:t>
       </w:r>
       <w:r>
@@ -7561,7 +9989,7 @@
                     </pic:cNvPicPr>
                   </pic:nvPicPr>
                   <pic:blipFill>
-                    <a:blip r:embed="rId31">
+                    <a:blip r:embed="rId34">
                       <a:extLst>
                         <a:ext uri="{28A0092B-C50C-407E-A947-70E740481C1C}">
                           <a14:useLocalDpi xmlns:a14="http://schemas.microsoft.com/office/drawing/2010/main" val="0"/>
@@ -7838,7 +10266,6 @@
                 <w:sz w:val="24"/>
                 <w:szCs w:val="24"/>
               </w:rPr>
-              <w:lastRenderedPageBreak/>
               <w:t>账号</w:t>
             </w:r>
           </w:p>
@@ -8096,9 +10523,10 @@
       <w:pPr>
         <w:pStyle w:val="3"/>
       </w:pPr>
-      <w:bookmarkStart w:id="35" w:name="_Toc445691614"/>
-      <w:bookmarkStart w:id="36" w:name="_Toc66788348"/>
-      <w:r>
+      <w:bookmarkStart w:id="33" w:name="_Toc445691614"/>
+      <w:bookmarkStart w:id="34" w:name="_Toc68554427"/>
+      <w:r>
+        <w:lastRenderedPageBreak/>
         <w:t>3.</w:t>
       </w:r>
       <w:r>
@@ -8107,41 +10535,33 @@
         </w:rPr>
         <w:t xml:space="preserve">2 </w:t>
       </w:r>
+      <w:bookmarkEnd w:id="33"/>
+      <w:r>
+        <w:rPr>
+          <w:rFonts w:hint="eastAsia"/>
+        </w:rPr>
+        <w:t>班课</w:t>
+      </w:r>
+      <w:bookmarkEnd w:id="34"/>
+    </w:p>
+    <w:p>
+      <w:pPr>
+        <w:pStyle w:val="4"/>
+      </w:pPr>
+      <w:bookmarkStart w:id="35" w:name="_GoBack"/>
       <w:bookmarkEnd w:id="35"/>
       <w:r>
         <w:rPr>
           <w:rFonts w:hint="eastAsia"/>
         </w:rPr>
-        <w:t>班课</w:t>
-      </w:r>
-      <w:bookmarkEnd w:id="36"/>
-    </w:p>
-    <w:p>
-      <w:pPr>
-        <w:pStyle w:val="3"/>
-        <w:rPr>
-          <w:sz w:val="28"/>
-          <w:szCs w:val="18"/>
-        </w:rPr>
-      </w:pPr>
-      <w:bookmarkStart w:id="37" w:name="_Toc66788349"/>
+        <w:t xml:space="preserve">3.2.1 </w:t>
+      </w:r>
       <w:r>
         <w:rPr>
           <w:rFonts w:hint="eastAsia"/>
-          <w:sz w:val="28"/>
-          <w:szCs w:val="18"/>
-        </w:rPr>
-        <w:t xml:space="preserve">3.2.1 </w:t>
-      </w:r>
-      <w:r>
-        <w:rPr>
-          <w:rFonts w:hint="eastAsia"/>
-          <w:sz w:val="28"/>
-          <w:szCs w:val="18"/>
         </w:rPr>
         <w:t>创建班课（教师端）</w:t>
       </w:r>
-      <w:bookmarkEnd w:id="37"/>
     </w:p>
     <w:p>
       <w:pPr>
@@ -8659,7 +11079,6 @@
           <w:sz w:val="24"/>
           <w:szCs w:val="24"/>
         </w:rPr>
-        <w:lastRenderedPageBreak/>
         <w:drawing>
           <wp:inline distT="0" distB="0" distL="0" distR="0">
             <wp:extent cx="5274310" cy="3958590"/>
@@ -8678,7 +11097,7 @@
                     </pic:cNvPicPr>
                   </pic:nvPicPr>
                   <pic:blipFill>
-                    <a:blip r:embed="rId32">
+                    <a:blip r:embed="rId35">
                       <a:extLst>
                         <a:ext uri="{28A0092B-C50C-407E-A947-70E740481C1C}">
                           <a14:useLocalDpi xmlns:a14="http://schemas.microsoft.com/office/drawing/2010/main" val="0"/>
@@ -8745,23 +11164,20 @@
     </w:p>
     <w:p>
       <w:pPr>
-        <w:spacing w:line="360" w:lineRule="auto"/>
-        <w:rPr>
-          <w:b/>
-          <w:bCs/>
-          <w:sz w:val="28"/>
-          <w:szCs w:val="32"/>
-        </w:rPr>
+        <w:pStyle w:val="4"/>
       </w:pPr>
       <w:r>
         <w:rPr>
           <w:rFonts w:hint="eastAsia"/>
-          <w:b/>
-          <w:bCs/>
-          <w:sz w:val="28"/>
-          <w:szCs w:val="32"/>
-        </w:rPr>
-        <w:t>3.2.2 手势签到（学生端）</w:t>
+        </w:rPr>
+        <w:lastRenderedPageBreak/>
+        <w:t xml:space="preserve">3.2.2 </w:t>
+      </w:r>
+      <w:r>
+        <w:rPr>
+          <w:rFonts w:hint="eastAsia"/>
+        </w:rPr>
+        <w:t>手势签到（学生端）</w:t>
       </w:r>
     </w:p>
     <w:p>
@@ -8959,7 +11375,6 @@
           <w:sz w:val="24"/>
           <w:szCs w:val="24"/>
         </w:rPr>
-        <w:lastRenderedPageBreak/>
         <w:drawing>
           <wp:inline distT="0" distB="0" distL="0" distR="0">
             <wp:extent cx="5274310" cy="4050665"/>
@@ -8978,7 +11393,7 @@
                     </pic:cNvPicPr>
                   </pic:nvPicPr>
                   <pic:blipFill>
-                    <a:blip r:embed="rId33">
+                    <a:blip r:embed="rId36">
                       <a:extLst>
                         <a:ext uri="{28A0092B-C50C-407E-A947-70E740481C1C}">
                           <a14:useLocalDpi xmlns:a14="http://schemas.microsoft.com/office/drawing/2010/main" val="0"/>
@@ -9027,30 +11442,20 @@
     </w:p>
     <w:p>
       <w:pPr>
-        <w:pStyle w:val="3"/>
-        <w:rPr>
-          <w:sz w:val="28"/>
-          <w:szCs w:val="18"/>
-        </w:rPr>
-      </w:pPr>
-      <w:bookmarkStart w:id="38" w:name="_Toc66788350"/>
+        <w:pStyle w:val="4"/>
+      </w:pPr>
       <w:r>
         <w:rPr>
           <w:rFonts w:hint="eastAsia"/>
-          <w:sz w:val="28"/>
-          <w:szCs w:val="18"/>
         </w:rPr>
         <w:t xml:space="preserve">3.2.3 </w:t>
       </w:r>
       <w:r>
         <w:rPr>
           <w:rFonts w:hint="eastAsia"/>
-          <w:sz w:val="28"/>
-          <w:szCs w:val="18"/>
         </w:rPr>
         <w:t>我加入的（学生端）</w:t>
       </w:r>
-      <w:bookmarkEnd w:id="38"/>
     </w:p>
     <w:p>
       <w:pPr>
@@ -9254,6 +11659,7 @@
           <w:sz w:val="24"/>
           <w:szCs w:val="24"/>
         </w:rPr>
+        <w:lastRenderedPageBreak/>
         <w:t>输出/后置条件：</w:t>
       </w:r>
       <w:r>
@@ -9309,7 +11715,6 @@
           <w:sz w:val="28"/>
           <w:szCs w:val="32"/>
         </w:rPr>
-        <w:lastRenderedPageBreak/>
         <w:drawing>
           <wp:inline distT="0" distB="0" distL="0" distR="0">
             <wp:extent cx="6125308" cy="4529178"/>
@@ -9328,7 +11733,7 @@
                     </pic:cNvPicPr>
                   </pic:nvPicPr>
                   <pic:blipFill rotWithShape="1">
-                    <a:blip r:embed="rId34">
+                    <a:blip r:embed="rId37">
                       <a:extLst>
                         <a:ext uri="{28A0092B-C50C-407E-A947-70E740481C1C}">
                           <a14:useLocalDpi xmlns:a14="http://schemas.microsoft.com/office/drawing/2010/main" val="0"/>
@@ -9402,8 +11807,8 @@
       <w:pPr>
         <w:pStyle w:val="3"/>
       </w:pPr>
-      <w:bookmarkStart w:id="39" w:name="_Toc445691615"/>
-      <w:bookmarkStart w:id="40" w:name="_Toc66788351"/>
+      <w:bookmarkStart w:id="36" w:name="_Toc445691615"/>
+      <w:bookmarkStart w:id="37" w:name="_Toc68554428"/>
       <w:r>
         <w:t>3.</w:t>
       </w:r>
@@ -9413,20 +11818,20 @@
         </w:rPr>
         <w:t xml:space="preserve">3 </w:t>
       </w:r>
-      <w:bookmarkEnd w:id="39"/>
+      <w:bookmarkEnd w:id="36"/>
       <w:r>
         <w:rPr>
           <w:rFonts w:hint="eastAsia"/>
         </w:rPr>
         <w:t>我的</w:t>
       </w:r>
-      <w:bookmarkEnd w:id="40"/>
+      <w:bookmarkEnd w:id="37"/>
     </w:p>
     <w:p>
       <w:pPr>
         <w:pStyle w:val="3"/>
       </w:pPr>
-      <w:bookmarkStart w:id="41" w:name="_Toc66788352"/>
+      <w:bookmarkStart w:id="38" w:name="_Toc68554429"/>
       <w:r>
         <w:rPr>
           <w:rFonts w:hint="eastAsia"/>
@@ -9439,7 +11844,7 @@
         </w:rPr>
         <w:t>用户信息</w:t>
       </w:r>
-      <w:bookmarkEnd w:id="41"/>
+      <w:bookmarkEnd w:id="38"/>
     </w:p>
     <w:p>
       <w:pPr>
@@ -9603,7 +12008,7 @@
                     </pic:cNvPicPr>
                   </pic:nvPicPr>
                   <pic:blipFill>
-                    <a:blip r:embed="rId35">
+                    <a:blip r:embed="rId38">
                       <a:extLst>
                         <a:ext uri="{28A0092B-C50C-407E-A947-70E740481C1C}">
                           <a14:useLocalDpi xmlns:a14="http://schemas.microsoft.com/office/drawing/2010/main" val="0"/>
@@ -9684,7 +12089,7 @@
                     </pic:cNvPicPr>
                   </pic:nvPicPr>
                   <pic:blipFill>
-                    <a:blip r:embed="rId36">
+                    <a:blip r:embed="rId39">
                       <a:extLst>
                         <a:ext uri="{28A0092B-C50C-407E-A947-70E740481C1C}">
                           <a14:useLocalDpi xmlns:a14="http://schemas.microsoft.com/office/drawing/2010/main" val="0"/>
@@ -9752,7 +12157,7 @@
                     </pic:cNvPicPr>
                   </pic:nvPicPr>
                   <pic:blipFill>
-                    <a:blip r:embed="rId37">
+                    <a:blip r:embed="rId40">
                       <a:extLst>
                         <a:ext uri="{28A0092B-C50C-407E-A947-70E740481C1C}">
                           <a14:useLocalDpi xmlns:a14="http://schemas.microsoft.com/office/drawing/2010/main" val="0"/>
@@ -9797,7 +12202,7 @@
         <w:pStyle w:val="4"/>
         <w:spacing w:line="240" w:lineRule="auto"/>
       </w:pPr>
-      <w:bookmarkStart w:id="42" w:name="_Toc445691616"/>
+      <w:bookmarkStart w:id="39" w:name="_Toc445691616"/>
       <w:r>
         <w:rPr>
           <w:rFonts w:hint="eastAsia"/>
@@ -9828,7 +12233,7 @@
         </w:rPr>
         <w:t>其他标准的约束</w:t>
       </w:r>
-      <w:bookmarkEnd w:id="42"/>
+      <w:bookmarkEnd w:id="39"/>
     </w:p>
     <w:p>
       <w:pPr>
@@ -9907,7 +12312,7 @@
         <w:pStyle w:val="4"/>
         <w:spacing w:line="240" w:lineRule="auto"/>
       </w:pPr>
-      <w:bookmarkStart w:id="43" w:name="_Toc445691617"/>
+      <w:bookmarkStart w:id="40" w:name="_Toc445691617"/>
       <w:r>
         <w:rPr>
           <w:rFonts w:hint="eastAsia"/>
@@ -9938,7 +12343,7 @@
         </w:rPr>
         <w:t>硬件的限制</w:t>
       </w:r>
-      <w:bookmarkEnd w:id="43"/>
+      <w:bookmarkEnd w:id="40"/>
     </w:p>
     <w:p>
       <w:pPr>
@@ -9986,8 +12391,8 @@
       <w:pPr>
         <w:pStyle w:val="3"/>
       </w:pPr>
-      <w:bookmarkStart w:id="44" w:name="_Toc445691618"/>
-      <w:bookmarkStart w:id="45" w:name="_Toc66788353"/>
+      <w:bookmarkStart w:id="41" w:name="_Toc445691618"/>
+      <w:bookmarkStart w:id="42" w:name="_Toc68554430"/>
       <w:r>
         <w:lastRenderedPageBreak/>
         <w:t>3.</w:t>
@@ -9998,14 +12403,14 @@
         </w:rPr>
         <w:t xml:space="preserve">5 </w:t>
       </w:r>
-      <w:bookmarkEnd w:id="44"/>
+      <w:bookmarkEnd w:id="41"/>
       <w:r>
         <w:rPr>
           <w:rFonts w:hint="eastAsia"/>
         </w:rPr>
         <w:t>待完善</w:t>
       </w:r>
-      <w:bookmarkEnd w:id="45"/>
+      <w:bookmarkEnd w:id="42"/>
     </w:p>
     <w:p>
       <w:pPr>
@@ -10023,8 +12428,8 @@
       <w:pPr>
         <w:pStyle w:val="2"/>
       </w:pPr>
-      <w:bookmarkStart w:id="46" w:name="_Toc445691628"/>
-      <w:bookmarkStart w:id="47" w:name="_Toc66788354"/>
+      <w:bookmarkStart w:id="43" w:name="_Toc445691628"/>
+      <w:bookmarkStart w:id="44" w:name="_Toc68554431"/>
       <w:r>
         <w:t>4</w:t>
       </w:r>
@@ -10034,14 +12439,14 @@
         </w:rPr>
         <w:t xml:space="preserve"> </w:t>
       </w:r>
-      <w:bookmarkEnd w:id="46"/>
+      <w:bookmarkEnd w:id="43"/>
       <w:r>
         <w:rPr>
           <w:rFonts w:hint="eastAsia"/>
         </w:rPr>
         <w:t>非功能需求</w:t>
       </w:r>
-      <w:bookmarkEnd w:id="47"/>
+      <w:bookmarkEnd w:id="44"/>
     </w:p>
     <w:p>
       <w:pPr>
@@ -10165,7 +12570,7 @@
     <w:p/>
     <w:p/>
     <w:sectPr>
-      <w:footerReference w:type="first" r:id="rId38"/>
+      <w:footerReference w:type="first" r:id="rId41"/>
       <w:pgSz w:w="11906" w:h="16838"/>
       <w:pgMar w:top="1440" w:right="1800" w:bottom="1440" w:left="1800" w:header="851" w:footer="992" w:gutter="0"/>
       <w:pgNumType w:start="1"/>
@@ -10280,7 +12685,7 @@
             <w:noProof/>
             <w:lang w:val="zh-CN"/>
           </w:rPr>
-          <w:t>17</w:t>
+          <w:t>15</w:t>
         </w:r>
         <w:r>
           <w:fldChar w:fldCharType="end"/>
@@ -11553,7 +13958,7 @@
 </file>
 
 <file path=customXml/itemProps2.xml><?xml version="1.0" encoding="utf-8"?>
-<ds:datastoreItem xmlns:ds="http://schemas.openxmlformats.org/officeDocument/2006/customXml" ds:itemID="{6B3FBC8D-C3B8-41CE-877B-BE43FFEBDAC2}">
+<ds:datastoreItem xmlns:ds="http://schemas.openxmlformats.org/officeDocument/2006/customXml" ds:itemID="{4131821E-3FCA-4040-91B7-5E0A0E44FAF8}">
   <ds:schemaRefs>
     <ds:schemaRef ds:uri="http://schemas.openxmlformats.org/officeDocument/2006/bibliography"/>
   </ds:schemaRefs>

--- a/需求文档/209_到云移动端产品需求文档.docx
+++ b/需求文档/209_到云移动端产品需求文档.docx
@@ -108,7 +108,7 @@
           <v:shape id="_x0000_i1025" type="#_x0000_t75" style="width:66pt;height:78pt" o:ole="">
             <v:imagedata r:id="rId10" o:title="" grayscale="t" bilevel="t"/>
           </v:shape>
-          <o:OLEObject Type="Embed" ProgID="Photoshop.Image.7" ShapeID="_x0000_i1025" DrawAspect="Content" ObjectID="_1679168702" r:id="rId11"/>
+          <o:OLEObject Type="Embed" ProgID="Photoshop.Image.7" ShapeID="_x0000_i1025" DrawAspect="Content" ObjectID="_1679665963" r:id="rId11"/>
         </w:object>
       </w:r>
       <w:r>
@@ -121,7 +121,7 @@
           <v:shape id="_x0000_i1026" type="#_x0000_t75" style="width:66pt;height:1in" o:ole="">
             <v:imagedata r:id="rId12" o:title="" grayscale="t" bilevel="t"/>
           </v:shape>
-          <o:OLEObject Type="Embed" ProgID="Photoshop.Image.7" ShapeID="_x0000_i1026" DrawAspect="Content" ObjectID="_1679168703" r:id="rId13"/>
+          <o:OLEObject Type="Embed" ProgID="Photoshop.Image.7" ShapeID="_x0000_i1026" DrawAspect="Content" ObjectID="_1679665964" r:id="rId13"/>
         </w:object>
       </w:r>
       <w:r>
@@ -134,7 +134,7 @@
           <v:shape id="_x0000_i1027" type="#_x0000_t75" style="width:60pt;height:78pt" o:ole="">
             <v:imagedata r:id="rId14" o:title="" grayscale="t" bilevel="t"/>
           </v:shape>
-          <o:OLEObject Type="Embed" ProgID="Photoshop.Image.7" ShapeID="_x0000_i1027" DrawAspect="Content" ObjectID="_1679168704" r:id="rId15"/>
+          <o:OLEObject Type="Embed" ProgID="Photoshop.Image.7" ShapeID="_x0000_i1027" DrawAspect="Content" ObjectID="_1679665965" r:id="rId15"/>
         </w:object>
       </w:r>
       <w:r>
@@ -147,7 +147,7 @@
           <v:shape id="_x0000_i1028" type="#_x0000_t75" style="width:54pt;height:66pt" o:ole="">
             <v:imagedata r:id="rId16" o:title="" grayscale="t" bilevel="t"/>
           </v:shape>
-          <o:OLEObject Type="Embed" ProgID="Photoshop.Image.7" ShapeID="_x0000_i1028" DrawAspect="Content" ObjectID="_1679168705" r:id="rId17"/>
+          <o:OLEObject Type="Embed" ProgID="Photoshop.Image.7" ShapeID="_x0000_i1028" DrawAspect="Content" ObjectID="_1679665966" r:id="rId17"/>
         </w:object>
       </w:r>
     </w:p>
@@ -874,7 +874,7 @@
           <w:szCs w:val="22"/>
           <w:lang w:val="zh-CN"/>
         </w:rPr>
-        <w:id w:val="-1938510653"/>
+        <w:id w:val="406203632"/>
         <w:docPartObj>
           <w:docPartGallery w:val="Table of Contents"/>
           <w:docPartUnique/>
@@ -889,15 +889,10 @@
       <w:sdtContent>
         <w:p>
           <w:pPr>
-            <w:pStyle w:val="TOC1"/>
-            <w:jc w:val="center"/>
-            <w:rPr>
-              <w:color w:val="000000" w:themeColor="text1"/>
-            </w:rPr>
+            <w:pStyle w:val="TOC"/>
           </w:pPr>
           <w:r>
             <w:rPr>
-              <w:color w:val="000000" w:themeColor="text1"/>
               <w:lang w:val="zh-CN"/>
             </w:rPr>
             <w:t>目录</w:t>
@@ -918,15 +913,24 @@
             </w:rPr>
           </w:pPr>
           <w:r>
+            <w:rPr>
+              <w:b w:val="0"/>
+            </w:rPr>
             <w:fldChar w:fldCharType="begin"/>
           </w:r>
           <w:r>
-            <w:instrText xml:space="preserve"> TOC \o "1-3" \h \z \u </w:instrText>
+            <w:rPr>
+              <w:b w:val="0"/>
+            </w:rPr>
+            <w:instrText xml:space="preserve"> TOC \o "1-4" \h \z \u </w:instrText>
           </w:r>
           <w:r>
+            <w:rPr>
+              <w:b w:val="0"/>
+            </w:rPr>
             <w:fldChar w:fldCharType="separate"/>
           </w:r>
-          <w:hyperlink w:anchor="_Toc68554414" w:history="1">
+          <w:hyperlink w:anchor="_Toc69052948" w:history="1">
             <w:r>
               <w:rPr>
                 <w:rStyle w:val="ab"/>
@@ -960,7 +964,7 @@
                 <w:noProof/>
                 <w:webHidden/>
               </w:rPr>
-              <w:instrText xml:space="preserve"> PAGEREF _Toc68554414 \h </w:instrText>
+              <w:instrText xml:space="preserve"> PAGEREF _Toc69052948 \h </w:instrText>
             </w:r>
             <w:r>
               <w:rPr>
@@ -1004,7 +1008,7 @@
               <w:szCs w:val="22"/>
             </w:rPr>
           </w:pPr>
-          <w:hyperlink w:anchor="_Toc68554415" w:history="1">
+          <w:hyperlink w:anchor="_Toc69052949" w:history="1">
             <w:r>
               <w:rPr>
                 <w:rStyle w:val="ab"/>
@@ -1038,7 +1042,7 @@
                 <w:noProof/>
                 <w:webHidden/>
               </w:rPr>
-              <w:instrText xml:space="preserve"> PAGEREF _Toc68554415 \h </w:instrText>
+              <w:instrText xml:space="preserve"> PAGEREF _Toc69052949 \h </w:instrText>
             </w:r>
             <w:r>
               <w:rPr>
@@ -1082,7 +1086,7 @@
               <w:szCs w:val="22"/>
             </w:rPr>
           </w:pPr>
-          <w:hyperlink w:anchor="_Toc68554416" w:history="1">
+          <w:hyperlink w:anchor="_Toc69052950" w:history="1">
             <w:r>
               <w:rPr>
                 <w:rStyle w:val="ab"/>
@@ -1116,7 +1120,7 @@
                 <w:noProof/>
                 <w:webHidden/>
               </w:rPr>
-              <w:instrText xml:space="preserve"> PAGEREF _Toc68554416 \h </w:instrText>
+              <w:instrText xml:space="preserve"> PAGEREF _Toc69052950 \h </w:instrText>
             </w:r>
             <w:r>
               <w:rPr>
@@ -1160,7 +1164,7 @@
               <w:szCs w:val="22"/>
             </w:rPr>
           </w:pPr>
-          <w:hyperlink w:anchor="_Toc68554417" w:history="1">
+          <w:hyperlink w:anchor="_Toc69052951" w:history="1">
             <w:r>
               <w:rPr>
                 <w:rStyle w:val="ab"/>
@@ -1194,7 +1198,7 @@
                 <w:noProof/>
                 <w:webHidden/>
               </w:rPr>
-              <w:instrText xml:space="preserve"> PAGEREF _Toc68554417 \h </w:instrText>
+              <w:instrText xml:space="preserve"> PAGEREF _Toc69052951 \h </w:instrText>
             </w:r>
             <w:r>
               <w:rPr>
@@ -1238,7 +1242,7 @@
               <w:szCs w:val="22"/>
             </w:rPr>
           </w:pPr>
-          <w:hyperlink w:anchor="_Toc68554418" w:history="1">
+          <w:hyperlink w:anchor="_Toc69052952" w:history="1">
             <w:r>
               <w:rPr>
                 <w:rStyle w:val="ab"/>
@@ -1272,7 +1276,7 @@
                 <w:noProof/>
                 <w:webHidden/>
               </w:rPr>
-              <w:instrText xml:space="preserve"> PAGEREF _Toc68554418 \h </w:instrText>
+              <w:instrText xml:space="preserve"> PAGEREF _Toc69052952 \h </w:instrText>
             </w:r>
             <w:r>
               <w:rPr>
@@ -1317,7 +1321,7 @@
               <w:szCs w:val="22"/>
             </w:rPr>
           </w:pPr>
-          <w:hyperlink w:anchor="_Toc68554419" w:history="1">
+          <w:hyperlink w:anchor="_Toc69052953" w:history="1">
             <w:r>
               <w:rPr>
                 <w:rStyle w:val="ab"/>
@@ -1351,7 +1355,7 @@
                 <w:noProof/>
                 <w:webHidden/>
               </w:rPr>
-              <w:instrText xml:space="preserve"> PAGEREF _Toc68554419 \h </w:instrText>
+              <w:instrText xml:space="preserve"> PAGEREF _Toc69052953 \h </w:instrText>
             </w:r>
             <w:r>
               <w:rPr>
@@ -1395,7 +1399,7 @@
               <w:szCs w:val="22"/>
             </w:rPr>
           </w:pPr>
-          <w:hyperlink w:anchor="_Toc68554420" w:history="1">
+          <w:hyperlink w:anchor="_Toc69052954" w:history="1">
             <w:r>
               <w:rPr>
                 <w:rStyle w:val="ab"/>
@@ -1429,7 +1433,7 @@
                 <w:noProof/>
                 <w:webHidden/>
               </w:rPr>
-              <w:instrText xml:space="preserve"> PAGEREF _Toc68554420 \h </w:instrText>
+              <w:instrText xml:space="preserve"> PAGEREF _Toc69052954 \h </w:instrText>
             </w:r>
             <w:r>
               <w:rPr>
@@ -1473,7 +1477,7 @@
               <w:szCs w:val="22"/>
             </w:rPr>
           </w:pPr>
-          <w:hyperlink w:anchor="_Toc68554421" w:history="1">
+          <w:hyperlink w:anchor="_Toc69052955" w:history="1">
             <w:r>
               <w:rPr>
                 <w:rStyle w:val="ab"/>
@@ -1507,7 +1511,7 @@
                 <w:noProof/>
                 <w:webHidden/>
               </w:rPr>
-              <w:instrText xml:space="preserve"> PAGEREF _Toc68554421 \h </w:instrText>
+              <w:instrText xml:space="preserve"> PAGEREF _Toc69052955 \h </w:instrText>
             </w:r>
             <w:r>
               <w:rPr>
@@ -1551,7 +1555,7 @@
               <w:szCs w:val="22"/>
             </w:rPr>
           </w:pPr>
-          <w:hyperlink w:anchor="_Toc68554422" w:history="1">
+          <w:hyperlink w:anchor="_Toc69052956" w:history="1">
             <w:r>
               <w:rPr>
                 <w:rStyle w:val="ab"/>
@@ -1585,7 +1589,7 @@
                 <w:noProof/>
                 <w:webHidden/>
               </w:rPr>
-              <w:instrText xml:space="preserve"> PAGEREF _Toc68554422 \h </w:instrText>
+              <w:instrText xml:space="preserve"> PAGEREF _Toc69052956 \h </w:instrText>
             </w:r>
             <w:r>
               <w:rPr>
@@ -1629,7 +1633,7 @@
               <w:szCs w:val="22"/>
             </w:rPr>
           </w:pPr>
-          <w:hyperlink w:anchor="_Toc68554423" w:history="1">
+          <w:hyperlink w:anchor="_Toc69052957" w:history="1">
             <w:r>
               <w:rPr>
                 <w:rStyle w:val="ab"/>
@@ -1663,7 +1667,7 @@
                 <w:noProof/>
                 <w:webHidden/>
               </w:rPr>
-              <w:instrText xml:space="preserve"> PAGEREF _Toc68554423 \h </w:instrText>
+              <w:instrText xml:space="preserve"> PAGEREF _Toc69052957 \h </w:instrText>
             </w:r>
             <w:r>
               <w:rPr>
@@ -1707,7 +1711,7 @@
               <w:szCs w:val="22"/>
             </w:rPr>
           </w:pPr>
-          <w:hyperlink w:anchor="_Toc68554424" w:history="1">
+          <w:hyperlink w:anchor="_Toc69052958" w:history="1">
             <w:r>
               <w:rPr>
                 <w:rStyle w:val="ab"/>
@@ -1741,7 +1745,7 @@
                 <w:noProof/>
                 <w:webHidden/>
               </w:rPr>
-              <w:instrText xml:space="preserve"> PAGEREF _Toc68554424 \h </w:instrText>
+              <w:instrText xml:space="preserve"> PAGEREF _Toc69052958 \h </w:instrText>
             </w:r>
             <w:r>
               <w:rPr>
@@ -1786,7 +1790,7 @@
               <w:szCs w:val="22"/>
             </w:rPr>
           </w:pPr>
-          <w:hyperlink w:anchor="_Toc68554425" w:history="1">
+          <w:hyperlink w:anchor="_Toc69052959" w:history="1">
             <w:r>
               <w:rPr>
                 <w:rStyle w:val="ab"/>
@@ -1799,7 +1803,15 @@
                 <w:rStyle w:val="ab"/>
                 <w:noProof/>
               </w:rPr>
-              <w:t>功能详细需求（仍有待完善）</w:t>
+              <w:t>功能详细需求</w:t>
+            </w:r>
+            <w:r>
+              <w:rPr>
+                <w:rStyle w:val="ab"/>
+                <w:noProof/>
+                <w:highlight w:val="yellow"/>
+              </w:rPr>
+              <w:t>（图片下标因为不确定会不会增加图因此最后统一标）</w:t>
             </w:r>
             <w:r>
               <w:rPr>
@@ -1820,7 +1832,7 @@
                 <w:noProof/>
                 <w:webHidden/>
               </w:rPr>
-              <w:instrText xml:space="preserve"> PAGEREF _Toc68554425 \h </w:instrText>
+              <w:instrText xml:space="preserve"> PAGEREF _Toc69052959 \h </w:instrText>
             </w:r>
             <w:r>
               <w:rPr>
@@ -1864,7 +1876,7 @@
               <w:szCs w:val="22"/>
             </w:rPr>
           </w:pPr>
-          <w:hyperlink w:anchor="_Toc68554426" w:history="1">
+          <w:hyperlink w:anchor="_Toc69052960" w:history="1">
             <w:r>
               <w:rPr>
                 <w:rStyle w:val="ab"/>
@@ -1877,7 +1889,7 @@
                 <w:rStyle w:val="ab"/>
                 <w:noProof/>
               </w:rPr>
-              <w:t>注册登录功能</w:t>
+              <w:t>注册登录</w:t>
             </w:r>
             <w:r>
               <w:rPr>
@@ -1898,7 +1910,7 @@
                 <w:noProof/>
                 <w:webHidden/>
               </w:rPr>
-              <w:instrText xml:space="preserve"> PAGEREF _Toc68554426 \h </w:instrText>
+              <w:instrText xml:space="preserve"> PAGEREF _Toc69052960 \h </w:instrText>
             </w:r>
             <w:r>
               <w:rPr>
@@ -1919,6 +1931,476 @@
                 <w:webHidden/>
               </w:rPr>
               <w:t>8</w:t>
+            </w:r>
+            <w:r>
+              <w:rPr>
+                <w:noProof/>
+                <w:webHidden/>
+              </w:rPr>
+              <w:fldChar w:fldCharType="end"/>
+            </w:r>
+          </w:hyperlink>
+        </w:p>
+        <w:p>
+          <w:pPr>
+            <w:pStyle w:val="41"/>
+            <w:tabs>
+              <w:tab w:val="right" w:leader="dot" w:pos="8296"/>
+            </w:tabs>
+            <w:rPr>
+              <w:rFonts w:asciiTheme="minorHAnsi" w:eastAsiaTheme="minorEastAsia" w:hAnsiTheme="minorHAnsi" w:cstheme="minorBidi"/>
+              <w:noProof/>
+              <w:sz w:val="21"/>
+              <w:szCs w:val="22"/>
+            </w:rPr>
+          </w:pPr>
+          <w:hyperlink w:anchor="_Toc69052961" w:history="1">
+            <w:r>
+              <w:rPr>
+                <w:rStyle w:val="ab"/>
+                <w:noProof/>
+              </w:rPr>
+              <w:t xml:space="preserve">3.1.1 </w:t>
+            </w:r>
+            <w:r>
+              <w:rPr>
+                <w:rStyle w:val="ab"/>
+                <w:noProof/>
+              </w:rPr>
+              <w:t>注册</w:t>
+            </w:r>
+            <w:r>
+              <w:rPr>
+                <w:noProof/>
+                <w:webHidden/>
+              </w:rPr>
+              <w:tab/>
+            </w:r>
+            <w:r>
+              <w:rPr>
+                <w:noProof/>
+                <w:webHidden/>
+              </w:rPr>
+              <w:fldChar w:fldCharType="begin"/>
+            </w:r>
+            <w:r>
+              <w:rPr>
+                <w:noProof/>
+                <w:webHidden/>
+              </w:rPr>
+              <w:instrText xml:space="preserve"> PAGEREF _Toc69052961 \h </w:instrText>
+            </w:r>
+            <w:r>
+              <w:rPr>
+                <w:noProof/>
+                <w:webHidden/>
+              </w:rPr>
+            </w:r>
+            <w:r>
+              <w:rPr>
+                <w:noProof/>
+                <w:webHidden/>
+              </w:rPr>
+              <w:fldChar w:fldCharType="separate"/>
+            </w:r>
+            <w:r>
+              <w:rPr>
+                <w:noProof/>
+                <w:webHidden/>
+              </w:rPr>
+              <w:t>8</w:t>
+            </w:r>
+            <w:r>
+              <w:rPr>
+                <w:noProof/>
+                <w:webHidden/>
+              </w:rPr>
+              <w:fldChar w:fldCharType="end"/>
+            </w:r>
+          </w:hyperlink>
+        </w:p>
+        <w:p>
+          <w:pPr>
+            <w:pStyle w:val="41"/>
+            <w:tabs>
+              <w:tab w:val="right" w:leader="dot" w:pos="8296"/>
+            </w:tabs>
+            <w:rPr>
+              <w:rFonts w:asciiTheme="minorHAnsi" w:eastAsiaTheme="minorEastAsia" w:hAnsiTheme="minorHAnsi" w:cstheme="minorBidi"/>
+              <w:noProof/>
+              <w:sz w:val="21"/>
+              <w:szCs w:val="22"/>
+            </w:rPr>
+          </w:pPr>
+          <w:hyperlink w:anchor="_Toc69052962" w:history="1">
+            <w:r>
+              <w:rPr>
+                <w:rStyle w:val="ab"/>
+                <w:noProof/>
+              </w:rPr>
+              <w:t xml:space="preserve">3.1.2 </w:t>
+            </w:r>
+            <w:r>
+              <w:rPr>
+                <w:rStyle w:val="ab"/>
+                <w:noProof/>
+              </w:rPr>
+              <w:t>手机验证码登录</w:t>
+            </w:r>
+            <w:bookmarkStart w:id="0" w:name="_GoBack"/>
+            <w:bookmarkEnd w:id="0"/>
+            <w:r>
+              <w:rPr>
+                <w:noProof/>
+                <w:webHidden/>
+              </w:rPr>
+              <w:tab/>
+            </w:r>
+            <w:r>
+              <w:rPr>
+                <w:noProof/>
+                <w:webHidden/>
+              </w:rPr>
+              <w:fldChar w:fldCharType="begin"/>
+            </w:r>
+            <w:r>
+              <w:rPr>
+                <w:noProof/>
+                <w:webHidden/>
+              </w:rPr>
+              <w:instrText xml:space="preserve"> PAGEREF _Toc69052962 \h </w:instrText>
+            </w:r>
+            <w:r>
+              <w:rPr>
+                <w:noProof/>
+                <w:webHidden/>
+              </w:rPr>
+            </w:r>
+            <w:r>
+              <w:rPr>
+                <w:noProof/>
+                <w:webHidden/>
+              </w:rPr>
+              <w:fldChar w:fldCharType="separate"/>
+            </w:r>
+            <w:r>
+              <w:rPr>
+                <w:noProof/>
+                <w:webHidden/>
+              </w:rPr>
+              <w:t>9</w:t>
+            </w:r>
+            <w:r>
+              <w:rPr>
+                <w:noProof/>
+                <w:webHidden/>
+              </w:rPr>
+              <w:fldChar w:fldCharType="end"/>
+            </w:r>
+          </w:hyperlink>
+        </w:p>
+        <w:p>
+          <w:pPr>
+            <w:pStyle w:val="41"/>
+            <w:tabs>
+              <w:tab w:val="right" w:leader="dot" w:pos="8296"/>
+            </w:tabs>
+            <w:rPr>
+              <w:rFonts w:asciiTheme="minorHAnsi" w:eastAsiaTheme="minorEastAsia" w:hAnsiTheme="minorHAnsi" w:cstheme="minorBidi"/>
+              <w:noProof/>
+              <w:sz w:val="21"/>
+              <w:szCs w:val="22"/>
+            </w:rPr>
+          </w:pPr>
+          <w:hyperlink w:anchor="_Toc69052963" w:history="1">
+            <w:r>
+              <w:rPr>
+                <w:rStyle w:val="ab"/>
+                <w:noProof/>
+              </w:rPr>
+              <w:t xml:space="preserve">3.1.3 </w:t>
+            </w:r>
+            <w:r>
+              <w:rPr>
+                <w:rStyle w:val="ab"/>
+                <w:noProof/>
+              </w:rPr>
+              <w:t>账号密码登录</w:t>
+            </w:r>
+            <w:r>
+              <w:rPr>
+                <w:noProof/>
+                <w:webHidden/>
+              </w:rPr>
+              <w:tab/>
+            </w:r>
+            <w:r>
+              <w:rPr>
+                <w:noProof/>
+                <w:webHidden/>
+              </w:rPr>
+              <w:fldChar w:fldCharType="begin"/>
+            </w:r>
+            <w:r>
+              <w:rPr>
+                <w:noProof/>
+                <w:webHidden/>
+              </w:rPr>
+              <w:instrText xml:space="preserve"> PAGEREF _Toc69052963 \h </w:instrText>
+            </w:r>
+            <w:r>
+              <w:rPr>
+                <w:noProof/>
+                <w:webHidden/>
+              </w:rPr>
+            </w:r>
+            <w:r>
+              <w:rPr>
+                <w:noProof/>
+                <w:webHidden/>
+              </w:rPr>
+              <w:fldChar w:fldCharType="separate"/>
+            </w:r>
+            <w:r>
+              <w:rPr>
+                <w:noProof/>
+                <w:webHidden/>
+              </w:rPr>
+              <w:t>10</w:t>
+            </w:r>
+            <w:r>
+              <w:rPr>
+                <w:noProof/>
+                <w:webHidden/>
+              </w:rPr>
+              <w:fldChar w:fldCharType="end"/>
+            </w:r>
+          </w:hyperlink>
+        </w:p>
+        <w:p>
+          <w:pPr>
+            <w:pStyle w:val="41"/>
+            <w:tabs>
+              <w:tab w:val="right" w:leader="dot" w:pos="8296"/>
+            </w:tabs>
+            <w:rPr>
+              <w:rFonts w:asciiTheme="minorHAnsi" w:eastAsiaTheme="minorEastAsia" w:hAnsiTheme="minorHAnsi" w:cstheme="minorBidi"/>
+              <w:noProof/>
+              <w:sz w:val="21"/>
+              <w:szCs w:val="22"/>
+            </w:rPr>
+          </w:pPr>
+          <w:hyperlink w:anchor="_Toc69052964" w:history="1">
+            <w:r>
+              <w:rPr>
+                <w:rStyle w:val="ab"/>
+                <w:noProof/>
+              </w:rPr>
+              <w:t xml:space="preserve">3.1.4 </w:t>
+            </w:r>
+            <w:r>
+              <w:rPr>
+                <w:rStyle w:val="ab"/>
+                <w:noProof/>
+              </w:rPr>
+              <w:t>第三方账号登录（微信）</w:t>
+            </w:r>
+            <w:r>
+              <w:rPr>
+                <w:noProof/>
+                <w:webHidden/>
+              </w:rPr>
+              <w:tab/>
+            </w:r>
+            <w:r>
+              <w:rPr>
+                <w:noProof/>
+                <w:webHidden/>
+              </w:rPr>
+              <w:fldChar w:fldCharType="begin"/>
+            </w:r>
+            <w:r>
+              <w:rPr>
+                <w:noProof/>
+                <w:webHidden/>
+              </w:rPr>
+              <w:instrText xml:space="preserve"> PAGEREF _Toc69052964 \h </w:instrText>
+            </w:r>
+            <w:r>
+              <w:rPr>
+                <w:noProof/>
+                <w:webHidden/>
+              </w:rPr>
+            </w:r>
+            <w:r>
+              <w:rPr>
+                <w:noProof/>
+                <w:webHidden/>
+              </w:rPr>
+              <w:fldChar w:fldCharType="separate"/>
+            </w:r>
+            <w:r>
+              <w:rPr>
+                <w:noProof/>
+                <w:webHidden/>
+              </w:rPr>
+              <w:t>11</w:t>
+            </w:r>
+            <w:r>
+              <w:rPr>
+                <w:noProof/>
+                <w:webHidden/>
+              </w:rPr>
+              <w:fldChar w:fldCharType="end"/>
+            </w:r>
+          </w:hyperlink>
+        </w:p>
+        <w:p>
+          <w:pPr>
+            <w:pStyle w:val="41"/>
+            <w:tabs>
+              <w:tab w:val="right" w:leader="dot" w:pos="8296"/>
+            </w:tabs>
+            <w:rPr>
+              <w:rFonts w:asciiTheme="minorHAnsi" w:eastAsiaTheme="minorEastAsia" w:hAnsiTheme="minorHAnsi" w:cstheme="minorBidi"/>
+              <w:noProof/>
+              <w:sz w:val="21"/>
+              <w:szCs w:val="22"/>
+            </w:rPr>
+          </w:pPr>
+          <w:hyperlink w:anchor="_Toc69052965" w:history="1">
+            <w:r>
+              <w:rPr>
+                <w:rStyle w:val="ab"/>
+                <w:noProof/>
+              </w:rPr>
+              <w:t xml:space="preserve">3.1.5 </w:t>
+            </w:r>
+            <w:r>
+              <w:rPr>
+                <w:rStyle w:val="ab"/>
+                <w:noProof/>
+              </w:rPr>
+              <w:t>忘记密码</w:t>
+            </w:r>
+            <w:r>
+              <w:rPr>
+                <w:noProof/>
+                <w:webHidden/>
+              </w:rPr>
+              <w:tab/>
+            </w:r>
+            <w:r>
+              <w:rPr>
+                <w:noProof/>
+                <w:webHidden/>
+              </w:rPr>
+              <w:fldChar w:fldCharType="begin"/>
+            </w:r>
+            <w:r>
+              <w:rPr>
+                <w:noProof/>
+                <w:webHidden/>
+              </w:rPr>
+              <w:instrText xml:space="preserve"> PAGEREF _Toc69052965 \h </w:instrText>
+            </w:r>
+            <w:r>
+              <w:rPr>
+                <w:noProof/>
+                <w:webHidden/>
+              </w:rPr>
+            </w:r>
+            <w:r>
+              <w:rPr>
+                <w:noProof/>
+                <w:webHidden/>
+              </w:rPr>
+              <w:fldChar w:fldCharType="separate"/>
+            </w:r>
+            <w:r>
+              <w:rPr>
+                <w:noProof/>
+                <w:webHidden/>
+              </w:rPr>
+              <w:t>12</w:t>
+            </w:r>
+            <w:r>
+              <w:rPr>
+                <w:noProof/>
+                <w:webHidden/>
+              </w:rPr>
+              <w:fldChar w:fldCharType="end"/>
+            </w:r>
+          </w:hyperlink>
+        </w:p>
+        <w:p>
+          <w:pPr>
+            <w:pStyle w:val="41"/>
+            <w:tabs>
+              <w:tab w:val="right" w:leader="dot" w:pos="8296"/>
+            </w:tabs>
+            <w:rPr>
+              <w:rFonts w:asciiTheme="minorHAnsi" w:eastAsiaTheme="minorEastAsia" w:hAnsiTheme="minorHAnsi" w:cstheme="minorBidi"/>
+              <w:noProof/>
+              <w:sz w:val="21"/>
+              <w:szCs w:val="22"/>
+            </w:rPr>
+          </w:pPr>
+          <w:hyperlink w:anchor="_Toc69052966" w:history="1">
+            <w:r>
+              <w:rPr>
+                <w:rStyle w:val="ab"/>
+                <w:noProof/>
+              </w:rPr>
+              <w:t xml:space="preserve">3.1.6 </w:t>
+            </w:r>
+            <w:r>
+              <w:rPr>
+                <w:rStyle w:val="ab"/>
+                <w:noProof/>
+              </w:rPr>
+              <w:t>获取验证码</w:t>
+            </w:r>
+            <w:r>
+              <w:rPr>
+                <w:noProof/>
+                <w:webHidden/>
+              </w:rPr>
+              <w:tab/>
+            </w:r>
+            <w:r>
+              <w:rPr>
+                <w:noProof/>
+                <w:webHidden/>
+              </w:rPr>
+              <w:fldChar w:fldCharType="begin"/>
+            </w:r>
+            <w:r>
+              <w:rPr>
+                <w:noProof/>
+                <w:webHidden/>
+              </w:rPr>
+              <w:instrText xml:space="preserve"> PAGEREF _Toc69052966 \h </w:instrText>
+            </w:r>
+            <w:r>
+              <w:rPr>
+                <w:noProof/>
+                <w:webHidden/>
+              </w:rPr>
+            </w:r>
+            <w:r>
+              <w:rPr>
+                <w:noProof/>
+                <w:webHidden/>
+              </w:rPr>
+              <w:fldChar w:fldCharType="separate"/>
+            </w:r>
+            <w:r>
+              <w:rPr>
+                <w:noProof/>
+                <w:webHidden/>
+              </w:rPr>
+              <w:t>13</w:t>
             </w:r>
             <w:r>
               <w:rPr>
@@ -1942,7 +2424,7 @@
               <w:szCs w:val="22"/>
             </w:rPr>
           </w:pPr>
-          <w:hyperlink w:anchor="_Toc68554427" w:history="1">
+          <w:hyperlink w:anchor="_Toc69052967" w:history="1">
             <w:r>
               <w:rPr>
                 <w:rStyle w:val="ab"/>
@@ -1959,6 +2441,20 @@
             </w:r>
             <w:r>
               <w:rPr>
+                <w:rStyle w:val="ab"/>
+                <w:noProof/>
+              </w:rPr>
+              <w:t>-</w:t>
+            </w:r>
+            <w:r>
+              <w:rPr>
+                <w:rStyle w:val="ab"/>
+                <w:noProof/>
+              </w:rPr>
+              <w:t>教师登录</w:t>
+            </w:r>
+            <w:r>
+              <w:rPr>
                 <w:noProof/>
                 <w:webHidden/>
               </w:rPr>
@@ -1976,7 +2472,7 @@
                 <w:noProof/>
                 <w:webHidden/>
               </w:rPr>
-              <w:instrText xml:space="preserve"> PAGEREF _Toc68554427 \h </w:instrText>
+              <w:instrText xml:space="preserve"> PAGEREF _Toc69052967 \h </w:instrText>
             </w:r>
             <w:r>
               <w:rPr>
@@ -1997,6 +2493,552 @@
                 <w:webHidden/>
               </w:rPr>
               <w:t>14</w:t>
+            </w:r>
+            <w:r>
+              <w:rPr>
+                <w:noProof/>
+                <w:webHidden/>
+              </w:rPr>
+              <w:fldChar w:fldCharType="end"/>
+            </w:r>
+          </w:hyperlink>
+        </w:p>
+        <w:p>
+          <w:pPr>
+            <w:pStyle w:val="41"/>
+            <w:tabs>
+              <w:tab w:val="right" w:leader="dot" w:pos="8296"/>
+            </w:tabs>
+            <w:rPr>
+              <w:rFonts w:asciiTheme="minorHAnsi" w:eastAsiaTheme="minorEastAsia" w:hAnsiTheme="minorHAnsi" w:cstheme="minorBidi"/>
+              <w:noProof/>
+              <w:sz w:val="21"/>
+              <w:szCs w:val="22"/>
+            </w:rPr>
+          </w:pPr>
+          <w:hyperlink w:anchor="_Toc69052968" w:history="1">
+            <w:r>
+              <w:rPr>
+                <w:rStyle w:val="ab"/>
+                <w:noProof/>
+              </w:rPr>
+              <w:t xml:space="preserve">3.2.1 </w:t>
+            </w:r>
+            <w:r>
+              <w:rPr>
+                <w:rStyle w:val="ab"/>
+                <w:noProof/>
+              </w:rPr>
+              <w:t>我创建的</w:t>
+            </w:r>
+            <w:r>
+              <w:rPr>
+                <w:noProof/>
+                <w:webHidden/>
+              </w:rPr>
+              <w:tab/>
+            </w:r>
+            <w:r>
+              <w:rPr>
+                <w:noProof/>
+                <w:webHidden/>
+              </w:rPr>
+              <w:fldChar w:fldCharType="begin"/>
+            </w:r>
+            <w:r>
+              <w:rPr>
+                <w:noProof/>
+                <w:webHidden/>
+              </w:rPr>
+              <w:instrText xml:space="preserve"> PAGEREF _Toc69052968 \h </w:instrText>
+            </w:r>
+            <w:r>
+              <w:rPr>
+                <w:noProof/>
+                <w:webHidden/>
+              </w:rPr>
+            </w:r>
+            <w:r>
+              <w:rPr>
+                <w:noProof/>
+                <w:webHidden/>
+              </w:rPr>
+              <w:fldChar w:fldCharType="separate"/>
+            </w:r>
+            <w:r>
+              <w:rPr>
+                <w:noProof/>
+                <w:webHidden/>
+              </w:rPr>
+              <w:t>14</w:t>
+            </w:r>
+            <w:r>
+              <w:rPr>
+                <w:noProof/>
+                <w:webHidden/>
+              </w:rPr>
+              <w:fldChar w:fldCharType="end"/>
+            </w:r>
+          </w:hyperlink>
+        </w:p>
+        <w:p>
+          <w:pPr>
+            <w:pStyle w:val="41"/>
+            <w:tabs>
+              <w:tab w:val="right" w:leader="dot" w:pos="8296"/>
+            </w:tabs>
+            <w:rPr>
+              <w:rFonts w:asciiTheme="minorHAnsi" w:eastAsiaTheme="minorEastAsia" w:hAnsiTheme="minorHAnsi" w:cstheme="minorBidi"/>
+              <w:noProof/>
+              <w:sz w:val="21"/>
+              <w:szCs w:val="22"/>
+            </w:rPr>
+          </w:pPr>
+          <w:hyperlink w:anchor="_Toc69052969" w:history="1">
+            <w:r>
+              <w:rPr>
+                <w:rStyle w:val="ab"/>
+                <w:noProof/>
+              </w:rPr>
+              <w:t xml:space="preserve">3.2.2 </w:t>
+            </w:r>
+            <w:r>
+              <w:rPr>
+                <w:rStyle w:val="ab"/>
+                <w:noProof/>
+              </w:rPr>
+              <w:t>创建班课</w:t>
+            </w:r>
+            <w:r>
+              <w:rPr>
+                <w:noProof/>
+                <w:webHidden/>
+              </w:rPr>
+              <w:tab/>
+            </w:r>
+            <w:r>
+              <w:rPr>
+                <w:noProof/>
+                <w:webHidden/>
+              </w:rPr>
+              <w:fldChar w:fldCharType="begin"/>
+            </w:r>
+            <w:r>
+              <w:rPr>
+                <w:noProof/>
+                <w:webHidden/>
+              </w:rPr>
+              <w:instrText xml:space="preserve"> PAGEREF _Toc69052969 \h </w:instrText>
+            </w:r>
+            <w:r>
+              <w:rPr>
+                <w:noProof/>
+                <w:webHidden/>
+              </w:rPr>
+            </w:r>
+            <w:r>
+              <w:rPr>
+                <w:noProof/>
+                <w:webHidden/>
+              </w:rPr>
+              <w:fldChar w:fldCharType="separate"/>
+            </w:r>
+            <w:r>
+              <w:rPr>
+                <w:noProof/>
+                <w:webHidden/>
+              </w:rPr>
+              <w:t>15</w:t>
+            </w:r>
+            <w:r>
+              <w:rPr>
+                <w:noProof/>
+                <w:webHidden/>
+              </w:rPr>
+              <w:fldChar w:fldCharType="end"/>
+            </w:r>
+          </w:hyperlink>
+        </w:p>
+        <w:p>
+          <w:pPr>
+            <w:pStyle w:val="41"/>
+            <w:tabs>
+              <w:tab w:val="right" w:leader="dot" w:pos="8296"/>
+            </w:tabs>
+            <w:rPr>
+              <w:rFonts w:asciiTheme="minorHAnsi" w:eastAsiaTheme="minorEastAsia" w:hAnsiTheme="minorHAnsi" w:cstheme="minorBidi"/>
+              <w:noProof/>
+              <w:sz w:val="21"/>
+              <w:szCs w:val="22"/>
+            </w:rPr>
+          </w:pPr>
+          <w:hyperlink w:anchor="_Toc69052970" w:history="1">
+            <w:r>
+              <w:rPr>
+                <w:rStyle w:val="ab"/>
+                <w:noProof/>
+              </w:rPr>
+              <w:t xml:space="preserve">3.2.3 </w:t>
+            </w:r>
+            <w:r>
+              <w:rPr>
+                <w:rStyle w:val="ab"/>
+                <w:noProof/>
+              </w:rPr>
+              <w:t>成员列表</w:t>
+            </w:r>
+            <w:r>
+              <w:rPr>
+                <w:noProof/>
+                <w:webHidden/>
+              </w:rPr>
+              <w:tab/>
+            </w:r>
+            <w:r>
+              <w:rPr>
+                <w:noProof/>
+                <w:webHidden/>
+              </w:rPr>
+              <w:fldChar w:fldCharType="begin"/>
+            </w:r>
+            <w:r>
+              <w:rPr>
+                <w:noProof/>
+                <w:webHidden/>
+              </w:rPr>
+              <w:instrText xml:space="preserve"> PAGEREF _Toc69052970 \h </w:instrText>
+            </w:r>
+            <w:r>
+              <w:rPr>
+                <w:noProof/>
+                <w:webHidden/>
+              </w:rPr>
+            </w:r>
+            <w:r>
+              <w:rPr>
+                <w:noProof/>
+                <w:webHidden/>
+              </w:rPr>
+              <w:fldChar w:fldCharType="separate"/>
+            </w:r>
+            <w:r>
+              <w:rPr>
+                <w:noProof/>
+                <w:webHidden/>
+              </w:rPr>
+              <w:t>17</w:t>
+            </w:r>
+            <w:r>
+              <w:rPr>
+                <w:noProof/>
+                <w:webHidden/>
+              </w:rPr>
+              <w:fldChar w:fldCharType="end"/>
+            </w:r>
+          </w:hyperlink>
+        </w:p>
+        <w:p>
+          <w:pPr>
+            <w:pStyle w:val="41"/>
+            <w:tabs>
+              <w:tab w:val="right" w:leader="dot" w:pos="8296"/>
+            </w:tabs>
+            <w:rPr>
+              <w:rFonts w:asciiTheme="minorHAnsi" w:eastAsiaTheme="minorEastAsia" w:hAnsiTheme="minorHAnsi" w:cstheme="minorBidi"/>
+              <w:noProof/>
+              <w:sz w:val="21"/>
+              <w:szCs w:val="22"/>
+            </w:rPr>
+          </w:pPr>
+          <w:hyperlink w:anchor="_Toc69052971" w:history="1">
+            <w:r>
+              <w:rPr>
+                <w:rStyle w:val="ab"/>
+                <w:noProof/>
+              </w:rPr>
+              <w:t xml:space="preserve">3.2.4 </w:t>
+            </w:r>
+            <w:r>
+              <w:rPr>
+                <w:rStyle w:val="ab"/>
+                <w:noProof/>
+              </w:rPr>
+              <w:t>发起签到</w:t>
+            </w:r>
+            <w:r>
+              <w:rPr>
+                <w:noProof/>
+                <w:webHidden/>
+              </w:rPr>
+              <w:tab/>
+            </w:r>
+            <w:r>
+              <w:rPr>
+                <w:noProof/>
+                <w:webHidden/>
+              </w:rPr>
+              <w:fldChar w:fldCharType="begin"/>
+            </w:r>
+            <w:r>
+              <w:rPr>
+                <w:noProof/>
+                <w:webHidden/>
+              </w:rPr>
+              <w:instrText xml:space="preserve"> PAGEREF _Toc69052971 \h </w:instrText>
+            </w:r>
+            <w:r>
+              <w:rPr>
+                <w:noProof/>
+                <w:webHidden/>
+              </w:rPr>
+            </w:r>
+            <w:r>
+              <w:rPr>
+                <w:noProof/>
+                <w:webHidden/>
+              </w:rPr>
+              <w:fldChar w:fldCharType="separate"/>
+            </w:r>
+            <w:r>
+              <w:rPr>
+                <w:noProof/>
+                <w:webHidden/>
+              </w:rPr>
+              <w:t>17</w:t>
+            </w:r>
+            <w:r>
+              <w:rPr>
+                <w:noProof/>
+                <w:webHidden/>
+              </w:rPr>
+              <w:fldChar w:fldCharType="end"/>
+            </w:r>
+          </w:hyperlink>
+        </w:p>
+        <w:p>
+          <w:pPr>
+            <w:pStyle w:val="41"/>
+            <w:tabs>
+              <w:tab w:val="right" w:leader="dot" w:pos="8296"/>
+            </w:tabs>
+            <w:rPr>
+              <w:rFonts w:asciiTheme="minorHAnsi" w:eastAsiaTheme="minorEastAsia" w:hAnsiTheme="minorHAnsi" w:cstheme="minorBidi"/>
+              <w:noProof/>
+              <w:sz w:val="21"/>
+              <w:szCs w:val="22"/>
+            </w:rPr>
+          </w:pPr>
+          <w:hyperlink w:anchor="_Toc69052972" w:history="1">
+            <w:r>
+              <w:rPr>
+                <w:rStyle w:val="ab"/>
+                <w:noProof/>
+              </w:rPr>
+              <w:t xml:space="preserve">3.2.5 </w:t>
+            </w:r>
+            <w:r>
+              <w:rPr>
+                <w:rStyle w:val="ab"/>
+                <w:noProof/>
+              </w:rPr>
+              <w:t>签到方式</w:t>
+            </w:r>
+            <w:r>
+              <w:rPr>
+                <w:noProof/>
+                <w:webHidden/>
+              </w:rPr>
+              <w:tab/>
+            </w:r>
+            <w:r>
+              <w:rPr>
+                <w:noProof/>
+                <w:webHidden/>
+              </w:rPr>
+              <w:fldChar w:fldCharType="begin"/>
+            </w:r>
+            <w:r>
+              <w:rPr>
+                <w:noProof/>
+                <w:webHidden/>
+              </w:rPr>
+              <w:instrText xml:space="preserve"> PAGEREF _Toc69052972 \h </w:instrText>
+            </w:r>
+            <w:r>
+              <w:rPr>
+                <w:noProof/>
+                <w:webHidden/>
+              </w:rPr>
+            </w:r>
+            <w:r>
+              <w:rPr>
+                <w:noProof/>
+                <w:webHidden/>
+              </w:rPr>
+              <w:fldChar w:fldCharType="separate"/>
+            </w:r>
+            <w:r>
+              <w:rPr>
+                <w:noProof/>
+                <w:webHidden/>
+              </w:rPr>
+              <w:t>18</w:t>
+            </w:r>
+            <w:r>
+              <w:rPr>
+                <w:noProof/>
+                <w:webHidden/>
+              </w:rPr>
+              <w:fldChar w:fldCharType="end"/>
+            </w:r>
+          </w:hyperlink>
+        </w:p>
+        <w:p>
+          <w:pPr>
+            <w:pStyle w:val="41"/>
+            <w:tabs>
+              <w:tab w:val="right" w:leader="dot" w:pos="8296"/>
+            </w:tabs>
+            <w:rPr>
+              <w:rFonts w:asciiTheme="minorHAnsi" w:eastAsiaTheme="minorEastAsia" w:hAnsiTheme="minorHAnsi" w:cstheme="minorBidi"/>
+              <w:noProof/>
+              <w:sz w:val="21"/>
+              <w:szCs w:val="22"/>
+            </w:rPr>
+          </w:pPr>
+          <w:hyperlink w:anchor="_Toc69052973" w:history="1">
+            <w:r>
+              <w:rPr>
+                <w:rStyle w:val="ab"/>
+                <w:noProof/>
+              </w:rPr>
+              <w:t xml:space="preserve">3.2.6 </w:t>
+            </w:r>
+            <w:r>
+              <w:rPr>
+                <w:rStyle w:val="ab"/>
+                <w:noProof/>
+              </w:rPr>
+              <w:t>签到结果</w:t>
+            </w:r>
+            <w:r>
+              <w:rPr>
+                <w:noProof/>
+                <w:webHidden/>
+              </w:rPr>
+              <w:tab/>
+            </w:r>
+            <w:r>
+              <w:rPr>
+                <w:noProof/>
+                <w:webHidden/>
+              </w:rPr>
+              <w:fldChar w:fldCharType="begin"/>
+            </w:r>
+            <w:r>
+              <w:rPr>
+                <w:noProof/>
+                <w:webHidden/>
+              </w:rPr>
+              <w:instrText xml:space="preserve"> PAGEREF _Toc69052973 \h </w:instrText>
+            </w:r>
+            <w:r>
+              <w:rPr>
+                <w:noProof/>
+                <w:webHidden/>
+              </w:rPr>
+            </w:r>
+            <w:r>
+              <w:rPr>
+                <w:noProof/>
+                <w:webHidden/>
+              </w:rPr>
+              <w:fldChar w:fldCharType="separate"/>
+            </w:r>
+            <w:r>
+              <w:rPr>
+                <w:noProof/>
+                <w:webHidden/>
+              </w:rPr>
+              <w:t>21</w:t>
+            </w:r>
+            <w:r>
+              <w:rPr>
+                <w:noProof/>
+                <w:webHidden/>
+              </w:rPr>
+              <w:fldChar w:fldCharType="end"/>
+            </w:r>
+          </w:hyperlink>
+        </w:p>
+        <w:p>
+          <w:pPr>
+            <w:pStyle w:val="41"/>
+            <w:tabs>
+              <w:tab w:val="right" w:leader="dot" w:pos="8296"/>
+            </w:tabs>
+            <w:rPr>
+              <w:rFonts w:asciiTheme="minorHAnsi" w:eastAsiaTheme="minorEastAsia" w:hAnsiTheme="minorHAnsi" w:cstheme="minorBidi"/>
+              <w:noProof/>
+              <w:sz w:val="21"/>
+              <w:szCs w:val="22"/>
+            </w:rPr>
+          </w:pPr>
+          <w:hyperlink w:anchor="_Toc69052974" w:history="1">
+            <w:r>
+              <w:rPr>
+                <w:rStyle w:val="ab"/>
+                <w:noProof/>
+              </w:rPr>
+              <w:t xml:space="preserve">3.2.7 </w:t>
+            </w:r>
+            <w:r>
+              <w:rPr>
+                <w:rStyle w:val="ab"/>
+                <w:noProof/>
+              </w:rPr>
+              <w:t>班课详情</w:t>
+            </w:r>
+            <w:r>
+              <w:rPr>
+                <w:noProof/>
+                <w:webHidden/>
+              </w:rPr>
+              <w:tab/>
+            </w:r>
+            <w:r>
+              <w:rPr>
+                <w:noProof/>
+                <w:webHidden/>
+              </w:rPr>
+              <w:fldChar w:fldCharType="begin"/>
+            </w:r>
+            <w:r>
+              <w:rPr>
+                <w:noProof/>
+                <w:webHidden/>
+              </w:rPr>
+              <w:instrText xml:space="preserve"> PAGEREF _Toc69052974 \h </w:instrText>
+            </w:r>
+            <w:r>
+              <w:rPr>
+                <w:noProof/>
+                <w:webHidden/>
+              </w:rPr>
+            </w:r>
+            <w:r>
+              <w:rPr>
+                <w:noProof/>
+                <w:webHidden/>
+              </w:rPr>
+              <w:fldChar w:fldCharType="separate"/>
+            </w:r>
+            <w:r>
+              <w:rPr>
+                <w:noProof/>
+                <w:webHidden/>
+              </w:rPr>
+              <w:t>21</w:t>
             </w:r>
             <w:r>
               <w:rPr>
@@ -2020,7 +3062,7 @@
               <w:szCs w:val="22"/>
             </w:rPr>
           </w:pPr>
-          <w:hyperlink w:anchor="_Toc68554428" w:history="1">
+          <w:hyperlink w:anchor="_Toc69052975" w:history="1">
             <w:r>
               <w:rPr>
                 <w:rStyle w:val="ab"/>
@@ -2033,7 +3075,21 @@
                 <w:rStyle w:val="ab"/>
                 <w:noProof/>
               </w:rPr>
-              <w:t>我的</w:t>
+              <w:t>班课</w:t>
+            </w:r>
+            <w:r>
+              <w:rPr>
+                <w:rStyle w:val="ab"/>
+                <w:noProof/>
+              </w:rPr>
+              <w:t>-</w:t>
+            </w:r>
+            <w:r>
+              <w:rPr>
+                <w:rStyle w:val="ab"/>
+                <w:noProof/>
+              </w:rPr>
+              <w:t>学生登陆</w:t>
             </w:r>
             <w:r>
               <w:rPr>
@@ -2054,7 +3110,7 @@
                 <w:noProof/>
                 <w:webHidden/>
               </w:rPr>
-              <w:instrText xml:space="preserve"> PAGEREF _Toc68554428 \h </w:instrText>
+              <w:instrText xml:space="preserve"> PAGEREF _Toc69052975 \h </w:instrText>
             </w:r>
             <w:r>
               <w:rPr>
@@ -2074,7 +3130,475 @@
                 <w:noProof/>
                 <w:webHidden/>
               </w:rPr>
-              <w:t>16</w:t>
+              <w:t>22</w:t>
+            </w:r>
+            <w:r>
+              <w:rPr>
+                <w:noProof/>
+                <w:webHidden/>
+              </w:rPr>
+              <w:fldChar w:fldCharType="end"/>
+            </w:r>
+          </w:hyperlink>
+        </w:p>
+        <w:p>
+          <w:pPr>
+            <w:pStyle w:val="41"/>
+            <w:tabs>
+              <w:tab w:val="right" w:leader="dot" w:pos="8296"/>
+            </w:tabs>
+            <w:rPr>
+              <w:rFonts w:asciiTheme="minorHAnsi" w:eastAsiaTheme="minorEastAsia" w:hAnsiTheme="minorHAnsi" w:cstheme="minorBidi"/>
+              <w:noProof/>
+              <w:sz w:val="21"/>
+              <w:szCs w:val="22"/>
+            </w:rPr>
+          </w:pPr>
+          <w:hyperlink w:anchor="_Toc69052976" w:history="1">
+            <w:r>
+              <w:rPr>
+                <w:rStyle w:val="ab"/>
+                <w:noProof/>
+              </w:rPr>
+              <w:t xml:space="preserve">3.3.1 </w:t>
+            </w:r>
+            <w:r>
+              <w:rPr>
+                <w:rStyle w:val="ab"/>
+                <w:noProof/>
+              </w:rPr>
+              <w:t>我加入的</w:t>
+            </w:r>
+            <w:r>
+              <w:rPr>
+                <w:noProof/>
+                <w:webHidden/>
+              </w:rPr>
+              <w:tab/>
+            </w:r>
+            <w:r>
+              <w:rPr>
+                <w:noProof/>
+                <w:webHidden/>
+              </w:rPr>
+              <w:fldChar w:fldCharType="begin"/>
+            </w:r>
+            <w:r>
+              <w:rPr>
+                <w:noProof/>
+                <w:webHidden/>
+              </w:rPr>
+              <w:instrText xml:space="preserve"> PAGEREF _Toc69052976 \h </w:instrText>
+            </w:r>
+            <w:r>
+              <w:rPr>
+                <w:noProof/>
+                <w:webHidden/>
+              </w:rPr>
+            </w:r>
+            <w:r>
+              <w:rPr>
+                <w:noProof/>
+                <w:webHidden/>
+              </w:rPr>
+              <w:fldChar w:fldCharType="separate"/>
+            </w:r>
+            <w:r>
+              <w:rPr>
+                <w:noProof/>
+                <w:webHidden/>
+              </w:rPr>
+              <w:t>22</w:t>
+            </w:r>
+            <w:r>
+              <w:rPr>
+                <w:noProof/>
+                <w:webHidden/>
+              </w:rPr>
+              <w:fldChar w:fldCharType="end"/>
+            </w:r>
+          </w:hyperlink>
+        </w:p>
+        <w:p>
+          <w:pPr>
+            <w:pStyle w:val="41"/>
+            <w:tabs>
+              <w:tab w:val="right" w:leader="dot" w:pos="8296"/>
+            </w:tabs>
+            <w:rPr>
+              <w:rFonts w:asciiTheme="minorHAnsi" w:eastAsiaTheme="minorEastAsia" w:hAnsiTheme="minorHAnsi" w:cstheme="minorBidi"/>
+              <w:noProof/>
+              <w:sz w:val="21"/>
+              <w:szCs w:val="22"/>
+            </w:rPr>
+          </w:pPr>
+          <w:hyperlink w:anchor="_Toc69052977" w:history="1">
+            <w:r>
+              <w:rPr>
+                <w:rStyle w:val="ab"/>
+                <w:noProof/>
+              </w:rPr>
+              <w:t xml:space="preserve">3.3.2 </w:t>
+            </w:r>
+            <w:r>
+              <w:rPr>
+                <w:rStyle w:val="ab"/>
+                <w:noProof/>
+              </w:rPr>
+              <w:t>加入班课</w:t>
+            </w:r>
+            <w:r>
+              <w:rPr>
+                <w:noProof/>
+                <w:webHidden/>
+              </w:rPr>
+              <w:tab/>
+            </w:r>
+            <w:r>
+              <w:rPr>
+                <w:noProof/>
+                <w:webHidden/>
+              </w:rPr>
+              <w:fldChar w:fldCharType="begin"/>
+            </w:r>
+            <w:r>
+              <w:rPr>
+                <w:noProof/>
+                <w:webHidden/>
+              </w:rPr>
+              <w:instrText xml:space="preserve"> PAGEREF _Toc69052977 \h </w:instrText>
+            </w:r>
+            <w:r>
+              <w:rPr>
+                <w:noProof/>
+                <w:webHidden/>
+              </w:rPr>
+            </w:r>
+            <w:r>
+              <w:rPr>
+                <w:noProof/>
+                <w:webHidden/>
+              </w:rPr>
+              <w:fldChar w:fldCharType="separate"/>
+            </w:r>
+            <w:r>
+              <w:rPr>
+                <w:noProof/>
+                <w:webHidden/>
+              </w:rPr>
+              <w:t>23</w:t>
+            </w:r>
+            <w:r>
+              <w:rPr>
+                <w:noProof/>
+                <w:webHidden/>
+              </w:rPr>
+              <w:fldChar w:fldCharType="end"/>
+            </w:r>
+          </w:hyperlink>
+        </w:p>
+        <w:p>
+          <w:pPr>
+            <w:pStyle w:val="41"/>
+            <w:tabs>
+              <w:tab w:val="right" w:leader="dot" w:pos="8296"/>
+            </w:tabs>
+            <w:rPr>
+              <w:rFonts w:asciiTheme="minorHAnsi" w:eastAsiaTheme="minorEastAsia" w:hAnsiTheme="minorHAnsi" w:cstheme="minorBidi"/>
+              <w:noProof/>
+              <w:sz w:val="21"/>
+              <w:szCs w:val="22"/>
+            </w:rPr>
+          </w:pPr>
+          <w:hyperlink w:anchor="_Toc69052978" w:history="1">
+            <w:r>
+              <w:rPr>
+                <w:rStyle w:val="ab"/>
+                <w:noProof/>
+              </w:rPr>
+              <w:t xml:space="preserve">3.3.3 </w:t>
+            </w:r>
+            <w:r>
+              <w:rPr>
+                <w:rStyle w:val="ab"/>
+                <w:noProof/>
+              </w:rPr>
+              <w:t>成员列表</w:t>
+            </w:r>
+            <w:r>
+              <w:rPr>
+                <w:noProof/>
+                <w:webHidden/>
+              </w:rPr>
+              <w:tab/>
+            </w:r>
+            <w:r>
+              <w:rPr>
+                <w:noProof/>
+                <w:webHidden/>
+              </w:rPr>
+              <w:fldChar w:fldCharType="begin"/>
+            </w:r>
+            <w:r>
+              <w:rPr>
+                <w:noProof/>
+                <w:webHidden/>
+              </w:rPr>
+              <w:instrText xml:space="preserve"> PAGEREF _Toc69052978 \h </w:instrText>
+            </w:r>
+            <w:r>
+              <w:rPr>
+                <w:noProof/>
+                <w:webHidden/>
+              </w:rPr>
+            </w:r>
+            <w:r>
+              <w:rPr>
+                <w:noProof/>
+                <w:webHidden/>
+              </w:rPr>
+              <w:fldChar w:fldCharType="separate"/>
+            </w:r>
+            <w:r>
+              <w:rPr>
+                <w:noProof/>
+                <w:webHidden/>
+              </w:rPr>
+              <w:t>25</w:t>
+            </w:r>
+            <w:r>
+              <w:rPr>
+                <w:noProof/>
+                <w:webHidden/>
+              </w:rPr>
+              <w:fldChar w:fldCharType="end"/>
+            </w:r>
+          </w:hyperlink>
+        </w:p>
+        <w:p>
+          <w:pPr>
+            <w:pStyle w:val="41"/>
+            <w:tabs>
+              <w:tab w:val="right" w:leader="dot" w:pos="8296"/>
+            </w:tabs>
+            <w:rPr>
+              <w:rFonts w:asciiTheme="minorHAnsi" w:eastAsiaTheme="minorEastAsia" w:hAnsiTheme="minorHAnsi" w:cstheme="minorBidi"/>
+              <w:noProof/>
+              <w:sz w:val="21"/>
+              <w:szCs w:val="22"/>
+            </w:rPr>
+          </w:pPr>
+          <w:hyperlink w:anchor="_Toc69052979" w:history="1">
+            <w:r>
+              <w:rPr>
+                <w:rStyle w:val="ab"/>
+                <w:noProof/>
+              </w:rPr>
+              <w:t xml:space="preserve">3.3.4 </w:t>
+            </w:r>
+            <w:r>
+              <w:rPr>
+                <w:rStyle w:val="ab"/>
+                <w:noProof/>
+              </w:rPr>
+              <w:t>签到方式</w:t>
+            </w:r>
+            <w:r>
+              <w:rPr>
+                <w:noProof/>
+                <w:webHidden/>
+              </w:rPr>
+              <w:tab/>
+            </w:r>
+            <w:r>
+              <w:rPr>
+                <w:noProof/>
+                <w:webHidden/>
+              </w:rPr>
+              <w:fldChar w:fldCharType="begin"/>
+            </w:r>
+            <w:r>
+              <w:rPr>
+                <w:noProof/>
+                <w:webHidden/>
+              </w:rPr>
+              <w:instrText xml:space="preserve"> PAGEREF _Toc69052979 \h </w:instrText>
+            </w:r>
+            <w:r>
+              <w:rPr>
+                <w:noProof/>
+                <w:webHidden/>
+              </w:rPr>
+            </w:r>
+            <w:r>
+              <w:rPr>
+                <w:noProof/>
+                <w:webHidden/>
+              </w:rPr>
+              <w:fldChar w:fldCharType="separate"/>
+            </w:r>
+            <w:r>
+              <w:rPr>
+                <w:noProof/>
+                <w:webHidden/>
+              </w:rPr>
+              <w:t>26</w:t>
+            </w:r>
+            <w:r>
+              <w:rPr>
+                <w:noProof/>
+                <w:webHidden/>
+              </w:rPr>
+              <w:fldChar w:fldCharType="end"/>
+            </w:r>
+          </w:hyperlink>
+        </w:p>
+        <w:p>
+          <w:pPr>
+            <w:pStyle w:val="41"/>
+            <w:tabs>
+              <w:tab w:val="right" w:leader="dot" w:pos="8296"/>
+            </w:tabs>
+            <w:rPr>
+              <w:rFonts w:asciiTheme="minorHAnsi" w:eastAsiaTheme="minorEastAsia" w:hAnsiTheme="minorHAnsi" w:cstheme="minorBidi"/>
+              <w:noProof/>
+              <w:sz w:val="21"/>
+              <w:szCs w:val="22"/>
+            </w:rPr>
+          </w:pPr>
+          <w:hyperlink w:anchor="_Toc69052980" w:history="1">
+            <w:r>
+              <w:rPr>
+                <w:rStyle w:val="ab"/>
+                <w:noProof/>
+              </w:rPr>
+              <w:t xml:space="preserve">3.3.5 </w:t>
+            </w:r>
+            <w:r>
+              <w:rPr>
+                <w:rStyle w:val="ab"/>
+                <w:noProof/>
+              </w:rPr>
+              <w:t>签到成功</w:t>
+            </w:r>
+            <w:r>
+              <w:rPr>
+                <w:noProof/>
+                <w:webHidden/>
+              </w:rPr>
+              <w:tab/>
+            </w:r>
+            <w:r>
+              <w:rPr>
+                <w:noProof/>
+                <w:webHidden/>
+              </w:rPr>
+              <w:fldChar w:fldCharType="begin"/>
+            </w:r>
+            <w:r>
+              <w:rPr>
+                <w:noProof/>
+                <w:webHidden/>
+              </w:rPr>
+              <w:instrText xml:space="preserve"> PAGEREF _Toc69052980 \h </w:instrText>
+            </w:r>
+            <w:r>
+              <w:rPr>
+                <w:noProof/>
+                <w:webHidden/>
+              </w:rPr>
+            </w:r>
+            <w:r>
+              <w:rPr>
+                <w:noProof/>
+                <w:webHidden/>
+              </w:rPr>
+              <w:fldChar w:fldCharType="separate"/>
+            </w:r>
+            <w:r>
+              <w:rPr>
+                <w:noProof/>
+                <w:webHidden/>
+              </w:rPr>
+              <w:t>28</w:t>
+            </w:r>
+            <w:r>
+              <w:rPr>
+                <w:noProof/>
+                <w:webHidden/>
+              </w:rPr>
+              <w:fldChar w:fldCharType="end"/>
+            </w:r>
+          </w:hyperlink>
+        </w:p>
+        <w:p>
+          <w:pPr>
+            <w:pStyle w:val="41"/>
+            <w:tabs>
+              <w:tab w:val="right" w:leader="dot" w:pos="8296"/>
+            </w:tabs>
+            <w:rPr>
+              <w:rFonts w:asciiTheme="minorHAnsi" w:eastAsiaTheme="minorEastAsia" w:hAnsiTheme="minorHAnsi" w:cstheme="minorBidi"/>
+              <w:noProof/>
+              <w:sz w:val="21"/>
+              <w:szCs w:val="22"/>
+            </w:rPr>
+          </w:pPr>
+          <w:hyperlink w:anchor="_Toc69052981" w:history="1">
+            <w:r>
+              <w:rPr>
+                <w:rStyle w:val="ab"/>
+                <w:noProof/>
+              </w:rPr>
+              <w:t xml:space="preserve">3.3.6 </w:t>
+            </w:r>
+            <w:r>
+              <w:rPr>
+                <w:rStyle w:val="ab"/>
+                <w:noProof/>
+              </w:rPr>
+              <w:t>班课详情</w:t>
+            </w:r>
+            <w:r>
+              <w:rPr>
+                <w:noProof/>
+                <w:webHidden/>
+              </w:rPr>
+              <w:tab/>
+            </w:r>
+            <w:r>
+              <w:rPr>
+                <w:noProof/>
+                <w:webHidden/>
+              </w:rPr>
+              <w:fldChar w:fldCharType="begin"/>
+            </w:r>
+            <w:r>
+              <w:rPr>
+                <w:noProof/>
+                <w:webHidden/>
+              </w:rPr>
+              <w:instrText xml:space="preserve"> PAGEREF _Toc69052981 \h </w:instrText>
+            </w:r>
+            <w:r>
+              <w:rPr>
+                <w:noProof/>
+                <w:webHidden/>
+              </w:rPr>
+            </w:r>
+            <w:r>
+              <w:rPr>
+                <w:noProof/>
+                <w:webHidden/>
+              </w:rPr>
+              <w:fldChar w:fldCharType="separate"/>
+            </w:r>
+            <w:r>
+              <w:rPr>
+                <w:noProof/>
+                <w:webHidden/>
+              </w:rPr>
+              <w:t>28</w:t>
             </w:r>
             <w:r>
               <w:rPr>
@@ -2098,20 +3622,20 @@
               <w:szCs w:val="22"/>
             </w:rPr>
           </w:pPr>
-          <w:hyperlink w:anchor="_Toc68554429" w:history="1">
+          <w:hyperlink w:anchor="_Toc69052982" w:history="1">
             <w:r>
               <w:rPr>
                 <w:rStyle w:val="ab"/>
                 <w:noProof/>
               </w:rPr>
-              <w:t xml:space="preserve">3.3.1 </w:t>
+              <w:t xml:space="preserve">3.4 </w:t>
             </w:r>
             <w:r>
               <w:rPr>
                 <w:rStyle w:val="ab"/>
                 <w:noProof/>
               </w:rPr>
-              <w:t>用户信息</w:t>
+              <w:t>我的</w:t>
             </w:r>
             <w:r>
               <w:rPr>
@@ -2132,7 +3656,7 @@
                 <w:noProof/>
                 <w:webHidden/>
               </w:rPr>
-              <w:instrText xml:space="preserve"> PAGEREF _Toc68554429 \h </w:instrText>
+              <w:instrText xml:space="preserve"> PAGEREF _Toc69052982 \h </w:instrText>
             </w:r>
             <w:r>
               <w:rPr>
@@ -2152,7 +3676,7 @@
                 <w:noProof/>
                 <w:webHidden/>
               </w:rPr>
-              <w:t>16</w:t>
+              <w:t>29</w:t>
             </w:r>
             <w:r>
               <w:rPr>
@@ -2165,7 +3689,7 @@
         </w:p>
         <w:p>
           <w:pPr>
-            <w:pStyle w:val="31"/>
+            <w:pStyle w:val="41"/>
             <w:tabs>
               <w:tab w:val="right" w:leader="dot" w:pos="8296"/>
             </w:tabs>
@@ -2176,20 +3700,20 @@
               <w:szCs w:val="22"/>
             </w:rPr>
           </w:pPr>
-          <w:hyperlink w:anchor="_Toc68554430" w:history="1">
+          <w:hyperlink w:anchor="_Toc69052983" w:history="1">
             <w:r>
               <w:rPr>
                 <w:rStyle w:val="ab"/>
                 <w:noProof/>
               </w:rPr>
-              <w:t xml:space="preserve">3.5 </w:t>
+              <w:t xml:space="preserve">3.4.1 </w:t>
             </w:r>
             <w:r>
               <w:rPr>
                 <w:rStyle w:val="ab"/>
                 <w:noProof/>
               </w:rPr>
-              <w:t>待完善</w:t>
+              <w:t>我的</w:t>
             </w:r>
             <w:r>
               <w:rPr>
@@ -2210,7 +3734,7 @@
                 <w:noProof/>
                 <w:webHidden/>
               </w:rPr>
-              <w:instrText xml:space="preserve"> PAGEREF _Toc68554430 \h </w:instrText>
+              <w:instrText xml:space="preserve"> PAGEREF _Toc69052983 \h </w:instrText>
             </w:r>
             <w:r>
               <w:rPr>
@@ -2230,7 +3754,241 @@
                 <w:noProof/>
                 <w:webHidden/>
               </w:rPr>
-              <w:t>19</w:t>
+              <w:t>29</w:t>
+            </w:r>
+            <w:r>
+              <w:rPr>
+                <w:noProof/>
+                <w:webHidden/>
+              </w:rPr>
+              <w:fldChar w:fldCharType="end"/>
+            </w:r>
+          </w:hyperlink>
+        </w:p>
+        <w:p>
+          <w:pPr>
+            <w:pStyle w:val="41"/>
+            <w:tabs>
+              <w:tab w:val="right" w:leader="dot" w:pos="8296"/>
+            </w:tabs>
+            <w:rPr>
+              <w:rFonts w:asciiTheme="minorHAnsi" w:eastAsiaTheme="minorEastAsia" w:hAnsiTheme="minorHAnsi" w:cstheme="minorBidi"/>
+              <w:noProof/>
+              <w:sz w:val="21"/>
+              <w:szCs w:val="22"/>
+            </w:rPr>
+          </w:pPr>
+          <w:hyperlink w:anchor="_Toc69052984" w:history="1">
+            <w:r>
+              <w:rPr>
+                <w:rStyle w:val="ab"/>
+                <w:noProof/>
+              </w:rPr>
+              <w:t xml:space="preserve">3.4.2 </w:t>
+            </w:r>
+            <w:r>
+              <w:rPr>
+                <w:rStyle w:val="ab"/>
+                <w:noProof/>
+              </w:rPr>
+              <w:t>我的信息修改</w:t>
+            </w:r>
+            <w:r>
+              <w:rPr>
+                <w:noProof/>
+                <w:webHidden/>
+              </w:rPr>
+              <w:tab/>
+            </w:r>
+            <w:r>
+              <w:rPr>
+                <w:noProof/>
+                <w:webHidden/>
+              </w:rPr>
+              <w:fldChar w:fldCharType="begin"/>
+            </w:r>
+            <w:r>
+              <w:rPr>
+                <w:noProof/>
+                <w:webHidden/>
+              </w:rPr>
+              <w:instrText xml:space="preserve"> PAGEREF _Toc69052984 \h </w:instrText>
+            </w:r>
+            <w:r>
+              <w:rPr>
+                <w:noProof/>
+                <w:webHidden/>
+              </w:rPr>
+            </w:r>
+            <w:r>
+              <w:rPr>
+                <w:noProof/>
+                <w:webHidden/>
+              </w:rPr>
+              <w:fldChar w:fldCharType="separate"/>
+            </w:r>
+            <w:r>
+              <w:rPr>
+                <w:noProof/>
+                <w:webHidden/>
+              </w:rPr>
+              <w:t>30</w:t>
+            </w:r>
+            <w:r>
+              <w:rPr>
+                <w:noProof/>
+                <w:webHidden/>
+              </w:rPr>
+              <w:fldChar w:fldCharType="end"/>
+            </w:r>
+          </w:hyperlink>
+        </w:p>
+        <w:p>
+          <w:pPr>
+            <w:pStyle w:val="41"/>
+            <w:tabs>
+              <w:tab w:val="right" w:leader="dot" w:pos="8296"/>
+            </w:tabs>
+            <w:rPr>
+              <w:rFonts w:asciiTheme="minorHAnsi" w:eastAsiaTheme="minorEastAsia" w:hAnsiTheme="minorHAnsi" w:cstheme="minorBidi"/>
+              <w:noProof/>
+              <w:sz w:val="21"/>
+              <w:szCs w:val="22"/>
+            </w:rPr>
+          </w:pPr>
+          <w:hyperlink w:anchor="_Toc69052985" w:history="1">
+            <w:r>
+              <w:rPr>
+                <w:rStyle w:val="ab"/>
+                <w:noProof/>
+              </w:rPr>
+              <w:t xml:space="preserve">3.4.3 </w:t>
+            </w:r>
+            <w:r>
+              <w:rPr>
+                <w:rStyle w:val="ab"/>
+                <w:noProof/>
+              </w:rPr>
+              <w:t>选择学校</w:t>
+            </w:r>
+            <w:r>
+              <w:rPr>
+                <w:noProof/>
+                <w:webHidden/>
+              </w:rPr>
+              <w:tab/>
+            </w:r>
+            <w:r>
+              <w:rPr>
+                <w:noProof/>
+                <w:webHidden/>
+              </w:rPr>
+              <w:fldChar w:fldCharType="begin"/>
+            </w:r>
+            <w:r>
+              <w:rPr>
+                <w:noProof/>
+                <w:webHidden/>
+              </w:rPr>
+              <w:instrText xml:space="preserve"> PAGEREF _Toc69052985 \h </w:instrText>
+            </w:r>
+            <w:r>
+              <w:rPr>
+                <w:noProof/>
+                <w:webHidden/>
+              </w:rPr>
+            </w:r>
+            <w:r>
+              <w:rPr>
+                <w:noProof/>
+                <w:webHidden/>
+              </w:rPr>
+              <w:fldChar w:fldCharType="separate"/>
+            </w:r>
+            <w:r>
+              <w:rPr>
+                <w:noProof/>
+                <w:webHidden/>
+              </w:rPr>
+              <w:t>31</w:t>
+            </w:r>
+            <w:r>
+              <w:rPr>
+                <w:noProof/>
+                <w:webHidden/>
+              </w:rPr>
+              <w:fldChar w:fldCharType="end"/>
+            </w:r>
+          </w:hyperlink>
+        </w:p>
+        <w:p>
+          <w:pPr>
+            <w:pStyle w:val="41"/>
+            <w:tabs>
+              <w:tab w:val="right" w:leader="dot" w:pos="8296"/>
+            </w:tabs>
+            <w:rPr>
+              <w:rFonts w:asciiTheme="minorHAnsi" w:eastAsiaTheme="minorEastAsia" w:hAnsiTheme="minorHAnsi" w:cstheme="minorBidi"/>
+              <w:noProof/>
+              <w:sz w:val="21"/>
+              <w:szCs w:val="22"/>
+            </w:rPr>
+          </w:pPr>
+          <w:hyperlink w:anchor="_Toc69052986" w:history="1">
+            <w:r>
+              <w:rPr>
+                <w:rStyle w:val="ab"/>
+                <w:noProof/>
+              </w:rPr>
+              <w:t xml:space="preserve">3.4.4 </w:t>
+            </w:r>
+            <w:r>
+              <w:rPr>
+                <w:rStyle w:val="ab"/>
+                <w:noProof/>
+              </w:rPr>
+              <w:t>选择院系</w:t>
+            </w:r>
+            <w:r>
+              <w:rPr>
+                <w:noProof/>
+                <w:webHidden/>
+              </w:rPr>
+              <w:tab/>
+            </w:r>
+            <w:r>
+              <w:rPr>
+                <w:noProof/>
+                <w:webHidden/>
+              </w:rPr>
+              <w:fldChar w:fldCharType="begin"/>
+            </w:r>
+            <w:r>
+              <w:rPr>
+                <w:noProof/>
+                <w:webHidden/>
+              </w:rPr>
+              <w:instrText xml:space="preserve"> PAGEREF _Toc69052986 \h </w:instrText>
+            </w:r>
+            <w:r>
+              <w:rPr>
+                <w:noProof/>
+                <w:webHidden/>
+              </w:rPr>
+            </w:r>
+            <w:r>
+              <w:rPr>
+                <w:noProof/>
+                <w:webHidden/>
+              </w:rPr>
+              <w:fldChar w:fldCharType="separate"/>
+            </w:r>
+            <w:r>
+              <w:rPr>
+                <w:noProof/>
+                <w:webHidden/>
+              </w:rPr>
+              <w:t>32</w:t>
             </w:r>
             <w:r>
               <w:rPr>
@@ -2255,7 +4013,7 @@
               <w:szCs w:val="22"/>
             </w:rPr>
           </w:pPr>
-          <w:hyperlink w:anchor="_Toc68554431" w:history="1">
+          <w:hyperlink w:anchor="_Toc69052987" w:history="1">
             <w:r>
               <w:rPr>
                 <w:rStyle w:val="ab"/>
@@ -2268,7 +4026,7 @@
                 <w:rStyle w:val="ab"/>
                 <w:noProof/>
               </w:rPr>
-              <w:t>非功能需求</w:t>
+              <w:t>非功能需求（还没做）</w:t>
             </w:r>
             <w:r>
               <w:rPr>
@@ -2289,7 +4047,7 @@
                 <w:noProof/>
                 <w:webHidden/>
               </w:rPr>
-              <w:instrText xml:space="preserve"> PAGEREF _Toc68554431 \h </w:instrText>
+              <w:instrText xml:space="preserve"> PAGEREF _Toc69052987 \h </w:instrText>
             </w:r>
             <w:r>
               <w:rPr>
@@ -2309,7 +4067,7 @@
                 <w:noProof/>
                 <w:webHidden/>
               </w:rPr>
-              <w:t>19</w:t>
+              <w:t>33</w:t>
             </w:r>
             <w:r>
               <w:rPr>
@@ -2323,10 +4081,12 @@
         <w:p>
           <w:r>
             <w:rPr>
+              <w:rFonts w:ascii="Times New Roman" w:eastAsia="宋体" w:hAnsi="Times New Roman" w:cs="Times New Roman"/>
               <w:b/>
-              <w:bCs/>
-              <w:lang w:val="zh-CN"/>
+              <w:sz w:val="22"/>
+              <w:szCs w:val="20"/>
             </w:rPr>
+            <w:lastRenderedPageBreak/>
             <w:fldChar w:fldCharType="end"/>
           </w:r>
         </w:p>
@@ -2361,9 +4121,9 @@
       <w:pPr>
         <w:pStyle w:val="2"/>
       </w:pPr>
-      <w:bookmarkStart w:id="0" w:name="_Toc436445617"/>
-      <w:bookmarkStart w:id="1" w:name="_Toc445691593"/>
-      <w:bookmarkStart w:id="2" w:name="_Toc68554414"/>
+      <w:bookmarkStart w:id="1" w:name="_Toc436445617"/>
+      <w:bookmarkStart w:id="2" w:name="_Toc445691593"/>
+      <w:bookmarkStart w:id="3" w:name="_Toc69052948"/>
       <w:r>
         <w:rPr>
           <w:rFonts w:hint="eastAsia"/>
@@ -2371,23 +4131,23 @@
         <w:lastRenderedPageBreak/>
         <w:t xml:space="preserve">1 </w:t>
       </w:r>
-      <w:bookmarkEnd w:id="0"/>
+      <w:bookmarkEnd w:id="1"/>
       <w:r>
         <w:rPr>
           <w:rFonts w:hint="eastAsia"/>
         </w:rPr>
         <w:t>引言</w:t>
       </w:r>
-      <w:bookmarkEnd w:id="1"/>
       <w:bookmarkEnd w:id="2"/>
+      <w:bookmarkEnd w:id="3"/>
     </w:p>
     <w:p>
       <w:pPr>
         <w:pStyle w:val="3"/>
       </w:pPr>
-      <w:bookmarkStart w:id="3" w:name="_Toc445691594"/>
-      <w:bookmarkStart w:id="4" w:name="_Toc436445618"/>
-      <w:bookmarkStart w:id="5" w:name="_Toc68554415"/>
+      <w:bookmarkStart w:id="4" w:name="_Toc445691594"/>
+      <w:bookmarkStart w:id="5" w:name="_Toc436445618"/>
+      <w:bookmarkStart w:id="6" w:name="_Toc69052949"/>
       <w:r>
         <w:rPr>
           <w:rFonts w:hint="eastAsia"/>
@@ -2409,9 +4169,9 @@
         </w:rPr>
         <w:t>编写目的</w:t>
       </w:r>
-      <w:bookmarkEnd w:id="3"/>
       <w:bookmarkEnd w:id="4"/>
       <w:bookmarkEnd w:id="5"/>
+      <w:bookmarkEnd w:id="6"/>
     </w:p>
     <w:p>
       <w:pPr>
@@ -2442,9 +4202,9 @@
       <w:pPr>
         <w:pStyle w:val="3"/>
       </w:pPr>
-      <w:bookmarkStart w:id="6" w:name="_Toc445691595"/>
-      <w:bookmarkStart w:id="7" w:name="_Toc436445619"/>
-      <w:bookmarkStart w:id="8" w:name="_Toc68554416"/>
+      <w:bookmarkStart w:id="7" w:name="_Toc445691595"/>
+      <w:bookmarkStart w:id="8" w:name="_Toc436445619"/>
+      <w:bookmarkStart w:id="9" w:name="_Toc69052950"/>
       <w:r>
         <w:rPr>
           <w:rFonts w:hint="eastAsia"/>
@@ -2460,14 +4220,14 @@
         </w:rPr>
         <w:t xml:space="preserve">2 </w:t>
       </w:r>
-      <w:bookmarkEnd w:id="6"/>
+      <w:bookmarkEnd w:id="7"/>
       <w:r>
         <w:rPr>
           <w:rFonts w:hint="eastAsia"/>
         </w:rPr>
         <w:t>背景</w:t>
       </w:r>
-      <w:bookmarkEnd w:id="8"/>
+      <w:bookmarkEnd w:id="9"/>
     </w:p>
     <w:p>
       <w:pPr>
@@ -2536,8 +4296,8 @@
       <w:pPr>
         <w:pStyle w:val="3"/>
       </w:pPr>
-      <w:bookmarkStart w:id="9" w:name="_Toc445691596"/>
-      <w:bookmarkStart w:id="10" w:name="_Toc68554417"/>
+      <w:bookmarkStart w:id="10" w:name="_Toc445691596"/>
+      <w:bookmarkStart w:id="11" w:name="_Toc69052951"/>
       <w:r>
         <w:rPr>
           <w:rFonts w:hint="eastAsia"/>
@@ -2559,8 +4319,8 @@
         </w:rPr>
         <w:t>定义</w:t>
       </w:r>
-      <w:bookmarkEnd w:id="9"/>
       <w:bookmarkEnd w:id="10"/>
+      <w:bookmarkEnd w:id="11"/>
     </w:p>
     <w:p>
       <w:pPr>
@@ -2628,8 +4388,8 @@
       <w:pPr>
         <w:pStyle w:val="3"/>
       </w:pPr>
-      <w:bookmarkStart w:id="11" w:name="_Toc445691597"/>
-      <w:bookmarkStart w:id="12" w:name="_Toc68554418"/>
+      <w:bookmarkStart w:id="12" w:name="_Toc445691597"/>
+      <w:bookmarkStart w:id="13" w:name="_Toc69052952"/>
       <w:r>
         <w:rPr>
           <w:rFonts w:hint="eastAsia"/>
@@ -2651,9 +4411,9 @@
         </w:rPr>
         <w:t>参考资料</w:t>
       </w:r>
-      <w:bookmarkEnd w:id="7"/>
-      <w:bookmarkEnd w:id="11"/>
+      <w:bookmarkEnd w:id="8"/>
       <w:bookmarkEnd w:id="12"/>
+      <w:bookmarkEnd w:id="13"/>
     </w:p>
     <w:p>
       <w:pPr>
@@ -2673,9 +4433,9 @@
       <w:pPr>
         <w:pStyle w:val="2"/>
       </w:pPr>
-      <w:bookmarkStart w:id="13" w:name="_Toc436445620"/>
-      <w:bookmarkStart w:id="14" w:name="_Toc445691598"/>
-      <w:bookmarkStart w:id="15" w:name="_Toc68554419"/>
+      <w:bookmarkStart w:id="14" w:name="_Toc436445620"/>
+      <w:bookmarkStart w:id="15" w:name="_Toc445691598"/>
+      <w:bookmarkStart w:id="16" w:name="_Toc69052953"/>
       <w:r>
         <w:rPr>
           <w:rFonts w:hint="eastAsia"/>
@@ -2683,23 +4443,23 @@
         <w:lastRenderedPageBreak/>
         <w:t xml:space="preserve">2 </w:t>
       </w:r>
-      <w:bookmarkEnd w:id="13"/>
+      <w:bookmarkEnd w:id="14"/>
       <w:r>
         <w:rPr>
           <w:rFonts w:hint="eastAsia"/>
         </w:rPr>
         <w:t>项目概述</w:t>
       </w:r>
-      <w:bookmarkEnd w:id="14"/>
       <w:bookmarkEnd w:id="15"/>
+      <w:bookmarkEnd w:id="16"/>
     </w:p>
     <w:p>
       <w:pPr>
         <w:pStyle w:val="3"/>
       </w:pPr>
-      <w:bookmarkStart w:id="16" w:name="_Toc445691599"/>
-      <w:bookmarkStart w:id="17" w:name="_Toc436445624"/>
-      <w:bookmarkStart w:id="18" w:name="_Toc68554420"/>
+      <w:bookmarkStart w:id="17" w:name="_Toc445691599"/>
+      <w:bookmarkStart w:id="18" w:name="_Toc436445624"/>
+      <w:bookmarkStart w:id="19" w:name="_Toc69052954"/>
       <w:r>
         <w:rPr>
           <w:rFonts w:hint="eastAsia"/>
@@ -2721,14 +4481,14 @@
         </w:rPr>
         <w:t>产品</w:t>
       </w:r>
-      <w:bookmarkEnd w:id="16"/>
+      <w:bookmarkEnd w:id="17"/>
       <w:r>
         <w:rPr>
           <w:rFonts w:hint="eastAsia"/>
         </w:rPr>
         <w:t>结构图</w:t>
       </w:r>
-      <w:bookmarkEnd w:id="18"/>
+      <w:bookmarkEnd w:id="19"/>
     </w:p>
     <w:tbl>
       <w:tblPr>
@@ -3048,7 +4808,7 @@
           <w:p>
             <w:pPr>
               <w:rPr>
-                <w:rFonts w:ascii="宋体" w:eastAsia="宋体" w:hAnsi="宋体" w:cstheme="minorEastAsia" w:hint="eastAsia"/>
+                <w:rFonts w:ascii="宋体" w:eastAsia="宋体" w:hAnsi="宋体" w:cstheme="minorEastAsia"/>
                 <w:color w:val="24292E"/>
                 <w:kern w:val="0"/>
                 <w:szCs w:val="21"/>
@@ -3107,7 +4867,7 @@
           <w:p>
             <w:pPr>
               <w:rPr>
-                <w:rFonts w:ascii="宋体" w:eastAsia="宋体" w:hAnsi="宋体" w:cstheme="minorEastAsia" w:hint="eastAsia"/>
+                <w:rFonts w:ascii="宋体" w:eastAsia="宋体" w:hAnsi="宋体" w:cstheme="minorEastAsia"/>
                 <w:color w:val="24292E"/>
                 <w:kern w:val="0"/>
                 <w:szCs w:val="21"/>
@@ -3138,7 +4898,7 @@
           <w:p>
             <w:pPr>
               <w:rPr>
-                <w:rFonts w:ascii="宋体" w:eastAsia="宋体" w:hAnsi="宋体" w:cstheme="minorEastAsia" w:hint="eastAsia"/>
+                <w:rFonts w:ascii="宋体" w:eastAsia="宋体" w:hAnsi="宋体" w:cstheme="minorEastAsia"/>
                 <w:color w:val="24292E"/>
                 <w:kern w:val="0"/>
                 <w:szCs w:val="21"/>
@@ -4680,8 +6440,8 @@
       <w:pPr>
         <w:pStyle w:val="3"/>
       </w:pPr>
-      <w:bookmarkStart w:id="19" w:name="_Toc445691600"/>
-      <w:bookmarkStart w:id="20" w:name="_Toc68554421"/>
+      <w:bookmarkStart w:id="20" w:name="_Toc445691600"/>
+      <w:bookmarkStart w:id="21" w:name="_Toc69052955"/>
       <w:r>
         <w:rPr>
           <w:rFonts w:hint="eastAsia"/>
@@ -4703,14 +6463,14 @@
         </w:rPr>
         <w:t>产品</w:t>
       </w:r>
-      <w:bookmarkEnd w:id="19"/>
+      <w:bookmarkEnd w:id="20"/>
       <w:r>
         <w:rPr>
           <w:rFonts w:hint="eastAsia"/>
         </w:rPr>
         <w:t>信息结构图</w:t>
       </w:r>
-      <w:bookmarkEnd w:id="20"/>
+      <w:bookmarkEnd w:id="21"/>
     </w:p>
     <w:p>
       <w:pPr>
@@ -4830,8 +6590,8 @@
       <w:pPr>
         <w:pStyle w:val="3"/>
       </w:pPr>
-      <w:bookmarkStart w:id="21" w:name="_Toc445691601"/>
-      <w:bookmarkStart w:id="22" w:name="_Toc68554422"/>
+      <w:bookmarkStart w:id="22" w:name="_Toc445691601"/>
+      <w:bookmarkStart w:id="23" w:name="_Toc69052956"/>
       <w:r>
         <w:rPr>
           <w:rFonts w:hint="eastAsia"/>
@@ -4854,8 +6614,8 @@
         </w:rPr>
         <w:t>用户</w:t>
       </w:r>
-      <w:bookmarkEnd w:id="21"/>
       <w:bookmarkEnd w:id="22"/>
+      <w:bookmarkEnd w:id="23"/>
     </w:p>
     <w:p>
       <w:pPr>
@@ -5162,8 +6922,8 @@
       <w:pPr>
         <w:pStyle w:val="3"/>
       </w:pPr>
-      <w:bookmarkStart w:id="23" w:name="_Toc445691602"/>
-      <w:bookmarkStart w:id="24" w:name="_Toc68554423"/>
+      <w:bookmarkStart w:id="24" w:name="_Toc445691602"/>
+      <w:bookmarkStart w:id="25" w:name="_Toc69052957"/>
       <w:r>
         <w:rPr>
           <w:rFonts w:hint="eastAsia"/>
@@ -5179,14 +6939,14 @@
         </w:rPr>
         <w:t xml:space="preserve">4 </w:t>
       </w:r>
-      <w:bookmarkEnd w:id="23"/>
+      <w:bookmarkEnd w:id="24"/>
       <w:r>
         <w:rPr>
           <w:rFonts w:hint="eastAsia"/>
         </w:rPr>
         <w:t>业务流程</w:t>
       </w:r>
-      <w:bookmarkEnd w:id="24"/>
+      <w:bookmarkEnd w:id="25"/>
     </w:p>
     <w:p>
       <w:pPr>
@@ -5432,8 +7192,8 @@
       <w:pPr>
         <w:pStyle w:val="3"/>
       </w:pPr>
-      <w:bookmarkStart w:id="25" w:name="_Toc445691603"/>
-      <w:bookmarkStart w:id="26" w:name="_Toc68554424"/>
+      <w:bookmarkStart w:id="26" w:name="_Toc445691603"/>
+      <w:bookmarkStart w:id="27" w:name="_Toc69052958"/>
       <w:r>
         <w:rPr>
           <w:rFonts w:hint="eastAsia"/>
@@ -5450,14 +7210,14 @@
         </w:rPr>
         <w:t xml:space="preserve">5 </w:t>
       </w:r>
-      <w:bookmarkEnd w:id="25"/>
+      <w:bookmarkEnd w:id="26"/>
       <w:r>
         <w:rPr>
           <w:rFonts w:hint="eastAsia"/>
         </w:rPr>
         <w:t>全局说明</w:t>
       </w:r>
-      <w:bookmarkEnd w:id="26"/>
+      <w:bookmarkEnd w:id="27"/>
     </w:p>
     <w:p>
       <w:pPr>
@@ -5513,9 +7273,12 @@
     <w:p>
       <w:pPr>
         <w:pStyle w:val="2"/>
-      </w:pPr>
-      <w:bookmarkStart w:id="27" w:name="_Toc445691604"/>
-      <w:bookmarkStart w:id="28" w:name="_Toc68554425"/>
+        <w:rPr>
+          <w:color w:val="FF0000"/>
+        </w:rPr>
+      </w:pPr>
+      <w:bookmarkStart w:id="28" w:name="_Toc445691604"/>
+      <w:bookmarkStart w:id="29" w:name="_Toc69052959"/>
       <w:r>
         <w:t>3</w:t>
       </w:r>
@@ -5525,35 +7288,49 @@
         </w:rPr>
         <w:t xml:space="preserve"> </w:t>
       </w:r>
-      <w:bookmarkEnd w:id="17"/>
-      <w:bookmarkEnd w:id="27"/>
+      <w:bookmarkEnd w:id="18"/>
+      <w:bookmarkEnd w:id="28"/>
       <w:r>
         <w:rPr>
           <w:rFonts w:hint="eastAsia"/>
         </w:rPr>
-        <w:t>功能详细需求（</w:t>
+        <w:t>功能详细需求</w:t>
       </w:r>
       <w:r>
         <w:rPr>
           <w:rFonts w:hint="eastAsia"/>
-        </w:rPr>
-        <w:t>仍有待完善</w:t>
-      </w:r>
+          <w:color w:val="FF0000"/>
+          <w:highlight w:val="yellow"/>
+        </w:rPr>
+        <w:t>（图片下标因为不确定会不会增加</w:t>
+      </w:r>
+      <w:proofErr w:type="gramStart"/>
       <w:r>
         <w:rPr>
           <w:rFonts w:hint="eastAsia"/>
-        </w:rPr>
-        <w:t>）</w:t>
-      </w:r>
-      <w:bookmarkEnd w:id="28"/>
+          <w:color w:val="FF0000"/>
+          <w:highlight w:val="yellow"/>
+        </w:rPr>
+        <w:t>图因此</w:t>
+      </w:r>
+      <w:proofErr w:type="gramEnd"/>
+      <w:r>
+        <w:rPr>
+          <w:rFonts w:hint="eastAsia"/>
+          <w:color w:val="FF0000"/>
+          <w:highlight w:val="yellow"/>
+        </w:rPr>
+        <w:t>最后统一标）</w:t>
+      </w:r>
+      <w:bookmarkEnd w:id="29"/>
     </w:p>
     <w:p>
       <w:pPr>
         <w:pStyle w:val="3"/>
       </w:pPr>
-      <w:bookmarkStart w:id="29" w:name="_Toc436445625"/>
-      <w:bookmarkStart w:id="30" w:name="_Toc445691605"/>
-      <w:bookmarkStart w:id="31" w:name="_Toc68554426"/>
+      <w:bookmarkStart w:id="30" w:name="_Toc436445625"/>
+      <w:bookmarkStart w:id="31" w:name="_Toc445691605"/>
+      <w:bookmarkStart w:id="32" w:name="_Toc69052960"/>
       <w:r>
         <w:t>3.1</w:t>
       </w:r>
@@ -5563,8 +7340,8 @@
         </w:rPr>
         <w:t xml:space="preserve"> </w:t>
       </w:r>
-      <w:bookmarkEnd w:id="29"/>
       <w:bookmarkEnd w:id="30"/>
+      <w:bookmarkEnd w:id="31"/>
       <w:r>
         <w:rPr>
           <w:rFonts w:hint="eastAsia"/>
@@ -5577,31 +7354,27 @@
         </w:rPr>
         <w:t>登录</w:t>
       </w:r>
+      <w:bookmarkEnd w:id="32"/>
+    </w:p>
+    <w:p>
+      <w:pPr>
+        <w:pStyle w:val="4"/>
+      </w:pPr>
+      <w:bookmarkStart w:id="33" w:name="_Toc445691606"/>
+      <w:bookmarkStart w:id="34" w:name="_Toc69052961"/>
       <w:r>
         <w:rPr>
           <w:rFonts w:hint="eastAsia"/>
         </w:rPr>
-        <w:t>功能</w:t>
-      </w:r>
-      <w:bookmarkEnd w:id="31"/>
-    </w:p>
-    <w:p>
-      <w:pPr>
-        <w:pStyle w:val="4"/>
-      </w:pPr>
-      <w:bookmarkStart w:id="32" w:name="_Toc445691606"/>
+        <w:t xml:space="preserve">3.1.1 </w:t>
+      </w:r>
       <w:r>
         <w:rPr>
           <w:rFonts w:hint="eastAsia"/>
         </w:rPr>
-        <w:t xml:space="preserve">3.1.1 </w:t>
-      </w:r>
-      <w:r>
-        <w:rPr>
-          <w:rFonts w:hint="eastAsia"/>
-        </w:rPr>
         <w:t>注册</w:t>
       </w:r>
+      <w:bookmarkEnd w:id="34"/>
     </w:p>
     <w:p>
       <w:pPr>
@@ -5871,8 +7644,8 @@
         <w:lastRenderedPageBreak/>
         <w:drawing>
           <wp:inline distT="0" distB="0" distL="0" distR="0">
-            <wp:extent cx="5274191" cy="3899535"/>
-            <wp:effectExtent l="0" t="0" r="3175" b="5715"/>
+            <wp:extent cx="5274191" cy="3899534"/>
+            <wp:effectExtent l="0" t="0" r="3175" b="6350"/>
             <wp:docPr id="1" name="图片 1"/>
             <wp:cNvGraphicFramePr>
               <a:graphicFrameLocks xmlns:a="http://schemas.openxmlformats.org/drawingml/2006/main" noChangeAspect="1"/>
@@ -5901,7 +7674,7 @@
                   <pic:spPr>
                     <a:xfrm>
                       <a:off x="0" y="0"/>
-                      <a:ext cx="5274191" cy="3899535"/>
+                      <a:ext cx="5274191" cy="3899534"/>
                     </a:xfrm>
                     <a:prstGeom prst="rect">
                       <a:avLst/>
@@ -5918,7 +7691,7 @@
       <w:pPr>
         <w:jc w:val="center"/>
         <w:rPr>
-          <w:rFonts w:ascii="宋体" w:hAnsi="宋体" w:cs="宋体" w:hint="eastAsia"/>
+          <w:rFonts w:ascii="宋体" w:hAnsi="宋体" w:cs="宋体"/>
           <w:b/>
           <w:bCs/>
           <w:color w:val="24292E"/>
@@ -6596,6 +8369,7 @@
         <w:pStyle w:val="4"/>
         <w:spacing w:line="240" w:lineRule="auto"/>
       </w:pPr>
+      <w:bookmarkStart w:id="35" w:name="_Toc69052962"/>
       <w:r>
         <w:rPr>
           <w:rFonts w:hint="eastAsia"/>
@@ -6626,6 +8400,7 @@
         </w:rPr>
         <w:t>手机验证码登录</w:t>
       </w:r>
+      <w:bookmarkEnd w:id="35"/>
     </w:p>
     <w:p>
       <w:pPr>
@@ -6816,8 +8591,8 @@
         </w:rPr>
         <w:drawing>
           <wp:inline distT="0" distB="0" distL="0" distR="0">
-            <wp:extent cx="5274310" cy="3916045"/>
-            <wp:effectExtent l="0" t="0" r="2540" b="8255"/>
+            <wp:extent cx="5273982" cy="3916045"/>
+            <wp:effectExtent l="0" t="0" r="3175" b="8255"/>
             <wp:docPr id="6" name="图片 6"/>
             <wp:cNvGraphicFramePr>
               <a:graphicFrameLocks xmlns:a="http://schemas.openxmlformats.org/drawingml/2006/main" noChangeAspect="1"/>
@@ -6844,7 +8619,7 @@
                   <pic:spPr>
                     <a:xfrm>
                       <a:off x="0" y="0"/>
-                      <a:ext cx="5274310" cy="3916045"/>
+                      <a:ext cx="5273982" cy="3916045"/>
                     </a:xfrm>
                     <a:prstGeom prst="rect">
                       <a:avLst/>
@@ -6861,7 +8636,7 @@
       <w:pPr>
         <w:jc w:val="center"/>
         <w:rPr>
-          <w:rFonts w:ascii="宋体" w:hAnsi="宋体" w:cs="宋体" w:hint="eastAsia"/>
+          <w:rFonts w:ascii="宋体" w:hAnsi="宋体" w:cs="宋体"/>
           <w:b/>
           <w:bCs/>
           <w:color w:val="24292E"/>
@@ -6874,35 +8649,7 @@
           <w:rFonts w:asciiTheme="minorEastAsia" w:hAnsiTheme="minorEastAsia" w:cstheme="minorEastAsia" w:hint="eastAsia"/>
           <w:szCs w:val="21"/>
         </w:rPr>
-        <w:t>图</w:t>
-      </w:r>
-      <w:r>
-        <w:rPr>
-          <w:rFonts w:asciiTheme="minorEastAsia" w:hAnsiTheme="minorEastAsia" w:cstheme="minorEastAsia" w:hint="eastAsia"/>
-          <w:szCs w:val="21"/>
-        </w:rPr>
-        <w:t xml:space="preserve"> 9</w:t>
-      </w:r>
-      <w:r>
-        <w:rPr>
-          <w:rFonts w:asciiTheme="minorEastAsia" w:hAnsiTheme="minorEastAsia" w:cstheme="minorEastAsia" w:hint="eastAsia"/>
-          <w:szCs w:val="21"/>
-        </w:rPr>
-        <w:t xml:space="preserve"> </w:t>
-      </w:r>
-      <w:r>
-        <w:rPr>
-          <w:rFonts w:asciiTheme="minorEastAsia" w:hAnsiTheme="minorEastAsia" w:cstheme="minorEastAsia" w:hint="eastAsia"/>
-          <w:szCs w:val="21"/>
-        </w:rPr>
-        <w:t>短息验证登录</w:t>
-      </w:r>
-      <w:r>
-        <w:rPr>
-          <w:rFonts w:asciiTheme="minorEastAsia" w:hAnsiTheme="minorEastAsia" w:cstheme="minorEastAsia" w:hint="eastAsia"/>
-          <w:szCs w:val="21"/>
-        </w:rPr>
-        <w:t>页面图</w:t>
+        <w:t>图 9 短息验证登录页面图</w:t>
       </w:r>
     </w:p>
     <w:p>
@@ -7326,7 +9073,7 @@
         <w:spacing w:before="80"/>
         <w:jc w:val="left"/>
         <w:rPr>
-          <w:rFonts w:ascii="宋体" w:eastAsia="宋体" w:hAnsi="宋体" w:cs="宋体" w:hint="eastAsia"/>
+          <w:rFonts w:ascii="宋体" w:eastAsia="宋体" w:hAnsi="宋体" w:cs="宋体"/>
           <w:color w:val="24292E"/>
           <w:sz w:val="24"/>
           <w:szCs w:val="24"/>
@@ -7358,6 +9105,7 @@
         <w:pStyle w:val="4"/>
         <w:spacing w:line="240" w:lineRule="auto"/>
       </w:pPr>
+      <w:bookmarkStart w:id="36" w:name="_Toc69052963"/>
       <w:r>
         <w:rPr>
           <w:rFonts w:hint="eastAsia"/>
@@ -7394,6 +9142,7 @@
         </w:rPr>
         <w:t>账号密码登录</w:t>
       </w:r>
+      <w:bookmarkEnd w:id="36"/>
     </w:p>
     <w:p>
       <w:pPr>
@@ -7590,8 +9339,8 @@
         </w:rPr>
         <w:drawing>
           <wp:inline distT="0" distB="0" distL="0" distR="0">
-            <wp:extent cx="5274310" cy="3916045"/>
-            <wp:effectExtent l="0" t="0" r="2540" b="8255"/>
+            <wp:extent cx="5273982" cy="3916045"/>
+            <wp:effectExtent l="0" t="0" r="3175" b="8255"/>
             <wp:docPr id="17" name="图片 17"/>
             <wp:cNvGraphicFramePr>
               <a:graphicFrameLocks xmlns:a="http://schemas.openxmlformats.org/drawingml/2006/main" noChangeAspect="1"/>
@@ -7618,7 +9367,7 @@
                   <pic:spPr>
                     <a:xfrm>
                       <a:off x="0" y="0"/>
-                      <a:ext cx="5274310" cy="3916045"/>
+                      <a:ext cx="5273982" cy="3916045"/>
                     </a:xfrm>
                     <a:prstGeom prst="rect">
                       <a:avLst/>
@@ -7635,7 +9384,7 @@
       <w:pPr>
         <w:jc w:val="center"/>
         <w:rPr>
-          <w:rFonts w:ascii="宋体" w:hAnsi="宋体" w:cs="宋体" w:hint="eastAsia"/>
+          <w:rFonts w:ascii="宋体" w:hAnsi="宋体" w:cs="宋体"/>
           <w:b/>
           <w:bCs/>
           <w:color w:val="24292E"/>
@@ -7648,35 +9397,7 @@
           <w:rFonts w:asciiTheme="minorEastAsia" w:hAnsiTheme="minorEastAsia" w:cstheme="minorEastAsia" w:hint="eastAsia"/>
           <w:szCs w:val="21"/>
         </w:rPr>
-        <w:t>图</w:t>
-      </w:r>
-      <w:r>
-        <w:rPr>
-          <w:rFonts w:asciiTheme="minorEastAsia" w:hAnsiTheme="minorEastAsia" w:cstheme="minorEastAsia" w:hint="eastAsia"/>
-          <w:szCs w:val="21"/>
-        </w:rPr>
-        <w:t xml:space="preserve"> 10</w:t>
-      </w:r>
-      <w:r>
-        <w:rPr>
-          <w:rFonts w:asciiTheme="minorEastAsia" w:hAnsiTheme="minorEastAsia" w:cstheme="minorEastAsia" w:hint="eastAsia"/>
-          <w:szCs w:val="21"/>
-        </w:rPr>
-        <w:t xml:space="preserve"> </w:t>
-      </w:r>
-      <w:r>
-        <w:rPr>
-          <w:rFonts w:asciiTheme="minorEastAsia" w:hAnsiTheme="minorEastAsia" w:cstheme="minorEastAsia" w:hint="eastAsia"/>
-          <w:szCs w:val="21"/>
-        </w:rPr>
-        <w:t>账号密码登录</w:t>
-      </w:r>
-      <w:r>
-        <w:rPr>
-          <w:rFonts w:asciiTheme="minorEastAsia" w:hAnsiTheme="minorEastAsia" w:cstheme="minorEastAsia" w:hint="eastAsia"/>
-          <w:szCs w:val="21"/>
-        </w:rPr>
-        <w:t>图</w:t>
+        <w:t>图 10 账号密码登录图</w:t>
       </w:r>
     </w:p>
     <w:p>
@@ -7893,27 +9614,7 @@
                 <w:szCs w:val="24"/>
                 <w:shd w:val="clear" w:color="auto" w:fill="FFFFFF"/>
               </w:rPr>
-              <w:t>必填，大陆手机号，且手机</w:t>
-            </w:r>
-            <w:r>
-              <w:rPr>
-                <w:rFonts w:ascii="宋体" w:eastAsia="宋体" w:hAnsi="宋体" w:cs="宋体" w:hint="eastAsia"/>
-                <w:color w:val="24292E"/>
-                <w:sz w:val="24"/>
-                <w:szCs w:val="24"/>
-                <w:shd w:val="clear" w:color="auto" w:fill="FFFFFF"/>
-              </w:rPr>
-              <w:t>验证是有效的且已</w:t>
-            </w:r>
-            <w:r>
-              <w:rPr>
-                <w:rFonts w:ascii="宋体" w:eastAsia="宋体" w:hAnsi="宋体" w:cs="宋体" w:hint="eastAsia"/>
-                <w:color w:val="24292E"/>
-                <w:sz w:val="24"/>
-                <w:szCs w:val="24"/>
-                <w:shd w:val="clear" w:color="auto" w:fill="FFFFFF"/>
-              </w:rPr>
-              <w:t>注册过。</w:t>
+              <w:t>必填，大陆手机号，且手机验证是有效的且已注册过。</w:t>
             </w:r>
           </w:p>
         </w:tc>
@@ -8100,7 +9801,7 @@
         <w:spacing w:before="80"/>
         <w:jc w:val="left"/>
         <w:rPr>
-          <w:rFonts w:ascii="宋体" w:eastAsia="宋体" w:hAnsi="宋体" w:cs="宋体" w:hint="eastAsia"/>
+          <w:rFonts w:ascii="宋体" w:eastAsia="宋体" w:hAnsi="宋体" w:cs="宋体"/>
           <w:color w:val="24292E"/>
           <w:sz w:val="24"/>
           <w:szCs w:val="24"/>
@@ -8132,6 +9833,7 @@
         <w:pStyle w:val="4"/>
         <w:spacing w:line="240" w:lineRule="auto"/>
       </w:pPr>
+      <w:bookmarkStart w:id="37" w:name="_Toc69052964"/>
       <w:r>
         <w:rPr>
           <w:rFonts w:hint="eastAsia"/>
@@ -8162,6 +9864,7 @@
         </w:rPr>
         <w:t>第三方账号登录（微信）</w:t>
       </w:r>
+      <w:bookmarkEnd w:id="37"/>
     </w:p>
     <w:p>
       <w:pPr>
@@ -8363,8 +10066,8 @@
         </w:rPr>
         <w:drawing>
           <wp:inline distT="0" distB="0" distL="0" distR="0">
-            <wp:extent cx="5274310" cy="3916045"/>
-            <wp:effectExtent l="0" t="0" r="2540" b="8255"/>
+            <wp:extent cx="5273982" cy="3916045"/>
+            <wp:effectExtent l="0" t="0" r="3175" b="8255"/>
             <wp:docPr id="18" name="图片 18"/>
             <wp:cNvGraphicFramePr>
               <a:graphicFrameLocks xmlns:a="http://schemas.openxmlformats.org/drawingml/2006/main" noChangeAspect="1"/>
@@ -8391,7 +10094,7 @@
                   <pic:spPr>
                     <a:xfrm>
                       <a:off x="0" y="0"/>
-                      <a:ext cx="5274310" cy="3916045"/>
+                      <a:ext cx="5273982" cy="3916045"/>
                     </a:xfrm>
                     <a:prstGeom prst="rect">
                       <a:avLst/>
@@ -8408,7 +10111,7 @@
       <w:pPr>
         <w:jc w:val="center"/>
         <w:rPr>
-          <w:rFonts w:ascii="宋体" w:hAnsi="宋体" w:cs="宋体" w:hint="eastAsia"/>
+          <w:rFonts w:ascii="宋体" w:hAnsi="宋体" w:cs="宋体"/>
           <w:b/>
           <w:bCs/>
           <w:color w:val="24292E"/>
@@ -8421,51 +10124,23 @@
           <w:rFonts w:asciiTheme="minorEastAsia" w:hAnsiTheme="minorEastAsia" w:cstheme="minorEastAsia" w:hint="eastAsia"/>
           <w:szCs w:val="21"/>
         </w:rPr>
-        <w:t>图</w:t>
-      </w:r>
+        <w:t>图 11 第三方</w:t>
+      </w:r>
+      <w:proofErr w:type="gramStart"/>
       <w:r>
         <w:rPr>
           <w:rFonts w:asciiTheme="minorEastAsia" w:hAnsiTheme="minorEastAsia" w:cstheme="minorEastAsia" w:hint="eastAsia"/>
           <w:szCs w:val="21"/>
         </w:rPr>
-        <w:t xml:space="preserve"> 11</w:t>
-      </w:r>
+        <w:t>帐号</w:t>
+      </w:r>
+      <w:proofErr w:type="gramEnd"/>
       <w:r>
         <w:rPr>
           <w:rFonts w:asciiTheme="minorEastAsia" w:hAnsiTheme="minorEastAsia" w:cstheme="minorEastAsia" w:hint="eastAsia"/>
           <w:szCs w:val="21"/>
         </w:rPr>
-        <w:t xml:space="preserve"> </w:t>
-      </w:r>
-      <w:r>
-        <w:rPr>
-          <w:rFonts w:asciiTheme="minorEastAsia" w:hAnsiTheme="minorEastAsia" w:cstheme="minorEastAsia" w:hint="eastAsia"/>
-          <w:szCs w:val="21"/>
-        </w:rPr>
-        <w:t>第三方</w:t>
-      </w:r>
-      <w:proofErr w:type="gramStart"/>
-      <w:r>
-        <w:rPr>
-          <w:rFonts w:asciiTheme="minorEastAsia" w:hAnsiTheme="minorEastAsia" w:cstheme="minorEastAsia" w:hint="eastAsia"/>
-          <w:szCs w:val="21"/>
-        </w:rPr>
-        <w:t>帐号</w:t>
-      </w:r>
-      <w:proofErr w:type="gramEnd"/>
-      <w:r>
-        <w:rPr>
-          <w:rFonts w:asciiTheme="minorEastAsia" w:hAnsiTheme="minorEastAsia" w:cstheme="minorEastAsia" w:hint="eastAsia"/>
-          <w:szCs w:val="21"/>
-        </w:rPr>
-        <w:t>登录</w:t>
-      </w:r>
-      <w:r>
-        <w:rPr>
-          <w:rFonts w:asciiTheme="minorEastAsia" w:hAnsiTheme="minorEastAsia" w:cstheme="minorEastAsia" w:hint="eastAsia"/>
-          <w:szCs w:val="21"/>
-        </w:rPr>
-        <w:t>图</w:t>
+        <w:t>登录图</w:t>
       </w:r>
     </w:p>
     <w:p>
@@ -8668,7 +10343,7 @@
               <w:spacing w:before="80"/>
               <w:jc w:val="left"/>
               <w:rPr>
-                <w:rFonts w:ascii="宋体" w:eastAsia="宋体" w:hAnsi="宋体" w:cs="宋体" w:hint="eastAsia"/>
+                <w:rFonts w:ascii="宋体" w:eastAsia="宋体" w:hAnsi="宋体" w:cs="宋体"/>
                 <w:color w:val="24292E"/>
                 <w:sz w:val="24"/>
                 <w:szCs w:val="24"/>
@@ -8770,7 +10445,7 @@
         <w:spacing w:before="80"/>
         <w:jc w:val="left"/>
         <w:rPr>
-          <w:rFonts w:ascii="宋体" w:eastAsia="宋体" w:hAnsi="宋体" w:cs="宋体" w:hint="eastAsia"/>
+          <w:rFonts w:ascii="宋体" w:eastAsia="宋体" w:hAnsi="宋体" w:cs="宋体"/>
           <w:color w:val="24292E"/>
           <w:sz w:val="24"/>
           <w:szCs w:val="24"/>
@@ -8802,6 +10477,7 @@
         <w:pStyle w:val="4"/>
         <w:spacing w:line="240" w:lineRule="auto"/>
       </w:pPr>
+      <w:bookmarkStart w:id="38" w:name="_Toc69052965"/>
       <w:r>
         <w:rPr>
           <w:rFonts w:hint="eastAsia"/>
@@ -8838,6 +10514,7 @@
         </w:rPr>
         <w:t>忘记密码</w:t>
       </w:r>
+      <w:bookmarkEnd w:id="38"/>
     </w:p>
     <w:p>
       <w:pPr>
@@ -9060,8 +10737,8 @@
         <w:lastRenderedPageBreak/>
         <w:drawing>
           <wp:inline distT="0" distB="0" distL="0" distR="0">
-            <wp:extent cx="5274310" cy="3899535"/>
-            <wp:effectExtent l="0" t="0" r="2540" b="5715"/>
+            <wp:extent cx="5274191" cy="3899535"/>
+            <wp:effectExtent l="0" t="0" r="3175" b="5715"/>
             <wp:docPr id="2" name="图片 2"/>
             <wp:cNvGraphicFramePr>
               <a:graphicFrameLocks xmlns:a="http://schemas.openxmlformats.org/drawingml/2006/main" noChangeAspect="1"/>
@@ -9090,7 +10767,7 @@
                   <pic:spPr>
                     <a:xfrm>
                       <a:off x="0" y="0"/>
-                      <a:ext cx="5274310" cy="3899535"/>
+                      <a:ext cx="5274191" cy="3899535"/>
                     </a:xfrm>
                     <a:prstGeom prst="rect">
                       <a:avLst/>
@@ -9123,12 +10800,6 @@
         </w:rPr>
         <w:t>图 9 找回密码页面图</w:t>
       </w:r>
-    </w:p>
-    <w:p>
-      <w:pPr>
-        <w:pStyle w:val="a0"/>
-        <w:ind w:firstLineChars="0" w:firstLine="0"/>
-      </w:pPr>
     </w:p>
     <w:p>
       <w:pPr>
@@ -9531,7 +11202,7 @@
               <w:spacing w:before="80"/>
               <w:jc w:val="left"/>
               <w:rPr>
-                <w:rFonts w:ascii="宋体" w:eastAsia="宋体" w:hAnsi="宋体" w:cs="宋体" w:hint="eastAsia"/>
+                <w:rFonts w:ascii="宋体" w:eastAsia="宋体" w:hAnsi="宋体" w:cs="宋体"/>
                 <w:color w:val="24292E"/>
                 <w:sz w:val="24"/>
                 <w:szCs w:val="24"/>
@@ -9563,7 +11234,7 @@
               <w:spacing w:before="80"/>
               <w:jc w:val="left"/>
               <w:rPr>
-                <w:rFonts w:ascii="宋体" w:eastAsia="宋体" w:hAnsi="宋体" w:cs="宋体" w:hint="eastAsia"/>
+                <w:rFonts w:ascii="宋体" w:eastAsia="宋体" w:hAnsi="宋体" w:cs="宋体"/>
                 <w:color w:val="24292E"/>
                 <w:sz w:val="24"/>
                 <w:szCs w:val="24"/>
@@ -9595,7 +11266,7 @@
               <w:spacing w:before="80"/>
               <w:jc w:val="left"/>
               <w:rPr>
-                <w:rFonts w:ascii="宋体" w:eastAsia="宋体" w:hAnsi="宋体" w:cs="宋体" w:hint="eastAsia"/>
+                <w:rFonts w:ascii="宋体" w:eastAsia="宋体" w:hAnsi="宋体" w:cs="宋体"/>
                 <w:color w:val="24292E"/>
                 <w:sz w:val="24"/>
                 <w:szCs w:val="24"/>
@@ -9680,148 +11351,171 @@
     </w:p>
     <w:p>
       <w:pPr>
+        <w:pStyle w:val="4"/>
+        <w:spacing w:line="240" w:lineRule="auto"/>
+      </w:pPr>
+      <w:bookmarkStart w:id="39" w:name="_Toc69052966"/>
+      <w:r>
+        <w:rPr>
+          <w:rFonts w:hint="eastAsia"/>
+        </w:rPr>
+        <w:t>3</w:t>
+      </w:r>
+      <w:r>
+        <w:t>.</w:t>
+      </w:r>
+      <w:r>
+        <w:rPr>
+          <w:rFonts w:hint="eastAsia"/>
+        </w:rPr>
+        <w:t>1</w:t>
+      </w:r>
+      <w:r>
+        <w:t>.</w:t>
+      </w:r>
+      <w:r>
+        <w:rPr>
+          <w:rFonts w:hint="eastAsia"/>
+        </w:rPr>
+        <w:t>6</w:t>
+      </w:r>
+      <w:r>
+        <w:rPr>
+          <w:rFonts w:hint="eastAsia"/>
+        </w:rPr>
+        <w:t xml:space="preserve"> </w:t>
+      </w:r>
+      <w:bookmarkEnd w:id="33"/>
+      <w:r>
+        <w:rPr>
+          <w:rFonts w:hint="eastAsia"/>
+        </w:rPr>
+        <w:t>获取验证码</w:t>
+      </w:r>
+      <w:bookmarkEnd w:id="39"/>
+    </w:p>
+    <w:p>
+      <w:pPr>
+        <w:jc w:val="left"/>
+        <w:rPr>
+          <w:rFonts w:ascii="宋体" w:eastAsia="宋体" w:hAnsi="宋体" w:cs="宋体"/>
+          <w:sz w:val="24"/>
+          <w:szCs w:val="24"/>
+        </w:rPr>
+      </w:pPr>
+      <w:r>
+        <w:rPr>
+          <w:rFonts w:ascii="宋体" w:eastAsia="宋体" w:hAnsi="宋体" w:cs="宋体" w:hint="eastAsia"/>
+          <w:b/>
+          <w:bCs/>
+          <w:color w:val="24292E"/>
+          <w:sz w:val="24"/>
+          <w:szCs w:val="24"/>
+        </w:rPr>
+        <w:t>用户场景：</w:t>
+      </w:r>
+      <w:r>
+        <w:rPr>
+          <w:rFonts w:ascii="宋体" w:eastAsia="宋体" w:hAnsi="宋体" w:cs="宋体" w:hint="eastAsia"/>
+          <w:bCs/>
+          <w:color w:val="24292E"/>
+          <w:sz w:val="24"/>
+          <w:szCs w:val="24"/>
+        </w:rPr>
+        <w:t>用户</w:t>
+      </w:r>
+      <w:r>
+        <w:rPr>
+          <w:rFonts w:ascii="宋体" w:eastAsia="宋体" w:hAnsi="宋体" w:cs="宋体" w:hint="eastAsia"/>
+          <w:color w:val="24292E"/>
+          <w:sz w:val="24"/>
+          <w:szCs w:val="24"/>
+          <w:shd w:val="clear" w:color="auto" w:fill="FFFFFF"/>
+        </w:rPr>
+        <w:t>点击</w:t>
+      </w:r>
+      <w:r>
+        <w:rPr>
+          <w:rFonts w:ascii="宋体" w:eastAsia="宋体" w:hAnsi="宋体" w:cs="宋体" w:hint="eastAsia"/>
+          <w:color w:val="24292E"/>
+          <w:sz w:val="24"/>
+          <w:szCs w:val="24"/>
+          <w:shd w:val="clear" w:color="auto" w:fill="FFFFFF"/>
+        </w:rPr>
+        <w:t>获取验证码登录，</w:t>
+      </w:r>
+      <w:r>
+        <w:rPr>
+          <w:rFonts w:ascii="宋体" w:eastAsia="宋体" w:hAnsi="宋体" w:cs="宋体" w:hint="eastAsia"/>
+          <w:color w:val="24292E"/>
+          <w:sz w:val="24"/>
+          <w:szCs w:val="24"/>
+          <w:shd w:val="clear" w:color="auto" w:fill="FFFFFF"/>
+        </w:rPr>
+        <w:t>用户手机会收到一条短信验证码，用户输入手机</w:t>
+      </w:r>
+      <w:proofErr w:type="gramStart"/>
+      <w:r>
+        <w:rPr>
+          <w:rFonts w:ascii="宋体" w:eastAsia="宋体" w:hAnsi="宋体" w:cs="宋体" w:hint="eastAsia"/>
+          <w:color w:val="24292E"/>
+          <w:sz w:val="24"/>
+          <w:szCs w:val="24"/>
+          <w:shd w:val="clear" w:color="auto" w:fill="FFFFFF"/>
+        </w:rPr>
+        <w:t>验证码即可</w:t>
+      </w:r>
+      <w:proofErr w:type="gramEnd"/>
+      <w:r>
+        <w:rPr>
+          <w:rFonts w:ascii="宋体" w:eastAsia="宋体" w:hAnsi="宋体" w:cs="宋体" w:hint="eastAsia"/>
+          <w:color w:val="24292E"/>
+          <w:sz w:val="24"/>
+          <w:szCs w:val="24"/>
+          <w:shd w:val="clear" w:color="auto" w:fill="FFFFFF"/>
+        </w:rPr>
+        <w:t>完成手机验证。</w:t>
+      </w:r>
+      <w:r>
+        <w:rPr>
+          <w:rFonts w:ascii="宋体" w:eastAsia="宋体" w:hAnsi="宋体" w:cs="宋体"/>
+          <w:sz w:val="24"/>
+          <w:szCs w:val="24"/>
+        </w:rPr>
+        <w:t xml:space="preserve"> </w:t>
+      </w:r>
+    </w:p>
+    <w:p>
+      <w:pPr>
         <w:spacing w:before="80"/>
         <w:jc w:val="left"/>
         <w:rPr>
           <w:rFonts w:ascii="宋体" w:eastAsia="宋体" w:hAnsi="宋体" w:cs="宋体"/>
-          <w:color w:val="24292E"/>
-          <w:sz w:val="24"/>
-          <w:szCs w:val="24"/>
-        </w:rPr>
-      </w:pPr>
-    </w:p>
-    <w:p>
-      <w:pPr>
-        <w:pStyle w:val="4"/>
-        <w:spacing w:line="240" w:lineRule="auto"/>
-      </w:pPr>
-      <w:r>
-        <w:rPr>
-          <w:rFonts w:hint="eastAsia"/>
-        </w:rPr>
-        <w:t>3</w:t>
-      </w:r>
-      <w:r>
-        <w:t>.</w:t>
-      </w:r>
-      <w:r>
-        <w:rPr>
-          <w:rFonts w:hint="eastAsia"/>
-        </w:rPr>
-        <w:t>1</w:t>
-      </w:r>
-      <w:r>
-        <w:t>.</w:t>
-      </w:r>
-      <w:r>
-        <w:rPr>
-          <w:rFonts w:hint="eastAsia"/>
-        </w:rPr>
-        <w:t>6</w:t>
-      </w:r>
-      <w:r>
-        <w:rPr>
-          <w:rFonts w:hint="eastAsia"/>
-        </w:rPr>
-        <w:t xml:space="preserve"> </w:t>
-      </w:r>
-      <w:bookmarkEnd w:id="32"/>
-      <w:r>
-        <w:rPr>
-          <w:rFonts w:hint="eastAsia"/>
-        </w:rPr>
-        <w:t>获取验证码</w:t>
-      </w:r>
-    </w:p>
-    <w:p>
-      <w:pPr>
-        <w:jc w:val="left"/>
-        <w:rPr>
-          <w:rFonts w:ascii="宋体" w:eastAsia="宋体" w:hAnsi="宋体" w:cs="宋体"/>
-          <w:sz w:val="24"/>
-          <w:szCs w:val="24"/>
-        </w:rPr>
-      </w:pPr>
-      <w:r>
-        <w:rPr>
-          <w:rFonts w:ascii="宋体" w:eastAsia="宋体" w:hAnsi="宋体" w:cs="宋体" w:hint="eastAsia"/>
-          <w:b/>
-          <w:bCs/>
-          <w:color w:val="24292E"/>
-          <w:sz w:val="24"/>
-          <w:szCs w:val="24"/>
-        </w:rPr>
-        <w:t>用户场景：</w:t>
-      </w:r>
-      <w:r>
-        <w:rPr>
-          <w:rFonts w:ascii="宋体" w:eastAsia="宋体" w:hAnsi="宋体" w:cs="宋体" w:hint="eastAsia"/>
-          <w:bCs/>
-          <w:color w:val="24292E"/>
-          <w:sz w:val="24"/>
-          <w:szCs w:val="24"/>
-        </w:rPr>
-        <w:t>用户</w:t>
-      </w:r>
-      <w:r>
-        <w:rPr>
-          <w:rFonts w:ascii="宋体" w:eastAsia="宋体" w:hAnsi="宋体" w:cs="宋体" w:hint="eastAsia"/>
-          <w:color w:val="24292E"/>
-          <w:sz w:val="24"/>
-          <w:szCs w:val="24"/>
-          <w:shd w:val="clear" w:color="auto" w:fill="FFFFFF"/>
-        </w:rPr>
-        <w:t>点击</w:t>
-      </w:r>
-      <w:r>
-        <w:rPr>
-          <w:rFonts w:ascii="宋体" w:eastAsia="宋体" w:hAnsi="宋体" w:cs="宋体" w:hint="eastAsia"/>
-          <w:color w:val="24292E"/>
-          <w:sz w:val="24"/>
-          <w:szCs w:val="24"/>
-          <w:shd w:val="clear" w:color="auto" w:fill="FFFFFF"/>
-        </w:rPr>
-        <w:t>获取验证码登录，</w:t>
-      </w:r>
-      <w:r>
-        <w:rPr>
-          <w:rFonts w:ascii="宋体" w:eastAsia="宋体" w:hAnsi="宋体" w:cs="宋体" w:hint="eastAsia"/>
-          <w:color w:val="24292E"/>
-          <w:sz w:val="24"/>
-          <w:szCs w:val="24"/>
-          <w:shd w:val="clear" w:color="auto" w:fill="FFFFFF"/>
-        </w:rPr>
-        <w:t>用户手机会收到一条短信验证码，用户输入手机</w:t>
-      </w:r>
-      <w:proofErr w:type="gramStart"/>
-      <w:r>
-        <w:rPr>
-          <w:rFonts w:ascii="宋体" w:eastAsia="宋体" w:hAnsi="宋体" w:cs="宋体" w:hint="eastAsia"/>
-          <w:color w:val="24292E"/>
-          <w:sz w:val="24"/>
-          <w:szCs w:val="24"/>
-          <w:shd w:val="clear" w:color="auto" w:fill="FFFFFF"/>
-        </w:rPr>
-        <w:t>验证码即可</w:t>
-      </w:r>
-      <w:proofErr w:type="gramEnd"/>
-      <w:r>
-        <w:rPr>
-          <w:rFonts w:ascii="宋体" w:eastAsia="宋体" w:hAnsi="宋体" w:cs="宋体" w:hint="eastAsia"/>
-          <w:color w:val="24292E"/>
-          <w:sz w:val="24"/>
-          <w:szCs w:val="24"/>
-          <w:shd w:val="clear" w:color="auto" w:fill="FFFFFF"/>
-        </w:rPr>
-        <w:t>完成手机验证。</w:t>
-      </w:r>
-      <w:r>
-        <w:rPr>
-          <w:rFonts w:ascii="宋体" w:eastAsia="宋体" w:hAnsi="宋体" w:cs="宋体"/>
-          <w:sz w:val="24"/>
-          <w:szCs w:val="24"/>
-        </w:rPr>
-        <w:t xml:space="preserve"> </w:t>
+          <w:b/>
+          <w:bCs/>
+          <w:sz w:val="24"/>
+          <w:szCs w:val="24"/>
+        </w:rPr>
+      </w:pPr>
+      <w:r>
+        <w:rPr>
+          <w:rFonts w:ascii="宋体" w:eastAsia="宋体" w:hAnsi="宋体" w:cs="宋体" w:hint="eastAsia"/>
+          <w:b/>
+          <w:bCs/>
+          <w:color w:val="24292E"/>
+          <w:sz w:val="24"/>
+          <w:szCs w:val="24"/>
+        </w:rPr>
+        <w:t>优先级：</w:t>
+      </w:r>
+      <w:r>
+        <w:rPr>
+          <w:rFonts w:ascii="宋体" w:eastAsia="宋体" w:hAnsi="宋体" w:cs="宋体" w:hint="eastAsia"/>
+          <w:color w:val="24292E"/>
+          <w:sz w:val="24"/>
+          <w:szCs w:val="24"/>
+        </w:rPr>
+        <w:t>无</w:t>
       </w:r>
     </w:p>
     <w:p>
@@ -9845,7 +11539,7 @@
           <w:sz w:val="24"/>
           <w:szCs w:val="24"/>
         </w:rPr>
-        <w:t>优先级：</w:t>
+        <w:t>业务流程：</w:t>
       </w:r>
       <w:r>
         <w:rPr>
@@ -9863,40 +11557,6 @@
         <w:jc w:val="left"/>
         <w:rPr>
           <w:rFonts w:ascii="宋体" w:eastAsia="宋体" w:hAnsi="宋体" w:cs="宋体"/>
-          <w:b/>
-          <w:bCs/>
-          <w:sz w:val="24"/>
-          <w:szCs w:val="24"/>
-        </w:rPr>
-      </w:pPr>
-      <w:r>
-        <w:rPr>
-          <w:rFonts w:ascii="宋体" w:eastAsia="宋体" w:hAnsi="宋体" w:cs="宋体" w:hint="eastAsia"/>
-          <w:b/>
-          <w:bCs/>
-          <w:color w:val="24292E"/>
-          <w:sz w:val="24"/>
-          <w:szCs w:val="24"/>
-        </w:rPr>
-        <w:lastRenderedPageBreak/>
-        <w:t>业务流程：</w:t>
-      </w:r>
-      <w:r>
-        <w:rPr>
-          <w:rFonts w:ascii="宋体" w:eastAsia="宋体" w:hAnsi="宋体" w:cs="宋体" w:hint="eastAsia"/>
-          <w:color w:val="24292E"/>
-          <w:sz w:val="24"/>
-          <w:szCs w:val="24"/>
-        </w:rPr>
-        <w:t>无</w:t>
-      </w:r>
-    </w:p>
-    <w:p>
-      <w:pPr>
-        <w:spacing w:before="80"/>
-        <w:jc w:val="left"/>
-        <w:rPr>
-          <w:rFonts w:ascii="宋体" w:eastAsia="宋体" w:hAnsi="宋体" w:cs="宋体"/>
           <w:sz w:val="24"/>
           <w:szCs w:val="24"/>
         </w:rPr>
@@ -9945,6 +11605,7 @@
           <w:sz w:val="24"/>
           <w:szCs w:val="24"/>
         </w:rPr>
+        <w:lastRenderedPageBreak/>
         <w:t>界面原型：</w:t>
       </w:r>
     </w:p>
@@ -9973,8 +11634,8 @@
         </w:rPr>
         <w:drawing>
           <wp:inline distT="0" distB="0" distL="0" distR="0">
-            <wp:extent cx="5274310" cy="3916045"/>
-            <wp:effectExtent l="0" t="0" r="2540" b="8255"/>
+            <wp:extent cx="5273982" cy="3916045"/>
+            <wp:effectExtent l="0" t="0" r="3175" b="8255"/>
             <wp:docPr id="8" name="图片 8"/>
             <wp:cNvGraphicFramePr>
               <a:graphicFrameLocks xmlns:a="http://schemas.openxmlformats.org/drawingml/2006/main" noChangeAspect="1"/>
@@ -10003,7 +11664,7 @@
                   <pic:spPr>
                     <a:xfrm>
                       <a:off x="0" y="0"/>
-                      <a:ext cx="5274310" cy="3916045"/>
+                      <a:ext cx="5273982" cy="3916045"/>
                     </a:xfrm>
                     <a:prstGeom prst="rect">
                       <a:avLst/>
@@ -10037,12 +11698,6 @@
         </w:rPr>
         <w:t>图 10 输入验证码页面图</w:t>
       </w:r>
-    </w:p>
-    <w:p>
-      <w:pPr>
-        <w:pStyle w:val="a0"/>
-        <w:ind w:firstLineChars="0" w:firstLine="0"/>
-      </w:pPr>
     </w:p>
     <w:p>
       <w:pPr>
@@ -10515,18 +12170,11 @@
     </w:p>
     <w:p>
       <w:pPr>
-        <w:pStyle w:val="a0"/>
-        <w:ind w:firstLineChars="0" w:firstLine="0"/>
-      </w:pPr>
-    </w:p>
-    <w:p>
-      <w:pPr>
         <w:pStyle w:val="3"/>
       </w:pPr>
-      <w:bookmarkStart w:id="33" w:name="_Toc445691614"/>
-      <w:bookmarkStart w:id="34" w:name="_Toc68554427"/>
-      <w:r>
-        <w:lastRenderedPageBreak/>
+      <w:bookmarkStart w:id="40" w:name="_Toc445691614"/>
+      <w:bookmarkStart w:id="41" w:name="_Toc69052967"/>
+      <w:r>
         <w:t>3.</w:t>
       </w:r>
       <w:r>
@@ -10535,21 +12183,34 @@
         </w:rPr>
         <w:t xml:space="preserve">2 </w:t>
       </w:r>
-      <w:bookmarkEnd w:id="33"/>
+      <w:bookmarkEnd w:id="40"/>
+      <w:proofErr w:type="gramStart"/>
       <w:r>
         <w:rPr>
           <w:rFonts w:hint="eastAsia"/>
         </w:rPr>
         <w:t>班课</w:t>
       </w:r>
-      <w:bookmarkEnd w:id="34"/>
+      <w:proofErr w:type="gramEnd"/>
+      <w:r>
+        <w:rPr>
+          <w:rFonts w:hint="eastAsia"/>
+        </w:rPr>
+        <w:t>-</w:t>
+      </w:r>
+      <w:r>
+        <w:rPr>
+          <w:rFonts w:hint="eastAsia"/>
+        </w:rPr>
+        <w:t>教师登录</w:t>
+      </w:r>
+      <w:bookmarkEnd w:id="41"/>
     </w:p>
     <w:p>
       <w:pPr>
         <w:pStyle w:val="4"/>
       </w:pPr>
-      <w:bookmarkStart w:id="35" w:name="_GoBack"/>
-      <w:bookmarkEnd w:id="35"/>
+      <w:bookmarkStart w:id="42" w:name="_Toc69052968"/>
       <w:r>
         <w:rPr>
           <w:rFonts w:hint="eastAsia"/>
@@ -10560,17 +12221,18 @@
         <w:rPr>
           <w:rFonts w:hint="eastAsia"/>
         </w:rPr>
-        <w:t>创建班课（教师端）</w:t>
-      </w:r>
-    </w:p>
-    <w:p>
-      <w:pPr>
-        <w:jc w:val="left"/>
+        <w:t>我创建的</w:t>
+      </w:r>
+      <w:bookmarkEnd w:id="42"/>
+    </w:p>
+    <w:p>
+      <w:pPr>
         <w:rPr>
           <w:rFonts w:ascii="宋体" w:eastAsia="宋体" w:hAnsi="宋体" w:cs="宋体"/>
           <w:color w:val="24292E"/>
           <w:sz w:val="24"/>
           <w:szCs w:val="24"/>
+          <w:shd w:val="clear" w:color="auto" w:fill="FFFFFF"/>
         </w:rPr>
       </w:pPr>
       <w:r>
@@ -10587,11 +12249,21 @@
       <w:r>
         <w:rPr>
           <w:rFonts w:ascii="宋体" w:eastAsia="宋体" w:hAnsi="宋体" w:cs="宋体" w:hint="eastAsia"/>
-          <w:color w:val="24292E"/>
-          <w:sz w:val="24"/>
-          <w:szCs w:val="24"/>
-        </w:rPr>
-        <w:t>老师用户登录后</w:t>
+          <w:bCs/>
+          <w:color w:val="24292E"/>
+          <w:sz w:val="24"/>
+          <w:szCs w:val="24"/>
+        </w:rPr>
+        <w:t>教师</w:t>
+      </w:r>
+      <w:r>
+        <w:rPr>
+          <w:rFonts w:ascii="宋体" w:eastAsia="宋体" w:hAnsi="宋体" w:cs="宋体" w:hint="eastAsia"/>
+          <w:color w:val="24292E"/>
+          <w:sz w:val="24"/>
+          <w:szCs w:val="24"/>
+        </w:rPr>
+        <w:t>用户登录后</w:t>
       </w:r>
       <w:proofErr w:type="gramStart"/>
       <w:r>
@@ -10611,7 +12283,16 @@
           <w:sz w:val="24"/>
           <w:szCs w:val="24"/>
         </w:rPr>
-        <w:t>，点击右上角加号，可进行</w:t>
+        <w:t>，选择“我创建的”模块，可以看到该用户所创建的班级，点击“发起签到”可以发起签到，可选择进行一键签到、手势签到、人工登记三种模式。</w:t>
+      </w:r>
+      <w:r>
+        <w:rPr>
+          <w:rFonts w:ascii="宋体" w:eastAsia="宋体" w:hAnsi="宋体" w:cs="宋体" w:hint="eastAsia"/>
+          <w:color w:val="24292E"/>
+          <w:sz w:val="24"/>
+          <w:szCs w:val="24"/>
+        </w:rPr>
+        <w:t>我创建的原型图如图11所示，如果教师</w:t>
       </w:r>
       <w:proofErr w:type="gramStart"/>
       <w:r>
@@ -10621,7 +12302,7 @@
           <w:sz w:val="24"/>
           <w:szCs w:val="24"/>
         </w:rPr>
-        <w:t>创建班课的</w:t>
+        <w:t>未创建</w:t>
       </w:r>
       <w:proofErr w:type="gramEnd"/>
       <w:r>
@@ -10631,308 +12312,7 @@
           <w:sz w:val="24"/>
           <w:szCs w:val="24"/>
         </w:rPr>
-        <w:t>操作。只有当用户身份为老师时才有</w:t>
-      </w:r>
-      <w:proofErr w:type="gramStart"/>
-      <w:r>
-        <w:rPr>
-          <w:rFonts w:ascii="宋体" w:eastAsia="宋体" w:hAnsi="宋体" w:cs="宋体" w:hint="eastAsia"/>
-          <w:color w:val="24292E"/>
-          <w:sz w:val="24"/>
-          <w:szCs w:val="24"/>
-        </w:rPr>
-        <w:t>创建班课的</w:t>
-      </w:r>
-      <w:proofErr w:type="gramEnd"/>
-      <w:r>
-        <w:rPr>
-          <w:rFonts w:ascii="宋体" w:eastAsia="宋体" w:hAnsi="宋体" w:cs="宋体" w:hint="eastAsia"/>
-          <w:color w:val="24292E"/>
-          <w:sz w:val="24"/>
-          <w:szCs w:val="24"/>
-        </w:rPr>
-        <w:t>权限，可以设置班级，课程，学期以及更多详细内容来</w:t>
-      </w:r>
-      <w:proofErr w:type="gramStart"/>
-      <w:r>
-        <w:rPr>
-          <w:rFonts w:ascii="宋体" w:eastAsia="宋体" w:hAnsi="宋体" w:cs="宋体" w:hint="eastAsia"/>
-          <w:color w:val="24292E"/>
-          <w:sz w:val="24"/>
-          <w:szCs w:val="24"/>
-        </w:rPr>
-        <w:t>进行班课的</w:t>
-      </w:r>
-      <w:proofErr w:type="gramEnd"/>
-      <w:r>
-        <w:rPr>
-          <w:rFonts w:ascii="宋体" w:eastAsia="宋体" w:hAnsi="宋体" w:cs="宋体" w:hint="eastAsia"/>
-          <w:color w:val="24292E"/>
-          <w:sz w:val="24"/>
-          <w:szCs w:val="24"/>
-        </w:rPr>
-        <w:t>创建。</w:t>
-      </w:r>
-    </w:p>
-    <w:p>
-      <w:pPr>
-        <w:ind w:firstLineChars="200" w:firstLine="480"/>
-        <w:jc w:val="left"/>
-        <w:rPr>
-          <w:rFonts w:ascii="宋体" w:eastAsia="宋体" w:hAnsi="宋体" w:cs="宋体"/>
-          <w:color w:val="24292E"/>
-          <w:sz w:val="24"/>
-          <w:szCs w:val="24"/>
-        </w:rPr>
-      </w:pPr>
-      <w:r>
-        <w:rPr>
-          <w:rFonts w:ascii="宋体" w:eastAsia="宋体" w:hAnsi="宋体" w:cs="宋体" w:hint="eastAsia"/>
-          <w:color w:val="24292E"/>
-          <w:sz w:val="24"/>
-          <w:szCs w:val="24"/>
-        </w:rPr>
-        <w:t>学生用户登录后</w:t>
-      </w:r>
-      <w:proofErr w:type="gramStart"/>
-      <w:r>
-        <w:rPr>
-          <w:rFonts w:ascii="宋体" w:eastAsia="宋体" w:hAnsi="宋体" w:cs="宋体" w:hint="eastAsia"/>
-          <w:color w:val="24292E"/>
-          <w:sz w:val="24"/>
-          <w:szCs w:val="24"/>
-        </w:rPr>
-        <w:t>进入班课页面</w:t>
-      </w:r>
-      <w:proofErr w:type="gramEnd"/>
-      <w:r>
-        <w:rPr>
-          <w:rFonts w:ascii="宋体" w:eastAsia="宋体" w:hAnsi="宋体" w:cs="宋体" w:hint="eastAsia"/>
-          <w:color w:val="24292E"/>
-          <w:sz w:val="24"/>
-          <w:szCs w:val="24"/>
-        </w:rPr>
-        <w:t>，点击右上角加号，可使用</w:t>
-      </w:r>
-      <w:proofErr w:type="gramStart"/>
-      <w:r>
-        <w:rPr>
-          <w:rFonts w:ascii="宋体" w:eastAsia="宋体" w:hAnsi="宋体" w:cs="宋体" w:hint="eastAsia"/>
-          <w:color w:val="24292E"/>
-          <w:sz w:val="24"/>
-          <w:szCs w:val="24"/>
-        </w:rPr>
-        <w:t>班课号</w:t>
-      </w:r>
-      <w:proofErr w:type="gramEnd"/>
-      <w:r>
-        <w:rPr>
-          <w:rFonts w:ascii="宋体" w:eastAsia="宋体" w:hAnsi="宋体" w:cs="宋体" w:hint="eastAsia"/>
-          <w:color w:val="24292E"/>
-          <w:sz w:val="24"/>
-          <w:szCs w:val="24"/>
-        </w:rPr>
-        <w:t>以及扫描二</w:t>
-      </w:r>
-      <w:proofErr w:type="gramStart"/>
-      <w:r>
-        <w:rPr>
-          <w:rFonts w:ascii="宋体" w:eastAsia="宋体" w:hAnsi="宋体" w:cs="宋体" w:hint="eastAsia"/>
-          <w:color w:val="24292E"/>
-          <w:sz w:val="24"/>
-          <w:szCs w:val="24"/>
-        </w:rPr>
-        <w:t>维码加入班</w:t>
-      </w:r>
-      <w:proofErr w:type="gramEnd"/>
-      <w:r>
-        <w:rPr>
-          <w:rFonts w:ascii="宋体" w:eastAsia="宋体" w:hAnsi="宋体" w:cs="宋体" w:hint="eastAsia"/>
-          <w:color w:val="24292E"/>
-          <w:sz w:val="24"/>
-          <w:szCs w:val="24"/>
-        </w:rPr>
-        <w:t>课。只有当用户身份为学生时才有</w:t>
-      </w:r>
-      <w:proofErr w:type="gramStart"/>
-      <w:r>
-        <w:rPr>
-          <w:rFonts w:ascii="宋体" w:eastAsia="宋体" w:hAnsi="宋体" w:cs="宋体" w:hint="eastAsia"/>
-          <w:color w:val="24292E"/>
-          <w:sz w:val="24"/>
-          <w:szCs w:val="24"/>
-        </w:rPr>
-        <w:t>创建班课的</w:t>
-      </w:r>
-      <w:proofErr w:type="gramEnd"/>
-      <w:r>
-        <w:rPr>
-          <w:rFonts w:ascii="宋体" w:eastAsia="宋体" w:hAnsi="宋体" w:cs="宋体" w:hint="eastAsia"/>
-          <w:color w:val="24292E"/>
-          <w:sz w:val="24"/>
-          <w:szCs w:val="24"/>
-        </w:rPr>
-        <w:t>权限。创建</w:t>
-      </w:r>
-      <w:proofErr w:type="gramStart"/>
-      <w:r>
-        <w:rPr>
-          <w:rFonts w:ascii="宋体" w:eastAsia="宋体" w:hAnsi="宋体" w:cs="宋体" w:hint="eastAsia"/>
-          <w:color w:val="24292E"/>
-          <w:sz w:val="24"/>
-          <w:szCs w:val="24"/>
-        </w:rPr>
-        <w:t>好的班课都会</w:t>
-      </w:r>
-      <w:proofErr w:type="gramEnd"/>
-      <w:r>
-        <w:rPr>
-          <w:rFonts w:ascii="宋体" w:eastAsia="宋体" w:hAnsi="宋体" w:cs="宋体" w:hint="eastAsia"/>
-          <w:color w:val="24292E"/>
-          <w:sz w:val="24"/>
-          <w:szCs w:val="24"/>
-        </w:rPr>
-        <w:t>有相应的</w:t>
-      </w:r>
-      <w:proofErr w:type="gramStart"/>
-      <w:r>
-        <w:rPr>
-          <w:rFonts w:ascii="宋体" w:eastAsia="宋体" w:hAnsi="宋体" w:cs="宋体" w:hint="eastAsia"/>
-          <w:color w:val="24292E"/>
-          <w:sz w:val="24"/>
-          <w:szCs w:val="24"/>
-        </w:rPr>
-        <w:t>班课号</w:t>
-      </w:r>
-      <w:proofErr w:type="gramEnd"/>
-      <w:r>
-        <w:rPr>
-          <w:rFonts w:ascii="宋体" w:eastAsia="宋体" w:hAnsi="宋体" w:cs="宋体" w:hint="eastAsia"/>
-          <w:color w:val="24292E"/>
-          <w:sz w:val="24"/>
-          <w:szCs w:val="24"/>
-        </w:rPr>
-        <w:t>，使用</w:t>
-      </w:r>
-      <w:proofErr w:type="gramStart"/>
-      <w:r>
-        <w:rPr>
-          <w:rFonts w:ascii="宋体" w:eastAsia="宋体" w:hAnsi="宋体" w:cs="宋体" w:hint="eastAsia"/>
-          <w:color w:val="24292E"/>
-          <w:sz w:val="24"/>
-          <w:szCs w:val="24"/>
-        </w:rPr>
-        <w:t>班课号</w:t>
-      </w:r>
-      <w:proofErr w:type="gramEnd"/>
-      <w:r>
-        <w:rPr>
-          <w:rFonts w:ascii="宋体" w:eastAsia="宋体" w:hAnsi="宋体" w:cs="宋体" w:hint="eastAsia"/>
-          <w:color w:val="24292E"/>
-          <w:sz w:val="24"/>
-          <w:szCs w:val="24"/>
-        </w:rPr>
-        <w:t>来加入班课，输入</w:t>
-      </w:r>
-      <w:proofErr w:type="gramStart"/>
-      <w:r>
-        <w:rPr>
-          <w:rFonts w:ascii="宋体" w:eastAsia="宋体" w:hAnsi="宋体" w:cs="宋体" w:hint="eastAsia"/>
-          <w:color w:val="24292E"/>
-          <w:sz w:val="24"/>
-          <w:szCs w:val="24"/>
-        </w:rPr>
-        <w:t>班课号</w:t>
-      </w:r>
-      <w:proofErr w:type="gramEnd"/>
-      <w:r>
-        <w:rPr>
-          <w:rFonts w:ascii="宋体" w:eastAsia="宋体" w:hAnsi="宋体" w:cs="宋体" w:hint="eastAsia"/>
-          <w:color w:val="24292E"/>
-          <w:sz w:val="24"/>
-          <w:szCs w:val="24"/>
-        </w:rPr>
-        <w:t>，然后点击下一步，可看到该课程名及简略信息，点击加入即完成</w:t>
-      </w:r>
-      <w:proofErr w:type="gramStart"/>
-      <w:r>
-        <w:rPr>
-          <w:rFonts w:ascii="宋体" w:eastAsia="宋体" w:hAnsi="宋体" w:cs="宋体" w:hint="eastAsia"/>
-          <w:color w:val="24292E"/>
-          <w:sz w:val="24"/>
-          <w:szCs w:val="24"/>
-        </w:rPr>
-        <w:t>班课申请</w:t>
-      </w:r>
-      <w:proofErr w:type="gramEnd"/>
-      <w:r>
-        <w:rPr>
-          <w:rFonts w:ascii="宋体" w:eastAsia="宋体" w:hAnsi="宋体" w:cs="宋体" w:hint="eastAsia"/>
-          <w:color w:val="24292E"/>
-          <w:sz w:val="24"/>
-          <w:szCs w:val="24"/>
-        </w:rPr>
-        <w:t>操作；或使用扫描</w:t>
-      </w:r>
-      <w:proofErr w:type="gramStart"/>
-      <w:r>
-        <w:rPr>
-          <w:rFonts w:ascii="宋体" w:eastAsia="宋体" w:hAnsi="宋体" w:cs="宋体" w:hint="eastAsia"/>
-          <w:color w:val="24292E"/>
-          <w:sz w:val="24"/>
-          <w:szCs w:val="24"/>
-        </w:rPr>
-        <w:t>班课号</w:t>
-      </w:r>
-      <w:proofErr w:type="gramEnd"/>
-      <w:r>
-        <w:rPr>
-          <w:rFonts w:ascii="宋体" w:eastAsia="宋体" w:hAnsi="宋体" w:cs="宋体" w:hint="eastAsia"/>
-          <w:color w:val="24292E"/>
-          <w:sz w:val="24"/>
-          <w:szCs w:val="24"/>
-        </w:rPr>
-        <w:t>的</w:t>
-      </w:r>
-      <w:proofErr w:type="gramStart"/>
-      <w:r>
-        <w:rPr>
-          <w:rFonts w:ascii="宋体" w:eastAsia="宋体" w:hAnsi="宋体" w:cs="宋体" w:hint="eastAsia"/>
-          <w:color w:val="24292E"/>
-          <w:sz w:val="24"/>
-          <w:szCs w:val="24"/>
-        </w:rPr>
-        <w:t>二维码来</w:t>
-      </w:r>
-      <w:proofErr w:type="gramEnd"/>
-      <w:r>
-        <w:rPr>
-          <w:rFonts w:ascii="宋体" w:eastAsia="宋体" w:hAnsi="宋体" w:cs="宋体" w:hint="eastAsia"/>
-          <w:color w:val="24292E"/>
-          <w:sz w:val="24"/>
-          <w:szCs w:val="24"/>
-        </w:rPr>
-        <w:t>加入班课，扫描成功后可看到该课程名及简略信息，点击加入即完成</w:t>
-      </w:r>
-      <w:proofErr w:type="gramStart"/>
-      <w:r>
-        <w:rPr>
-          <w:rFonts w:ascii="宋体" w:eastAsia="宋体" w:hAnsi="宋体" w:cs="宋体" w:hint="eastAsia"/>
-          <w:color w:val="24292E"/>
-          <w:sz w:val="24"/>
-          <w:szCs w:val="24"/>
-        </w:rPr>
-        <w:t>班课申请</w:t>
-      </w:r>
-      <w:proofErr w:type="gramEnd"/>
-      <w:r>
-        <w:rPr>
-          <w:rFonts w:ascii="宋体" w:eastAsia="宋体" w:hAnsi="宋体" w:cs="宋体" w:hint="eastAsia"/>
-          <w:color w:val="24292E"/>
-          <w:sz w:val="24"/>
-          <w:szCs w:val="24"/>
-        </w:rPr>
-        <w:t>操作。</w:t>
+        <w:t>任何班课</w:t>
       </w:r>
     </w:p>
     <w:p>
@@ -10955,6 +12335,7 @@
           <w:sz w:val="24"/>
           <w:szCs w:val="24"/>
         </w:rPr>
+        <w:lastRenderedPageBreak/>
         <w:t>业务流程：</w:t>
       </w:r>
       <w:r>
@@ -11081,8 +12462,8 @@
         </w:rPr>
         <w:drawing>
           <wp:inline distT="0" distB="0" distL="0" distR="0">
-            <wp:extent cx="5274310" cy="3958590"/>
-            <wp:effectExtent l="0" t="0" r="2540" b="3810"/>
+            <wp:extent cx="5274310" cy="3955732"/>
+            <wp:effectExtent l="0" t="0" r="2540" b="6985"/>
             <wp:docPr id="9" name="图片 9"/>
             <wp:cNvGraphicFramePr>
               <a:graphicFrameLocks xmlns:a="http://schemas.openxmlformats.org/drawingml/2006/main" noChangeAspect="1"/>
@@ -11111,7 +12492,7 @@
                   <pic:spPr>
                     <a:xfrm>
                       <a:off x="0" y="0"/>
-                      <a:ext cx="5274310" cy="3958590"/>
+                      <a:ext cx="5274310" cy="3955732"/>
                     </a:xfrm>
                     <a:prstGeom prst="rect">
                       <a:avLst/>
@@ -11145,70 +12526,90 @@
         </w:rPr>
         <w:t xml:space="preserve">图 11 </w:t>
       </w:r>
-      <w:proofErr w:type="gramStart"/>
       <w:r>
         <w:rPr>
           <w:rFonts w:asciiTheme="minorEastAsia" w:hAnsiTheme="minorEastAsia" w:cstheme="minorEastAsia" w:hint="eastAsia"/>
           <w:szCs w:val="21"/>
         </w:rPr>
-        <w:t>创建班课页面</w:t>
+        <w:t>我创建的原型图</w:t>
+      </w:r>
+    </w:p>
+    <w:p>
+      <w:pPr>
+        <w:pStyle w:val="4"/>
+      </w:pPr>
+      <w:bookmarkStart w:id="43" w:name="_Toc69052969"/>
+      <w:r>
+        <w:rPr>
+          <w:rFonts w:hint="eastAsia"/>
+        </w:rPr>
+        <w:t xml:space="preserve">3.2.2 </w:t>
+      </w:r>
+      <w:r>
+        <w:rPr>
+          <w:rFonts w:hint="eastAsia"/>
+        </w:rPr>
+        <w:t>创建班课</w:t>
+      </w:r>
+      <w:bookmarkEnd w:id="43"/>
+    </w:p>
+    <w:p>
+      <w:pPr>
+        <w:rPr>
+          <w:rFonts w:ascii="宋体" w:eastAsia="宋体" w:hAnsi="宋体" w:cs="宋体"/>
+          <w:color w:val="24292E"/>
+          <w:sz w:val="24"/>
+          <w:szCs w:val="24"/>
+        </w:rPr>
+      </w:pPr>
+      <w:r>
+        <w:rPr>
+          <w:rFonts w:ascii="宋体" w:eastAsia="宋体" w:hAnsi="宋体" w:cs="宋体" w:hint="eastAsia"/>
+          <w:b/>
+          <w:bCs/>
+          <w:color w:val="24292E"/>
+          <w:sz w:val="24"/>
+          <w:szCs w:val="24"/>
+        </w:rPr>
+        <w:t>用户场景：</w:t>
+      </w:r>
+      <w:r>
+        <w:rPr>
+          <w:rFonts w:ascii="宋体" w:eastAsia="宋体" w:hAnsi="宋体" w:cs="宋体"/>
+          <w:color w:val="24292E"/>
+          <w:sz w:val="24"/>
+          <w:szCs w:val="24"/>
+        </w:rPr>
+        <w:t xml:space="preserve"> </w:t>
+      </w:r>
+      <w:r>
+        <w:rPr>
+          <w:rFonts w:ascii="宋体" w:eastAsia="宋体" w:hAnsi="宋体" w:cs="宋体" w:hint="eastAsia"/>
+          <w:color w:val="24292E"/>
+          <w:sz w:val="24"/>
+          <w:szCs w:val="24"/>
+        </w:rPr>
+        <w:t>教师用户登录之后，点击右上角的“+”号可以创建班课，点击“+”号以后进入</w:t>
+      </w:r>
+      <w:proofErr w:type="gramStart"/>
+      <w:r>
+        <w:rPr>
+          <w:rFonts w:ascii="宋体" w:eastAsia="宋体" w:hAnsi="宋体" w:cs="宋体" w:hint="eastAsia"/>
+          <w:color w:val="24292E"/>
+          <w:sz w:val="24"/>
+          <w:szCs w:val="24"/>
+        </w:rPr>
+        <w:t>创建班课界面</w:t>
       </w:r>
       <w:proofErr w:type="gramEnd"/>
       <w:r>
         <w:rPr>
-          <w:rFonts w:asciiTheme="minorEastAsia" w:hAnsiTheme="minorEastAsia" w:cstheme="minorEastAsia" w:hint="eastAsia"/>
-          <w:szCs w:val="21"/>
-        </w:rPr>
-        <w:t>图</w:t>
-      </w:r>
-    </w:p>
-    <w:p>
-      <w:pPr>
-        <w:pStyle w:val="4"/>
-      </w:pPr>
-      <w:r>
-        <w:rPr>
-          <w:rFonts w:hint="eastAsia"/>
-        </w:rPr>
-        <w:lastRenderedPageBreak/>
-        <w:t xml:space="preserve">3.2.2 </w:t>
-      </w:r>
-      <w:r>
-        <w:rPr>
-          <w:rFonts w:hint="eastAsia"/>
-        </w:rPr>
-        <w:t>手势签到（学生端）</w:t>
-      </w:r>
-    </w:p>
-    <w:p>
-      <w:pPr>
-        <w:jc w:val="left"/>
-        <w:rPr>
-          <w:rFonts w:ascii="宋体" w:eastAsia="宋体" w:hAnsi="宋体" w:cs="宋体"/>
-          <w:color w:val="24292E"/>
-          <w:sz w:val="24"/>
-          <w:szCs w:val="24"/>
-        </w:rPr>
-      </w:pPr>
-      <w:r>
-        <w:rPr>
-          <w:rFonts w:ascii="宋体" w:eastAsia="宋体" w:hAnsi="宋体" w:cs="宋体" w:hint="eastAsia"/>
-          <w:b/>
-          <w:bCs/>
-          <w:color w:val="24292E"/>
-          <w:sz w:val="24"/>
-          <w:szCs w:val="24"/>
-        </w:rPr>
-        <w:t>用户场景：</w:t>
-      </w:r>
-      <w:r>
-        <w:rPr>
-          <w:rFonts w:ascii="宋体" w:eastAsia="宋体" w:hAnsi="宋体" w:cs="宋体" w:hint="eastAsia"/>
-          <w:color w:val="24292E"/>
-          <w:sz w:val="24"/>
-          <w:szCs w:val="24"/>
-        </w:rPr>
-        <w:t>学生加入班课后，上课期间老师发起手势签到。签到图案由教师端设置，学生</w:t>
+          <w:rFonts w:ascii="宋体" w:eastAsia="宋体" w:hAnsi="宋体" w:cs="宋体" w:hint="eastAsia"/>
+          <w:color w:val="24292E"/>
+          <w:sz w:val="24"/>
+          <w:szCs w:val="24"/>
+        </w:rPr>
+        <w:t>，在</w:t>
       </w:r>
       <w:proofErr w:type="gramStart"/>
       <w:r>
@@ -11218,7 +12619,7 @@
           <w:sz w:val="24"/>
           <w:szCs w:val="24"/>
         </w:rPr>
-        <w:t>端根据</w:t>
+        <w:t>创建班课界面</w:t>
       </w:r>
       <w:proofErr w:type="gramEnd"/>
       <w:r>
@@ -11228,7 +12629,165 @@
           <w:sz w:val="24"/>
           <w:szCs w:val="24"/>
         </w:rPr>
-        <w:t>教师给出图案进行签到，学生画出图案后，由系统进行对比图案是否一致。对比过程可抽象为数字字符串的比较。</w:t>
+        <w:t>需要用户</w:t>
+      </w:r>
+      <w:proofErr w:type="gramStart"/>
+      <w:r>
+        <w:rPr>
+          <w:rFonts w:ascii="宋体" w:eastAsia="宋体" w:hAnsi="宋体" w:cs="宋体" w:hint="eastAsia"/>
+          <w:color w:val="24292E"/>
+          <w:sz w:val="24"/>
+          <w:szCs w:val="24"/>
+        </w:rPr>
+        <w:t>添加班课封面</w:t>
+      </w:r>
+      <w:proofErr w:type="gramEnd"/>
+      <w:r>
+        <w:rPr>
+          <w:rFonts w:ascii="宋体" w:eastAsia="宋体" w:hAnsi="宋体" w:cs="宋体" w:hint="eastAsia"/>
+          <w:color w:val="24292E"/>
+          <w:sz w:val="24"/>
+          <w:szCs w:val="24"/>
+        </w:rPr>
+        <w:t>，否则使用默认封面，教师可以设置班级，课程名，学期，</w:t>
+      </w:r>
+      <w:proofErr w:type="gramStart"/>
+      <w:r>
+        <w:rPr>
+          <w:rFonts w:ascii="宋体" w:eastAsia="宋体" w:hAnsi="宋体" w:cs="宋体" w:hint="eastAsia"/>
+          <w:color w:val="24292E"/>
+          <w:sz w:val="24"/>
+          <w:szCs w:val="24"/>
+        </w:rPr>
+        <w:t>填写班课详情</w:t>
+      </w:r>
+      <w:proofErr w:type="gramEnd"/>
+      <w:r>
+        <w:rPr>
+          <w:rFonts w:ascii="宋体" w:eastAsia="宋体" w:hAnsi="宋体" w:cs="宋体" w:hint="eastAsia"/>
+          <w:color w:val="24292E"/>
+          <w:sz w:val="24"/>
+          <w:szCs w:val="24"/>
+        </w:rPr>
+        <w:t>，原型图如图12</w:t>
+      </w:r>
+      <w:r>
+        <w:rPr>
+          <w:rFonts w:ascii="宋体" w:eastAsia="宋体" w:hAnsi="宋体" w:cs="宋体" w:hint="eastAsia"/>
+          <w:color w:val="24292E"/>
+          <w:sz w:val="24"/>
+          <w:szCs w:val="24"/>
+        </w:rPr>
+        <w:t>。</w:t>
+      </w:r>
+      <w:proofErr w:type="gramStart"/>
+      <w:r>
+        <w:rPr>
+          <w:rFonts w:ascii="宋体" w:eastAsia="宋体" w:hAnsi="宋体" w:cs="宋体" w:hint="eastAsia"/>
+          <w:color w:val="24292E"/>
+          <w:sz w:val="24"/>
+          <w:szCs w:val="24"/>
+        </w:rPr>
+        <w:t>班课创建</w:t>
+      </w:r>
+      <w:proofErr w:type="gramEnd"/>
+      <w:r>
+        <w:rPr>
+          <w:rFonts w:ascii="宋体" w:eastAsia="宋体" w:hAnsi="宋体" w:cs="宋体" w:hint="eastAsia"/>
+          <w:color w:val="24292E"/>
+          <w:sz w:val="24"/>
+          <w:szCs w:val="24"/>
+        </w:rPr>
+        <w:t>完成以后跳转到创建</w:t>
+      </w:r>
+      <w:proofErr w:type="gramStart"/>
+      <w:r>
+        <w:rPr>
+          <w:rFonts w:ascii="宋体" w:eastAsia="宋体" w:hAnsi="宋体" w:cs="宋体" w:hint="eastAsia"/>
+          <w:color w:val="24292E"/>
+          <w:sz w:val="24"/>
+          <w:szCs w:val="24"/>
+        </w:rPr>
+        <w:t>办客成功</w:t>
+      </w:r>
+      <w:proofErr w:type="gramEnd"/>
+      <w:r>
+        <w:rPr>
+          <w:rFonts w:ascii="宋体" w:eastAsia="宋体" w:hAnsi="宋体" w:cs="宋体" w:hint="eastAsia"/>
+          <w:color w:val="24292E"/>
+          <w:sz w:val="24"/>
+          <w:szCs w:val="24"/>
+        </w:rPr>
+        <w:t>界面，原型图如图13所示。</w:t>
+      </w:r>
+      <w:r>
+        <w:rPr>
+          <w:rFonts w:ascii="宋体" w:eastAsia="宋体" w:hAnsi="宋体" w:cs="宋体" w:hint="eastAsia"/>
+          <w:color w:val="24292E"/>
+          <w:sz w:val="24"/>
+          <w:szCs w:val="24"/>
+        </w:rPr>
+        <w:t>该界面会提示</w:t>
+      </w:r>
+      <w:proofErr w:type="gramStart"/>
+      <w:r>
+        <w:rPr>
+          <w:rFonts w:ascii="宋体" w:eastAsia="宋体" w:hAnsi="宋体" w:cs="宋体" w:hint="eastAsia"/>
+          <w:color w:val="24292E"/>
+          <w:sz w:val="24"/>
+          <w:szCs w:val="24"/>
+        </w:rPr>
+        <w:t>班课创建</w:t>
+      </w:r>
+      <w:proofErr w:type="gramEnd"/>
+      <w:r>
+        <w:rPr>
+          <w:rFonts w:ascii="宋体" w:eastAsia="宋体" w:hAnsi="宋体" w:cs="宋体" w:hint="eastAsia"/>
+          <w:color w:val="24292E"/>
+          <w:sz w:val="24"/>
+          <w:szCs w:val="24"/>
+        </w:rPr>
+        <w:t>成功，</w:t>
+      </w:r>
+      <w:proofErr w:type="gramStart"/>
+      <w:r>
+        <w:rPr>
+          <w:rFonts w:ascii="宋体" w:eastAsia="宋体" w:hAnsi="宋体" w:cs="宋体" w:hint="eastAsia"/>
+          <w:color w:val="24292E"/>
+          <w:sz w:val="24"/>
+          <w:szCs w:val="24"/>
+        </w:rPr>
+        <w:t>显示班课头像</w:t>
+      </w:r>
+      <w:proofErr w:type="gramEnd"/>
+      <w:r>
+        <w:rPr>
+          <w:rFonts w:ascii="宋体" w:eastAsia="宋体" w:hAnsi="宋体" w:cs="宋体" w:hint="eastAsia"/>
+          <w:color w:val="24292E"/>
+          <w:sz w:val="24"/>
+          <w:szCs w:val="24"/>
+        </w:rPr>
+        <w:t>、</w:t>
+      </w:r>
+      <w:proofErr w:type="gramStart"/>
+      <w:r>
+        <w:rPr>
+          <w:rFonts w:ascii="宋体" w:eastAsia="宋体" w:hAnsi="宋体" w:cs="宋体" w:hint="eastAsia"/>
+          <w:color w:val="24292E"/>
+          <w:sz w:val="24"/>
+          <w:szCs w:val="24"/>
+        </w:rPr>
+        <w:t>班课号以及班课二</w:t>
+      </w:r>
+      <w:proofErr w:type="gramEnd"/>
+      <w:r>
+        <w:rPr>
+          <w:rFonts w:ascii="宋体" w:eastAsia="宋体" w:hAnsi="宋体" w:cs="宋体" w:hint="eastAsia"/>
+          <w:color w:val="24292E"/>
+          <w:sz w:val="24"/>
+          <w:szCs w:val="24"/>
+        </w:rPr>
+        <w:t>维码。</w:t>
       </w:r>
     </w:p>
     <w:p>
@@ -11292,7 +12851,16 @@
           <w:sz w:val="24"/>
           <w:szCs w:val="24"/>
         </w:rPr>
-        <w:t>用户身份为学生。</w:t>
+        <w:t>用户身份为教师</w:t>
+      </w:r>
+      <w:r>
+        <w:rPr>
+          <w:rFonts w:ascii="宋体" w:eastAsia="宋体" w:hAnsi="宋体" w:cs="宋体" w:hint="eastAsia"/>
+          <w:color w:val="24292E"/>
+          <w:sz w:val="24"/>
+          <w:szCs w:val="24"/>
+        </w:rPr>
+        <w:t>。</w:t>
       </w:r>
     </w:p>
     <w:p>
@@ -11375,10 +12943,11 @@
           <w:sz w:val="24"/>
           <w:szCs w:val="24"/>
         </w:rPr>
+        <w:lastRenderedPageBreak/>
         <w:drawing>
           <wp:inline distT="0" distB="0" distL="0" distR="0">
-            <wp:extent cx="5274310" cy="4050665"/>
-            <wp:effectExtent l="0" t="0" r="8890" b="635"/>
+            <wp:extent cx="5274310" cy="3958580"/>
+            <wp:effectExtent l="0" t="0" r="2540" b="4445"/>
             <wp:docPr id="11" name="图片 11"/>
             <wp:cNvGraphicFramePr>
               <a:graphicFrameLocks xmlns:a="http://schemas.openxmlformats.org/drawingml/2006/main" noChangeAspect="1"/>
@@ -11407,6 +12976,1200 @@
                   <pic:spPr>
                     <a:xfrm>
                       <a:off x="0" y="0"/>
+                      <a:ext cx="5274310" cy="3958580"/>
+                    </a:xfrm>
+                    <a:prstGeom prst="rect">
+                      <a:avLst/>
+                    </a:prstGeom>
+                  </pic:spPr>
+                </pic:pic>
+              </a:graphicData>
+            </a:graphic>
+          </wp:inline>
+        </w:drawing>
+      </w:r>
+    </w:p>
+    <w:p>
+      <w:pPr>
+        <w:pStyle w:val="a0"/>
+        <w:ind w:firstLineChars="0" w:firstLine="0"/>
+        <w:jc w:val="center"/>
+        <w:rPr>
+          <w:rFonts w:asciiTheme="minorEastAsia" w:hAnsiTheme="minorEastAsia" w:cstheme="minorEastAsia"/>
+          <w:szCs w:val="21"/>
+        </w:rPr>
+      </w:pPr>
+      <w:r>
+        <w:rPr>
+          <w:rFonts w:asciiTheme="minorEastAsia" w:hAnsiTheme="minorEastAsia" w:cstheme="minorEastAsia" w:hint="eastAsia"/>
+          <w:szCs w:val="21"/>
+        </w:rPr>
+        <w:t xml:space="preserve">图 12 </w:t>
+      </w:r>
+      <w:proofErr w:type="gramStart"/>
+      <w:r>
+        <w:rPr>
+          <w:rFonts w:asciiTheme="minorEastAsia" w:hAnsiTheme="minorEastAsia" w:cstheme="minorEastAsia" w:hint="eastAsia"/>
+          <w:szCs w:val="21"/>
+        </w:rPr>
+        <w:t>创建班课原型</w:t>
+      </w:r>
+      <w:proofErr w:type="gramEnd"/>
+      <w:r>
+        <w:rPr>
+          <w:rFonts w:asciiTheme="minorEastAsia" w:hAnsiTheme="minorEastAsia" w:cstheme="minorEastAsia" w:hint="eastAsia"/>
+          <w:szCs w:val="21"/>
+        </w:rPr>
+        <w:t>图</w:t>
+      </w:r>
+    </w:p>
+    <w:p>
+      <w:pPr>
+        <w:pStyle w:val="a0"/>
+        <w:ind w:firstLineChars="0" w:firstLine="0"/>
+        <w:jc w:val="center"/>
+        <w:rPr>
+          <w:rFonts w:asciiTheme="minorEastAsia" w:hAnsiTheme="minorEastAsia" w:cstheme="minorEastAsia"/>
+          <w:szCs w:val="21"/>
+        </w:rPr>
+      </w:pPr>
+    </w:p>
+    <w:p>
+      <w:pPr>
+        <w:pStyle w:val="a0"/>
+        <w:ind w:firstLineChars="0" w:firstLine="0"/>
+        <w:jc w:val="center"/>
+        <w:rPr>
+          <w:rFonts w:asciiTheme="minorEastAsia" w:hAnsiTheme="minorEastAsia" w:cstheme="minorEastAsia"/>
+          <w:szCs w:val="21"/>
+        </w:rPr>
+      </w:pPr>
+      <w:r>
+        <w:rPr>
+          <w:rFonts w:asciiTheme="minorEastAsia" w:hAnsiTheme="minorEastAsia" w:cstheme="minorEastAsia" w:hint="eastAsia"/>
+          <w:noProof/>
+          <w:szCs w:val="21"/>
+        </w:rPr>
+        <w:drawing>
+          <wp:inline distT="0" distB="0" distL="0" distR="0">
+            <wp:extent cx="5274310" cy="3930015"/>
+            <wp:effectExtent l="0" t="0" r="2540" b="0"/>
+            <wp:docPr id="19" name="图片 19"/>
+            <wp:cNvGraphicFramePr>
+              <a:graphicFrameLocks xmlns:a="http://schemas.openxmlformats.org/drawingml/2006/main" noChangeAspect="1"/>
+            </wp:cNvGraphicFramePr>
+            <a:graphic xmlns:a="http://schemas.openxmlformats.org/drawingml/2006/main">
+              <a:graphicData uri="http://schemas.openxmlformats.org/drawingml/2006/picture">
+                <pic:pic xmlns:pic="http://schemas.openxmlformats.org/drawingml/2006/picture">
+                  <pic:nvPicPr>
+                    <pic:cNvPr id="19" name="32创建班课成功.png"/>
+                    <pic:cNvPicPr/>
+                  </pic:nvPicPr>
+                  <pic:blipFill>
+                    <a:blip r:embed="rId37">
+                      <a:extLst>
+                        <a:ext uri="{28A0092B-C50C-407E-A947-70E740481C1C}">
+                          <a14:useLocalDpi xmlns:a14="http://schemas.microsoft.com/office/drawing/2010/main" val="0"/>
+                        </a:ext>
+                      </a:extLst>
+                    </a:blip>
+                    <a:stretch>
+                      <a:fillRect/>
+                    </a:stretch>
+                  </pic:blipFill>
+                  <pic:spPr>
+                    <a:xfrm>
+                      <a:off x="0" y="0"/>
+                      <a:ext cx="5274310" cy="3930015"/>
+                    </a:xfrm>
+                    <a:prstGeom prst="rect">
+                      <a:avLst/>
+                    </a:prstGeom>
+                  </pic:spPr>
+                </pic:pic>
+              </a:graphicData>
+            </a:graphic>
+          </wp:inline>
+        </w:drawing>
+      </w:r>
+    </w:p>
+    <w:p>
+      <w:pPr>
+        <w:pStyle w:val="a0"/>
+        <w:ind w:firstLineChars="0" w:firstLine="0"/>
+        <w:jc w:val="center"/>
+        <w:rPr>
+          <w:rFonts w:asciiTheme="minorEastAsia" w:hAnsiTheme="minorEastAsia" w:cstheme="minorEastAsia"/>
+          <w:szCs w:val="21"/>
+        </w:rPr>
+      </w:pPr>
+      <w:r>
+        <w:rPr>
+          <w:rFonts w:asciiTheme="minorEastAsia" w:hAnsiTheme="minorEastAsia" w:cstheme="minorEastAsia" w:hint="eastAsia"/>
+          <w:szCs w:val="21"/>
+        </w:rPr>
+        <w:t>图 13 创建</w:t>
+      </w:r>
+      <w:proofErr w:type="gramStart"/>
+      <w:r>
+        <w:rPr>
+          <w:rFonts w:asciiTheme="minorEastAsia" w:hAnsiTheme="minorEastAsia" w:cstheme="minorEastAsia" w:hint="eastAsia"/>
+          <w:szCs w:val="21"/>
+        </w:rPr>
+        <w:t>班课成功</w:t>
+      </w:r>
+      <w:proofErr w:type="gramEnd"/>
+      <w:r>
+        <w:rPr>
+          <w:rFonts w:asciiTheme="minorEastAsia" w:hAnsiTheme="minorEastAsia" w:cstheme="minorEastAsia" w:hint="eastAsia"/>
+          <w:szCs w:val="21"/>
+        </w:rPr>
+        <w:t>原型图</w:t>
+      </w:r>
+    </w:p>
+    <w:p>
+      <w:pPr>
+        <w:pStyle w:val="a0"/>
+        <w:ind w:firstLineChars="0" w:firstLine="0"/>
+        <w:jc w:val="center"/>
+        <w:rPr>
+          <w:rFonts w:asciiTheme="minorEastAsia" w:hAnsiTheme="minorEastAsia" w:cstheme="minorEastAsia"/>
+          <w:szCs w:val="21"/>
+        </w:rPr>
+      </w:pPr>
+    </w:p>
+    <w:p>
+      <w:pPr>
+        <w:pStyle w:val="4"/>
+      </w:pPr>
+      <w:bookmarkStart w:id="44" w:name="_Toc69052970"/>
+      <w:r>
+        <w:rPr>
+          <w:rFonts w:hint="eastAsia"/>
+        </w:rPr>
+        <w:t xml:space="preserve">3.2.3 </w:t>
+      </w:r>
+      <w:r>
+        <w:rPr>
+          <w:rFonts w:hint="eastAsia"/>
+        </w:rPr>
+        <w:t>成员列表</w:t>
+      </w:r>
+      <w:bookmarkEnd w:id="44"/>
+    </w:p>
+    <w:p>
+      <w:pPr>
+        <w:rPr>
+          <w:rFonts w:ascii="宋体" w:eastAsia="宋体" w:hAnsi="宋体" w:cs="宋体"/>
+          <w:color w:val="24292E"/>
+          <w:sz w:val="24"/>
+          <w:szCs w:val="24"/>
+        </w:rPr>
+      </w:pPr>
+      <w:r>
+        <w:rPr>
+          <w:rFonts w:ascii="宋体" w:eastAsia="宋体" w:hAnsi="宋体" w:cs="宋体" w:hint="eastAsia"/>
+          <w:b/>
+          <w:bCs/>
+          <w:color w:val="24292E"/>
+          <w:sz w:val="24"/>
+          <w:szCs w:val="24"/>
+        </w:rPr>
+        <w:t>用户场景：</w:t>
+      </w:r>
+      <w:r>
+        <w:rPr>
+          <w:rFonts w:ascii="宋体" w:eastAsia="宋体" w:hAnsi="宋体" w:cs="宋体" w:hint="eastAsia"/>
+          <w:bCs/>
+          <w:color w:val="24292E"/>
+          <w:sz w:val="24"/>
+          <w:szCs w:val="24"/>
+        </w:rPr>
+        <w:t>教师</w:t>
+      </w:r>
+      <w:proofErr w:type="gramStart"/>
+      <w:r>
+        <w:rPr>
+          <w:rFonts w:ascii="宋体" w:eastAsia="宋体" w:hAnsi="宋体" w:cs="宋体" w:hint="eastAsia"/>
+          <w:bCs/>
+          <w:color w:val="24292E"/>
+          <w:sz w:val="24"/>
+          <w:szCs w:val="24"/>
+        </w:rPr>
+        <w:t>创建班课以后</w:t>
+      </w:r>
+      <w:proofErr w:type="gramEnd"/>
+      <w:r>
+        <w:rPr>
+          <w:rFonts w:ascii="宋体" w:eastAsia="宋体" w:hAnsi="宋体" w:cs="宋体" w:hint="eastAsia"/>
+          <w:bCs/>
+          <w:color w:val="24292E"/>
+          <w:sz w:val="24"/>
+          <w:szCs w:val="24"/>
+        </w:rPr>
+        <w:t>，可以</w:t>
+      </w:r>
+      <w:proofErr w:type="gramStart"/>
+      <w:r>
+        <w:rPr>
+          <w:rFonts w:ascii="宋体" w:eastAsia="宋体" w:hAnsi="宋体" w:cs="宋体" w:hint="eastAsia"/>
+          <w:bCs/>
+          <w:color w:val="24292E"/>
+          <w:sz w:val="24"/>
+          <w:szCs w:val="24"/>
+        </w:rPr>
+        <w:t>查看班课成员</w:t>
+      </w:r>
+      <w:proofErr w:type="gramEnd"/>
+      <w:r>
+        <w:rPr>
+          <w:rFonts w:ascii="宋体" w:eastAsia="宋体" w:hAnsi="宋体" w:cs="宋体" w:hint="eastAsia"/>
+          <w:bCs/>
+          <w:color w:val="24292E"/>
+          <w:sz w:val="24"/>
+          <w:szCs w:val="24"/>
+        </w:rPr>
+        <w:t>，点击创建的班课，会</w:t>
+      </w:r>
+      <w:proofErr w:type="gramStart"/>
+      <w:r>
+        <w:rPr>
+          <w:rFonts w:ascii="宋体" w:eastAsia="宋体" w:hAnsi="宋体" w:cs="宋体" w:hint="eastAsia"/>
+          <w:bCs/>
+          <w:color w:val="24292E"/>
+          <w:sz w:val="24"/>
+          <w:szCs w:val="24"/>
+        </w:rPr>
+        <w:t>进入班课界面</w:t>
+      </w:r>
+      <w:proofErr w:type="gramEnd"/>
+      <w:r>
+        <w:rPr>
+          <w:rFonts w:ascii="宋体" w:eastAsia="宋体" w:hAnsi="宋体" w:cs="宋体" w:hint="eastAsia"/>
+          <w:bCs/>
+          <w:color w:val="24292E"/>
+          <w:sz w:val="24"/>
+          <w:szCs w:val="24"/>
+        </w:rPr>
+        <w:t>，</w:t>
+      </w:r>
+      <w:proofErr w:type="gramStart"/>
+      <w:r>
+        <w:rPr>
+          <w:rFonts w:ascii="宋体" w:eastAsia="宋体" w:hAnsi="宋体" w:cs="宋体" w:hint="eastAsia"/>
+          <w:bCs/>
+          <w:color w:val="24292E"/>
+          <w:sz w:val="24"/>
+          <w:szCs w:val="24"/>
+        </w:rPr>
+        <w:t>班课界面</w:t>
+      </w:r>
+      <w:proofErr w:type="gramEnd"/>
+      <w:r>
+        <w:rPr>
+          <w:rFonts w:ascii="宋体" w:eastAsia="宋体" w:hAnsi="宋体" w:cs="宋体" w:hint="eastAsia"/>
+          <w:bCs/>
+          <w:color w:val="24292E"/>
+          <w:sz w:val="24"/>
+          <w:szCs w:val="24"/>
+        </w:rPr>
+        <w:t>有三个模块，分别是成员、消息、详情。点击成员可以查看</w:t>
+      </w:r>
+      <w:proofErr w:type="gramStart"/>
+      <w:r>
+        <w:rPr>
+          <w:rFonts w:ascii="宋体" w:eastAsia="宋体" w:hAnsi="宋体" w:cs="宋体" w:hint="eastAsia"/>
+          <w:bCs/>
+          <w:color w:val="24292E"/>
+          <w:sz w:val="24"/>
+          <w:szCs w:val="24"/>
+        </w:rPr>
+        <w:t>班课成员</w:t>
+      </w:r>
+      <w:proofErr w:type="gramEnd"/>
+      <w:r>
+        <w:rPr>
+          <w:rFonts w:ascii="宋体" w:eastAsia="宋体" w:hAnsi="宋体" w:cs="宋体" w:hint="eastAsia"/>
+          <w:bCs/>
+          <w:color w:val="24292E"/>
+          <w:sz w:val="24"/>
+          <w:szCs w:val="24"/>
+        </w:rPr>
+        <w:t>列表，在</w:t>
+      </w:r>
+      <w:proofErr w:type="gramStart"/>
+      <w:r>
+        <w:rPr>
+          <w:rFonts w:ascii="宋体" w:eastAsia="宋体" w:hAnsi="宋体" w:cs="宋体" w:hint="eastAsia"/>
+          <w:bCs/>
+          <w:color w:val="24292E"/>
+          <w:sz w:val="24"/>
+          <w:szCs w:val="24"/>
+        </w:rPr>
+        <w:t>班课成员</w:t>
+      </w:r>
+      <w:proofErr w:type="gramEnd"/>
+      <w:r>
+        <w:rPr>
+          <w:rFonts w:ascii="宋体" w:eastAsia="宋体" w:hAnsi="宋体" w:cs="宋体" w:hint="eastAsia"/>
+          <w:bCs/>
+          <w:color w:val="24292E"/>
+          <w:sz w:val="24"/>
+          <w:szCs w:val="24"/>
+        </w:rPr>
+        <w:t>列表上方有两个功能，点击发布签到可以发布签到，点击小组管理可以进入小组管理界面。可以通过</w:t>
+      </w:r>
+      <w:proofErr w:type="gramStart"/>
+      <w:r>
+        <w:rPr>
+          <w:rFonts w:ascii="宋体" w:eastAsia="宋体" w:hAnsi="宋体" w:cs="宋体" w:hint="eastAsia"/>
+          <w:bCs/>
+          <w:color w:val="24292E"/>
+          <w:sz w:val="24"/>
+          <w:szCs w:val="24"/>
+        </w:rPr>
+        <w:t>搜索搜索</w:t>
+      </w:r>
+      <w:proofErr w:type="gramEnd"/>
+      <w:r>
+        <w:rPr>
+          <w:rFonts w:ascii="宋体" w:eastAsia="宋体" w:hAnsi="宋体" w:cs="宋体" w:hint="eastAsia"/>
+          <w:bCs/>
+          <w:color w:val="24292E"/>
+          <w:sz w:val="24"/>
+          <w:szCs w:val="24"/>
+        </w:rPr>
+        <w:t>某个成员，成员按照经验值排序。原型图如图？所示。</w:t>
+      </w:r>
+    </w:p>
+    <w:p>
+      <w:pPr>
+        <w:spacing w:before="80"/>
+        <w:jc w:val="left"/>
+        <w:rPr>
+          <w:rFonts w:ascii="宋体" w:eastAsia="宋体" w:hAnsi="宋体" w:cs="宋体"/>
+          <w:color w:val="24292E"/>
+          <w:sz w:val="24"/>
+          <w:szCs w:val="24"/>
+        </w:rPr>
+      </w:pPr>
+      <w:r>
+        <w:rPr>
+          <w:rFonts w:ascii="宋体" w:eastAsia="宋体" w:hAnsi="宋体" w:cs="宋体" w:hint="eastAsia"/>
+          <w:b/>
+          <w:bCs/>
+          <w:color w:val="24292E"/>
+          <w:sz w:val="24"/>
+          <w:szCs w:val="24"/>
+        </w:rPr>
+        <w:t>业务流程：</w:t>
+      </w:r>
+      <w:r>
+        <w:rPr>
+          <w:rFonts w:ascii="宋体" w:eastAsia="宋体" w:hAnsi="宋体" w:cs="宋体" w:hint="eastAsia"/>
+          <w:color w:val="24292E"/>
+          <w:sz w:val="24"/>
+          <w:szCs w:val="24"/>
+        </w:rPr>
+        <w:t>无。</w:t>
+      </w:r>
+    </w:p>
+    <w:p>
+      <w:pPr>
+        <w:spacing w:before="80"/>
+        <w:jc w:val="left"/>
+        <w:rPr>
+          <w:rFonts w:ascii="宋体" w:eastAsia="宋体" w:hAnsi="宋体" w:cs="宋体"/>
+          <w:color w:val="24292E"/>
+          <w:sz w:val="24"/>
+          <w:szCs w:val="24"/>
+        </w:rPr>
+      </w:pPr>
+      <w:r>
+        <w:rPr>
+          <w:rFonts w:ascii="宋体" w:eastAsia="宋体" w:hAnsi="宋体" w:cs="宋体" w:hint="eastAsia"/>
+          <w:b/>
+          <w:bCs/>
+          <w:color w:val="24292E"/>
+          <w:sz w:val="24"/>
+          <w:szCs w:val="24"/>
+        </w:rPr>
+        <w:t>输入/前置条件：</w:t>
+      </w:r>
+      <w:r>
+        <w:rPr>
+          <w:rFonts w:ascii="宋体" w:eastAsia="宋体" w:hAnsi="宋体" w:cs="宋体" w:hint="eastAsia"/>
+          <w:color w:val="24292E"/>
+          <w:sz w:val="24"/>
+          <w:szCs w:val="24"/>
+        </w:rPr>
+        <w:t>用户身份为学教师</w:t>
+      </w:r>
+      <w:r>
+        <w:rPr>
+          <w:rFonts w:ascii="宋体" w:eastAsia="宋体" w:hAnsi="宋体" w:cs="宋体" w:hint="eastAsia"/>
+          <w:color w:val="24292E"/>
+          <w:sz w:val="24"/>
+          <w:szCs w:val="24"/>
+        </w:rPr>
+        <w:t>。</w:t>
+      </w:r>
+    </w:p>
+    <w:p>
+      <w:pPr>
+        <w:spacing w:before="80"/>
+        <w:jc w:val="left"/>
+        <w:rPr>
+          <w:rFonts w:ascii="宋体" w:eastAsia="宋体" w:hAnsi="宋体" w:cs="宋体"/>
+          <w:color w:val="24292E"/>
+          <w:sz w:val="24"/>
+          <w:szCs w:val="24"/>
+        </w:rPr>
+      </w:pPr>
+      <w:r>
+        <w:rPr>
+          <w:rFonts w:ascii="宋体" w:eastAsia="宋体" w:hAnsi="宋体" w:cs="宋体" w:hint="eastAsia"/>
+          <w:b/>
+          <w:bCs/>
+          <w:color w:val="24292E"/>
+          <w:sz w:val="24"/>
+          <w:szCs w:val="24"/>
+        </w:rPr>
+        <w:t>输出/后置条件：</w:t>
+      </w:r>
+      <w:r>
+        <w:rPr>
+          <w:rFonts w:ascii="宋体" w:eastAsia="宋体" w:hAnsi="宋体" w:cs="宋体" w:hint="eastAsia"/>
+          <w:color w:val="24292E"/>
+          <w:sz w:val="24"/>
+          <w:szCs w:val="24"/>
+        </w:rPr>
+        <w:t>无。</w:t>
+      </w:r>
+    </w:p>
+    <w:p>
+      <w:pPr>
+        <w:spacing w:before="80"/>
+        <w:jc w:val="left"/>
+        <w:rPr>
+          <w:rFonts w:ascii="宋体" w:eastAsia="宋体" w:hAnsi="宋体" w:cs="宋体"/>
+          <w:b/>
+          <w:bCs/>
+          <w:color w:val="24292E"/>
+          <w:sz w:val="24"/>
+          <w:szCs w:val="24"/>
+        </w:rPr>
+      </w:pPr>
+      <w:r>
+        <w:rPr>
+          <w:rFonts w:ascii="宋体" w:eastAsia="宋体" w:hAnsi="宋体" w:cs="宋体" w:hint="eastAsia"/>
+          <w:b/>
+          <w:bCs/>
+          <w:color w:val="24292E"/>
+          <w:sz w:val="24"/>
+          <w:szCs w:val="24"/>
+        </w:rPr>
+        <w:t>界面原型：</w:t>
+      </w:r>
+    </w:p>
+    <w:p>
+      <w:r>
+        <w:rPr>
+          <w:noProof/>
+        </w:rPr>
+        <w:drawing>
+          <wp:inline distT="0" distB="0" distL="0" distR="0">
+            <wp:extent cx="5274310" cy="3978275"/>
+            <wp:effectExtent l="0" t="0" r="2540" b="3175"/>
+            <wp:docPr id="20" name="图片 20"/>
+            <wp:cNvGraphicFramePr>
+              <a:graphicFrameLocks xmlns:a="http://schemas.openxmlformats.org/drawingml/2006/main" noChangeAspect="1"/>
+            </wp:cNvGraphicFramePr>
+            <a:graphic xmlns:a="http://schemas.openxmlformats.org/drawingml/2006/main">
+              <a:graphicData uri="http://schemas.openxmlformats.org/drawingml/2006/picture">
+                <pic:pic xmlns:pic="http://schemas.openxmlformats.org/drawingml/2006/picture">
+                  <pic:nvPicPr>
+                    <pic:cNvPr id="20" name="35成员列表.png"/>
+                    <pic:cNvPicPr/>
+                  </pic:nvPicPr>
+                  <pic:blipFill>
+                    <a:blip r:embed="rId38">
+                      <a:extLst>
+                        <a:ext uri="{28A0092B-C50C-407E-A947-70E740481C1C}">
+                          <a14:useLocalDpi xmlns:a14="http://schemas.microsoft.com/office/drawing/2010/main" val="0"/>
+                        </a:ext>
+                      </a:extLst>
+                    </a:blip>
+                    <a:stretch>
+                      <a:fillRect/>
+                    </a:stretch>
+                  </pic:blipFill>
+                  <pic:spPr>
+                    <a:xfrm>
+                      <a:off x="0" y="0"/>
+                      <a:ext cx="5274310" cy="3978275"/>
+                    </a:xfrm>
+                    <a:prstGeom prst="rect">
+                      <a:avLst/>
+                    </a:prstGeom>
+                  </pic:spPr>
+                </pic:pic>
+              </a:graphicData>
+            </a:graphic>
+          </wp:inline>
+        </w:drawing>
+      </w:r>
+    </w:p>
+    <w:p/>
+    <w:p>
+      <w:pPr>
+        <w:pStyle w:val="4"/>
+      </w:pPr>
+      <w:bookmarkStart w:id="45" w:name="_Toc69052971"/>
+      <w:r>
+        <w:rPr>
+          <w:rFonts w:hint="eastAsia"/>
+        </w:rPr>
+        <w:t xml:space="preserve">3.2.4 </w:t>
+      </w:r>
+      <w:r>
+        <w:rPr>
+          <w:rFonts w:hint="eastAsia"/>
+        </w:rPr>
+        <w:t>发起签到</w:t>
+      </w:r>
+      <w:bookmarkEnd w:id="45"/>
+    </w:p>
+    <w:p>
+      <w:pPr>
+        <w:jc w:val="left"/>
+        <w:rPr>
+          <w:rFonts w:ascii="宋体" w:eastAsia="宋体" w:hAnsi="宋体" w:cs="宋体"/>
+          <w:color w:val="24292E"/>
+          <w:sz w:val="24"/>
+          <w:szCs w:val="24"/>
+        </w:rPr>
+      </w:pPr>
+      <w:r>
+        <w:rPr>
+          <w:rFonts w:ascii="宋体" w:eastAsia="宋体" w:hAnsi="宋体" w:cs="宋体" w:hint="eastAsia"/>
+          <w:b/>
+          <w:bCs/>
+          <w:color w:val="24292E"/>
+          <w:sz w:val="24"/>
+          <w:szCs w:val="24"/>
+        </w:rPr>
+        <w:t>用户场景：</w:t>
+      </w:r>
+      <w:r>
+        <w:rPr>
+          <w:rFonts w:ascii="宋体" w:eastAsia="宋体" w:hAnsi="宋体" w:cs="宋体" w:hint="eastAsia"/>
+          <w:color w:val="24292E"/>
+          <w:sz w:val="24"/>
+          <w:szCs w:val="24"/>
+        </w:rPr>
+        <w:t>教师点击发起签到进入签到界面。进入签到界面以后，会显示三种签到方式，分别是一键签到、手势签到、人工签到。该界面会显示历史签到记录。原型图如图？所示。</w:t>
+      </w:r>
+    </w:p>
+    <w:p>
+      <w:pPr>
+        <w:spacing w:before="80"/>
+        <w:jc w:val="left"/>
+        <w:rPr>
+          <w:rFonts w:ascii="宋体" w:eastAsia="宋体" w:hAnsi="宋体" w:cs="宋体"/>
+          <w:color w:val="24292E"/>
+          <w:sz w:val="24"/>
+          <w:szCs w:val="24"/>
+        </w:rPr>
+      </w:pPr>
+      <w:r>
+        <w:rPr>
+          <w:rFonts w:ascii="宋体" w:eastAsia="宋体" w:hAnsi="宋体" w:cs="宋体" w:hint="eastAsia"/>
+          <w:b/>
+          <w:bCs/>
+          <w:color w:val="24292E"/>
+          <w:sz w:val="24"/>
+          <w:szCs w:val="24"/>
+        </w:rPr>
+        <w:lastRenderedPageBreak/>
+        <w:t>业务流程：</w:t>
+      </w:r>
+      <w:r>
+        <w:rPr>
+          <w:rFonts w:ascii="宋体" w:eastAsia="宋体" w:hAnsi="宋体" w:cs="宋体" w:hint="eastAsia"/>
+          <w:color w:val="24292E"/>
+          <w:sz w:val="24"/>
+          <w:szCs w:val="24"/>
+        </w:rPr>
+        <w:t>无。</w:t>
+      </w:r>
+    </w:p>
+    <w:p>
+      <w:pPr>
+        <w:spacing w:before="80"/>
+        <w:jc w:val="left"/>
+        <w:rPr>
+          <w:rFonts w:ascii="宋体" w:eastAsia="宋体" w:hAnsi="宋体" w:cs="宋体"/>
+          <w:color w:val="24292E"/>
+          <w:sz w:val="24"/>
+          <w:szCs w:val="24"/>
+        </w:rPr>
+      </w:pPr>
+      <w:r>
+        <w:rPr>
+          <w:rFonts w:ascii="宋体" w:eastAsia="宋体" w:hAnsi="宋体" w:cs="宋体" w:hint="eastAsia"/>
+          <w:b/>
+          <w:bCs/>
+          <w:color w:val="24292E"/>
+          <w:sz w:val="24"/>
+          <w:szCs w:val="24"/>
+        </w:rPr>
+        <w:t>输入/前置条件：</w:t>
+      </w:r>
+      <w:r>
+        <w:rPr>
+          <w:rFonts w:ascii="宋体" w:eastAsia="宋体" w:hAnsi="宋体" w:cs="宋体" w:hint="eastAsia"/>
+          <w:color w:val="24292E"/>
+          <w:sz w:val="24"/>
+          <w:szCs w:val="24"/>
+        </w:rPr>
+        <w:t>用户身份为教师</w:t>
+      </w:r>
+      <w:r>
+        <w:rPr>
+          <w:rFonts w:ascii="宋体" w:eastAsia="宋体" w:hAnsi="宋体" w:cs="宋体" w:hint="eastAsia"/>
+          <w:color w:val="24292E"/>
+          <w:sz w:val="24"/>
+          <w:szCs w:val="24"/>
+        </w:rPr>
+        <w:t>。</w:t>
+      </w:r>
+    </w:p>
+    <w:p>
+      <w:pPr>
+        <w:spacing w:before="80"/>
+        <w:jc w:val="left"/>
+        <w:rPr>
+          <w:rFonts w:ascii="宋体" w:eastAsia="宋体" w:hAnsi="宋体" w:cs="宋体"/>
+          <w:color w:val="24292E"/>
+          <w:sz w:val="24"/>
+          <w:szCs w:val="24"/>
+        </w:rPr>
+      </w:pPr>
+      <w:r>
+        <w:rPr>
+          <w:rFonts w:ascii="宋体" w:eastAsia="宋体" w:hAnsi="宋体" w:cs="宋体" w:hint="eastAsia"/>
+          <w:b/>
+          <w:bCs/>
+          <w:color w:val="24292E"/>
+          <w:sz w:val="24"/>
+          <w:szCs w:val="24"/>
+        </w:rPr>
+        <w:t>输出/后置条件：</w:t>
+      </w:r>
+      <w:r>
+        <w:rPr>
+          <w:rFonts w:ascii="宋体" w:eastAsia="宋体" w:hAnsi="宋体" w:cs="宋体" w:hint="eastAsia"/>
+          <w:color w:val="24292E"/>
+          <w:sz w:val="24"/>
+          <w:szCs w:val="24"/>
+        </w:rPr>
+        <w:t>无。</w:t>
+      </w:r>
+    </w:p>
+    <w:p>
+      <w:pPr>
+        <w:spacing w:before="80"/>
+        <w:jc w:val="left"/>
+        <w:rPr>
+          <w:rFonts w:ascii="宋体" w:eastAsia="宋体" w:hAnsi="宋体" w:cs="宋体"/>
+          <w:b/>
+          <w:bCs/>
+          <w:color w:val="24292E"/>
+          <w:sz w:val="24"/>
+          <w:szCs w:val="24"/>
+        </w:rPr>
+      </w:pPr>
+      <w:r>
+        <w:rPr>
+          <w:rFonts w:ascii="宋体" w:eastAsia="宋体" w:hAnsi="宋体" w:cs="宋体" w:hint="eastAsia"/>
+          <w:b/>
+          <w:bCs/>
+          <w:color w:val="24292E"/>
+          <w:sz w:val="24"/>
+          <w:szCs w:val="24"/>
+        </w:rPr>
+        <w:t>界面原型：</w:t>
+      </w:r>
+    </w:p>
+    <w:p>
+      <w:pPr>
+        <w:jc w:val="center"/>
+      </w:pPr>
+      <w:r>
+        <w:rPr>
+          <w:noProof/>
+        </w:rPr>
+        <w:drawing>
+          <wp:inline distT="0" distB="0" distL="0" distR="0">
+            <wp:extent cx="5274310" cy="3938905"/>
+            <wp:effectExtent l="0" t="0" r="2540" b="4445"/>
+            <wp:docPr id="21" name="图片 21"/>
+            <wp:cNvGraphicFramePr>
+              <a:graphicFrameLocks xmlns:a="http://schemas.openxmlformats.org/drawingml/2006/main" noChangeAspect="1"/>
+            </wp:cNvGraphicFramePr>
+            <a:graphic xmlns:a="http://schemas.openxmlformats.org/drawingml/2006/main">
+              <a:graphicData uri="http://schemas.openxmlformats.org/drawingml/2006/picture">
+                <pic:pic xmlns:pic="http://schemas.openxmlformats.org/drawingml/2006/picture">
+                  <pic:nvPicPr>
+                    <pic:cNvPr id="21" name="36发起签到.png"/>
+                    <pic:cNvPicPr/>
+                  </pic:nvPicPr>
+                  <pic:blipFill>
+                    <a:blip r:embed="rId39">
+                      <a:extLst>
+                        <a:ext uri="{28A0092B-C50C-407E-A947-70E740481C1C}">
+                          <a14:useLocalDpi xmlns:a14="http://schemas.microsoft.com/office/drawing/2010/main" val="0"/>
+                        </a:ext>
+                      </a:extLst>
+                    </a:blip>
+                    <a:stretch>
+                      <a:fillRect/>
+                    </a:stretch>
+                  </pic:blipFill>
+                  <pic:spPr>
+                    <a:xfrm>
+                      <a:off x="0" y="0"/>
+                      <a:ext cx="5274310" cy="3938905"/>
+                    </a:xfrm>
+                    <a:prstGeom prst="rect">
+                      <a:avLst/>
+                    </a:prstGeom>
+                  </pic:spPr>
+                </pic:pic>
+              </a:graphicData>
+            </a:graphic>
+          </wp:inline>
+        </w:drawing>
+      </w:r>
+    </w:p>
+    <w:p>
+      <w:pPr>
+        <w:pStyle w:val="4"/>
+      </w:pPr>
+      <w:bookmarkStart w:id="46" w:name="_Toc69052972"/>
+      <w:r>
+        <w:rPr>
+          <w:rFonts w:hint="eastAsia"/>
+        </w:rPr>
+        <w:t xml:space="preserve">3.2.5 </w:t>
+      </w:r>
+      <w:r>
+        <w:rPr>
+          <w:rFonts w:hint="eastAsia"/>
+        </w:rPr>
+        <w:t>签到方式</w:t>
+      </w:r>
+      <w:bookmarkEnd w:id="46"/>
+    </w:p>
+    <w:p>
+      <w:pPr>
+        <w:jc w:val="left"/>
+        <w:rPr>
+          <w:rFonts w:ascii="宋体" w:eastAsia="宋体" w:hAnsi="宋体" w:cs="宋体"/>
+          <w:color w:val="24292E"/>
+          <w:sz w:val="24"/>
+          <w:szCs w:val="24"/>
+        </w:rPr>
+      </w:pPr>
+      <w:r>
+        <w:rPr>
+          <w:rFonts w:ascii="宋体" w:eastAsia="宋体" w:hAnsi="宋体" w:cs="宋体" w:hint="eastAsia"/>
+          <w:b/>
+          <w:bCs/>
+          <w:color w:val="24292E"/>
+          <w:sz w:val="24"/>
+          <w:szCs w:val="24"/>
+        </w:rPr>
+        <w:t>用户场景：</w:t>
+      </w:r>
+      <w:r>
+        <w:rPr>
+          <w:rFonts w:ascii="宋体" w:eastAsia="宋体" w:hAnsi="宋体" w:cs="宋体" w:hint="eastAsia"/>
+          <w:color w:val="24292E"/>
+          <w:sz w:val="24"/>
+          <w:szCs w:val="24"/>
+        </w:rPr>
+        <w:t>在签到界面点击签到方式说明，系统会弹出签到方式说明弹窗，会有一个界面解释三种签到方式对应的规则，</w:t>
+      </w:r>
+      <w:r>
+        <w:rPr>
+          <w:rFonts w:ascii="宋体" w:eastAsia="宋体" w:hAnsi="宋体" w:cs="宋体" w:hint="eastAsia"/>
+          <w:color w:val="24292E"/>
+          <w:sz w:val="24"/>
+          <w:szCs w:val="24"/>
+        </w:rPr>
+        <w:t>原型图如图？所示。其中签到方式有以下三种：</w:t>
+      </w:r>
+    </w:p>
+    <w:p>
+      <w:pPr>
+        <w:ind w:firstLineChars="200" w:firstLine="480"/>
+        <w:jc w:val="left"/>
+        <w:rPr>
+          <w:rFonts w:ascii="宋体" w:eastAsia="宋体" w:hAnsi="宋体" w:cs="宋体"/>
+          <w:color w:val="24292E"/>
+          <w:sz w:val="24"/>
+          <w:szCs w:val="24"/>
+        </w:rPr>
+      </w:pPr>
+      <w:r>
+        <w:rPr>
+          <w:rFonts w:ascii="宋体" w:eastAsia="宋体" w:hAnsi="宋体" w:cs="宋体" w:hint="eastAsia"/>
+          <w:color w:val="24292E"/>
+          <w:sz w:val="24"/>
+          <w:szCs w:val="24"/>
+        </w:rPr>
+        <w:t>一键签到：一键签到可以设置签到时间，可以设置为限时签到。原型图如图？所示。</w:t>
+      </w:r>
+    </w:p>
+    <w:p>
+      <w:pPr>
+        <w:ind w:firstLineChars="200" w:firstLine="480"/>
+        <w:jc w:val="left"/>
+        <w:rPr>
+          <w:rFonts w:ascii="宋体" w:eastAsia="宋体" w:hAnsi="宋体" w:cs="宋体"/>
+          <w:color w:val="24292E"/>
+          <w:sz w:val="24"/>
+          <w:szCs w:val="24"/>
+        </w:rPr>
+      </w:pPr>
+      <w:r>
+        <w:rPr>
+          <w:rFonts w:ascii="宋体" w:eastAsia="宋体" w:hAnsi="宋体" w:cs="宋体" w:hint="eastAsia"/>
+          <w:color w:val="24292E"/>
+          <w:sz w:val="24"/>
+          <w:szCs w:val="24"/>
+        </w:rPr>
+        <w:t>手势签到：手势签到教师通过绘制手势，发布手势，学生收到签到提示的时候绘制相同的手势即可完成签到。原型图如图？所示。</w:t>
+      </w:r>
+    </w:p>
+    <w:p>
+      <w:pPr>
+        <w:ind w:firstLineChars="200" w:firstLine="480"/>
+        <w:jc w:val="left"/>
+        <w:rPr>
+          <w:rFonts w:ascii="宋体" w:eastAsia="宋体" w:hAnsi="宋体" w:cs="宋体"/>
+          <w:color w:val="24292E"/>
+          <w:sz w:val="24"/>
+          <w:szCs w:val="24"/>
+        </w:rPr>
+      </w:pPr>
+      <w:r>
+        <w:rPr>
+          <w:rFonts w:ascii="宋体" w:eastAsia="宋体" w:hAnsi="宋体" w:cs="宋体" w:hint="eastAsia"/>
+          <w:color w:val="24292E"/>
+          <w:sz w:val="24"/>
+          <w:szCs w:val="24"/>
+        </w:rPr>
+        <w:t>人工签到：人工签到是因为有些同学由于某些原因没有及时完成签到而设置的，可以人工进行补签。原型图如图？所示。</w:t>
+      </w:r>
+    </w:p>
+    <w:p>
+      <w:pPr>
+        <w:spacing w:before="80"/>
+        <w:jc w:val="left"/>
+        <w:rPr>
+          <w:rFonts w:ascii="宋体" w:eastAsia="宋体" w:hAnsi="宋体" w:cs="宋体"/>
+          <w:color w:val="24292E"/>
+          <w:sz w:val="24"/>
+          <w:szCs w:val="24"/>
+        </w:rPr>
+      </w:pPr>
+      <w:r>
+        <w:rPr>
+          <w:rFonts w:ascii="宋体" w:eastAsia="宋体" w:hAnsi="宋体" w:cs="宋体" w:hint="eastAsia"/>
+          <w:b/>
+          <w:bCs/>
+          <w:color w:val="24292E"/>
+          <w:sz w:val="24"/>
+          <w:szCs w:val="24"/>
+        </w:rPr>
+        <w:t>业务流程：</w:t>
+      </w:r>
+      <w:r>
+        <w:rPr>
+          <w:rFonts w:ascii="宋体" w:eastAsia="宋体" w:hAnsi="宋体" w:cs="宋体" w:hint="eastAsia"/>
+          <w:color w:val="24292E"/>
+          <w:sz w:val="24"/>
+          <w:szCs w:val="24"/>
+        </w:rPr>
+        <w:t>无。</w:t>
+      </w:r>
+    </w:p>
+    <w:p>
+      <w:pPr>
+        <w:spacing w:before="80"/>
+        <w:jc w:val="left"/>
+        <w:rPr>
+          <w:rFonts w:ascii="宋体" w:eastAsia="宋体" w:hAnsi="宋体" w:cs="宋体"/>
+          <w:color w:val="24292E"/>
+          <w:sz w:val="24"/>
+          <w:szCs w:val="24"/>
+        </w:rPr>
+      </w:pPr>
+      <w:r>
+        <w:rPr>
+          <w:rFonts w:ascii="宋体" w:eastAsia="宋体" w:hAnsi="宋体" w:cs="宋体" w:hint="eastAsia"/>
+          <w:b/>
+          <w:bCs/>
+          <w:color w:val="24292E"/>
+          <w:sz w:val="24"/>
+          <w:szCs w:val="24"/>
+        </w:rPr>
+        <w:t>输入/前置条件：</w:t>
+      </w:r>
+      <w:r>
+        <w:rPr>
+          <w:rFonts w:ascii="宋体" w:eastAsia="宋体" w:hAnsi="宋体" w:cs="宋体" w:hint="eastAsia"/>
+          <w:color w:val="24292E"/>
+          <w:sz w:val="24"/>
+          <w:szCs w:val="24"/>
+        </w:rPr>
+        <w:t>用户</w:t>
+      </w:r>
+      <w:r>
+        <w:rPr>
+          <w:rFonts w:ascii="宋体" w:eastAsia="宋体" w:hAnsi="宋体" w:cs="宋体" w:hint="eastAsia"/>
+          <w:color w:val="24292E"/>
+          <w:sz w:val="24"/>
+          <w:szCs w:val="24"/>
+        </w:rPr>
+        <w:t>身份为教师</w:t>
+      </w:r>
+      <w:r>
+        <w:rPr>
+          <w:rFonts w:ascii="宋体" w:eastAsia="宋体" w:hAnsi="宋体" w:cs="宋体" w:hint="eastAsia"/>
+          <w:color w:val="24292E"/>
+          <w:sz w:val="24"/>
+          <w:szCs w:val="24"/>
+        </w:rPr>
+        <w:t>。</w:t>
+      </w:r>
+    </w:p>
+    <w:p>
+      <w:pPr>
+        <w:spacing w:before="80"/>
+        <w:jc w:val="left"/>
+        <w:rPr>
+          <w:rFonts w:ascii="宋体" w:eastAsia="宋体" w:hAnsi="宋体" w:cs="宋体"/>
+          <w:color w:val="24292E"/>
+          <w:sz w:val="24"/>
+          <w:szCs w:val="24"/>
+        </w:rPr>
+      </w:pPr>
+      <w:r>
+        <w:rPr>
+          <w:rFonts w:ascii="宋体" w:eastAsia="宋体" w:hAnsi="宋体" w:cs="宋体" w:hint="eastAsia"/>
+          <w:b/>
+          <w:bCs/>
+          <w:color w:val="24292E"/>
+          <w:sz w:val="24"/>
+          <w:szCs w:val="24"/>
+        </w:rPr>
+        <w:t>输出/后置条件：</w:t>
+      </w:r>
+      <w:r>
+        <w:rPr>
+          <w:rFonts w:ascii="宋体" w:eastAsia="宋体" w:hAnsi="宋体" w:cs="宋体" w:hint="eastAsia"/>
+          <w:color w:val="24292E"/>
+          <w:sz w:val="24"/>
+          <w:szCs w:val="24"/>
+        </w:rPr>
+        <w:t>无。</w:t>
+      </w:r>
+    </w:p>
+    <w:p>
+      <w:pPr>
+        <w:spacing w:before="80"/>
+        <w:jc w:val="left"/>
+        <w:rPr>
+          <w:rFonts w:ascii="宋体" w:eastAsia="宋体" w:hAnsi="宋体" w:cs="宋体"/>
+          <w:b/>
+          <w:bCs/>
+          <w:noProof/>
+          <w:color w:val="24292E"/>
+          <w:sz w:val="24"/>
+          <w:szCs w:val="24"/>
+        </w:rPr>
+      </w:pPr>
+      <w:r>
+        <w:rPr>
+          <w:rFonts w:ascii="宋体" w:eastAsia="宋体" w:hAnsi="宋体" w:cs="宋体" w:hint="eastAsia"/>
+          <w:b/>
+          <w:bCs/>
+          <w:color w:val="24292E"/>
+          <w:sz w:val="24"/>
+          <w:szCs w:val="24"/>
+        </w:rPr>
+        <w:t>界面原型：</w:t>
+      </w:r>
+    </w:p>
+    <w:p>
+      <w:pPr>
+        <w:spacing w:before="80"/>
+        <w:jc w:val="left"/>
+        <w:rPr>
+          <w:rFonts w:ascii="宋体" w:eastAsia="宋体" w:hAnsi="宋体" w:cs="宋体"/>
+          <w:b/>
+          <w:bCs/>
+          <w:color w:val="24292E"/>
+          <w:sz w:val="24"/>
+          <w:szCs w:val="24"/>
+        </w:rPr>
+      </w:pPr>
+      <w:r>
+        <w:rPr>
+          <w:rFonts w:ascii="宋体" w:eastAsia="宋体" w:hAnsi="宋体" w:cs="宋体"/>
+          <w:b/>
+          <w:bCs/>
+          <w:noProof/>
+          <w:color w:val="24292E"/>
+          <w:sz w:val="24"/>
+          <w:szCs w:val="24"/>
+        </w:rPr>
+        <w:lastRenderedPageBreak/>
+        <w:drawing>
+          <wp:inline distT="0" distB="0" distL="0" distR="0">
+            <wp:extent cx="5274310" cy="3938905"/>
+            <wp:effectExtent l="0" t="0" r="2540" b="4445"/>
+            <wp:docPr id="22" name="图片 22"/>
+            <wp:cNvGraphicFramePr>
+              <a:graphicFrameLocks xmlns:a="http://schemas.openxmlformats.org/drawingml/2006/main" noChangeAspect="1"/>
+            </wp:cNvGraphicFramePr>
+            <a:graphic xmlns:a="http://schemas.openxmlformats.org/drawingml/2006/main">
+              <a:graphicData uri="http://schemas.openxmlformats.org/drawingml/2006/picture">
+                <pic:pic xmlns:pic="http://schemas.openxmlformats.org/drawingml/2006/picture">
+                  <pic:nvPicPr>
+                    <pic:cNvPr id="22" name="37签到方式说明.png"/>
+                    <pic:cNvPicPr/>
+                  </pic:nvPicPr>
+                  <pic:blipFill>
+                    <a:blip r:embed="rId40">
+                      <a:extLst>
+                        <a:ext uri="{28A0092B-C50C-407E-A947-70E740481C1C}">
+                          <a14:useLocalDpi xmlns:a14="http://schemas.microsoft.com/office/drawing/2010/main" val="0"/>
+                        </a:ext>
+                      </a:extLst>
+                    </a:blip>
+                    <a:stretch>
+                      <a:fillRect/>
+                    </a:stretch>
+                  </pic:blipFill>
+                  <pic:spPr>
+                    <a:xfrm>
+                      <a:off x="0" y="0"/>
+                      <a:ext cx="5274310" cy="3938905"/>
+                    </a:xfrm>
+                    <a:prstGeom prst="rect">
+                      <a:avLst/>
+                    </a:prstGeom>
+                  </pic:spPr>
+                </pic:pic>
+              </a:graphicData>
+            </a:graphic>
+          </wp:inline>
+        </w:drawing>
+      </w:r>
+    </w:p>
+    <w:p/>
+    <w:p>
+      <w:r>
+        <w:rPr>
+          <w:rFonts w:hint="eastAsia"/>
+          <w:noProof/>
+        </w:rPr>
+        <w:drawing>
+          <wp:inline distT="0" distB="0" distL="0" distR="0">
+            <wp:extent cx="5274310" cy="3920490"/>
+            <wp:effectExtent l="0" t="0" r="2540" b="3810"/>
+            <wp:docPr id="23" name="图片 23"/>
+            <wp:cNvGraphicFramePr>
+              <a:graphicFrameLocks xmlns:a="http://schemas.openxmlformats.org/drawingml/2006/main" noChangeAspect="1"/>
+            </wp:cNvGraphicFramePr>
+            <a:graphic xmlns:a="http://schemas.openxmlformats.org/drawingml/2006/main">
+              <a:graphicData uri="http://schemas.openxmlformats.org/drawingml/2006/picture">
+                <pic:pic xmlns:pic="http://schemas.openxmlformats.org/drawingml/2006/picture">
+                  <pic:nvPicPr>
+                    <pic:cNvPr id="23" name="39一键签到.png"/>
+                    <pic:cNvPicPr/>
+                  </pic:nvPicPr>
+                  <pic:blipFill>
+                    <a:blip r:embed="rId41">
+                      <a:extLst>
+                        <a:ext uri="{28A0092B-C50C-407E-A947-70E740481C1C}">
+                          <a14:useLocalDpi xmlns:a14="http://schemas.microsoft.com/office/drawing/2010/main" val="0"/>
+                        </a:ext>
+                      </a:extLst>
+                    </a:blip>
+                    <a:stretch>
+                      <a:fillRect/>
+                    </a:stretch>
+                  </pic:blipFill>
+                  <pic:spPr>
+                    <a:xfrm>
+                      <a:off x="0" y="0"/>
+                      <a:ext cx="5274310" cy="3920490"/>
+                    </a:xfrm>
+                    <a:prstGeom prst="rect">
+                      <a:avLst/>
+                    </a:prstGeom>
+                  </pic:spPr>
+                </pic:pic>
+              </a:graphicData>
+            </a:graphic>
+          </wp:inline>
+        </w:drawing>
+      </w:r>
+    </w:p>
+    <w:p/>
+    <w:p>
+      <w:r>
+        <w:rPr>
+          <w:rFonts w:hint="eastAsia"/>
+          <w:noProof/>
+        </w:rPr>
+        <w:lastRenderedPageBreak/>
+        <w:drawing>
+          <wp:inline distT="0" distB="0" distL="0" distR="0">
+            <wp:extent cx="5274310" cy="4050665"/>
+            <wp:effectExtent l="0" t="0" r="2540" b="6985"/>
+            <wp:docPr id="24" name="图片 24"/>
+            <wp:cNvGraphicFramePr>
+              <a:graphicFrameLocks xmlns:a="http://schemas.openxmlformats.org/drawingml/2006/main" noChangeAspect="1"/>
+            </wp:cNvGraphicFramePr>
+            <a:graphic xmlns:a="http://schemas.openxmlformats.org/drawingml/2006/main">
+              <a:graphicData uri="http://schemas.openxmlformats.org/drawingml/2006/picture">
+                <pic:pic xmlns:pic="http://schemas.openxmlformats.org/drawingml/2006/picture">
+                  <pic:nvPicPr>
+                    <pic:cNvPr id="24" name="391手势签到.png"/>
+                    <pic:cNvPicPr/>
+                  </pic:nvPicPr>
+                  <pic:blipFill>
+                    <a:blip r:embed="rId42">
+                      <a:extLst>
+                        <a:ext uri="{28A0092B-C50C-407E-A947-70E740481C1C}">
+                          <a14:useLocalDpi xmlns:a14="http://schemas.microsoft.com/office/drawing/2010/main" val="0"/>
+                        </a:ext>
+                      </a:extLst>
+                    </a:blip>
+                    <a:stretch>
+                      <a:fillRect/>
+                    </a:stretch>
+                  </pic:blipFill>
+                  <pic:spPr>
+                    <a:xfrm>
+                      <a:off x="0" y="0"/>
                       <a:ext cx="5274310" cy="4050665"/>
                     </a:xfrm>
                     <a:prstGeom prst="rect">
@@ -11420,306 +14183,18 @@
         </w:drawing>
       </w:r>
     </w:p>
-    <w:p>
-      <w:pPr>
-        <w:pStyle w:val="a0"/>
-        <w:ind w:firstLineChars="0" w:firstLine="0"/>
-        <w:jc w:val="center"/>
-        <w:rPr>
-          <w:b/>
-          <w:bCs/>
-          <w:sz w:val="28"/>
-          <w:szCs w:val="32"/>
-        </w:rPr>
-      </w:pPr>
-      <w:r>
-        <w:rPr>
-          <w:rFonts w:asciiTheme="minorEastAsia" w:hAnsiTheme="minorEastAsia" w:cstheme="minorEastAsia" w:hint="eastAsia"/>
-          <w:szCs w:val="21"/>
-        </w:rPr>
-        <w:t>图 12 手势签到页面图</w:t>
-      </w:r>
-    </w:p>
-    <w:p>
-      <w:pPr>
-        <w:pStyle w:val="4"/>
-      </w:pPr>
+    <w:p/>
+    <w:p>
       <w:r>
         <w:rPr>
           <w:rFonts w:hint="eastAsia"/>
-        </w:rPr>
-        <w:t xml:space="preserve">3.2.3 </w:t>
-      </w:r>
-      <w:r>
-        <w:rPr>
-          <w:rFonts w:hint="eastAsia"/>
-        </w:rPr>
-        <w:t>我加入的（学生端）</w:t>
-      </w:r>
-    </w:p>
-    <w:p>
-      <w:pPr>
-        <w:jc w:val="left"/>
-        <w:rPr>
-          <w:rFonts w:ascii="宋体" w:eastAsia="宋体" w:hAnsi="宋体" w:cs="宋体"/>
-          <w:color w:val="24292E"/>
-          <w:sz w:val="24"/>
-          <w:szCs w:val="24"/>
-        </w:rPr>
-      </w:pPr>
-      <w:r>
-        <w:rPr>
-          <w:rFonts w:ascii="宋体" w:eastAsia="宋体" w:hAnsi="宋体" w:cs="宋体" w:hint="eastAsia"/>
-          <w:b/>
-          <w:bCs/>
-          <w:color w:val="24292E"/>
-          <w:sz w:val="24"/>
-          <w:szCs w:val="24"/>
-        </w:rPr>
-        <w:t>用户场景：</w:t>
-      </w:r>
-      <w:r>
-        <w:rPr>
-          <w:rFonts w:ascii="宋体" w:eastAsia="宋体" w:hAnsi="宋体" w:cs="宋体" w:hint="eastAsia"/>
-          <w:color w:val="24292E"/>
-          <w:sz w:val="24"/>
-          <w:szCs w:val="24"/>
-        </w:rPr>
-        <w:t>用户登录后</w:t>
-      </w:r>
-      <w:proofErr w:type="gramStart"/>
-      <w:r>
-        <w:rPr>
-          <w:rFonts w:ascii="宋体" w:eastAsia="宋体" w:hAnsi="宋体" w:cs="宋体" w:hint="eastAsia"/>
-          <w:color w:val="24292E"/>
-          <w:sz w:val="24"/>
-          <w:szCs w:val="24"/>
-        </w:rPr>
-        <w:t>进入班课页面</w:t>
-      </w:r>
-      <w:proofErr w:type="gramEnd"/>
-      <w:r>
-        <w:rPr>
-          <w:rFonts w:ascii="宋体" w:eastAsia="宋体" w:hAnsi="宋体" w:cs="宋体" w:hint="eastAsia"/>
-          <w:color w:val="24292E"/>
-          <w:sz w:val="24"/>
-          <w:szCs w:val="24"/>
-        </w:rPr>
-        <w:t>，选择“我加入的”模块，可以看到该用户所加入的班级，对老师发起的签到可点击签到操作。点击班级详细界面，在成员一栏也可进行参与签到，接下来显示成员总数及每个成员列表，点击可以查看成员的详细内容。点击详情一栏可以查看所</w:t>
-      </w:r>
-      <w:proofErr w:type="gramStart"/>
-      <w:r>
-        <w:rPr>
-          <w:rFonts w:ascii="宋体" w:eastAsia="宋体" w:hAnsi="宋体" w:cs="宋体" w:hint="eastAsia"/>
-          <w:color w:val="24292E"/>
-          <w:sz w:val="24"/>
-          <w:szCs w:val="24"/>
-        </w:rPr>
-        <w:t>加入班课的</w:t>
-      </w:r>
-      <w:proofErr w:type="gramEnd"/>
-      <w:r>
-        <w:rPr>
-          <w:rFonts w:ascii="宋体" w:eastAsia="宋体" w:hAnsi="宋体" w:cs="宋体" w:hint="eastAsia"/>
-          <w:color w:val="24292E"/>
-          <w:sz w:val="24"/>
-          <w:szCs w:val="24"/>
-        </w:rPr>
-        <w:t>详细信息，也可进行</w:t>
-      </w:r>
-      <w:proofErr w:type="gramStart"/>
-      <w:r>
-        <w:rPr>
-          <w:rFonts w:ascii="宋体" w:eastAsia="宋体" w:hAnsi="宋体" w:cs="宋体" w:hint="eastAsia"/>
-          <w:color w:val="24292E"/>
-          <w:sz w:val="24"/>
-          <w:szCs w:val="24"/>
-        </w:rPr>
-        <w:t>退出班课操作</w:t>
-      </w:r>
-      <w:proofErr w:type="gramEnd"/>
-      <w:r>
-        <w:rPr>
-          <w:rFonts w:ascii="宋体" w:eastAsia="宋体" w:hAnsi="宋体" w:cs="宋体" w:hint="eastAsia"/>
-          <w:color w:val="24292E"/>
-          <w:sz w:val="24"/>
-          <w:szCs w:val="24"/>
-        </w:rPr>
-        <w:t>。</w:t>
-      </w:r>
-      <w:r>
-        <w:rPr>
-          <w:rFonts w:ascii="宋体" w:eastAsia="宋体" w:hAnsi="宋体" w:cs="宋体" w:hint="eastAsia"/>
-          <w:color w:val="24292E"/>
-          <w:sz w:val="24"/>
-          <w:szCs w:val="24"/>
-        </w:rPr>
-        <w:t>点击右上角扫一扫可以</w:t>
-      </w:r>
-      <w:proofErr w:type="gramStart"/>
-      <w:r>
-        <w:rPr>
-          <w:rFonts w:ascii="宋体" w:eastAsia="宋体" w:hAnsi="宋体" w:cs="宋体" w:hint="eastAsia"/>
-          <w:color w:val="24292E"/>
-          <w:sz w:val="24"/>
-          <w:szCs w:val="24"/>
-        </w:rPr>
-        <w:t>扫码加加入班</w:t>
-      </w:r>
-      <w:proofErr w:type="gramEnd"/>
-      <w:r>
-        <w:rPr>
-          <w:rFonts w:ascii="宋体" w:eastAsia="宋体" w:hAnsi="宋体" w:cs="宋体" w:hint="eastAsia"/>
-          <w:color w:val="24292E"/>
-          <w:sz w:val="24"/>
-          <w:szCs w:val="24"/>
-        </w:rPr>
-        <w:t>课。</w:t>
-      </w:r>
-    </w:p>
-    <w:p>
-      <w:pPr>
-        <w:spacing w:before="80"/>
-        <w:jc w:val="left"/>
-        <w:rPr>
-          <w:rFonts w:ascii="宋体" w:eastAsia="宋体" w:hAnsi="宋体" w:cs="宋体"/>
-          <w:sz w:val="24"/>
-          <w:szCs w:val="24"/>
-        </w:rPr>
-      </w:pPr>
-      <w:r>
-        <w:rPr>
-          <w:rFonts w:ascii="宋体" w:eastAsia="宋体" w:hAnsi="宋体" w:cs="宋体" w:hint="eastAsia"/>
-          <w:b/>
-          <w:bCs/>
-          <w:color w:val="24292E"/>
-          <w:sz w:val="24"/>
-          <w:szCs w:val="24"/>
-        </w:rPr>
-        <w:t>业务流程：</w:t>
-      </w:r>
-      <w:r>
-        <w:rPr>
-          <w:rFonts w:ascii="宋体" w:eastAsia="宋体" w:hAnsi="宋体" w:cs="宋体" w:hint="eastAsia"/>
-          <w:color w:val="24292E"/>
-          <w:sz w:val="24"/>
-          <w:szCs w:val="24"/>
-        </w:rPr>
-        <w:t>无。</w:t>
-      </w:r>
-    </w:p>
-    <w:p>
-      <w:pPr>
-        <w:spacing w:before="80"/>
-        <w:jc w:val="left"/>
-        <w:rPr>
-          <w:rFonts w:ascii="宋体" w:eastAsia="宋体" w:hAnsi="宋体" w:cs="宋体"/>
-          <w:sz w:val="24"/>
-          <w:szCs w:val="24"/>
-        </w:rPr>
-      </w:pPr>
-      <w:r>
-        <w:rPr>
-          <w:rFonts w:ascii="宋体" w:eastAsia="宋体" w:hAnsi="宋体" w:cs="宋体" w:hint="eastAsia"/>
-          <w:b/>
-          <w:bCs/>
-          <w:color w:val="24292E"/>
-          <w:sz w:val="24"/>
-          <w:szCs w:val="24"/>
-        </w:rPr>
-        <w:t>输入/前置条件：</w:t>
-      </w:r>
-      <w:r>
-        <w:rPr>
-          <w:rFonts w:ascii="宋体" w:eastAsia="宋体" w:hAnsi="宋体" w:cs="宋体" w:hint="eastAsia"/>
-          <w:color w:val="24292E"/>
-          <w:sz w:val="24"/>
-          <w:szCs w:val="24"/>
-        </w:rPr>
-        <w:t>用户身份为学生。</w:t>
-      </w:r>
-    </w:p>
-    <w:p>
-      <w:pPr>
-        <w:spacing w:before="80"/>
-        <w:jc w:val="left"/>
-        <w:rPr>
-          <w:rFonts w:ascii="宋体" w:eastAsia="宋体" w:hAnsi="宋体" w:cs="宋体"/>
-          <w:color w:val="24292E"/>
-          <w:sz w:val="24"/>
-          <w:szCs w:val="24"/>
-        </w:rPr>
-      </w:pPr>
-      <w:r>
-        <w:rPr>
-          <w:rFonts w:ascii="宋体" w:eastAsia="宋体" w:hAnsi="宋体" w:cs="宋体" w:hint="eastAsia"/>
-          <w:b/>
-          <w:bCs/>
-          <w:color w:val="24292E"/>
-          <w:sz w:val="24"/>
-          <w:szCs w:val="24"/>
-        </w:rPr>
-        <w:lastRenderedPageBreak/>
-        <w:t>输出/后置条件：</w:t>
-      </w:r>
-      <w:r>
-        <w:rPr>
-          <w:rFonts w:ascii="宋体" w:eastAsia="宋体" w:hAnsi="宋体" w:cs="宋体" w:hint="eastAsia"/>
-          <w:color w:val="24292E"/>
-          <w:sz w:val="24"/>
-          <w:szCs w:val="24"/>
-        </w:rPr>
-        <w:t>无。</w:t>
-      </w:r>
-    </w:p>
-    <w:p>
-      <w:pPr>
-        <w:spacing w:before="80"/>
-        <w:jc w:val="left"/>
-        <w:rPr>
-          <w:rFonts w:ascii="宋体" w:eastAsia="宋体" w:hAnsi="宋体" w:cs="宋体"/>
-          <w:b/>
-          <w:bCs/>
-          <w:color w:val="24292E"/>
-          <w:sz w:val="24"/>
-          <w:szCs w:val="24"/>
-        </w:rPr>
-      </w:pPr>
-      <w:r>
-        <w:rPr>
-          <w:rFonts w:ascii="宋体" w:eastAsia="宋体" w:hAnsi="宋体" w:cs="宋体" w:hint="eastAsia"/>
-          <w:b/>
-          <w:bCs/>
-          <w:color w:val="24292E"/>
-          <w:sz w:val="24"/>
-          <w:szCs w:val="24"/>
-        </w:rPr>
-        <w:t>界面原型：</w:t>
-      </w:r>
-    </w:p>
-    <w:p>
-      <w:pPr>
-        <w:spacing w:line="360" w:lineRule="auto"/>
-        <w:rPr>
-          <w:b/>
-          <w:bCs/>
-          <w:sz w:val="28"/>
-          <w:szCs w:val="32"/>
-        </w:rPr>
-      </w:pPr>
-      <w:r>
-        <w:rPr>
-          <w:b/>
-          <w:bCs/>
           <w:noProof/>
-          <w:sz w:val="28"/>
-          <w:szCs w:val="32"/>
         </w:rPr>
         <w:drawing>
           <wp:inline distT="0" distB="0" distL="0" distR="0">
-            <wp:extent cx="6125308" cy="4529178"/>
-            <wp:effectExtent l="0" t="0" r="8890" b="5080"/>
-            <wp:docPr id="12" name="图片 12"/>
+            <wp:extent cx="5274310" cy="3937635"/>
+            <wp:effectExtent l="0" t="0" r="2540" b="5715"/>
+            <wp:docPr id="25" name="图片 25"/>
             <wp:cNvGraphicFramePr>
               <a:graphicFrameLocks xmlns:a="http://schemas.openxmlformats.org/drawingml/2006/main" noChangeAspect="1"/>
             </wp:cNvGraphicFramePr>
@@ -11727,38 +14202,29 @@
               <a:graphicData uri="http://schemas.openxmlformats.org/drawingml/2006/picture">
                 <pic:pic xmlns:pic="http://schemas.openxmlformats.org/drawingml/2006/picture">
                   <pic:nvPicPr>
-                    <pic:cNvPr id="12" name="图片 12"/>
-                    <pic:cNvPicPr>
-                      <a:picLocks noChangeAspect="1"/>
-                    </pic:cNvPicPr>
+                    <pic:cNvPr id="25" name="392人工签到.png"/>
+                    <pic:cNvPicPr/>
                   </pic:nvPicPr>
-                  <pic:blipFill rotWithShape="1">
-                    <a:blip r:embed="rId37">
+                  <pic:blipFill>
+                    <a:blip r:embed="rId43">
                       <a:extLst>
                         <a:ext uri="{28A0092B-C50C-407E-A947-70E740481C1C}">
                           <a14:useLocalDpi xmlns:a14="http://schemas.microsoft.com/office/drawing/2010/main" val="0"/>
                         </a:ext>
                       </a:extLst>
                     </a:blip>
-                    <a:srcRect r="48718" b="16244"/>
-                    <a:stretch/>
+                    <a:stretch>
+                      <a:fillRect/>
+                    </a:stretch>
                   </pic:blipFill>
-                  <pic:spPr bwMode="auto">
+                  <pic:spPr>
                     <a:xfrm>
                       <a:off x="0" y="0"/>
-                      <a:ext cx="6145644" cy="4544215"/>
+                      <a:ext cx="5274310" cy="3937635"/>
                     </a:xfrm>
                     <a:prstGeom prst="rect">
                       <a:avLst/>
                     </a:prstGeom>
-                    <a:ln>
-                      <a:noFill/>
-                    </a:ln>
-                    <a:extLst>
-                      <a:ext uri="{53640926-AAD7-44D8-BBD7-CCE9431645EC}">
-                        <a14:shadowObscured xmlns:a14="http://schemas.microsoft.com/office/drawing/2010/main"/>
-                      </a:ext>
-                    </a:extLst>
                   </pic:spPr>
                 </pic:pic>
               </a:graphicData>
@@ -11767,84 +14233,58 @@
         </w:drawing>
       </w:r>
     </w:p>
-    <w:p>
-      <w:pPr>
-        <w:pStyle w:val="a0"/>
-        <w:ind w:firstLineChars="0" w:firstLine="0"/>
-        <w:jc w:val="center"/>
-        <w:rPr>
-          <w:b/>
-          <w:bCs/>
-          <w:sz w:val="28"/>
-          <w:szCs w:val="32"/>
-        </w:rPr>
-      </w:pPr>
-      <w:r>
-        <w:rPr>
-          <w:rFonts w:asciiTheme="minorEastAsia" w:hAnsiTheme="minorEastAsia" w:cstheme="minorEastAsia" w:hint="eastAsia"/>
-          <w:szCs w:val="21"/>
-        </w:rPr>
-        <w:t>图 13 我</w:t>
-      </w:r>
-      <w:proofErr w:type="gramStart"/>
-      <w:r>
-        <w:rPr>
-          <w:rFonts w:asciiTheme="minorEastAsia" w:hAnsiTheme="minorEastAsia" w:cstheme="minorEastAsia" w:hint="eastAsia"/>
-          <w:szCs w:val="21"/>
-        </w:rPr>
-        <w:t>的班课页面</w:t>
-      </w:r>
-      <w:proofErr w:type="gramEnd"/>
-      <w:r>
-        <w:rPr>
-          <w:rFonts w:asciiTheme="minorEastAsia" w:hAnsiTheme="minorEastAsia" w:cstheme="minorEastAsia" w:hint="eastAsia"/>
-          <w:szCs w:val="21"/>
-        </w:rPr>
-        <w:t>图</w:t>
-      </w:r>
-    </w:p>
-    <w:p>
-      <w:pPr>
-        <w:pStyle w:val="3"/>
-      </w:pPr>
-      <w:bookmarkStart w:id="36" w:name="_Toc445691615"/>
-      <w:bookmarkStart w:id="37" w:name="_Toc68554428"/>
-      <w:r>
-        <w:t>3.</w:t>
-      </w:r>
+    <w:p/>
+    <w:p/>
+    <w:p>
+      <w:pPr>
+        <w:pStyle w:val="4"/>
+      </w:pPr>
+      <w:bookmarkStart w:id="47" w:name="_Toc69052973"/>
       <w:r>
         <w:rPr>
           <w:rFonts w:hint="eastAsia"/>
         </w:rPr>
-        <w:t xml:space="preserve">3 </w:t>
-      </w:r>
-      <w:bookmarkEnd w:id="36"/>
+        <w:lastRenderedPageBreak/>
+        <w:t xml:space="preserve">3.2.6 </w:t>
+      </w:r>
       <w:r>
         <w:rPr>
           <w:rFonts w:hint="eastAsia"/>
         </w:rPr>
-        <w:t>我的</w:t>
-      </w:r>
-      <w:bookmarkEnd w:id="37"/>
-    </w:p>
-    <w:p>
-      <w:pPr>
-        <w:pStyle w:val="3"/>
-      </w:pPr>
-      <w:bookmarkStart w:id="38" w:name="_Toc68554429"/>
-      <w:r>
-        <w:rPr>
-          <w:rFonts w:hint="eastAsia"/>
-        </w:rPr>
-        <w:t xml:space="preserve">3.3.1 </w:t>
-      </w:r>
-      <w:r>
-        <w:rPr>
-          <w:rFonts w:hint="eastAsia"/>
-        </w:rPr>
-        <w:t>用户信息</w:t>
-      </w:r>
-      <w:bookmarkEnd w:id="38"/>
+        <w:t>签到结果</w:t>
+      </w:r>
+      <w:bookmarkEnd w:id="47"/>
+    </w:p>
+    <w:p>
+      <w:pPr>
+        <w:jc w:val="left"/>
+        <w:rPr>
+          <w:rFonts w:ascii="宋体" w:eastAsia="宋体" w:hAnsi="宋体" w:cs="宋体"/>
+          <w:color w:val="24292E"/>
+          <w:sz w:val="24"/>
+          <w:szCs w:val="24"/>
+        </w:rPr>
+      </w:pPr>
+      <w:r>
+        <w:rPr>
+          <w:rFonts w:ascii="宋体" w:eastAsia="宋体" w:hAnsi="宋体" w:cs="宋体" w:hint="eastAsia"/>
+          <w:b/>
+          <w:bCs/>
+          <w:color w:val="24292E"/>
+          <w:sz w:val="24"/>
+          <w:szCs w:val="24"/>
+        </w:rPr>
+        <w:t>用户场景：</w:t>
+      </w:r>
+      <w:r>
+        <w:rPr>
+          <w:rFonts w:ascii="宋体" w:eastAsia="宋体" w:hAnsi="宋体" w:cs="宋体" w:hint="eastAsia"/>
+          <w:color w:val="24292E"/>
+          <w:sz w:val="24"/>
+          <w:szCs w:val="24"/>
+        </w:rPr>
+        <w:t>教师发布签到之后，系统跳转到签到结果界面。签到结果可以签到情况，既已签到人数，为签到的同学，方便教师提醒学生进行签到。原型设计图如图？所示。</w:t>
+      </w:r>
     </w:p>
     <w:p>
       <w:pPr>
@@ -11866,29 +14306,16 @@
           <w:sz w:val="24"/>
           <w:szCs w:val="24"/>
         </w:rPr>
-        <w:t>用户场景</w:t>
-      </w:r>
-      <w:r>
-        <w:rPr>
-          <w:rFonts w:ascii="宋体" w:eastAsia="宋体" w:hAnsi="宋体" w:cs="宋体" w:hint="eastAsia"/>
-          <w:b/>
-          <w:bCs/>
-          <w:color w:val="525252"/>
-          <w:sz w:val="24"/>
-          <w:szCs w:val="24"/>
-          <w:shd w:val="clear" w:color="auto" w:fill="FFFFFF"/>
-        </w:rPr>
-        <w:t>：</w:t>
-      </w:r>
-      <w:r>
-        <w:rPr>
-          <w:rFonts w:ascii="宋体" w:eastAsia="宋体" w:hAnsi="宋体" w:cs="宋体" w:hint="eastAsia"/>
-          <w:color w:val="525252"/>
-          <w:sz w:val="24"/>
-          <w:szCs w:val="24"/>
-          <w:shd w:val="clear" w:color="auto" w:fill="FFFFFF"/>
-        </w:rPr>
-        <w:t>用户登录后进入“我的”页面，再点击昵称一栏，进入用户信息页面。在用户信息页面可以编辑自己的基本信息，包括头像、姓名、昵称、出生年份、性别、你所在的学校及院系、你的身份、学号/工号等内容，编辑完毕后点击保存即可。</w:t>
+        <w:t>业务流程：</w:t>
+      </w:r>
+      <w:r>
+        <w:rPr>
+          <w:rFonts w:ascii="宋体" w:eastAsia="宋体" w:hAnsi="宋体" w:cs="宋体" w:hint="eastAsia"/>
+          <w:color w:val="24292E"/>
+          <w:sz w:val="24"/>
+          <w:szCs w:val="24"/>
+        </w:rPr>
+        <w:t>无。</w:t>
       </w:r>
     </w:p>
     <w:p>
@@ -11911,16 +14338,25 @@
           <w:sz w:val="24"/>
           <w:szCs w:val="24"/>
         </w:rPr>
-        <w:t>业务流程：</w:t>
-      </w:r>
-      <w:r>
-        <w:rPr>
-          <w:rFonts w:ascii="宋体" w:eastAsia="宋体" w:hAnsi="宋体" w:cs="宋体" w:hint="eastAsia"/>
-          <w:color w:val="24292E"/>
-          <w:sz w:val="24"/>
-          <w:szCs w:val="24"/>
-        </w:rPr>
-        <w:t>无。</w:t>
+        <w:t>输入/前置条件：</w:t>
+      </w:r>
+      <w:r>
+        <w:rPr>
+          <w:rFonts w:ascii="宋体" w:eastAsia="宋体" w:hAnsi="宋体" w:cs="宋体" w:hint="eastAsia"/>
+          <w:color w:val="24292E"/>
+          <w:sz w:val="24"/>
+          <w:szCs w:val="24"/>
+        </w:rPr>
+        <w:t>用户身份为教师</w:t>
+      </w:r>
+      <w:r>
+        <w:rPr>
+          <w:rFonts w:ascii="宋体" w:eastAsia="宋体" w:hAnsi="宋体" w:cs="宋体" w:hint="eastAsia"/>
+          <w:color w:val="24292E"/>
+          <w:sz w:val="24"/>
+          <w:szCs w:val="24"/>
+        </w:rPr>
+        <w:t>。</w:t>
       </w:r>
     </w:p>
     <w:p>
@@ -11943,16 +14379,16 @@
           <w:sz w:val="24"/>
           <w:szCs w:val="24"/>
         </w:rPr>
-        <w:t>输入/前置条件：</w:t>
-      </w:r>
-      <w:r>
-        <w:rPr>
-          <w:rFonts w:ascii="宋体" w:eastAsia="宋体" w:hAnsi="宋体" w:cs="宋体" w:hint="eastAsia"/>
-          <w:color w:val="24292E"/>
-          <w:sz w:val="24"/>
-          <w:szCs w:val="24"/>
-        </w:rPr>
-        <w:t>用户身份为学生/老师。</w:t>
+        <w:t>输出/后置条件：</w:t>
+      </w:r>
+      <w:r>
+        <w:rPr>
+          <w:rFonts w:ascii="宋体" w:eastAsia="宋体" w:hAnsi="宋体" w:cs="宋体" w:hint="eastAsia"/>
+          <w:color w:val="24292E"/>
+          <w:sz w:val="24"/>
+          <w:szCs w:val="24"/>
+        </w:rPr>
+        <w:t>无。</w:t>
       </w:r>
     </w:p>
     <w:p>
@@ -11981,19 +14417,634 @@
       </w:r>
     </w:p>
     <w:p>
-      <w:pPr>
-        <w:spacing w:line="360" w:lineRule="auto"/>
-      </w:pPr>
+      <w:r>
+        <w:rPr>
+          <w:noProof/>
+        </w:rPr>
+        <w:drawing>
+          <wp:inline distT="0" distB="0" distL="0" distR="0">
+            <wp:extent cx="5274310" cy="3920490"/>
+            <wp:effectExtent l="0" t="0" r="2540" b="3810"/>
+            <wp:docPr id="26" name="图片 26"/>
+            <wp:cNvGraphicFramePr>
+              <a:graphicFrameLocks xmlns:a="http://schemas.openxmlformats.org/drawingml/2006/main" noChangeAspect="1"/>
+            </wp:cNvGraphicFramePr>
+            <a:graphic xmlns:a="http://schemas.openxmlformats.org/drawingml/2006/main">
+              <a:graphicData uri="http://schemas.openxmlformats.org/drawingml/2006/picture">
+                <pic:pic xmlns:pic="http://schemas.openxmlformats.org/drawingml/2006/picture">
+                  <pic:nvPicPr>
+                    <pic:cNvPr id="26" name="38签到结果.png"/>
+                    <pic:cNvPicPr/>
+                  </pic:nvPicPr>
+                  <pic:blipFill>
+                    <a:blip r:embed="rId44">
+                      <a:extLst>
+                        <a:ext uri="{28A0092B-C50C-407E-A947-70E740481C1C}">
+                          <a14:useLocalDpi xmlns:a14="http://schemas.microsoft.com/office/drawing/2010/main" val="0"/>
+                        </a:ext>
+                      </a:extLst>
+                    </a:blip>
+                    <a:stretch>
+                      <a:fillRect/>
+                    </a:stretch>
+                  </pic:blipFill>
+                  <pic:spPr>
+                    <a:xfrm>
+                      <a:off x="0" y="0"/>
+                      <a:ext cx="5274310" cy="3920490"/>
+                    </a:xfrm>
+                    <a:prstGeom prst="rect">
+                      <a:avLst/>
+                    </a:prstGeom>
+                  </pic:spPr>
+                </pic:pic>
+              </a:graphicData>
+            </a:graphic>
+          </wp:inline>
+        </w:drawing>
+      </w:r>
+    </w:p>
+    <w:p>
+      <w:pPr>
+        <w:pStyle w:val="4"/>
+      </w:pPr>
+      <w:bookmarkStart w:id="48" w:name="_Toc69052974"/>
       <w:r>
         <w:rPr>
           <w:rFonts w:hint="eastAsia"/>
+        </w:rPr>
+        <w:t xml:space="preserve">3.2.7 </w:t>
+      </w:r>
+      <w:proofErr w:type="gramStart"/>
+      <w:r>
+        <w:rPr>
+          <w:rFonts w:hint="eastAsia"/>
+        </w:rPr>
+        <w:t>班课详情</w:t>
+      </w:r>
+      <w:bookmarkEnd w:id="48"/>
+      <w:proofErr w:type="gramEnd"/>
+    </w:p>
+    <w:p>
+      <w:pPr>
+        <w:jc w:val="left"/>
+        <w:rPr>
+          <w:rFonts w:ascii="宋体" w:eastAsia="宋体" w:hAnsi="宋体" w:cs="宋体"/>
+          <w:color w:val="24292E"/>
+          <w:sz w:val="24"/>
+          <w:szCs w:val="24"/>
+        </w:rPr>
+      </w:pPr>
+      <w:r>
+        <w:rPr>
+          <w:rFonts w:ascii="宋体" w:eastAsia="宋体" w:hAnsi="宋体" w:cs="宋体" w:hint="eastAsia"/>
+          <w:b/>
+          <w:bCs/>
+          <w:color w:val="24292E"/>
+          <w:sz w:val="24"/>
+          <w:szCs w:val="24"/>
+        </w:rPr>
+        <w:t>用户场景：</w:t>
+      </w:r>
+      <w:proofErr w:type="gramStart"/>
+      <w:r>
+        <w:rPr>
+          <w:rFonts w:ascii="宋体" w:eastAsia="宋体" w:hAnsi="宋体" w:cs="宋体" w:hint="eastAsia"/>
+          <w:color w:val="24292E"/>
+          <w:sz w:val="24"/>
+          <w:szCs w:val="24"/>
+        </w:rPr>
+        <w:t>班课的</w:t>
+      </w:r>
+      <w:proofErr w:type="gramEnd"/>
+      <w:r>
+        <w:rPr>
+          <w:rFonts w:ascii="宋体" w:eastAsia="宋体" w:hAnsi="宋体" w:cs="宋体" w:hint="eastAsia"/>
+          <w:color w:val="24292E"/>
+          <w:sz w:val="24"/>
+          <w:szCs w:val="24"/>
+        </w:rPr>
+        <w:t>另一个模块</w:t>
+      </w:r>
+      <w:proofErr w:type="gramStart"/>
+      <w:r>
+        <w:rPr>
+          <w:rFonts w:ascii="宋体" w:eastAsia="宋体" w:hAnsi="宋体" w:cs="宋体" w:hint="eastAsia"/>
+          <w:color w:val="24292E"/>
+          <w:sz w:val="24"/>
+          <w:szCs w:val="24"/>
+        </w:rPr>
+        <w:t>是班课详情</w:t>
+      </w:r>
+      <w:proofErr w:type="gramEnd"/>
+      <w:r>
+        <w:rPr>
+          <w:rFonts w:ascii="宋体" w:eastAsia="宋体" w:hAnsi="宋体" w:cs="宋体" w:hint="eastAsia"/>
+          <w:color w:val="24292E"/>
+          <w:sz w:val="24"/>
+          <w:szCs w:val="24"/>
+        </w:rPr>
+        <w:t>，点击下方导航详情即可</w:t>
+      </w:r>
+      <w:proofErr w:type="gramStart"/>
+      <w:r>
+        <w:rPr>
+          <w:rFonts w:ascii="宋体" w:eastAsia="宋体" w:hAnsi="宋体" w:cs="宋体" w:hint="eastAsia"/>
+          <w:color w:val="24292E"/>
+          <w:sz w:val="24"/>
+          <w:szCs w:val="24"/>
+        </w:rPr>
+        <w:t>进入班课详情</w:t>
+      </w:r>
+      <w:proofErr w:type="gramEnd"/>
+      <w:r>
+        <w:rPr>
+          <w:rFonts w:ascii="宋体" w:eastAsia="宋体" w:hAnsi="宋体" w:cs="宋体" w:hint="eastAsia"/>
+          <w:color w:val="24292E"/>
+          <w:sz w:val="24"/>
+          <w:szCs w:val="24"/>
+        </w:rPr>
+        <w:t>，</w:t>
+      </w:r>
+      <w:proofErr w:type="gramStart"/>
+      <w:r>
+        <w:rPr>
+          <w:rFonts w:ascii="宋体" w:eastAsia="宋体" w:hAnsi="宋体" w:cs="宋体" w:hint="eastAsia"/>
+          <w:color w:val="24292E"/>
+          <w:sz w:val="24"/>
+          <w:szCs w:val="24"/>
+        </w:rPr>
+        <w:t>班课详情显示班课的</w:t>
+      </w:r>
+      <w:proofErr w:type="gramEnd"/>
+      <w:r>
+        <w:rPr>
+          <w:rFonts w:ascii="宋体" w:eastAsia="宋体" w:hAnsi="宋体" w:cs="宋体" w:hint="eastAsia"/>
+          <w:color w:val="24292E"/>
+          <w:sz w:val="24"/>
+          <w:szCs w:val="24"/>
+        </w:rPr>
+        <w:t>基本信息，教师可以点击</w:t>
+      </w:r>
+      <w:proofErr w:type="gramStart"/>
+      <w:r>
+        <w:rPr>
+          <w:rFonts w:ascii="宋体" w:eastAsia="宋体" w:hAnsi="宋体" w:cs="宋体" w:hint="eastAsia"/>
+          <w:color w:val="24292E"/>
+          <w:sz w:val="24"/>
+          <w:szCs w:val="24"/>
+        </w:rPr>
+        <w:t>解散班课将</w:t>
+      </w:r>
+      <w:proofErr w:type="gramEnd"/>
+      <w:r>
+        <w:rPr>
+          <w:rFonts w:ascii="宋体" w:eastAsia="宋体" w:hAnsi="宋体" w:cs="宋体" w:hint="eastAsia"/>
+          <w:color w:val="24292E"/>
+          <w:sz w:val="24"/>
+          <w:szCs w:val="24"/>
+        </w:rPr>
+        <w:t>班级解散。原型设计图如图？所示。</w:t>
+      </w:r>
+    </w:p>
+    <w:p>
+      <w:pPr>
+        <w:spacing w:before="80"/>
+        <w:jc w:val="left"/>
+        <w:rPr>
+          <w:rFonts w:ascii="宋体" w:eastAsia="宋体" w:hAnsi="宋体" w:cs="宋体"/>
+          <w:color w:val="24292E"/>
+          <w:sz w:val="24"/>
+          <w:szCs w:val="24"/>
+        </w:rPr>
+      </w:pPr>
+      <w:r>
+        <w:rPr>
+          <w:rFonts w:ascii="宋体" w:eastAsia="宋体" w:hAnsi="宋体" w:cs="宋体" w:hint="eastAsia"/>
+          <w:b/>
+          <w:bCs/>
+          <w:color w:val="24292E"/>
+          <w:sz w:val="24"/>
+          <w:szCs w:val="24"/>
+        </w:rPr>
+        <w:t>业务流程：</w:t>
+      </w:r>
+      <w:r>
+        <w:rPr>
+          <w:rFonts w:ascii="宋体" w:eastAsia="宋体" w:hAnsi="宋体" w:cs="宋体" w:hint="eastAsia"/>
+          <w:color w:val="24292E"/>
+          <w:sz w:val="24"/>
+          <w:szCs w:val="24"/>
+        </w:rPr>
+        <w:t>无。</w:t>
+      </w:r>
+    </w:p>
+    <w:p>
+      <w:pPr>
+        <w:spacing w:before="80"/>
+        <w:jc w:val="left"/>
+        <w:rPr>
+          <w:rFonts w:ascii="宋体" w:eastAsia="宋体" w:hAnsi="宋体" w:cs="宋体"/>
+          <w:color w:val="24292E"/>
+          <w:sz w:val="24"/>
+          <w:szCs w:val="24"/>
+        </w:rPr>
+      </w:pPr>
+      <w:r>
+        <w:rPr>
+          <w:rFonts w:ascii="宋体" w:eastAsia="宋体" w:hAnsi="宋体" w:cs="宋体" w:hint="eastAsia"/>
+          <w:b/>
+          <w:bCs/>
+          <w:color w:val="24292E"/>
+          <w:sz w:val="24"/>
+          <w:szCs w:val="24"/>
+        </w:rPr>
+        <w:t>输入/前置条件：</w:t>
+      </w:r>
+      <w:r>
+        <w:rPr>
+          <w:rFonts w:ascii="宋体" w:eastAsia="宋体" w:hAnsi="宋体" w:cs="宋体" w:hint="eastAsia"/>
+          <w:color w:val="24292E"/>
+          <w:sz w:val="24"/>
+          <w:szCs w:val="24"/>
+        </w:rPr>
+        <w:t>用户身份为教师</w:t>
+      </w:r>
+      <w:r>
+        <w:rPr>
+          <w:rFonts w:ascii="宋体" w:eastAsia="宋体" w:hAnsi="宋体" w:cs="宋体" w:hint="eastAsia"/>
+          <w:color w:val="24292E"/>
+          <w:sz w:val="24"/>
+          <w:szCs w:val="24"/>
+        </w:rPr>
+        <w:t>。</w:t>
+      </w:r>
+    </w:p>
+    <w:p>
+      <w:pPr>
+        <w:spacing w:before="80"/>
+        <w:jc w:val="left"/>
+        <w:rPr>
+          <w:rFonts w:ascii="宋体" w:eastAsia="宋体" w:hAnsi="宋体" w:cs="宋体"/>
+          <w:color w:val="24292E"/>
+          <w:sz w:val="24"/>
+          <w:szCs w:val="24"/>
+        </w:rPr>
+      </w:pPr>
+      <w:r>
+        <w:rPr>
+          <w:rFonts w:ascii="宋体" w:eastAsia="宋体" w:hAnsi="宋体" w:cs="宋体" w:hint="eastAsia"/>
+          <w:b/>
+          <w:bCs/>
+          <w:color w:val="24292E"/>
+          <w:sz w:val="24"/>
+          <w:szCs w:val="24"/>
+        </w:rPr>
+        <w:t>输出/后置条件：</w:t>
+      </w:r>
+      <w:r>
+        <w:rPr>
+          <w:rFonts w:ascii="宋体" w:eastAsia="宋体" w:hAnsi="宋体" w:cs="宋体" w:hint="eastAsia"/>
+          <w:color w:val="24292E"/>
+          <w:sz w:val="24"/>
+          <w:szCs w:val="24"/>
+        </w:rPr>
+        <w:t>无。</w:t>
+      </w:r>
+    </w:p>
+    <w:p>
+      <w:pPr>
+        <w:spacing w:before="80"/>
+        <w:jc w:val="left"/>
+        <w:rPr>
+          <w:rFonts w:ascii="宋体" w:eastAsia="宋体" w:hAnsi="宋体" w:cs="宋体"/>
+          <w:b/>
+          <w:bCs/>
+          <w:color w:val="24292E"/>
+          <w:sz w:val="24"/>
+          <w:szCs w:val="24"/>
+        </w:rPr>
+      </w:pPr>
+      <w:r>
+        <w:rPr>
+          <w:rFonts w:ascii="宋体" w:eastAsia="宋体" w:hAnsi="宋体" w:cs="宋体" w:hint="eastAsia"/>
+          <w:b/>
+          <w:bCs/>
+          <w:color w:val="24292E"/>
+          <w:sz w:val="24"/>
+          <w:szCs w:val="24"/>
+        </w:rPr>
+        <w:t>界面原型：</w:t>
+      </w:r>
+      <w:r>
+        <w:rPr>
+          <w:rFonts w:ascii="宋体" w:eastAsia="宋体" w:hAnsi="宋体" w:cs="宋体"/>
+          <w:b/>
+          <w:bCs/>
           <w:noProof/>
+          <w:color w:val="24292E"/>
+          <w:sz w:val="24"/>
+          <w:szCs w:val="24"/>
         </w:rPr>
         <w:lastRenderedPageBreak/>
         <w:drawing>
           <wp:inline distT="0" distB="0" distL="0" distR="0">
-            <wp:extent cx="5274310" cy="3926205"/>
-            <wp:effectExtent l="0" t="0" r="2540" b="0"/>
+            <wp:extent cx="5274310" cy="3916045"/>
+            <wp:effectExtent l="0" t="0" r="2540" b="8255"/>
+            <wp:docPr id="27" name="图片 27"/>
+            <wp:cNvGraphicFramePr>
+              <a:graphicFrameLocks xmlns:a="http://schemas.openxmlformats.org/drawingml/2006/main" noChangeAspect="1"/>
+            </wp:cNvGraphicFramePr>
+            <a:graphic xmlns:a="http://schemas.openxmlformats.org/drawingml/2006/main">
+              <a:graphicData uri="http://schemas.openxmlformats.org/drawingml/2006/picture">
+                <pic:pic xmlns:pic="http://schemas.openxmlformats.org/drawingml/2006/picture">
+                  <pic:nvPicPr>
+                    <pic:cNvPr id="27" name="393班课详情.png"/>
+                    <pic:cNvPicPr/>
+                  </pic:nvPicPr>
+                  <pic:blipFill>
+                    <a:blip r:embed="rId45">
+                      <a:extLst>
+                        <a:ext uri="{28A0092B-C50C-407E-A947-70E740481C1C}">
+                          <a14:useLocalDpi xmlns:a14="http://schemas.microsoft.com/office/drawing/2010/main" val="0"/>
+                        </a:ext>
+                      </a:extLst>
+                    </a:blip>
+                    <a:stretch>
+                      <a:fillRect/>
+                    </a:stretch>
+                  </pic:blipFill>
+                  <pic:spPr>
+                    <a:xfrm>
+                      <a:off x="0" y="0"/>
+                      <a:ext cx="5274310" cy="3916045"/>
+                    </a:xfrm>
+                    <a:prstGeom prst="rect">
+                      <a:avLst/>
+                    </a:prstGeom>
+                  </pic:spPr>
+                </pic:pic>
+              </a:graphicData>
+            </a:graphic>
+          </wp:inline>
+        </w:drawing>
+      </w:r>
+    </w:p>
+    <w:p/>
+    <w:p>
+      <w:pPr>
+        <w:pStyle w:val="3"/>
+      </w:pPr>
+      <w:bookmarkStart w:id="49" w:name="_Toc445691615"/>
+      <w:bookmarkStart w:id="50" w:name="_Toc69052975"/>
+      <w:r>
+        <w:t>3.</w:t>
+      </w:r>
+      <w:r>
+        <w:rPr>
+          <w:rFonts w:hint="eastAsia"/>
+        </w:rPr>
+        <w:t xml:space="preserve">3 </w:t>
+      </w:r>
+      <w:bookmarkEnd w:id="49"/>
+      <w:proofErr w:type="gramStart"/>
+      <w:r>
+        <w:rPr>
+          <w:rFonts w:hint="eastAsia"/>
+        </w:rPr>
+        <w:t>班课</w:t>
+      </w:r>
+      <w:proofErr w:type="gramEnd"/>
+      <w:r>
+        <w:rPr>
+          <w:rFonts w:hint="eastAsia"/>
+        </w:rPr>
+        <w:t>-</w:t>
+      </w:r>
+      <w:r>
+        <w:rPr>
+          <w:rFonts w:hint="eastAsia"/>
+        </w:rPr>
+        <w:t>学生登陆</w:t>
+      </w:r>
+      <w:bookmarkEnd w:id="50"/>
+    </w:p>
+    <w:p>
+      <w:pPr>
+        <w:pStyle w:val="4"/>
+      </w:pPr>
+      <w:bookmarkStart w:id="51" w:name="_Toc69052976"/>
+      <w:r>
+        <w:rPr>
+          <w:rFonts w:hint="eastAsia"/>
+        </w:rPr>
+        <w:t xml:space="preserve">3.3.1 </w:t>
+      </w:r>
+      <w:r>
+        <w:rPr>
+          <w:rFonts w:hint="eastAsia"/>
+        </w:rPr>
+        <w:t>我加入的</w:t>
+      </w:r>
+      <w:bookmarkEnd w:id="51"/>
+    </w:p>
+    <w:p>
+      <w:pPr>
+        <w:rPr>
+          <w:rFonts w:ascii="宋体" w:eastAsia="宋体" w:hAnsi="宋体" w:cs="宋体"/>
+          <w:color w:val="24292E"/>
+          <w:sz w:val="24"/>
+          <w:szCs w:val="24"/>
+        </w:rPr>
+      </w:pPr>
+      <w:r>
+        <w:rPr>
+          <w:rFonts w:ascii="宋体" w:eastAsia="宋体" w:hAnsi="宋体" w:cs="宋体" w:hint="eastAsia"/>
+          <w:b/>
+          <w:bCs/>
+          <w:color w:val="24292E"/>
+          <w:sz w:val="24"/>
+          <w:szCs w:val="24"/>
+        </w:rPr>
+        <w:t>用户场景</w:t>
+      </w:r>
+      <w:r>
+        <w:rPr>
+          <w:rFonts w:ascii="宋体" w:eastAsia="宋体" w:hAnsi="宋体" w:cs="宋体" w:hint="eastAsia"/>
+          <w:b/>
+          <w:bCs/>
+          <w:color w:val="525252"/>
+          <w:sz w:val="24"/>
+          <w:szCs w:val="24"/>
+          <w:shd w:val="clear" w:color="auto" w:fill="FFFFFF"/>
+        </w:rPr>
+        <w:t>：</w:t>
+      </w:r>
+      <w:r>
+        <w:rPr>
+          <w:rFonts w:ascii="宋体" w:eastAsia="宋体" w:hAnsi="宋体" w:cs="宋体" w:hint="eastAsia"/>
+          <w:b/>
+          <w:bCs/>
+          <w:color w:val="525252"/>
+          <w:sz w:val="24"/>
+          <w:szCs w:val="24"/>
+          <w:shd w:val="clear" w:color="auto" w:fill="FFFFFF"/>
+        </w:rPr>
+        <w:t>学生</w:t>
+      </w:r>
+      <w:r>
+        <w:rPr>
+          <w:rFonts w:ascii="宋体" w:eastAsia="宋体" w:hAnsi="宋体" w:cs="宋体" w:hint="eastAsia"/>
+          <w:color w:val="24292E"/>
+          <w:sz w:val="24"/>
+          <w:szCs w:val="24"/>
+        </w:rPr>
+        <w:t>用户登录后</w:t>
+      </w:r>
+      <w:proofErr w:type="gramStart"/>
+      <w:r>
+        <w:rPr>
+          <w:rFonts w:ascii="宋体" w:eastAsia="宋体" w:hAnsi="宋体" w:cs="宋体" w:hint="eastAsia"/>
+          <w:color w:val="24292E"/>
+          <w:sz w:val="24"/>
+          <w:szCs w:val="24"/>
+        </w:rPr>
+        <w:t>进入班课页面</w:t>
+      </w:r>
+      <w:proofErr w:type="gramEnd"/>
+      <w:r>
+        <w:rPr>
+          <w:rFonts w:ascii="宋体" w:eastAsia="宋体" w:hAnsi="宋体" w:cs="宋体" w:hint="eastAsia"/>
+          <w:color w:val="24292E"/>
+          <w:sz w:val="24"/>
+          <w:szCs w:val="24"/>
+        </w:rPr>
+        <w:t>，选择“我加入的”模块，可以看到该用户所加入的班级，对老师发起的签到可点击签到操作。下方是三个模块，分别是班课、发现和我的，点击</w:t>
+      </w:r>
+      <w:proofErr w:type="gramStart"/>
+      <w:r>
+        <w:rPr>
+          <w:rFonts w:ascii="宋体" w:eastAsia="宋体" w:hAnsi="宋体" w:cs="宋体" w:hint="eastAsia"/>
+          <w:color w:val="24292E"/>
+          <w:sz w:val="24"/>
+          <w:szCs w:val="24"/>
+        </w:rPr>
+        <w:t>进入想</w:t>
+      </w:r>
+      <w:proofErr w:type="gramEnd"/>
+      <w:r>
+        <w:rPr>
+          <w:rFonts w:ascii="宋体" w:eastAsia="宋体" w:hAnsi="宋体" w:cs="宋体" w:hint="eastAsia"/>
+          <w:color w:val="24292E"/>
+          <w:sz w:val="24"/>
+          <w:szCs w:val="24"/>
+        </w:rPr>
+        <w:t>对应的界面。原型设计图如图？所示。</w:t>
+      </w:r>
+    </w:p>
+    <w:p>
+      <w:pPr>
+        <w:spacing w:before="80"/>
+        <w:jc w:val="left"/>
+        <w:rPr>
+          <w:rFonts w:ascii="宋体" w:eastAsia="宋体" w:hAnsi="宋体" w:cs="宋体"/>
+          <w:color w:val="24292E"/>
+          <w:sz w:val="24"/>
+          <w:szCs w:val="24"/>
+        </w:rPr>
+      </w:pPr>
+      <w:r>
+        <w:rPr>
+          <w:rFonts w:ascii="宋体" w:eastAsia="宋体" w:hAnsi="宋体" w:cs="宋体" w:hint="eastAsia"/>
+          <w:b/>
+          <w:bCs/>
+          <w:color w:val="24292E"/>
+          <w:sz w:val="24"/>
+          <w:szCs w:val="24"/>
+        </w:rPr>
+        <w:t>业务流程：</w:t>
+      </w:r>
+      <w:r>
+        <w:rPr>
+          <w:rFonts w:ascii="宋体" w:eastAsia="宋体" w:hAnsi="宋体" w:cs="宋体" w:hint="eastAsia"/>
+          <w:color w:val="24292E"/>
+          <w:sz w:val="24"/>
+          <w:szCs w:val="24"/>
+        </w:rPr>
+        <w:t>无。</w:t>
+      </w:r>
+    </w:p>
+    <w:p>
+      <w:pPr>
+        <w:spacing w:before="80"/>
+        <w:jc w:val="left"/>
+        <w:rPr>
+          <w:rFonts w:ascii="宋体" w:eastAsia="宋体" w:hAnsi="宋体" w:cs="宋体"/>
+          <w:color w:val="24292E"/>
+          <w:sz w:val="24"/>
+          <w:szCs w:val="24"/>
+        </w:rPr>
+      </w:pPr>
+      <w:r>
+        <w:rPr>
+          <w:rFonts w:ascii="宋体" w:eastAsia="宋体" w:hAnsi="宋体" w:cs="宋体" w:hint="eastAsia"/>
+          <w:b/>
+          <w:bCs/>
+          <w:color w:val="24292E"/>
+          <w:sz w:val="24"/>
+          <w:szCs w:val="24"/>
+        </w:rPr>
+        <w:t>输入/前置条件：</w:t>
+      </w:r>
+      <w:r>
+        <w:rPr>
+          <w:rFonts w:ascii="宋体" w:eastAsia="宋体" w:hAnsi="宋体" w:cs="宋体" w:hint="eastAsia"/>
+          <w:color w:val="24292E"/>
+          <w:sz w:val="24"/>
+          <w:szCs w:val="24"/>
+        </w:rPr>
+        <w:t>用户身份为学生/老师。</w:t>
+      </w:r>
+    </w:p>
+    <w:p>
+      <w:pPr>
+        <w:spacing w:before="80"/>
+        <w:jc w:val="left"/>
+        <w:rPr>
+          <w:rFonts w:ascii="宋体" w:eastAsia="宋体" w:hAnsi="宋体" w:cs="宋体"/>
+          <w:b/>
+          <w:bCs/>
+          <w:color w:val="24292E"/>
+          <w:sz w:val="24"/>
+          <w:szCs w:val="24"/>
+        </w:rPr>
+      </w:pPr>
+      <w:r>
+        <w:rPr>
+          <w:rFonts w:ascii="宋体" w:eastAsia="宋体" w:hAnsi="宋体" w:cs="宋体" w:hint="eastAsia"/>
+          <w:b/>
+          <w:bCs/>
+          <w:color w:val="24292E"/>
+          <w:sz w:val="24"/>
+          <w:szCs w:val="24"/>
+        </w:rPr>
+        <w:t>界面原型：</w:t>
+      </w:r>
+    </w:p>
+    <w:p>
+      <w:pPr>
+        <w:spacing w:line="360" w:lineRule="auto"/>
+      </w:pPr>
+      <w:r>
+        <w:rPr>
+          <w:rFonts w:hint="eastAsia"/>
+          <w:noProof/>
+        </w:rPr>
+        <w:lastRenderedPageBreak/>
+        <w:drawing>
+          <wp:inline distT="0" distB="0" distL="0" distR="0">
+            <wp:extent cx="5205280" cy="3926205"/>
+            <wp:effectExtent l="0" t="0" r="0" b="0"/>
             <wp:docPr id="13" name="图片 13"/>
             <wp:cNvGraphicFramePr>
               <a:graphicFrameLocks xmlns:a="http://schemas.openxmlformats.org/drawingml/2006/main" noChangeAspect="1"/>
@@ -12008,7 +15059,1906 @@
                     </pic:cNvPicPr>
                   </pic:nvPicPr>
                   <pic:blipFill>
-                    <a:blip r:embed="rId38">
+                    <a:blip r:embed="rId46">
+                      <a:extLst>
+                        <a:ext uri="{28A0092B-C50C-407E-A947-70E740481C1C}">
+                          <a14:useLocalDpi xmlns:a14="http://schemas.microsoft.com/office/drawing/2010/main" val="0"/>
+                        </a:ext>
+                      </a:extLst>
+                    </a:blip>
+                    <a:stretch>
+                      <a:fillRect/>
+                    </a:stretch>
+                  </pic:blipFill>
+                  <pic:spPr>
+                    <a:xfrm>
+                      <a:off x="0" y="0"/>
+                      <a:ext cx="5205280" cy="3926205"/>
+                    </a:xfrm>
+                    <a:prstGeom prst="rect">
+                      <a:avLst/>
+                    </a:prstGeom>
+                  </pic:spPr>
+                </pic:pic>
+              </a:graphicData>
+            </a:graphic>
+          </wp:inline>
+        </w:drawing>
+      </w:r>
+    </w:p>
+    <w:p>
+      <w:pPr>
+        <w:pStyle w:val="a0"/>
+        <w:ind w:firstLineChars="0" w:firstLine="0"/>
+        <w:jc w:val="center"/>
+        <w:rPr>
+          <w:rFonts w:ascii="宋体" w:hAnsi="宋体" w:cs="宋体"/>
+          <w:b/>
+          <w:bCs/>
+          <w:color w:val="24292E"/>
+          <w:sz w:val="24"/>
+          <w:szCs w:val="24"/>
+        </w:rPr>
+      </w:pPr>
+      <w:r>
+        <w:rPr>
+          <w:rFonts w:asciiTheme="minorEastAsia" w:hAnsiTheme="minorEastAsia" w:cstheme="minorEastAsia" w:hint="eastAsia"/>
+          <w:szCs w:val="21"/>
+        </w:rPr>
+        <w:t xml:space="preserve">图 14 </w:t>
+      </w:r>
+      <w:r>
+        <w:rPr>
+          <w:rFonts w:asciiTheme="minorEastAsia" w:hAnsiTheme="minorEastAsia" w:cstheme="minorEastAsia" w:hint="eastAsia"/>
+          <w:szCs w:val="21"/>
+        </w:rPr>
+        <w:t>我加入的原型设计</w:t>
+      </w:r>
+      <w:r>
+        <w:rPr>
+          <w:rFonts w:asciiTheme="minorEastAsia" w:hAnsiTheme="minorEastAsia" w:cstheme="minorEastAsia" w:hint="eastAsia"/>
+          <w:szCs w:val="21"/>
+        </w:rPr>
+        <w:t>图</w:t>
+      </w:r>
+    </w:p>
+    <w:p>
+      <w:pPr>
+        <w:pStyle w:val="4"/>
+      </w:pPr>
+      <w:bookmarkStart w:id="52" w:name="_Toc69052977"/>
+      <w:r>
+        <w:rPr>
+          <w:rFonts w:hint="eastAsia"/>
+        </w:rPr>
+        <w:t xml:space="preserve">3.3.2 </w:t>
+      </w:r>
+      <w:r>
+        <w:rPr>
+          <w:rFonts w:hint="eastAsia"/>
+        </w:rPr>
+        <w:t>加入班课</w:t>
+      </w:r>
+      <w:bookmarkEnd w:id="52"/>
+    </w:p>
+    <w:p>
+      <w:pPr>
+        <w:spacing w:before="80"/>
+        <w:jc w:val="left"/>
+        <w:rPr>
+          <w:rFonts w:ascii="宋体" w:eastAsia="宋体" w:hAnsi="宋体" w:cs="宋体"/>
+          <w:color w:val="525252"/>
+          <w:sz w:val="24"/>
+          <w:szCs w:val="24"/>
+          <w:shd w:val="clear" w:color="auto" w:fill="FFFFFF"/>
+        </w:rPr>
+      </w:pPr>
+      <w:r>
+        <w:rPr>
+          <w:rFonts w:ascii="宋体" w:eastAsia="宋体" w:hAnsi="宋体" w:cs="宋体" w:hint="eastAsia"/>
+          <w:b/>
+          <w:bCs/>
+          <w:color w:val="24292E"/>
+          <w:sz w:val="24"/>
+          <w:szCs w:val="24"/>
+        </w:rPr>
+        <w:t>用户场景</w:t>
+      </w:r>
+      <w:r>
+        <w:rPr>
+          <w:rFonts w:ascii="宋体" w:eastAsia="宋体" w:hAnsi="宋体" w:cs="宋体" w:hint="eastAsia"/>
+          <w:b/>
+          <w:bCs/>
+          <w:color w:val="525252"/>
+          <w:sz w:val="24"/>
+          <w:szCs w:val="24"/>
+          <w:shd w:val="clear" w:color="auto" w:fill="FFFFFF"/>
+        </w:rPr>
+        <w:t>：</w:t>
+      </w:r>
+      <w:r>
+        <w:rPr>
+          <w:rFonts w:ascii="宋体" w:eastAsia="宋体" w:hAnsi="宋体" w:cs="宋体" w:hint="eastAsia"/>
+          <w:color w:val="525252"/>
+          <w:sz w:val="24"/>
+          <w:szCs w:val="24"/>
+          <w:shd w:val="clear" w:color="auto" w:fill="FFFFFF"/>
+        </w:rPr>
+        <w:t>学生用户点击右上角的“加入班课”可以加入班课，原型设计图如图？所示，本</w:t>
+      </w:r>
+      <w:r>
+        <w:rPr>
+          <w:rFonts w:ascii="宋体" w:eastAsia="宋体" w:hAnsi="宋体" w:cs="宋体"/>
+          <w:color w:val="525252"/>
+          <w:sz w:val="24"/>
+          <w:szCs w:val="24"/>
+          <w:shd w:val="clear" w:color="auto" w:fill="FFFFFF"/>
+        </w:rPr>
+        <w:t>APP</w:t>
+      </w:r>
+      <w:r>
+        <w:rPr>
+          <w:rFonts w:ascii="宋体" w:eastAsia="宋体" w:hAnsi="宋体" w:cs="宋体" w:hint="eastAsia"/>
+          <w:color w:val="525252"/>
+          <w:sz w:val="24"/>
+          <w:szCs w:val="24"/>
+          <w:shd w:val="clear" w:color="auto" w:fill="FFFFFF"/>
+        </w:rPr>
+        <w:t>提供两种</w:t>
+      </w:r>
+      <w:proofErr w:type="gramStart"/>
+      <w:r>
+        <w:rPr>
+          <w:rFonts w:ascii="宋体" w:eastAsia="宋体" w:hAnsi="宋体" w:cs="宋体" w:hint="eastAsia"/>
+          <w:color w:val="525252"/>
+          <w:sz w:val="24"/>
+          <w:szCs w:val="24"/>
+          <w:shd w:val="clear" w:color="auto" w:fill="FFFFFF"/>
+        </w:rPr>
+        <w:t>加入班课的</w:t>
+      </w:r>
+      <w:proofErr w:type="gramEnd"/>
+      <w:r>
+        <w:rPr>
+          <w:rFonts w:ascii="宋体" w:eastAsia="宋体" w:hAnsi="宋体" w:cs="宋体" w:hint="eastAsia"/>
+          <w:color w:val="525252"/>
+          <w:sz w:val="24"/>
+          <w:szCs w:val="24"/>
+          <w:shd w:val="clear" w:color="auto" w:fill="FFFFFF"/>
+        </w:rPr>
+        <w:t>方式如下所示：</w:t>
+      </w:r>
+    </w:p>
+    <w:p>
+      <w:pPr>
+        <w:spacing w:before="80"/>
+        <w:ind w:firstLine="480"/>
+        <w:jc w:val="left"/>
+        <w:rPr>
+          <w:rFonts w:ascii="宋体" w:eastAsia="宋体" w:hAnsi="宋体" w:cs="宋体"/>
+          <w:color w:val="525252"/>
+          <w:sz w:val="24"/>
+          <w:szCs w:val="24"/>
+          <w:shd w:val="clear" w:color="auto" w:fill="FFFFFF"/>
+        </w:rPr>
+      </w:pPr>
+      <w:r>
+        <w:rPr>
+          <w:rFonts w:ascii="宋体" w:eastAsia="宋体" w:hAnsi="宋体" w:cs="宋体" w:hint="eastAsia"/>
+          <w:color w:val="525252"/>
+          <w:sz w:val="24"/>
+          <w:szCs w:val="24"/>
+          <w:shd w:val="clear" w:color="auto" w:fill="FFFFFF"/>
+        </w:rPr>
+        <w:t>搜索加入班课：通过搜索</w:t>
+      </w:r>
+      <w:proofErr w:type="gramStart"/>
+      <w:r>
+        <w:rPr>
+          <w:rFonts w:ascii="宋体" w:eastAsia="宋体" w:hAnsi="宋体" w:cs="宋体" w:hint="eastAsia"/>
+          <w:color w:val="525252"/>
+          <w:sz w:val="24"/>
+          <w:szCs w:val="24"/>
+          <w:shd w:val="clear" w:color="auto" w:fill="FFFFFF"/>
+        </w:rPr>
+        <w:t>班课号</w:t>
+      </w:r>
+      <w:proofErr w:type="gramEnd"/>
+      <w:r>
+        <w:rPr>
+          <w:rFonts w:ascii="宋体" w:eastAsia="宋体" w:hAnsi="宋体" w:cs="宋体" w:hint="eastAsia"/>
+          <w:color w:val="525252"/>
+          <w:sz w:val="24"/>
+          <w:szCs w:val="24"/>
+          <w:shd w:val="clear" w:color="auto" w:fill="FFFFFF"/>
+        </w:rPr>
+        <w:t>加入班课。原型设计图如图？所示。</w:t>
+      </w:r>
+    </w:p>
+    <w:p>
+      <w:pPr>
+        <w:spacing w:before="80"/>
+        <w:ind w:firstLine="480"/>
+        <w:jc w:val="left"/>
+        <w:rPr>
+          <w:rFonts w:ascii="宋体" w:eastAsia="宋体" w:hAnsi="宋体" w:cs="宋体"/>
+          <w:color w:val="525252"/>
+          <w:sz w:val="24"/>
+          <w:szCs w:val="24"/>
+          <w:shd w:val="clear" w:color="auto" w:fill="FFFFFF"/>
+        </w:rPr>
+      </w:pPr>
+      <w:proofErr w:type="gramStart"/>
+      <w:r>
+        <w:rPr>
+          <w:rFonts w:ascii="宋体" w:eastAsia="宋体" w:hAnsi="宋体" w:cs="宋体" w:hint="eastAsia"/>
+          <w:color w:val="525252"/>
+          <w:sz w:val="24"/>
+          <w:szCs w:val="24"/>
+          <w:shd w:val="clear" w:color="auto" w:fill="FFFFFF"/>
+        </w:rPr>
+        <w:t>扫码加入班</w:t>
+      </w:r>
+      <w:proofErr w:type="gramEnd"/>
+      <w:r>
+        <w:rPr>
+          <w:rFonts w:ascii="宋体" w:eastAsia="宋体" w:hAnsi="宋体" w:cs="宋体" w:hint="eastAsia"/>
+          <w:color w:val="525252"/>
+          <w:sz w:val="24"/>
+          <w:szCs w:val="24"/>
+          <w:shd w:val="clear" w:color="auto" w:fill="FFFFFF"/>
+        </w:rPr>
+        <w:t>课：通过扫描</w:t>
+      </w:r>
+      <w:proofErr w:type="gramStart"/>
+      <w:r>
+        <w:rPr>
+          <w:rFonts w:ascii="宋体" w:eastAsia="宋体" w:hAnsi="宋体" w:cs="宋体" w:hint="eastAsia"/>
+          <w:color w:val="525252"/>
+          <w:sz w:val="24"/>
+          <w:szCs w:val="24"/>
+          <w:shd w:val="clear" w:color="auto" w:fill="FFFFFF"/>
+        </w:rPr>
+        <w:t>班课二维码加入班</w:t>
+      </w:r>
+      <w:proofErr w:type="gramEnd"/>
+      <w:r>
+        <w:rPr>
+          <w:rFonts w:ascii="宋体" w:eastAsia="宋体" w:hAnsi="宋体" w:cs="宋体" w:hint="eastAsia"/>
+          <w:color w:val="525252"/>
+          <w:sz w:val="24"/>
+          <w:szCs w:val="24"/>
+          <w:shd w:val="clear" w:color="auto" w:fill="FFFFFF"/>
+        </w:rPr>
+        <w:t>课。原型设计图如图？所示。</w:t>
+      </w:r>
+    </w:p>
+    <w:p>
+      <w:pPr>
+        <w:spacing w:before="80"/>
+        <w:jc w:val="left"/>
+        <w:rPr>
+          <w:rFonts w:ascii="宋体" w:eastAsia="宋体" w:hAnsi="宋体" w:cs="宋体"/>
+          <w:color w:val="24292E"/>
+          <w:sz w:val="24"/>
+          <w:szCs w:val="24"/>
+        </w:rPr>
+      </w:pPr>
+      <w:r>
+        <w:rPr>
+          <w:rFonts w:ascii="宋体" w:eastAsia="宋体" w:hAnsi="宋体" w:cs="宋体" w:hint="eastAsia"/>
+          <w:color w:val="525252"/>
+          <w:sz w:val="24"/>
+          <w:szCs w:val="24"/>
+          <w:shd w:val="clear" w:color="auto" w:fill="FFFFFF"/>
+        </w:rPr>
+        <w:t>搜索到之后，页面跳转到所申请</w:t>
+      </w:r>
+      <w:proofErr w:type="gramStart"/>
+      <w:r>
+        <w:rPr>
+          <w:rFonts w:ascii="宋体" w:eastAsia="宋体" w:hAnsi="宋体" w:cs="宋体" w:hint="eastAsia"/>
+          <w:color w:val="525252"/>
+          <w:sz w:val="24"/>
+          <w:szCs w:val="24"/>
+          <w:shd w:val="clear" w:color="auto" w:fill="FFFFFF"/>
+        </w:rPr>
+        <w:t>的班课界面</w:t>
+      </w:r>
+      <w:proofErr w:type="gramEnd"/>
+      <w:r>
+        <w:rPr>
+          <w:rFonts w:ascii="宋体" w:eastAsia="宋体" w:hAnsi="宋体" w:cs="宋体" w:hint="eastAsia"/>
+          <w:color w:val="525252"/>
+          <w:sz w:val="24"/>
+          <w:szCs w:val="24"/>
+          <w:shd w:val="clear" w:color="auto" w:fill="FFFFFF"/>
+        </w:rPr>
+        <w:t>，该界面显示</w:t>
+      </w:r>
+      <w:proofErr w:type="gramStart"/>
+      <w:r>
+        <w:rPr>
+          <w:rFonts w:ascii="宋体" w:eastAsia="宋体" w:hAnsi="宋体" w:cs="宋体" w:hint="eastAsia"/>
+          <w:color w:val="525252"/>
+          <w:sz w:val="24"/>
+          <w:szCs w:val="24"/>
+          <w:shd w:val="clear" w:color="auto" w:fill="FFFFFF"/>
+        </w:rPr>
+        <w:t>班课基本</w:t>
+      </w:r>
+      <w:proofErr w:type="gramEnd"/>
+      <w:r>
+        <w:rPr>
+          <w:rFonts w:ascii="宋体" w:eastAsia="宋体" w:hAnsi="宋体" w:cs="宋体" w:hint="eastAsia"/>
+          <w:color w:val="525252"/>
+          <w:sz w:val="24"/>
+          <w:szCs w:val="24"/>
+          <w:shd w:val="clear" w:color="auto" w:fill="FFFFFF"/>
+        </w:rPr>
+        <w:t>信息，点击申请加入即可申请加入班课。</w:t>
+      </w:r>
+      <w:r>
+        <w:rPr>
+          <w:rFonts w:ascii="宋体" w:eastAsia="宋体" w:hAnsi="宋体" w:cs="宋体" w:hint="eastAsia"/>
+          <w:color w:val="525252"/>
+          <w:sz w:val="24"/>
+          <w:szCs w:val="24"/>
+          <w:shd w:val="clear" w:color="auto" w:fill="FFFFFF"/>
+        </w:rPr>
+        <w:t>原型设计图如图？所示。</w:t>
+      </w:r>
+    </w:p>
+    <w:p>
+      <w:pPr>
+        <w:spacing w:before="80"/>
+        <w:jc w:val="left"/>
+        <w:rPr>
+          <w:rFonts w:ascii="宋体" w:eastAsia="宋体" w:hAnsi="宋体" w:cs="宋体"/>
+          <w:color w:val="24292E"/>
+          <w:sz w:val="24"/>
+          <w:szCs w:val="24"/>
+        </w:rPr>
+      </w:pPr>
+      <w:r>
+        <w:rPr>
+          <w:rFonts w:ascii="宋体" w:eastAsia="宋体" w:hAnsi="宋体" w:cs="宋体" w:hint="eastAsia"/>
+          <w:b/>
+          <w:bCs/>
+          <w:color w:val="24292E"/>
+          <w:sz w:val="24"/>
+          <w:szCs w:val="24"/>
+        </w:rPr>
+        <w:t>业务流程：</w:t>
+      </w:r>
+      <w:r>
+        <w:rPr>
+          <w:rFonts w:ascii="宋体" w:eastAsia="宋体" w:hAnsi="宋体" w:cs="宋体" w:hint="eastAsia"/>
+          <w:color w:val="24292E"/>
+          <w:sz w:val="24"/>
+          <w:szCs w:val="24"/>
+        </w:rPr>
+        <w:t>无。</w:t>
+      </w:r>
+    </w:p>
+    <w:p>
+      <w:pPr>
+        <w:spacing w:before="80"/>
+        <w:jc w:val="left"/>
+        <w:rPr>
+          <w:rFonts w:ascii="宋体" w:eastAsia="宋体" w:hAnsi="宋体" w:cs="宋体"/>
+          <w:color w:val="24292E"/>
+          <w:sz w:val="24"/>
+          <w:szCs w:val="24"/>
+        </w:rPr>
+      </w:pPr>
+      <w:r>
+        <w:rPr>
+          <w:rFonts w:ascii="宋体" w:eastAsia="宋体" w:hAnsi="宋体" w:cs="宋体" w:hint="eastAsia"/>
+          <w:b/>
+          <w:bCs/>
+          <w:color w:val="24292E"/>
+          <w:sz w:val="24"/>
+          <w:szCs w:val="24"/>
+        </w:rPr>
+        <w:t>输入/前置条件：</w:t>
+      </w:r>
+      <w:r>
+        <w:rPr>
+          <w:rFonts w:ascii="宋体" w:eastAsia="宋体" w:hAnsi="宋体" w:cs="宋体" w:hint="eastAsia"/>
+          <w:color w:val="24292E"/>
+          <w:sz w:val="24"/>
+          <w:szCs w:val="24"/>
+        </w:rPr>
+        <w:t>用户身份为学生/老师。</w:t>
+      </w:r>
+    </w:p>
+    <w:p>
+      <w:pPr>
+        <w:spacing w:before="80"/>
+        <w:jc w:val="left"/>
+        <w:rPr>
+          <w:rFonts w:ascii="宋体" w:eastAsia="宋体" w:hAnsi="宋体" w:cs="宋体"/>
+          <w:b/>
+          <w:bCs/>
+          <w:color w:val="24292E"/>
+          <w:sz w:val="24"/>
+          <w:szCs w:val="24"/>
+        </w:rPr>
+      </w:pPr>
+      <w:r>
+        <w:rPr>
+          <w:rFonts w:ascii="宋体" w:eastAsia="宋体" w:hAnsi="宋体" w:cs="宋体" w:hint="eastAsia"/>
+          <w:b/>
+          <w:bCs/>
+          <w:color w:val="24292E"/>
+          <w:sz w:val="24"/>
+          <w:szCs w:val="24"/>
+        </w:rPr>
+        <w:t>界面原型：</w:t>
+      </w:r>
+    </w:p>
+    <w:p>
+      <w:r>
+        <w:rPr>
+          <w:rFonts w:hint="eastAsia"/>
+          <w:noProof/>
+        </w:rPr>
+        <w:lastRenderedPageBreak/>
+        <w:drawing>
+          <wp:inline distT="0" distB="0" distL="0" distR="0">
+            <wp:extent cx="5274310" cy="3916045"/>
+            <wp:effectExtent l="0" t="0" r="2540" b="8255"/>
+            <wp:docPr id="29" name="图片 29"/>
+            <wp:cNvGraphicFramePr>
+              <a:graphicFrameLocks xmlns:a="http://schemas.openxmlformats.org/drawingml/2006/main" noChangeAspect="1"/>
+            </wp:cNvGraphicFramePr>
+            <a:graphic xmlns:a="http://schemas.openxmlformats.org/drawingml/2006/main">
+              <a:graphicData uri="http://schemas.openxmlformats.org/drawingml/2006/picture">
+                <pic:pic xmlns:pic="http://schemas.openxmlformats.org/drawingml/2006/picture">
+                  <pic:nvPicPr>
+                    <pic:cNvPr id="29" name="42搜索加入班课.png"/>
+                    <pic:cNvPicPr/>
+                  </pic:nvPicPr>
+                  <pic:blipFill>
+                    <a:blip r:embed="rId47">
+                      <a:extLst>
+                        <a:ext uri="{28A0092B-C50C-407E-A947-70E740481C1C}">
+                          <a14:useLocalDpi xmlns:a14="http://schemas.microsoft.com/office/drawing/2010/main" val="0"/>
+                        </a:ext>
+                      </a:extLst>
+                    </a:blip>
+                    <a:stretch>
+                      <a:fillRect/>
+                    </a:stretch>
+                  </pic:blipFill>
+                  <pic:spPr>
+                    <a:xfrm>
+                      <a:off x="0" y="0"/>
+                      <a:ext cx="5274310" cy="3916045"/>
+                    </a:xfrm>
+                    <a:prstGeom prst="rect">
+                      <a:avLst/>
+                    </a:prstGeom>
+                  </pic:spPr>
+                </pic:pic>
+              </a:graphicData>
+            </a:graphic>
+          </wp:inline>
+        </w:drawing>
+      </w:r>
+    </w:p>
+    <w:p/>
+    <w:p>
+      <w:r>
+        <w:rPr>
+          <w:rFonts w:hint="eastAsia"/>
+          <w:noProof/>
+        </w:rPr>
+        <w:drawing>
+          <wp:inline distT="0" distB="0" distL="0" distR="0">
+            <wp:extent cx="5274310" cy="3916045"/>
+            <wp:effectExtent l="0" t="0" r="2540" b="8255"/>
+            <wp:docPr id="30" name="图片 30"/>
+            <wp:cNvGraphicFramePr>
+              <a:graphicFrameLocks xmlns:a="http://schemas.openxmlformats.org/drawingml/2006/main" noChangeAspect="1"/>
+            </wp:cNvGraphicFramePr>
+            <a:graphic xmlns:a="http://schemas.openxmlformats.org/drawingml/2006/main">
+              <a:graphicData uri="http://schemas.openxmlformats.org/drawingml/2006/picture">
+                <pic:pic xmlns:pic="http://schemas.openxmlformats.org/drawingml/2006/picture">
+                  <pic:nvPicPr>
+                    <pic:cNvPr id="30" name="43扫码加入班课.png"/>
+                    <pic:cNvPicPr/>
+                  </pic:nvPicPr>
+                  <pic:blipFill>
+                    <a:blip r:embed="rId48">
+                      <a:extLst>
+                        <a:ext uri="{28A0092B-C50C-407E-A947-70E740481C1C}">
+                          <a14:useLocalDpi xmlns:a14="http://schemas.microsoft.com/office/drawing/2010/main" val="0"/>
+                        </a:ext>
+                      </a:extLst>
+                    </a:blip>
+                    <a:stretch>
+                      <a:fillRect/>
+                    </a:stretch>
+                  </pic:blipFill>
+                  <pic:spPr>
+                    <a:xfrm>
+                      <a:off x="0" y="0"/>
+                      <a:ext cx="5274310" cy="3916045"/>
+                    </a:xfrm>
+                    <a:prstGeom prst="rect">
+                      <a:avLst/>
+                    </a:prstGeom>
+                  </pic:spPr>
+                </pic:pic>
+              </a:graphicData>
+            </a:graphic>
+          </wp:inline>
+        </w:drawing>
+      </w:r>
+    </w:p>
+    <w:p/>
+    <w:p>
+      <w:r>
+        <w:rPr>
+          <w:rFonts w:hint="eastAsia"/>
+          <w:noProof/>
+        </w:rPr>
+        <w:lastRenderedPageBreak/>
+        <w:drawing>
+          <wp:inline distT="0" distB="0" distL="0" distR="0">
+            <wp:extent cx="5274310" cy="3916045"/>
+            <wp:effectExtent l="0" t="0" r="2540" b="8255"/>
+            <wp:docPr id="31" name="图片 31"/>
+            <wp:cNvGraphicFramePr>
+              <a:graphicFrameLocks xmlns:a="http://schemas.openxmlformats.org/drawingml/2006/main" noChangeAspect="1"/>
+            </wp:cNvGraphicFramePr>
+            <a:graphic xmlns:a="http://schemas.openxmlformats.org/drawingml/2006/main">
+              <a:graphicData uri="http://schemas.openxmlformats.org/drawingml/2006/picture">
+                <pic:pic xmlns:pic="http://schemas.openxmlformats.org/drawingml/2006/picture">
+                  <pic:nvPicPr>
+                    <pic:cNvPr id="31" name="44申请加入班课.png"/>
+                    <pic:cNvPicPr/>
+                  </pic:nvPicPr>
+                  <pic:blipFill>
+                    <a:blip r:embed="rId49">
+                      <a:extLst>
+                        <a:ext uri="{28A0092B-C50C-407E-A947-70E740481C1C}">
+                          <a14:useLocalDpi xmlns:a14="http://schemas.microsoft.com/office/drawing/2010/main" val="0"/>
+                        </a:ext>
+                      </a:extLst>
+                    </a:blip>
+                    <a:stretch>
+                      <a:fillRect/>
+                    </a:stretch>
+                  </pic:blipFill>
+                  <pic:spPr>
+                    <a:xfrm>
+                      <a:off x="0" y="0"/>
+                      <a:ext cx="5274310" cy="3916045"/>
+                    </a:xfrm>
+                    <a:prstGeom prst="rect">
+                      <a:avLst/>
+                    </a:prstGeom>
+                  </pic:spPr>
+                </pic:pic>
+              </a:graphicData>
+            </a:graphic>
+          </wp:inline>
+        </w:drawing>
+      </w:r>
+    </w:p>
+    <w:p>
+      <w:pPr>
+        <w:pStyle w:val="4"/>
+      </w:pPr>
+      <w:bookmarkStart w:id="53" w:name="_Toc69052978"/>
+      <w:r>
+        <w:rPr>
+          <w:rFonts w:hint="eastAsia"/>
+        </w:rPr>
+        <w:t xml:space="preserve">3.3.3 </w:t>
+      </w:r>
+      <w:r>
+        <w:rPr>
+          <w:rFonts w:hint="eastAsia"/>
+        </w:rPr>
+        <w:t>成员列表</w:t>
+      </w:r>
+      <w:bookmarkEnd w:id="53"/>
+    </w:p>
+    <w:p>
+      <w:pPr>
+        <w:spacing w:before="80"/>
+        <w:rPr>
+          <w:rFonts w:ascii="宋体" w:eastAsia="宋体" w:hAnsi="宋体" w:cs="宋体"/>
+          <w:color w:val="24292E"/>
+          <w:sz w:val="24"/>
+          <w:szCs w:val="24"/>
+        </w:rPr>
+      </w:pPr>
+      <w:r>
+        <w:rPr>
+          <w:rFonts w:ascii="宋体" w:eastAsia="宋体" w:hAnsi="宋体" w:cs="宋体" w:hint="eastAsia"/>
+          <w:b/>
+          <w:bCs/>
+          <w:color w:val="24292E"/>
+          <w:sz w:val="24"/>
+          <w:szCs w:val="24"/>
+        </w:rPr>
+        <w:t>用户场景</w:t>
+      </w:r>
+      <w:r>
+        <w:rPr>
+          <w:rFonts w:ascii="宋体" w:eastAsia="宋体" w:hAnsi="宋体" w:cs="宋体" w:hint="eastAsia"/>
+          <w:b/>
+          <w:bCs/>
+          <w:color w:val="525252"/>
+          <w:sz w:val="24"/>
+          <w:szCs w:val="24"/>
+          <w:shd w:val="clear" w:color="auto" w:fill="FFFFFF"/>
+        </w:rPr>
+        <w:t>：</w:t>
+      </w:r>
+      <w:r>
+        <w:rPr>
+          <w:rFonts w:ascii="宋体" w:eastAsia="宋体" w:hAnsi="宋体" w:cs="宋体" w:hint="eastAsia"/>
+          <w:color w:val="525252"/>
+          <w:sz w:val="24"/>
+          <w:szCs w:val="24"/>
+          <w:shd w:val="clear" w:color="auto" w:fill="FFFFFF"/>
+        </w:rPr>
+        <w:t>学生点击</w:t>
+      </w:r>
+      <w:proofErr w:type="gramStart"/>
+      <w:r>
+        <w:rPr>
+          <w:rFonts w:ascii="宋体" w:eastAsia="宋体" w:hAnsi="宋体" w:cs="宋体" w:hint="eastAsia"/>
+          <w:color w:val="525252"/>
+          <w:sz w:val="24"/>
+          <w:szCs w:val="24"/>
+          <w:shd w:val="clear" w:color="auto" w:fill="FFFFFF"/>
+        </w:rPr>
+        <w:t>班课进入班课</w:t>
+      </w:r>
+      <w:proofErr w:type="gramEnd"/>
+      <w:r>
+        <w:rPr>
+          <w:rFonts w:ascii="宋体" w:eastAsia="宋体" w:hAnsi="宋体" w:cs="宋体" w:hint="eastAsia"/>
+          <w:color w:val="525252"/>
+          <w:sz w:val="24"/>
+          <w:szCs w:val="24"/>
+          <w:shd w:val="clear" w:color="auto" w:fill="FFFFFF"/>
+        </w:rPr>
+        <w:t>界面，该界面</w:t>
+      </w:r>
+      <w:r>
+        <w:rPr>
+          <w:rFonts w:ascii="宋体" w:eastAsia="宋体" w:hAnsi="宋体" w:cs="宋体" w:hint="eastAsia"/>
+          <w:color w:val="525252"/>
+          <w:sz w:val="24"/>
+          <w:szCs w:val="24"/>
+          <w:shd w:val="clear" w:color="auto" w:fill="FFFFFF"/>
+        </w:rPr>
+        <w:t>三个模块，分别是成员、消息和详情，点击各个模块</w:t>
+      </w:r>
+      <w:proofErr w:type="gramStart"/>
+      <w:r>
+        <w:rPr>
+          <w:rFonts w:ascii="宋体" w:eastAsia="宋体" w:hAnsi="宋体" w:cs="宋体" w:hint="eastAsia"/>
+          <w:color w:val="525252"/>
+          <w:sz w:val="24"/>
+          <w:szCs w:val="24"/>
+          <w:shd w:val="clear" w:color="auto" w:fill="FFFFFF"/>
+        </w:rPr>
+        <w:t>进入想</w:t>
+      </w:r>
+      <w:proofErr w:type="gramEnd"/>
+      <w:r>
+        <w:rPr>
+          <w:rFonts w:ascii="宋体" w:eastAsia="宋体" w:hAnsi="宋体" w:cs="宋体" w:hint="eastAsia"/>
+          <w:color w:val="525252"/>
+          <w:sz w:val="24"/>
+          <w:szCs w:val="24"/>
+          <w:shd w:val="clear" w:color="auto" w:fill="FFFFFF"/>
+        </w:rPr>
+        <w:t>对应的界面。其中点击成员进入成员列表界面。改界面显示该学生的经验值排名，学生也可以点击“参与签到”进行签到，点击“小组方案”进入小组方案界面。成员列表按经验值排名排序，可以看到各个学生。原型设计图如图？所示。</w:t>
+      </w:r>
+    </w:p>
+    <w:p>
+      <w:pPr>
+        <w:spacing w:before="80"/>
+        <w:jc w:val="left"/>
+        <w:rPr>
+          <w:rFonts w:ascii="宋体" w:eastAsia="宋体" w:hAnsi="宋体" w:cs="宋体"/>
+          <w:color w:val="24292E"/>
+          <w:sz w:val="24"/>
+          <w:szCs w:val="24"/>
+        </w:rPr>
+      </w:pPr>
+      <w:r>
+        <w:rPr>
+          <w:rFonts w:ascii="宋体" w:eastAsia="宋体" w:hAnsi="宋体" w:cs="宋体" w:hint="eastAsia"/>
+          <w:b/>
+          <w:bCs/>
+          <w:color w:val="24292E"/>
+          <w:sz w:val="24"/>
+          <w:szCs w:val="24"/>
+        </w:rPr>
+        <w:t>业务流程：</w:t>
+      </w:r>
+      <w:r>
+        <w:rPr>
+          <w:rFonts w:ascii="宋体" w:eastAsia="宋体" w:hAnsi="宋体" w:cs="宋体" w:hint="eastAsia"/>
+          <w:color w:val="24292E"/>
+          <w:sz w:val="24"/>
+          <w:szCs w:val="24"/>
+        </w:rPr>
+        <w:t>无。</w:t>
+      </w:r>
+    </w:p>
+    <w:p>
+      <w:pPr>
+        <w:spacing w:before="80"/>
+        <w:jc w:val="left"/>
+        <w:rPr>
+          <w:rFonts w:ascii="宋体" w:eastAsia="宋体" w:hAnsi="宋体" w:cs="宋体"/>
+          <w:color w:val="24292E"/>
+          <w:sz w:val="24"/>
+          <w:szCs w:val="24"/>
+        </w:rPr>
+      </w:pPr>
+      <w:r>
+        <w:rPr>
+          <w:rFonts w:ascii="宋体" w:eastAsia="宋体" w:hAnsi="宋体" w:cs="宋体" w:hint="eastAsia"/>
+          <w:b/>
+          <w:bCs/>
+          <w:color w:val="24292E"/>
+          <w:sz w:val="24"/>
+          <w:szCs w:val="24"/>
+        </w:rPr>
+        <w:t>输入/前置条件：</w:t>
+      </w:r>
+      <w:r>
+        <w:rPr>
+          <w:rFonts w:ascii="宋体" w:eastAsia="宋体" w:hAnsi="宋体" w:cs="宋体" w:hint="eastAsia"/>
+          <w:color w:val="24292E"/>
+          <w:sz w:val="24"/>
+          <w:szCs w:val="24"/>
+        </w:rPr>
+        <w:t>用户身份为学生/老师。</w:t>
+      </w:r>
+    </w:p>
+    <w:p>
+      <w:pPr>
+        <w:spacing w:before="80"/>
+        <w:jc w:val="left"/>
+        <w:rPr>
+          <w:rFonts w:ascii="宋体" w:eastAsia="宋体" w:hAnsi="宋体" w:cs="宋体"/>
+          <w:b/>
+          <w:bCs/>
+          <w:color w:val="24292E"/>
+          <w:sz w:val="24"/>
+          <w:szCs w:val="24"/>
+        </w:rPr>
+      </w:pPr>
+      <w:r>
+        <w:rPr>
+          <w:rFonts w:ascii="宋体" w:eastAsia="宋体" w:hAnsi="宋体" w:cs="宋体" w:hint="eastAsia"/>
+          <w:b/>
+          <w:bCs/>
+          <w:color w:val="24292E"/>
+          <w:sz w:val="24"/>
+          <w:szCs w:val="24"/>
+        </w:rPr>
+        <w:t>界面原型：</w:t>
+      </w:r>
+    </w:p>
+    <w:p>
+      <w:r>
+        <w:rPr>
+          <w:noProof/>
+        </w:rPr>
+        <w:lastRenderedPageBreak/>
+        <w:drawing>
+          <wp:inline distT="0" distB="0" distL="0" distR="0">
+            <wp:extent cx="5274310" cy="3950335"/>
+            <wp:effectExtent l="0" t="0" r="2540" b="0"/>
+            <wp:docPr id="32" name="图片 32"/>
+            <wp:cNvGraphicFramePr>
+              <a:graphicFrameLocks xmlns:a="http://schemas.openxmlformats.org/drawingml/2006/main" noChangeAspect="1"/>
+            </wp:cNvGraphicFramePr>
+            <a:graphic xmlns:a="http://schemas.openxmlformats.org/drawingml/2006/main">
+              <a:graphicData uri="http://schemas.openxmlformats.org/drawingml/2006/picture">
+                <pic:pic xmlns:pic="http://schemas.openxmlformats.org/drawingml/2006/picture">
+                  <pic:nvPicPr>
+                    <pic:cNvPr id="32" name="45成员列表.png"/>
+                    <pic:cNvPicPr/>
+                  </pic:nvPicPr>
+                  <pic:blipFill>
+                    <a:blip r:embed="rId50">
+                      <a:extLst>
+                        <a:ext uri="{28A0092B-C50C-407E-A947-70E740481C1C}">
+                          <a14:useLocalDpi xmlns:a14="http://schemas.microsoft.com/office/drawing/2010/main" val="0"/>
+                        </a:ext>
+                      </a:extLst>
+                    </a:blip>
+                    <a:stretch>
+                      <a:fillRect/>
+                    </a:stretch>
+                  </pic:blipFill>
+                  <pic:spPr>
+                    <a:xfrm>
+                      <a:off x="0" y="0"/>
+                      <a:ext cx="5274310" cy="3950335"/>
+                    </a:xfrm>
+                    <a:prstGeom prst="rect">
+                      <a:avLst/>
+                    </a:prstGeom>
+                  </pic:spPr>
+                </pic:pic>
+              </a:graphicData>
+            </a:graphic>
+          </wp:inline>
+        </w:drawing>
+      </w:r>
+    </w:p>
+    <w:p>
+      <w:pPr>
+        <w:pStyle w:val="4"/>
+      </w:pPr>
+      <w:bookmarkStart w:id="54" w:name="_Toc69052979"/>
+      <w:r>
+        <w:rPr>
+          <w:rFonts w:hint="eastAsia"/>
+        </w:rPr>
+        <w:t xml:space="preserve">3.3.4 </w:t>
+      </w:r>
+      <w:r>
+        <w:rPr>
+          <w:rFonts w:hint="eastAsia"/>
+        </w:rPr>
+        <w:t>签到方式</w:t>
+      </w:r>
+      <w:bookmarkEnd w:id="54"/>
+    </w:p>
+    <w:p>
+      <w:pPr>
+        <w:spacing w:before="80"/>
+        <w:jc w:val="left"/>
+        <w:rPr>
+          <w:rFonts w:ascii="宋体" w:eastAsia="宋体" w:hAnsi="宋体" w:cs="宋体"/>
+          <w:color w:val="525252"/>
+          <w:sz w:val="24"/>
+          <w:szCs w:val="24"/>
+          <w:shd w:val="clear" w:color="auto" w:fill="FFFFFF"/>
+        </w:rPr>
+      </w:pPr>
+      <w:r>
+        <w:rPr>
+          <w:rFonts w:ascii="宋体" w:eastAsia="宋体" w:hAnsi="宋体" w:cs="宋体" w:hint="eastAsia"/>
+          <w:b/>
+          <w:bCs/>
+          <w:color w:val="24292E"/>
+          <w:sz w:val="24"/>
+          <w:szCs w:val="24"/>
+        </w:rPr>
+        <w:t>用户场景</w:t>
+      </w:r>
+      <w:r>
+        <w:rPr>
+          <w:rFonts w:ascii="宋体" w:eastAsia="宋体" w:hAnsi="宋体" w:cs="宋体" w:hint="eastAsia"/>
+          <w:b/>
+          <w:bCs/>
+          <w:color w:val="525252"/>
+          <w:sz w:val="24"/>
+          <w:szCs w:val="24"/>
+          <w:shd w:val="clear" w:color="auto" w:fill="FFFFFF"/>
+        </w:rPr>
+        <w:t>：</w:t>
+      </w:r>
+      <w:r>
+        <w:rPr>
+          <w:rFonts w:ascii="宋体" w:eastAsia="宋体" w:hAnsi="宋体" w:cs="宋体" w:hint="eastAsia"/>
+          <w:color w:val="525252"/>
+          <w:sz w:val="24"/>
+          <w:szCs w:val="24"/>
+          <w:shd w:val="clear" w:color="auto" w:fill="FFFFFF"/>
+        </w:rPr>
+        <w:t>教师发布签到之后，学生可以进行签到，点击签到或者“参与签到”即进入签到界面，教师</w:t>
+      </w:r>
+      <w:proofErr w:type="gramStart"/>
+      <w:r>
+        <w:rPr>
+          <w:rFonts w:ascii="宋体" w:eastAsia="宋体" w:hAnsi="宋体" w:cs="宋体" w:hint="eastAsia"/>
+          <w:color w:val="525252"/>
+          <w:sz w:val="24"/>
+          <w:szCs w:val="24"/>
+          <w:shd w:val="clear" w:color="auto" w:fill="FFFFFF"/>
+        </w:rPr>
+        <w:t>端发布</w:t>
+      </w:r>
+      <w:proofErr w:type="gramEnd"/>
+      <w:r>
+        <w:rPr>
+          <w:rFonts w:ascii="宋体" w:eastAsia="宋体" w:hAnsi="宋体" w:cs="宋体" w:hint="eastAsia"/>
+          <w:color w:val="525252"/>
+          <w:sz w:val="24"/>
+          <w:szCs w:val="24"/>
+          <w:shd w:val="clear" w:color="auto" w:fill="FFFFFF"/>
+        </w:rPr>
+        <w:t>什么方式的签到，学生自动接到什么方式的签到。有两种方式，如下：</w:t>
+      </w:r>
+    </w:p>
+    <w:p>
+      <w:pPr>
+        <w:spacing w:before="80"/>
+        <w:ind w:firstLine="480"/>
+        <w:jc w:val="left"/>
+        <w:rPr>
+          <w:rFonts w:ascii="宋体" w:eastAsia="宋体" w:hAnsi="宋体" w:cs="宋体"/>
+          <w:color w:val="24292E"/>
+          <w:sz w:val="24"/>
+          <w:szCs w:val="24"/>
+        </w:rPr>
+      </w:pPr>
+      <w:r>
+        <w:rPr>
+          <w:rFonts w:ascii="宋体" w:eastAsia="宋体" w:hAnsi="宋体" w:cs="宋体" w:hint="eastAsia"/>
+          <w:color w:val="525252"/>
+          <w:sz w:val="24"/>
+          <w:szCs w:val="24"/>
+          <w:shd w:val="clear" w:color="auto" w:fill="FFFFFF"/>
+        </w:rPr>
+        <w:t>一键签到：该界面有倒计时提醒，学生须在时间范围内完成签到，点击签到即可。原型设计图如图？所示。</w:t>
+      </w:r>
+    </w:p>
+    <w:p>
+      <w:pPr>
+        <w:spacing w:before="80"/>
+        <w:ind w:firstLine="480"/>
+        <w:jc w:val="left"/>
+        <w:rPr>
+          <w:rFonts w:ascii="宋体" w:eastAsia="宋体" w:hAnsi="宋体" w:cs="宋体"/>
+          <w:color w:val="24292E"/>
+          <w:sz w:val="24"/>
+          <w:szCs w:val="24"/>
+        </w:rPr>
+      </w:pPr>
+      <w:r>
+        <w:rPr>
+          <w:rFonts w:ascii="宋体" w:eastAsia="宋体" w:hAnsi="宋体" w:cs="宋体" w:hint="eastAsia"/>
+          <w:color w:val="525252"/>
+          <w:sz w:val="24"/>
+          <w:szCs w:val="24"/>
+          <w:shd w:val="clear" w:color="auto" w:fill="FFFFFF"/>
+        </w:rPr>
+        <w:t>手势签到：绘制教师发布的正确手势即可完成签到。原型设计图如图？所示。</w:t>
+      </w:r>
+    </w:p>
+    <w:p>
+      <w:pPr>
+        <w:spacing w:before="80"/>
+        <w:jc w:val="left"/>
+        <w:rPr>
+          <w:rFonts w:ascii="宋体" w:eastAsia="宋体" w:hAnsi="宋体" w:cs="宋体"/>
+          <w:color w:val="24292E"/>
+          <w:sz w:val="24"/>
+          <w:szCs w:val="24"/>
+        </w:rPr>
+      </w:pPr>
+      <w:r>
+        <w:rPr>
+          <w:rFonts w:ascii="宋体" w:eastAsia="宋体" w:hAnsi="宋体" w:cs="宋体" w:hint="eastAsia"/>
+          <w:b/>
+          <w:bCs/>
+          <w:color w:val="24292E"/>
+          <w:sz w:val="24"/>
+          <w:szCs w:val="24"/>
+        </w:rPr>
+        <w:t>业务流程：</w:t>
+      </w:r>
+      <w:r>
+        <w:rPr>
+          <w:rFonts w:ascii="宋体" w:eastAsia="宋体" w:hAnsi="宋体" w:cs="宋体" w:hint="eastAsia"/>
+          <w:color w:val="24292E"/>
+          <w:sz w:val="24"/>
+          <w:szCs w:val="24"/>
+        </w:rPr>
+        <w:t>无。</w:t>
+      </w:r>
+    </w:p>
+    <w:p>
+      <w:pPr>
+        <w:spacing w:before="80"/>
+        <w:jc w:val="left"/>
+        <w:rPr>
+          <w:rFonts w:ascii="宋体" w:eastAsia="宋体" w:hAnsi="宋体" w:cs="宋体"/>
+          <w:color w:val="24292E"/>
+          <w:sz w:val="24"/>
+          <w:szCs w:val="24"/>
+        </w:rPr>
+      </w:pPr>
+      <w:r>
+        <w:rPr>
+          <w:rFonts w:ascii="宋体" w:eastAsia="宋体" w:hAnsi="宋体" w:cs="宋体" w:hint="eastAsia"/>
+          <w:b/>
+          <w:bCs/>
+          <w:color w:val="24292E"/>
+          <w:sz w:val="24"/>
+          <w:szCs w:val="24"/>
+        </w:rPr>
+        <w:t>输入/前置条件：</w:t>
+      </w:r>
+      <w:r>
+        <w:rPr>
+          <w:rFonts w:ascii="宋体" w:eastAsia="宋体" w:hAnsi="宋体" w:cs="宋体" w:hint="eastAsia"/>
+          <w:color w:val="24292E"/>
+          <w:sz w:val="24"/>
+          <w:szCs w:val="24"/>
+        </w:rPr>
+        <w:t>用户身份为学生/老师。</w:t>
+      </w:r>
+    </w:p>
+    <w:p>
+      <w:pPr>
+        <w:spacing w:before="80"/>
+        <w:jc w:val="left"/>
+        <w:rPr>
+          <w:rFonts w:ascii="宋体" w:eastAsia="宋体" w:hAnsi="宋体" w:cs="宋体"/>
+          <w:b/>
+          <w:bCs/>
+          <w:color w:val="24292E"/>
+          <w:sz w:val="24"/>
+          <w:szCs w:val="24"/>
+        </w:rPr>
+      </w:pPr>
+      <w:r>
+        <w:rPr>
+          <w:rFonts w:ascii="宋体" w:eastAsia="宋体" w:hAnsi="宋体" w:cs="宋体" w:hint="eastAsia"/>
+          <w:b/>
+          <w:bCs/>
+          <w:color w:val="24292E"/>
+          <w:sz w:val="24"/>
+          <w:szCs w:val="24"/>
+        </w:rPr>
+        <w:t>界面原型：</w:t>
+      </w:r>
+    </w:p>
+    <w:p>
+      <w:r>
+        <w:rPr>
+          <w:noProof/>
+        </w:rPr>
+        <w:lastRenderedPageBreak/>
+        <w:drawing>
+          <wp:inline distT="0" distB="0" distL="0" distR="0">
+            <wp:extent cx="5274310" cy="3916045"/>
+            <wp:effectExtent l="0" t="0" r="2540" b="8255"/>
+            <wp:docPr id="33" name="图片 33"/>
+            <wp:cNvGraphicFramePr>
+              <a:graphicFrameLocks xmlns:a="http://schemas.openxmlformats.org/drawingml/2006/main" noChangeAspect="1"/>
+            </wp:cNvGraphicFramePr>
+            <a:graphic xmlns:a="http://schemas.openxmlformats.org/drawingml/2006/main">
+              <a:graphicData uri="http://schemas.openxmlformats.org/drawingml/2006/picture">
+                <pic:pic xmlns:pic="http://schemas.openxmlformats.org/drawingml/2006/picture">
+                  <pic:nvPicPr>
+                    <pic:cNvPr id="33" name="46一键签到.png"/>
+                    <pic:cNvPicPr/>
+                  </pic:nvPicPr>
+                  <pic:blipFill>
+                    <a:blip r:embed="rId51">
+                      <a:extLst>
+                        <a:ext uri="{28A0092B-C50C-407E-A947-70E740481C1C}">
+                          <a14:useLocalDpi xmlns:a14="http://schemas.microsoft.com/office/drawing/2010/main" val="0"/>
+                        </a:ext>
+                      </a:extLst>
+                    </a:blip>
+                    <a:stretch>
+                      <a:fillRect/>
+                    </a:stretch>
+                  </pic:blipFill>
+                  <pic:spPr>
+                    <a:xfrm>
+                      <a:off x="0" y="0"/>
+                      <a:ext cx="5274310" cy="3916045"/>
+                    </a:xfrm>
+                    <a:prstGeom prst="rect">
+                      <a:avLst/>
+                    </a:prstGeom>
+                  </pic:spPr>
+                </pic:pic>
+              </a:graphicData>
+            </a:graphic>
+          </wp:inline>
+        </w:drawing>
+      </w:r>
+    </w:p>
+    <w:p/>
+    <w:p>
+      <w:r>
+        <w:rPr>
+          <w:rFonts w:hint="eastAsia"/>
+          <w:noProof/>
+        </w:rPr>
+        <w:drawing>
+          <wp:inline distT="0" distB="0" distL="0" distR="0">
+            <wp:extent cx="5274310" cy="4050665"/>
+            <wp:effectExtent l="0" t="0" r="2540" b="6985"/>
+            <wp:docPr id="34" name="图片 34"/>
+            <wp:cNvGraphicFramePr>
+              <a:graphicFrameLocks xmlns:a="http://schemas.openxmlformats.org/drawingml/2006/main" noChangeAspect="1"/>
+            </wp:cNvGraphicFramePr>
+            <a:graphic xmlns:a="http://schemas.openxmlformats.org/drawingml/2006/main">
+              <a:graphicData uri="http://schemas.openxmlformats.org/drawingml/2006/picture">
+                <pic:pic xmlns:pic="http://schemas.openxmlformats.org/drawingml/2006/picture">
+                  <pic:nvPicPr>
+                    <pic:cNvPr id="34" name="47手势签到.png"/>
+                    <pic:cNvPicPr/>
+                  </pic:nvPicPr>
+                  <pic:blipFill>
+                    <a:blip r:embed="rId52">
+                      <a:extLst>
+                        <a:ext uri="{28A0092B-C50C-407E-A947-70E740481C1C}">
+                          <a14:useLocalDpi xmlns:a14="http://schemas.microsoft.com/office/drawing/2010/main" val="0"/>
+                        </a:ext>
+                      </a:extLst>
+                    </a:blip>
+                    <a:stretch>
+                      <a:fillRect/>
+                    </a:stretch>
+                  </pic:blipFill>
+                  <pic:spPr>
+                    <a:xfrm>
+                      <a:off x="0" y="0"/>
+                      <a:ext cx="5274310" cy="4050665"/>
+                    </a:xfrm>
+                    <a:prstGeom prst="rect">
+                      <a:avLst/>
+                    </a:prstGeom>
+                  </pic:spPr>
+                </pic:pic>
+              </a:graphicData>
+            </a:graphic>
+          </wp:inline>
+        </w:drawing>
+      </w:r>
+    </w:p>
+    <w:p>
+      <w:pPr>
+        <w:pStyle w:val="4"/>
+      </w:pPr>
+      <w:bookmarkStart w:id="55" w:name="_Toc69052980"/>
+      <w:r>
+        <w:rPr>
+          <w:rFonts w:hint="eastAsia"/>
+        </w:rPr>
+        <w:lastRenderedPageBreak/>
+        <w:t>3.3.5</w:t>
+      </w:r>
+      <w:r>
+        <w:t xml:space="preserve"> </w:t>
+      </w:r>
+      <w:r>
+        <w:rPr>
+          <w:rFonts w:hint="eastAsia"/>
+        </w:rPr>
+        <w:t>签到成功</w:t>
+      </w:r>
+      <w:bookmarkEnd w:id="55"/>
+    </w:p>
+    <w:p>
+      <w:pPr>
+        <w:spacing w:before="80"/>
+        <w:jc w:val="left"/>
+        <w:rPr>
+          <w:rFonts w:ascii="宋体" w:eastAsia="宋体" w:hAnsi="宋体" w:cs="宋体"/>
+          <w:color w:val="24292E"/>
+          <w:sz w:val="24"/>
+          <w:szCs w:val="24"/>
+        </w:rPr>
+      </w:pPr>
+      <w:r>
+        <w:rPr>
+          <w:rFonts w:ascii="宋体" w:eastAsia="宋体" w:hAnsi="宋体" w:cs="宋体" w:hint="eastAsia"/>
+          <w:b/>
+          <w:bCs/>
+          <w:color w:val="24292E"/>
+          <w:sz w:val="24"/>
+          <w:szCs w:val="24"/>
+        </w:rPr>
+        <w:t>用户场景</w:t>
+      </w:r>
+      <w:r>
+        <w:rPr>
+          <w:rFonts w:ascii="宋体" w:eastAsia="宋体" w:hAnsi="宋体" w:cs="宋体" w:hint="eastAsia"/>
+          <w:b/>
+          <w:bCs/>
+          <w:color w:val="525252"/>
+          <w:sz w:val="24"/>
+          <w:szCs w:val="24"/>
+          <w:shd w:val="clear" w:color="auto" w:fill="FFFFFF"/>
+        </w:rPr>
+        <w:t>：</w:t>
+      </w:r>
+      <w:r>
+        <w:rPr>
+          <w:rFonts w:ascii="宋体" w:eastAsia="宋体" w:hAnsi="宋体" w:cs="宋体" w:hint="eastAsia"/>
+          <w:color w:val="525252"/>
+          <w:sz w:val="24"/>
+          <w:szCs w:val="24"/>
+          <w:shd w:val="clear" w:color="auto" w:fill="FFFFFF"/>
+        </w:rPr>
+        <w:t>学生完成签到之后，系统跳转到完成签到界面，提示学生于某时刻完成签到。如果没有完成签到的学生联系老师进行人工签到补签到。原型设计图如图？所示。</w:t>
+      </w:r>
+      <w:r>
+        <w:rPr>
+          <w:rFonts w:ascii="宋体" w:eastAsia="宋体" w:hAnsi="宋体" w:cs="宋体"/>
+          <w:color w:val="24292E"/>
+          <w:sz w:val="24"/>
+          <w:szCs w:val="24"/>
+        </w:rPr>
+        <w:t xml:space="preserve"> </w:t>
+      </w:r>
+    </w:p>
+    <w:p>
+      <w:pPr>
+        <w:spacing w:before="80"/>
+        <w:jc w:val="left"/>
+        <w:rPr>
+          <w:rFonts w:ascii="宋体" w:eastAsia="宋体" w:hAnsi="宋体" w:cs="宋体"/>
+          <w:color w:val="24292E"/>
+          <w:sz w:val="24"/>
+          <w:szCs w:val="24"/>
+        </w:rPr>
+      </w:pPr>
+      <w:r>
+        <w:rPr>
+          <w:rFonts w:ascii="宋体" w:eastAsia="宋体" w:hAnsi="宋体" w:cs="宋体" w:hint="eastAsia"/>
+          <w:b/>
+          <w:bCs/>
+          <w:color w:val="24292E"/>
+          <w:sz w:val="24"/>
+          <w:szCs w:val="24"/>
+        </w:rPr>
+        <w:t>业务流程：</w:t>
+      </w:r>
+      <w:r>
+        <w:rPr>
+          <w:rFonts w:ascii="宋体" w:eastAsia="宋体" w:hAnsi="宋体" w:cs="宋体" w:hint="eastAsia"/>
+          <w:color w:val="24292E"/>
+          <w:sz w:val="24"/>
+          <w:szCs w:val="24"/>
+        </w:rPr>
+        <w:t>无。</w:t>
+      </w:r>
+    </w:p>
+    <w:p>
+      <w:pPr>
+        <w:spacing w:before="80"/>
+        <w:jc w:val="left"/>
+        <w:rPr>
+          <w:rFonts w:ascii="宋体" w:eastAsia="宋体" w:hAnsi="宋体" w:cs="宋体"/>
+          <w:color w:val="24292E"/>
+          <w:sz w:val="24"/>
+          <w:szCs w:val="24"/>
+        </w:rPr>
+      </w:pPr>
+      <w:r>
+        <w:rPr>
+          <w:rFonts w:ascii="宋体" w:eastAsia="宋体" w:hAnsi="宋体" w:cs="宋体" w:hint="eastAsia"/>
+          <w:b/>
+          <w:bCs/>
+          <w:color w:val="24292E"/>
+          <w:sz w:val="24"/>
+          <w:szCs w:val="24"/>
+        </w:rPr>
+        <w:t>输入/前置条件：</w:t>
+      </w:r>
+      <w:r>
+        <w:rPr>
+          <w:rFonts w:ascii="宋体" w:eastAsia="宋体" w:hAnsi="宋体" w:cs="宋体" w:hint="eastAsia"/>
+          <w:color w:val="24292E"/>
+          <w:sz w:val="24"/>
+          <w:szCs w:val="24"/>
+        </w:rPr>
+        <w:t>用户身份为学生/老师。</w:t>
+      </w:r>
+    </w:p>
+    <w:p>
+      <w:pPr>
+        <w:spacing w:before="80"/>
+        <w:jc w:val="left"/>
+        <w:rPr>
+          <w:rFonts w:ascii="宋体" w:eastAsia="宋体" w:hAnsi="宋体" w:cs="宋体"/>
+          <w:b/>
+          <w:bCs/>
+          <w:color w:val="24292E"/>
+          <w:sz w:val="24"/>
+          <w:szCs w:val="24"/>
+        </w:rPr>
+      </w:pPr>
+      <w:r>
+        <w:rPr>
+          <w:rFonts w:ascii="宋体" w:eastAsia="宋体" w:hAnsi="宋体" w:cs="宋体" w:hint="eastAsia"/>
+          <w:b/>
+          <w:bCs/>
+          <w:color w:val="24292E"/>
+          <w:sz w:val="24"/>
+          <w:szCs w:val="24"/>
+        </w:rPr>
+        <w:t>界面原型：</w:t>
+      </w:r>
+    </w:p>
+    <w:p>
+      <w:r>
+        <w:rPr>
+          <w:noProof/>
+        </w:rPr>
+        <w:drawing>
+          <wp:inline distT="0" distB="0" distL="0" distR="0">
+            <wp:extent cx="5274310" cy="3916045"/>
+            <wp:effectExtent l="0" t="0" r="2540" b="8255"/>
+            <wp:docPr id="35" name="图片 35"/>
+            <wp:cNvGraphicFramePr>
+              <a:graphicFrameLocks xmlns:a="http://schemas.openxmlformats.org/drawingml/2006/main" noChangeAspect="1"/>
+            </wp:cNvGraphicFramePr>
+            <a:graphic xmlns:a="http://schemas.openxmlformats.org/drawingml/2006/main">
+              <a:graphicData uri="http://schemas.openxmlformats.org/drawingml/2006/picture">
+                <pic:pic xmlns:pic="http://schemas.openxmlformats.org/drawingml/2006/picture">
+                  <pic:nvPicPr>
+                    <pic:cNvPr id="35" name="48签到成功页面.png"/>
+                    <pic:cNvPicPr/>
+                  </pic:nvPicPr>
+                  <pic:blipFill>
+                    <a:blip r:embed="rId53">
+                      <a:extLst>
+                        <a:ext uri="{28A0092B-C50C-407E-A947-70E740481C1C}">
+                          <a14:useLocalDpi xmlns:a14="http://schemas.microsoft.com/office/drawing/2010/main" val="0"/>
+                        </a:ext>
+                      </a:extLst>
+                    </a:blip>
+                    <a:stretch>
+                      <a:fillRect/>
+                    </a:stretch>
+                  </pic:blipFill>
+                  <pic:spPr>
+                    <a:xfrm>
+                      <a:off x="0" y="0"/>
+                      <a:ext cx="5274310" cy="3916045"/>
+                    </a:xfrm>
+                    <a:prstGeom prst="rect">
+                      <a:avLst/>
+                    </a:prstGeom>
+                  </pic:spPr>
+                </pic:pic>
+              </a:graphicData>
+            </a:graphic>
+          </wp:inline>
+        </w:drawing>
+      </w:r>
+    </w:p>
+    <w:p>
+      <w:pPr>
+        <w:pStyle w:val="4"/>
+      </w:pPr>
+      <w:bookmarkStart w:id="56" w:name="_Toc69052981"/>
+      <w:r>
+        <w:rPr>
+          <w:rFonts w:hint="eastAsia"/>
+        </w:rPr>
+        <w:t xml:space="preserve">3.3.6 </w:t>
+      </w:r>
+      <w:proofErr w:type="gramStart"/>
+      <w:r>
+        <w:rPr>
+          <w:rFonts w:hint="eastAsia"/>
+        </w:rPr>
+        <w:t>班课详情</w:t>
+      </w:r>
+      <w:bookmarkEnd w:id="56"/>
+      <w:proofErr w:type="gramEnd"/>
+    </w:p>
+    <w:p>
+      <w:pPr>
+        <w:spacing w:before="80"/>
+        <w:jc w:val="left"/>
+        <w:rPr>
+          <w:rFonts w:ascii="宋体" w:eastAsia="宋体" w:hAnsi="宋体" w:cs="宋体"/>
+          <w:color w:val="24292E"/>
+          <w:sz w:val="24"/>
+          <w:szCs w:val="24"/>
+        </w:rPr>
+      </w:pPr>
+      <w:r>
+        <w:rPr>
+          <w:rFonts w:ascii="宋体" w:eastAsia="宋体" w:hAnsi="宋体" w:cs="宋体" w:hint="eastAsia"/>
+          <w:b/>
+          <w:bCs/>
+          <w:color w:val="24292E"/>
+          <w:sz w:val="24"/>
+          <w:szCs w:val="24"/>
+        </w:rPr>
+        <w:t>用户场景</w:t>
+      </w:r>
+      <w:r>
+        <w:rPr>
+          <w:rFonts w:ascii="宋体" w:eastAsia="宋体" w:hAnsi="宋体" w:cs="宋体" w:hint="eastAsia"/>
+          <w:b/>
+          <w:bCs/>
+          <w:color w:val="525252"/>
+          <w:sz w:val="24"/>
+          <w:szCs w:val="24"/>
+          <w:shd w:val="clear" w:color="auto" w:fill="FFFFFF"/>
+        </w:rPr>
+        <w:t>：</w:t>
+      </w:r>
+      <w:proofErr w:type="gramStart"/>
+      <w:r>
+        <w:rPr>
+          <w:rFonts w:ascii="宋体" w:eastAsia="宋体" w:hAnsi="宋体" w:cs="宋体" w:hint="eastAsia"/>
+          <w:color w:val="24292E"/>
+          <w:sz w:val="24"/>
+          <w:szCs w:val="24"/>
+        </w:rPr>
+        <w:t>班课的</w:t>
+      </w:r>
+      <w:proofErr w:type="gramEnd"/>
+      <w:r>
+        <w:rPr>
+          <w:rFonts w:ascii="宋体" w:eastAsia="宋体" w:hAnsi="宋体" w:cs="宋体" w:hint="eastAsia"/>
+          <w:color w:val="24292E"/>
+          <w:sz w:val="24"/>
+          <w:szCs w:val="24"/>
+        </w:rPr>
+        <w:t>另一个模块</w:t>
+      </w:r>
+      <w:proofErr w:type="gramStart"/>
+      <w:r>
+        <w:rPr>
+          <w:rFonts w:ascii="宋体" w:eastAsia="宋体" w:hAnsi="宋体" w:cs="宋体" w:hint="eastAsia"/>
+          <w:color w:val="24292E"/>
+          <w:sz w:val="24"/>
+          <w:szCs w:val="24"/>
+        </w:rPr>
+        <w:t>是班课详情</w:t>
+      </w:r>
+      <w:proofErr w:type="gramEnd"/>
+      <w:r>
+        <w:rPr>
+          <w:rFonts w:ascii="宋体" w:eastAsia="宋体" w:hAnsi="宋体" w:cs="宋体" w:hint="eastAsia"/>
+          <w:color w:val="24292E"/>
+          <w:sz w:val="24"/>
+          <w:szCs w:val="24"/>
+        </w:rPr>
+        <w:t>，点击下方导航详情即可</w:t>
+      </w:r>
+      <w:proofErr w:type="gramStart"/>
+      <w:r>
+        <w:rPr>
+          <w:rFonts w:ascii="宋体" w:eastAsia="宋体" w:hAnsi="宋体" w:cs="宋体" w:hint="eastAsia"/>
+          <w:color w:val="24292E"/>
+          <w:sz w:val="24"/>
+          <w:szCs w:val="24"/>
+        </w:rPr>
+        <w:t>进入班课详情</w:t>
+      </w:r>
+      <w:proofErr w:type="gramEnd"/>
+      <w:r>
+        <w:rPr>
+          <w:rFonts w:ascii="宋体" w:eastAsia="宋体" w:hAnsi="宋体" w:cs="宋体" w:hint="eastAsia"/>
+          <w:color w:val="24292E"/>
+          <w:sz w:val="24"/>
+          <w:szCs w:val="24"/>
+        </w:rPr>
+        <w:t>，</w:t>
+      </w:r>
+      <w:proofErr w:type="gramStart"/>
+      <w:r>
+        <w:rPr>
+          <w:rFonts w:ascii="宋体" w:eastAsia="宋体" w:hAnsi="宋体" w:cs="宋体" w:hint="eastAsia"/>
+          <w:color w:val="24292E"/>
+          <w:sz w:val="24"/>
+          <w:szCs w:val="24"/>
+        </w:rPr>
+        <w:t>班课详情显示班课的</w:t>
+      </w:r>
+      <w:proofErr w:type="gramEnd"/>
+      <w:r>
+        <w:rPr>
+          <w:rFonts w:ascii="宋体" w:eastAsia="宋体" w:hAnsi="宋体" w:cs="宋体" w:hint="eastAsia"/>
+          <w:color w:val="24292E"/>
+          <w:sz w:val="24"/>
+          <w:szCs w:val="24"/>
+        </w:rPr>
+        <w:t>基本信息，教师可以点击</w:t>
+      </w:r>
+      <w:proofErr w:type="gramStart"/>
+      <w:r>
+        <w:rPr>
+          <w:rFonts w:ascii="宋体" w:eastAsia="宋体" w:hAnsi="宋体" w:cs="宋体" w:hint="eastAsia"/>
+          <w:color w:val="24292E"/>
+          <w:sz w:val="24"/>
+          <w:szCs w:val="24"/>
+        </w:rPr>
+        <w:t>退出班课可以</w:t>
+      </w:r>
+      <w:proofErr w:type="gramEnd"/>
+      <w:r>
+        <w:rPr>
+          <w:rFonts w:ascii="宋体" w:eastAsia="宋体" w:hAnsi="宋体" w:cs="宋体" w:hint="eastAsia"/>
+          <w:color w:val="24292E"/>
+          <w:sz w:val="24"/>
+          <w:szCs w:val="24"/>
+        </w:rPr>
+        <w:t>退出这门课。原型设计图如图？所示。</w:t>
+      </w:r>
+    </w:p>
+    <w:p>
+      <w:pPr>
+        <w:spacing w:before="80"/>
+        <w:jc w:val="left"/>
+        <w:rPr>
+          <w:rFonts w:ascii="宋体" w:eastAsia="宋体" w:hAnsi="宋体" w:cs="宋体"/>
+          <w:color w:val="24292E"/>
+          <w:sz w:val="24"/>
+          <w:szCs w:val="24"/>
+        </w:rPr>
+      </w:pPr>
+      <w:r>
+        <w:rPr>
+          <w:rFonts w:ascii="宋体" w:eastAsia="宋体" w:hAnsi="宋体" w:cs="宋体" w:hint="eastAsia"/>
+          <w:b/>
+          <w:bCs/>
+          <w:color w:val="24292E"/>
+          <w:sz w:val="24"/>
+          <w:szCs w:val="24"/>
+        </w:rPr>
+        <w:t>业务流程：</w:t>
+      </w:r>
+      <w:r>
+        <w:rPr>
+          <w:rFonts w:ascii="宋体" w:eastAsia="宋体" w:hAnsi="宋体" w:cs="宋体" w:hint="eastAsia"/>
+          <w:color w:val="24292E"/>
+          <w:sz w:val="24"/>
+          <w:szCs w:val="24"/>
+        </w:rPr>
+        <w:t>无。</w:t>
+      </w:r>
+    </w:p>
+    <w:p>
+      <w:pPr>
+        <w:spacing w:before="80"/>
+        <w:jc w:val="left"/>
+        <w:rPr>
+          <w:rFonts w:ascii="宋体" w:eastAsia="宋体" w:hAnsi="宋体" w:cs="宋体"/>
+          <w:color w:val="24292E"/>
+          <w:sz w:val="24"/>
+          <w:szCs w:val="24"/>
+        </w:rPr>
+      </w:pPr>
+      <w:r>
+        <w:rPr>
+          <w:rFonts w:ascii="宋体" w:eastAsia="宋体" w:hAnsi="宋体" w:cs="宋体" w:hint="eastAsia"/>
+          <w:b/>
+          <w:bCs/>
+          <w:color w:val="24292E"/>
+          <w:sz w:val="24"/>
+          <w:szCs w:val="24"/>
+        </w:rPr>
+        <w:t>输入/前置条件：</w:t>
+      </w:r>
+      <w:r>
+        <w:rPr>
+          <w:rFonts w:ascii="宋体" w:eastAsia="宋体" w:hAnsi="宋体" w:cs="宋体" w:hint="eastAsia"/>
+          <w:color w:val="24292E"/>
+          <w:sz w:val="24"/>
+          <w:szCs w:val="24"/>
+        </w:rPr>
+        <w:t>用户身份为学生。</w:t>
+      </w:r>
+    </w:p>
+    <w:p>
+      <w:pPr>
+        <w:spacing w:before="80"/>
+        <w:jc w:val="left"/>
+        <w:rPr>
+          <w:rFonts w:ascii="宋体" w:eastAsia="宋体" w:hAnsi="宋体" w:cs="宋体"/>
+          <w:b/>
+          <w:bCs/>
+          <w:color w:val="24292E"/>
+          <w:sz w:val="24"/>
+          <w:szCs w:val="24"/>
+        </w:rPr>
+      </w:pPr>
+      <w:r>
+        <w:rPr>
+          <w:rFonts w:ascii="宋体" w:eastAsia="宋体" w:hAnsi="宋体" w:cs="宋体" w:hint="eastAsia"/>
+          <w:b/>
+          <w:bCs/>
+          <w:color w:val="24292E"/>
+          <w:sz w:val="24"/>
+          <w:szCs w:val="24"/>
+        </w:rPr>
+        <w:t>界面原型：</w:t>
+      </w:r>
+    </w:p>
+    <w:p>
+      <w:r>
+        <w:rPr>
+          <w:rFonts w:hint="eastAsia"/>
+          <w:noProof/>
+        </w:rPr>
+        <w:lastRenderedPageBreak/>
+        <w:drawing>
+          <wp:inline distT="0" distB="0" distL="0" distR="0">
+            <wp:extent cx="5274310" cy="3920490"/>
+            <wp:effectExtent l="0" t="0" r="2540" b="3810"/>
+            <wp:docPr id="36" name="图片 36"/>
+            <wp:cNvGraphicFramePr>
+              <a:graphicFrameLocks xmlns:a="http://schemas.openxmlformats.org/drawingml/2006/main" noChangeAspect="1"/>
+            </wp:cNvGraphicFramePr>
+            <a:graphic xmlns:a="http://schemas.openxmlformats.org/drawingml/2006/main">
+              <a:graphicData uri="http://schemas.openxmlformats.org/drawingml/2006/picture">
+                <pic:pic xmlns:pic="http://schemas.openxmlformats.org/drawingml/2006/picture">
+                  <pic:nvPicPr>
+                    <pic:cNvPr id="36" name="49班课详情.png"/>
+                    <pic:cNvPicPr/>
+                  </pic:nvPicPr>
+                  <pic:blipFill>
+                    <a:blip r:embed="rId54">
+                      <a:extLst>
+                        <a:ext uri="{28A0092B-C50C-407E-A947-70E740481C1C}">
+                          <a14:useLocalDpi xmlns:a14="http://schemas.microsoft.com/office/drawing/2010/main" val="0"/>
+                        </a:ext>
+                      </a:extLst>
+                    </a:blip>
+                    <a:stretch>
+                      <a:fillRect/>
+                    </a:stretch>
+                  </pic:blipFill>
+                  <pic:spPr>
+                    <a:xfrm>
+                      <a:off x="0" y="0"/>
+                      <a:ext cx="5274310" cy="3920490"/>
+                    </a:xfrm>
+                    <a:prstGeom prst="rect">
+                      <a:avLst/>
+                    </a:prstGeom>
+                  </pic:spPr>
+                </pic:pic>
+              </a:graphicData>
+            </a:graphic>
+          </wp:inline>
+        </w:drawing>
+      </w:r>
+    </w:p>
+    <w:p>
+      <w:pPr>
+        <w:pStyle w:val="3"/>
+      </w:pPr>
+      <w:bookmarkStart w:id="57" w:name="_Toc445691618"/>
+      <w:bookmarkStart w:id="58" w:name="_Toc69052982"/>
+      <w:r>
+        <w:t>3.</w:t>
+      </w:r>
+      <w:r>
+        <w:rPr>
+          <w:rFonts w:hint="eastAsia"/>
+        </w:rPr>
+        <w:t>4</w:t>
+      </w:r>
+      <w:r>
+        <w:rPr>
+          <w:rFonts w:hint="eastAsia"/>
+        </w:rPr>
+        <w:t xml:space="preserve"> </w:t>
+      </w:r>
+      <w:bookmarkEnd w:id="57"/>
+      <w:r>
+        <w:rPr>
+          <w:rFonts w:hint="eastAsia"/>
+        </w:rPr>
+        <w:t>我的</w:t>
+      </w:r>
+      <w:bookmarkEnd w:id="58"/>
+    </w:p>
+    <w:p>
+      <w:pPr>
+        <w:pStyle w:val="4"/>
+      </w:pPr>
+      <w:bookmarkStart w:id="59" w:name="_Toc445691628"/>
+      <w:bookmarkStart w:id="60" w:name="_Toc69052983"/>
+      <w:r>
+        <w:rPr>
+          <w:rFonts w:hint="eastAsia"/>
+        </w:rPr>
+        <w:t xml:space="preserve">3.4.1 </w:t>
+      </w:r>
+      <w:r>
+        <w:rPr>
+          <w:rFonts w:hint="eastAsia"/>
+        </w:rPr>
+        <w:t>我的</w:t>
+      </w:r>
+      <w:bookmarkEnd w:id="60"/>
+    </w:p>
+    <w:p>
+      <w:pPr>
+        <w:spacing w:before="80"/>
+        <w:jc w:val="left"/>
+        <w:rPr>
+          <w:rFonts w:ascii="宋体" w:eastAsia="宋体" w:hAnsi="宋体" w:cs="宋体"/>
+          <w:color w:val="24292E"/>
+          <w:sz w:val="24"/>
+          <w:szCs w:val="24"/>
+        </w:rPr>
+      </w:pPr>
+      <w:r>
+        <w:rPr>
+          <w:rFonts w:ascii="宋体" w:eastAsia="宋体" w:hAnsi="宋体" w:cs="宋体" w:hint="eastAsia"/>
+          <w:b/>
+          <w:bCs/>
+          <w:color w:val="24292E"/>
+          <w:sz w:val="24"/>
+          <w:szCs w:val="24"/>
+        </w:rPr>
+        <w:t>用户场景</w:t>
+      </w:r>
+      <w:r>
+        <w:rPr>
+          <w:rFonts w:ascii="宋体" w:eastAsia="宋体" w:hAnsi="宋体" w:cs="宋体" w:hint="eastAsia"/>
+          <w:b/>
+          <w:bCs/>
+          <w:color w:val="525252"/>
+          <w:sz w:val="24"/>
+          <w:szCs w:val="24"/>
+          <w:shd w:val="clear" w:color="auto" w:fill="FFFFFF"/>
+        </w:rPr>
+        <w:t>：</w:t>
+      </w:r>
+      <w:r>
+        <w:rPr>
+          <w:rFonts w:ascii="宋体" w:eastAsia="宋体" w:hAnsi="宋体" w:cs="宋体" w:hint="eastAsia"/>
+          <w:color w:val="525252"/>
+          <w:sz w:val="24"/>
+          <w:szCs w:val="24"/>
+          <w:shd w:val="clear" w:color="auto" w:fill="FFFFFF"/>
+        </w:rPr>
+        <w:t>用户登录后进入“我的”页面，进入用户信息页面。在用户信息页面显示自己的基本信息，包括头像、姓名、昵称、学期、学校、院系、性别等内容，原型设计图如图？所示。</w:t>
+      </w:r>
+    </w:p>
+    <w:p>
+      <w:pPr>
+        <w:spacing w:before="80"/>
+        <w:jc w:val="left"/>
+        <w:rPr>
+          <w:rFonts w:ascii="宋体" w:eastAsia="宋体" w:hAnsi="宋体" w:cs="宋体"/>
+          <w:color w:val="24292E"/>
+          <w:sz w:val="24"/>
+          <w:szCs w:val="24"/>
+        </w:rPr>
+      </w:pPr>
+      <w:r>
+        <w:rPr>
+          <w:rFonts w:ascii="宋体" w:eastAsia="宋体" w:hAnsi="宋体" w:cs="宋体" w:hint="eastAsia"/>
+          <w:b/>
+          <w:bCs/>
+          <w:color w:val="24292E"/>
+          <w:sz w:val="24"/>
+          <w:szCs w:val="24"/>
+        </w:rPr>
+        <w:t>业务流程：</w:t>
+      </w:r>
+      <w:r>
+        <w:rPr>
+          <w:rFonts w:ascii="宋体" w:eastAsia="宋体" w:hAnsi="宋体" w:cs="宋体" w:hint="eastAsia"/>
+          <w:color w:val="24292E"/>
+          <w:sz w:val="24"/>
+          <w:szCs w:val="24"/>
+        </w:rPr>
+        <w:t>无。</w:t>
+      </w:r>
+    </w:p>
+    <w:p>
+      <w:pPr>
+        <w:spacing w:before="80"/>
+        <w:jc w:val="left"/>
+        <w:rPr>
+          <w:rFonts w:ascii="宋体" w:eastAsia="宋体" w:hAnsi="宋体" w:cs="宋体"/>
+          <w:color w:val="24292E"/>
+          <w:sz w:val="24"/>
+          <w:szCs w:val="24"/>
+        </w:rPr>
+      </w:pPr>
+      <w:r>
+        <w:rPr>
+          <w:rFonts w:ascii="宋体" w:eastAsia="宋体" w:hAnsi="宋体" w:cs="宋体" w:hint="eastAsia"/>
+          <w:b/>
+          <w:bCs/>
+          <w:color w:val="24292E"/>
+          <w:sz w:val="24"/>
+          <w:szCs w:val="24"/>
+        </w:rPr>
+        <w:t>输入/前置条件：</w:t>
+      </w:r>
+      <w:r>
+        <w:rPr>
+          <w:rFonts w:ascii="宋体" w:eastAsia="宋体" w:hAnsi="宋体" w:cs="宋体" w:hint="eastAsia"/>
+          <w:color w:val="24292E"/>
+          <w:sz w:val="24"/>
+          <w:szCs w:val="24"/>
+        </w:rPr>
+        <w:t>用户身份为学生/老师。</w:t>
+      </w:r>
+    </w:p>
+    <w:p>
+      <w:pPr>
+        <w:spacing w:before="80"/>
+        <w:jc w:val="left"/>
+        <w:rPr>
+          <w:rFonts w:ascii="宋体" w:eastAsia="宋体" w:hAnsi="宋体" w:cs="宋体"/>
+          <w:b/>
+          <w:bCs/>
+          <w:color w:val="24292E"/>
+          <w:sz w:val="24"/>
+          <w:szCs w:val="24"/>
+        </w:rPr>
+      </w:pPr>
+      <w:r>
+        <w:rPr>
+          <w:rFonts w:ascii="宋体" w:eastAsia="宋体" w:hAnsi="宋体" w:cs="宋体" w:hint="eastAsia"/>
+          <w:b/>
+          <w:bCs/>
+          <w:color w:val="24292E"/>
+          <w:sz w:val="24"/>
+          <w:szCs w:val="24"/>
+        </w:rPr>
+        <w:t>界面原型：</w:t>
+      </w:r>
+    </w:p>
+    <w:p>
+      <w:pPr>
+        <w:spacing w:before="80"/>
+        <w:jc w:val="left"/>
+        <w:rPr>
+          <w:rFonts w:ascii="宋体" w:eastAsia="宋体" w:hAnsi="宋体" w:cs="宋体"/>
+          <w:b/>
+          <w:bCs/>
+          <w:color w:val="24292E"/>
+          <w:sz w:val="24"/>
+          <w:szCs w:val="24"/>
+        </w:rPr>
+      </w:pPr>
+      <w:r>
+        <w:rPr>
+          <w:rFonts w:ascii="宋体" w:eastAsia="宋体" w:hAnsi="宋体" w:cs="宋体" w:hint="eastAsia"/>
+          <w:b/>
+          <w:bCs/>
+          <w:noProof/>
+          <w:color w:val="24292E"/>
+          <w:sz w:val="24"/>
+          <w:szCs w:val="24"/>
+        </w:rPr>
+        <w:lastRenderedPageBreak/>
+        <w:drawing>
+          <wp:inline distT="0" distB="0" distL="0" distR="0">
+            <wp:extent cx="5274310" cy="3926205"/>
+            <wp:effectExtent l="0" t="0" r="2540" b="0"/>
+            <wp:docPr id="37" name="图片 37"/>
+            <wp:cNvGraphicFramePr>
+              <a:graphicFrameLocks xmlns:a="http://schemas.openxmlformats.org/drawingml/2006/main" noChangeAspect="1"/>
+            </wp:cNvGraphicFramePr>
+            <a:graphic xmlns:a="http://schemas.openxmlformats.org/drawingml/2006/main">
+              <a:graphicData uri="http://schemas.openxmlformats.org/drawingml/2006/picture">
+                <pic:pic xmlns:pic="http://schemas.openxmlformats.org/drawingml/2006/picture">
+                  <pic:nvPicPr>
+                    <pic:cNvPr id="37" name="51我的界面.png"/>
+                    <pic:cNvPicPr/>
+                  </pic:nvPicPr>
+                  <pic:blipFill>
+                    <a:blip r:embed="rId55">
                       <a:extLst>
                         <a:ext uri="{28A0092B-C50C-407E-A947-70E740481C1C}">
                           <a14:useLocalDpi xmlns:a14="http://schemas.microsoft.com/office/drawing/2010/main" val="0"/>
@@ -12037,45 +16987,220 @@
     </w:p>
     <w:p>
       <w:pPr>
-        <w:pStyle w:val="a0"/>
-        <w:ind w:firstLineChars="0" w:firstLine="0"/>
-        <w:jc w:val="center"/>
-        <w:rPr>
-          <w:rFonts w:ascii="宋体" w:hAnsi="宋体" w:cs="宋体"/>
-          <w:b/>
-          <w:bCs/>
-          <w:color w:val="24292E"/>
-          <w:sz w:val="24"/>
-          <w:szCs w:val="24"/>
-        </w:rPr>
-      </w:pPr>
-      <w:r>
-        <w:rPr>
-          <w:rFonts w:asciiTheme="minorEastAsia" w:hAnsiTheme="minorEastAsia" w:cstheme="minorEastAsia" w:hint="eastAsia"/>
-          <w:szCs w:val="21"/>
-        </w:rPr>
-        <w:t>图 14 个人信息页面图</w:t>
-      </w:r>
-    </w:p>
-    <w:p>
-      <w:pPr>
-        <w:spacing w:line="360" w:lineRule="auto"/>
-      </w:pPr>
-    </w:p>
-    <w:p>
-      <w:pPr>
-        <w:spacing w:line="360" w:lineRule="auto"/>
-      </w:pPr>
+        <w:pStyle w:val="4"/>
+      </w:pPr>
+      <w:bookmarkStart w:id="61" w:name="_Toc69052984"/>
       <w:r>
         <w:rPr>
           <w:rFonts w:hint="eastAsia"/>
+        </w:rPr>
+        <w:t>3.4</w:t>
+      </w:r>
+      <w:r>
+        <w:rPr>
+          <w:rFonts w:hint="eastAsia"/>
+        </w:rPr>
+        <w:t>.2</w:t>
+      </w:r>
+      <w:r>
+        <w:rPr>
+          <w:rFonts w:hint="eastAsia"/>
+        </w:rPr>
+        <w:t xml:space="preserve"> </w:t>
+      </w:r>
+      <w:r>
+        <w:rPr>
+          <w:rFonts w:hint="eastAsia"/>
+        </w:rPr>
+        <w:t>我的信息修改</w:t>
+      </w:r>
+      <w:bookmarkEnd w:id="61"/>
+    </w:p>
+    <w:p>
+      <w:pPr>
+        <w:spacing w:before="80"/>
+        <w:jc w:val="left"/>
+        <w:rPr>
+          <w:rFonts w:ascii="宋体" w:eastAsia="宋体" w:hAnsi="宋体" w:cs="宋体"/>
+          <w:color w:val="24292E"/>
+          <w:sz w:val="24"/>
+          <w:szCs w:val="24"/>
+        </w:rPr>
+      </w:pPr>
+      <w:r>
+        <w:rPr>
+          <w:rFonts w:ascii="宋体" w:eastAsia="宋体" w:hAnsi="宋体" w:cs="宋体" w:hint="eastAsia"/>
+          <w:b/>
+          <w:bCs/>
+          <w:color w:val="24292E"/>
+          <w:sz w:val="24"/>
+          <w:szCs w:val="24"/>
+        </w:rPr>
+        <w:t>用户场景</w:t>
+      </w:r>
+      <w:r>
+        <w:rPr>
+          <w:rFonts w:ascii="宋体" w:eastAsia="宋体" w:hAnsi="宋体" w:cs="宋体" w:hint="eastAsia"/>
+          <w:b/>
+          <w:bCs/>
+          <w:color w:val="525252"/>
+          <w:sz w:val="24"/>
+          <w:szCs w:val="24"/>
+          <w:shd w:val="clear" w:color="auto" w:fill="FFFFFF"/>
+        </w:rPr>
+        <w:t>：</w:t>
+      </w:r>
+      <w:r>
+        <w:rPr>
+          <w:rFonts w:ascii="宋体" w:eastAsia="宋体" w:hAnsi="宋体" w:cs="宋体" w:hint="eastAsia"/>
+          <w:color w:val="525252"/>
+          <w:sz w:val="24"/>
+          <w:szCs w:val="24"/>
+          <w:shd w:val="clear" w:color="auto" w:fill="FFFFFF"/>
+        </w:rPr>
+        <w:t>用户点击头像右边的“&gt;”号进入信息修改界面，可以进行信息的修改，</w:t>
+      </w:r>
+      <w:proofErr w:type="gramStart"/>
+      <w:r>
+        <w:rPr>
+          <w:rFonts w:ascii="宋体" w:eastAsia="宋体" w:hAnsi="宋体" w:cs="宋体" w:hint="eastAsia"/>
+          <w:color w:val="525252"/>
+          <w:sz w:val="24"/>
+          <w:szCs w:val="24"/>
+          <w:shd w:val="clear" w:color="auto" w:fill="FFFFFF"/>
+        </w:rPr>
+        <w:t>点击每</w:t>
+      </w:r>
+      <w:proofErr w:type="gramEnd"/>
+      <w:r>
+        <w:rPr>
+          <w:rFonts w:ascii="宋体" w:eastAsia="宋体" w:hAnsi="宋体" w:cs="宋体" w:hint="eastAsia"/>
+          <w:color w:val="525252"/>
+          <w:sz w:val="24"/>
+          <w:szCs w:val="24"/>
+          <w:shd w:val="clear" w:color="auto" w:fill="FFFFFF"/>
+        </w:rPr>
+        <w:t>一个具体信息即可进入修改，简单的选择如性别可以直接在界面进行选择，修改好点击保存即可完成信息修改，原型设计图如图？所示。</w:t>
+      </w:r>
+    </w:p>
+    <w:p>
+      <w:pPr>
+        <w:spacing w:before="80"/>
+        <w:jc w:val="left"/>
+        <w:rPr>
+          <w:rFonts w:ascii="宋体" w:eastAsia="宋体" w:hAnsi="宋体" w:cs="宋体"/>
+          <w:color w:val="24292E"/>
+          <w:sz w:val="24"/>
+          <w:szCs w:val="24"/>
+        </w:rPr>
+      </w:pPr>
+      <w:r>
+        <w:rPr>
+          <w:rFonts w:ascii="宋体" w:eastAsia="宋体" w:hAnsi="宋体" w:cs="宋体" w:hint="eastAsia"/>
+          <w:b/>
+          <w:bCs/>
+          <w:color w:val="24292E"/>
+          <w:sz w:val="24"/>
+          <w:szCs w:val="24"/>
+        </w:rPr>
+        <w:t>业务流程：</w:t>
+      </w:r>
+      <w:r>
+        <w:rPr>
+          <w:rFonts w:ascii="宋体" w:eastAsia="宋体" w:hAnsi="宋体" w:cs="宋体" w:hint="eastAsia"/>
+          <w:color w:val="24292E"/>
+          <w:sz w:val="24"/>
+          <w:szCs w:val="24"/>
+        </w:rPr>
+        <w:t>无。</w:t>
+      </w:r>
+    </w:p>
+    <w:p>
+      <w:pPr>
+        <w:spacing w:before="80"/>
+        <w:jc w:val="left"/>
+        <w:rPr>
+          <w:rFonts w:ascii="宋体" w:eastAsia="宋体" w:hAnsi="宋体" w:cs="宋体"/>
+          <w:color w:val="24292E"/>
+          <w:sz w:val="24"/>
+          <w:szCs w:val="24"/>
+        </w:rPr>
+      </w:pPr>
+      <w:r>
+        <w:rPr>
+          <w:rFonts w:ascii="宋体" w:eastAsia="宋体" w:hAnsi="宋体" w:cs="宋体" w:hint="eastAsia"/>
+          <w:b/>
+          <w:bCs/>
+          <w:color w:val="24292E"/>
+          <w:sz w:val="24"/>
+          <w:szCs w:val="24"/>
+        </w:rPr>
+        <w:t>输入/前置条件：</w:t>
+      </w:r>
+      <w:r>
+        <w:rPr>
+          <w:rFonts w:ascii="宋体" w:eastAsia="宋体" w:hAnsi="宋体" w:cs="宋体" w:hint="eastAsia"/>
+          <w:color w:val="24292E"/>
+          <w:sz w:val="24"/>
+          <w:szCs w:val="24"/>
+        </w:rPr>
+        <w:t>用户身份为学生/老师。</w:t>
+      </w:r>
+    </w:p>
+    <w:p>
+      <w:pPr>
+        <w:spacing w:before="80"/>
+        <w:jc w:val="left"/>
+        <w:rPr>
+          <w:rFonts w:ascii="宋体" w:eastAsia="宋体" w:hAnsi="宋体" w:cs="宋体"/>
+          <w:b/>
+          <w:bCs/>
+          <w:color w:val="24292E"/>
+          <w:sz w:val="24"/>
+          <w:szCs w:val="24"/>
+        </w:rPr>
+      </w:pPr>
+      <w:r>
+        <w:rPr>
+          <w:rFonts w:ascii="宋体" w:eastAsia="宋体" w:hAnsi="宋体" w:cs="宋体" w:hint="eastAsia"/>
+          <w:b/>
+          <w:bCs/>
+          <w:color w:val="24292E"/>
+          <w:sz w:val="24"/>
+          <w:szCs w:val="24"/>
+        </w:rPr>
+        <w:t>界面原型：</w:t>
+      </w:r>
+    </w:p>
+    <w:p>
+      <w:pPr>
+        <w:spacing w:before="80"/>
+        <w:jc w:val="left"/>
+        <w:rPr>
+          <w:rFonts w:ascii="宋体" w:eastAsia="宋体" w:hAnsi="宋体" w:cs="宋体"/>
+          <w:b/>
+          <w:bCs/>
+          <w:color w:val="24292E"/>
+          <w:sz w:val="24"/>
+          <w:szCs w:val="24"/>
+        </w:rPr>
+      </w:pPr>
+      <w:r>
+        <w:rPr>
+          <w:rFonts w:ascii="宋体" w:eastAsia="宋体" w:hAnsi="宋体" w:cs="宋体" w:hint="eastAsia"/>
+          <w:b/>
+          <w:bCs/>
           <w:noProof/>
-        </w:rPr>
+          <w:color w:val="24292E"/>
+          <w:sz w:val="24"/>
+          <w:szCs w:val="24"/>
+        </w:rPr>
+        <w:lastRenderedPageBreak/>
         <w:drawing>
           <wp:inline distT="0" distB="0" distL="0" distR="0">
-            <wp:extent cx="5274310" cy="3920490"/>
-            <wp:effectExtent l="0" t="0" r="2540" b="3810"/>
-            <wp:docPr id="14" name="图片 14"/>
+            <wp:extent cx="5274310" cy="3926205"/>
+            <wp:effectExtent l="0" t="0" r="2540" b="0"/>
+            <wp:docPr id="40" name="图片 40"/>
             <wp:cNvGraphicFramePr>
               <a:graphicFrameLocks xmlns:a="http://schemas.openxmlformats.org/drawingml/2006/main" noChangeAspect="1"/>
             </wp:cNvGraphicFramePr>
@@ -12083,13 +17208,231 @@
               <a:graphicData uri="http://schemas.openxmlformats.org/drawingml/2006/picture">
                 <pic:pic xmlns:pic="http://schemas.openxmlformats.org/drawingml/2006/picture">
                   <pic:nvPicPr>
-                    <pic:cNvPr id="14" name="图片 14"/>
-                    <pic:cNvPicPr>
-                      <a:picLocks noChangeAspect="1"/>
-                    </pic:cNvPicPr>
+                    <pic:cNvPr id="40" name="522修改信息.png"/>
+                    <pic:cNvPicPr/>
                   </pic:nvPicPr>
                   <pic:blipFill>
-                    <a:blip r:embed="rId39">
+                    <a:blip r:embed="rId56">
+                      <a:extLst>
+                        <a:ext uri="{28A0092B-C50C-407E-A947-70E740481C1C}">
+                          <a14:useLocalDpi xmlns:a14="http://schemas.microsoft.com/office/drawing/2010/main" val="0"/>
+                        </a:ext>
+                      </a:extLst>
+                    </a:blip>
+                    <a:stretch>
+                      <a:fillRect/>
+                    </a:stretch>
+                  </pic:blipFill>
+                  <pic:spPr>
+                    <a:xfrm>
+                      <a:off x="0" y="0"/>
+                      <a:ext cx="5274310" cy="3926205"/>
+                    </a:xfrm>
+                    <a:prstGeom prst="rect">
+                      <a:avLst/>
+                    </a:prstGeom>
+                  </pic:spPr>
+                </pic:pic>
+              </a:graphicData>
+            </a:graphic>
+          </wp:inline>
+        </w:drawing>
+      </w:r>
+    </w:p>
+    <w:p>
+      <w:pPr>
+        <w:pStyle w:val="4"/>
+      </w:pPr>
+      <w:bookmarkStart w:id="62" w:name="_Toc69052985"/>
+      <w:r>
+        <w:rPr>
+          <w:rFonts w:hint="eastAsia"/>
+        </w:rPr>
+        <w:t xml:space="preserve">3.4.3 </w:t>
+      </w:r>
+      <w:r>
+        <w:rPr>
+          <w:rFonts w:hint="eastAsia"/>
+        </w:rPr>
+        <w:t>选择学校</w:t>
+      </w:r>
+      <w:bookmarkEnd w:id="62"/>
+    </w:p>
+    <w:p>
+      <w:pPr>
+        <w:spacing w:before="80"/>
+        <w:jc w:val="left"/>
+        <w:rPr>
+          <w:rFonts w:ascii="宋体" w:eastAsia="宋体" w:hAnsi="宋体" w:cs="宋体"/>
+          <w:color w:val="24292E"/>
+          <w:sz w:val="24"/>
+          <w:szCs w:val="24"/>
+        </w:rPr>
+      </w:pPr>
+      <w:r>
+        <w:rPr>
+          <w:rFonts w:ascii="宋体" w:eastAsia="宋体" w:hAnsi="宋体" w:cs="宋体" w:hint="eastAsia"/>
+          <w:b/>
+          <w:bCs/>
+          <w:color w:val="24292E"/>
+          <w:sz w:val="24"/>
+          <w:szCs w:val="24"/>
+        </w:rPr>
+        <w:t>用户场景</w:t>
+      </w:r>
+      <w:r>
+        <w:rPr>
+          <w:rFonts w:ascii="宋体" w:eastAsia="宋体" w:hAnsi="宋体" w:cs="宋体" w:hint="eastAsia"/>
+          <w:b/>
+          <w:bCs/>
+          <w:color w:val="525252"/>
+          <w:sz w:val="24"/>
+          <w:szCs w:val="24"/>
+          <w:shd w:val="clear" w:color="auto" w:fill="FFFFFF"/>
+        </w:rPr>
+        <w:t>：</w:t>
+      </w:r>
+      <w:r>
+        <w:rPr>
+          <w:rFonts w:ascii="宋体" w:eastAsia="宋体" w:hAnsi="宋体" w:cs="宋体" w:hint="eastAsia"/>
+          <w:color w:val="525252"/>
+          <w:sz w:val="24"/>
+          <w:szCs w:val="24"/>
+          <w:shd w:val="clear" w:color="auto" w:fill="FFFFFF"/>
+        </w:rPr>
+        <w:t>用户进入信息修改界面以后，点击学校，进入学校选择界面，用户可以进行搜索学校选中，系统会显示附近的学校，也可以直接点击选择。原型设计图如图？所示。</w:t>
+      </w:r>
+    </w:p>
+    <w:p>
+      <w:pPr>
+        <w:spacing w:before="80"/>
+        <w:jc w:val="left"/>
+        <w:rPr>
+          <w:rFonts w:ascii="宋体" w:eastAsia="宋体" w:hAnsi="宋体" w:cs="宋体"/>
+          <w:color w:val="24292E"/>
+          <w:sz w:val="24"/>
+          <w:szCs w:val="24"/>
+        </w:rPr>
+      </w:pPr>
+      <w:r>
+        <w:rPr>
+          <w:rFonts w:ascii="宋体" w:eastAsia="宋体" w:hAnsi="宋体" w:cs="宋体" w:hint="eastAsia"/>
+          <w:b/>
+          <w:bCs/>
+          <w:color w:val="24292E"/>
+          <w:sz w:val="24"/>
+          <w:szCs w:val="24"/>
+        </w:rPr>
+        <w:t>业务流程：</w:t>
+      </w:r>
+      <w:r>
+        <w:rPr>
+          <w:rFonts w:ascii="宋体" w:eastAsia="宋体" w:hAnsi="宋体" w:cs="宋体" w:hint="eastAsia"/>
+          <w:color w:val="24292E"/>
+          <w:sz w:val="24"/>
+          <w:szCs w:val="24"/>
+        </w:rPr>
+        <w:t>无。</w:t>
+      </w:r>
+    </w:p>
+    <w:p>
+      <w:pPr>
+        <w:spacing w:before="80"/>
+        <w:jc w:val="left"/>
+        <w:rPr>
+          <w:rFonts w:ascii="宋体" w:eastAsia="宋体" w:hAnsi="宋体" w:cs="宋体"/>
+          <w:color w:val="24292E"/>
+          <w:sz w:val="24"/>
+          <w:szCs w:val="24"/>
+        </w:rPr>
+      </w:pPr>
+      <w:r>
+        <w:rPr>
+          <w:rFonts w:ascii="宋体" w:eastAsia="宋体" w:hAnsi="宋体" w:cs="宋体" w:hint="eastAsia"/>
+          <w:b/>
+          <w:bCs/>
+          <w:color w:val="24292E"/>
+          <w:sz w:val="24"/>
+          <w:szCs w:val="24"/>
+        </w:rPr>
+        <w:t>输入/前置条件：</w:t>
+      </w:r>
+      <w:r>
+        <w:rPr>
+          <w:rFonts w:ascii="宋体" w:eastAsia="宋体" w:hAnsi="宋体" w:cs="宋体" w:hint="eastAsia"/>
+          <w:color w:val="24292E"/>
+          <w:sz w:val="24"/>
+          <w:szCs w:val="24"/>
+        </w:rPr>
+        <w:t>用户身份为学生/老师。</w:t>
+      </w:r>
+    </w:p>
+    <w:p>
+      <w:pPr>
+        <w:spacing w:before="80"/>
+        <w:jc w:val="left"/>
+        <w:rPr>
+          <w:rFonts w:ascii="宋体" w:eastAsia="宋体" w:hAnsi="宋体" w:cs="宋体"/>
+          <w:b/>
+          <w:bCs/>
+          <w:color w:val="24292E"/>
+          <w:sz w:val="24"/>
+          <w:szCs w:val="24"/>
+        </w:rPr>
+      </w:pPr>
+      <w:r>
+        <w:rPr>
+          <w:rFonts w:ascii="宋体" w:eastAsia="宋体" w:hAnsi="宋体" w:cs="宋体" w:hint="eastAsia"/>
+          <w:b/>
+          <w:bCs/>
+          <w:color w:val="24292E"/>
+          <w:sz w:val="24"/>
+          <w:szCs w:val="24"/>
+        </w:rPr>
+        <w:t>界面原型：</w:t>
+      </w:r>
+    </w:p>
+    <w:p>
+      <w:pPr>
+        <w:spacing w:before="80"/>
+        <w:jc w:val="left"/>
+        <w:rPr>
+          <w:rFonts w:ascii="宋体" w:eastAsia="宋体" w:hAnsi="宋体" w:cs="宋体"/>
+          <w:b/>
+          <w:bCs/>
+          <w:color w:val="24292E"/>
+          <w:sz w:val="24"/>
+          <w:szCs w:val="24"/>
+        </w:rPr>
+      </w:pPr>
+      <w:r>
+        <w:rPr>
+          <w:rFonts w:ascii="宋体" w:eastAsia="宋体" w:hAnsi="宋体" w:cs="宋体" w:hint="eastAsia"/>
+          <w:b/>
+          <w:bCs/>
+          <w:noProof/>
+          <w:color w:val="24292E"/>
+          <w:sz w:val="24"/>
+          <w:szCs w:val="24"/>
+        </w:rPr>
+        <w:lastRenderedPageBreak/>
+        <w:drawing>
+          <wp:inline distT="0" distB="0" distL="0" distR="0">
+            <wp:extent cx="5274310" cy="3920490"/>
+            <wp:effectExtent l="0" t="0" r="2540" b="3810"/>
+            <wp:docPr id="41" name="图片 41"/>
+            <wp:cNvGraphicFramePr>
+              <a:graphicFrameLocks xmlns:a="http://schemas.openxmlformats.org/drawingml/2006/main" noChangeAspect="1"/>
+            </wp:cNvGraphicFramePr>
+            <a:graphic xmlns:a="http://schemas.openxmlformats.org/drawingml/2006/main">
+              <a:graphicData uri="http://schemas.openxmlformats.org/drawingml/2006/picture">
+                <pic:pic xmlns:pic="http://schemas.openxmlformats.org/drawingml/2006/picture">
+                  <pic:nvPicPr>
+                    <pic:cNvPr id="41" name="521选择学校.png"/>
+                    <pic:cNvPicPr/>
+                  </pic:nvPicPr>
+                  <pic:blipFill>
+                    <a:blip r:embed="rId57">
                       <a:extLst>
                         <a:ext uri="{28A0092B-C50C-407E-A947-70E740481C1C}">
                           <a14:useLocalDpi xmlns:a14="http://schemas.microsoft.com/office/drawing/2010/main" val="0"/>
@@ -12118,32 +17461,231 @@
     </w:p>
     <w:p>
       <w:pPr>
-        <w:spacing w:line="360" w:lineRule="auto"/>
-        <w:jc w:val="center"/>
-      </w:pPr>
-      <w:r>
-        <w:rPr>
-          <w:rFonts w:asciiTheme="minorEastAsia" w:hAnsiTheme="minorEastAsia" w:cstheme="minorEastAsia" w:hint="eastAsia"/>
-          <w:szCs w:val="21"/>
-        </w:rPr>
-        <w:t>图 15 选择学校页面图</w:t>
-      </w:r>
-    </w:p>
-    <w:p>
-      <w:pPr>
-        <w:spacing w:line="360" w:lineRule="auto"/>
-      </w:pPr>
+        <w:pStyle w:val="4"/>
+      </w:pPr>
+      <w:bookmarkStart w:id="63" w:name="_Toc69052986"/>
       <w:r>
         <w:rPr>
           <w:rFonts w:hint="eastAsia"/>
+        </w:rPr>
+        <w:t xml:space="preserve">3.4.4 </w:t>
+      </w:r>
+      <w:r>
+        <w:rPr>
+          <w:rFonts w:hint="eastAsia"/>
+        </w:rPr>
+        <w:t>选择</w:t>
+      </w:r>
+      <w:r>
+        <w:rPr>
+          <w:rFonts w:hint="eastAsia"/>
+        </w:rPr>
+        <w:t>院系</w:t>
+      </w:r>
+      <w:bookmarkEnd w:id="63"/>
+    </w:p>
+    <w:p>
+      <w:pPr>
+        <w:spacing w:before="80"/>
+        <w:jc w:val="left"/>
+        <w:rPr>
+          <w:rFonts w:ascii="宋体" w:eastAsia="宋体" w:hAnsi="宋体" w:cs="宋体"/>
+          <w:color w:val="24292E"/>
+          <w:sz w:val="24"/>
+          <w:szCs w:val="24"/>
+        </w:rPr>
+      </w:pPr>
+      <w:r>
+        <w:rPr>
+          <w:rFonts w:ascii="宋体" w:eastAsia="宋体" w:hAnsi="宋体" w:cs="宋体" w:hint="eastAsia"/>
+          <w:b/>
+          <w:bCs/>
+          <w:color w:val="24292E"/>
+          <w:sz w:val="24"/>
+          <w:szCs w:val="24"/>
+        </w:rPr>
+        <w:t>用户场景</w:t>
+      </w:r>
+      <w:r>
+        <w:rPr>
+          <w:rFonts w:ascii="宋体" w:eastAsia="宋体" w:hAnsi="宋体" w:cs="宋体" w:hint="eastAsia"/>
+          <w:b/>
+          <w:bCs/>
+          <w:color w:val="525252"/>
+          <w:sz w:val="24"/>
+          <w:szCs w:val="24"/>
+          <w:shd w:val="clear" w:color="auto" w:fill="FFFFFF"/>
+        </w:rPr>
+        <w:t>：</w:t>
+      </w:r>
+      <w:r>
+        <w:rPr>
+          <w:rFonts w:ascii="宋体" w:eastAsia="宋体" w:hAnsi="宋体" w:cs="宋体"/>
+          <w:color w:val="24292E"/>
+          <w:sz w:val="24"/>
+          <w:szCs w:val="24"/>
+        </w:rPr>
+        <w:t xml:space="preserve"> </w:t>
+      </w:r>
+      <w:r>
+        <w:rPr>
+          <w:rFonts w:ascii="宋体" w:eastAsia="宋体" w:hAnsi="宋体" w:cs="宋体" w:hint="eastAsia"/>
+          <w:color w:val="525252"/>
+          <w:sz w:val="24"/>
+          <w:szCs w:val="24"/>
+          <w:shd w:val="clear" w:color="auto" w:fill="FFFFFF"/>
+        </w:rPr>
+        <w:t>用户进入信息修改界面以后，点击院系，进入</w:t>
+      </w:r>
+      <w:r>
+        <w:rPr>
+          <w:rFonts w:ascii="宋体" w:eastAsia="宋体" w:hAnsi="宋体" w:cs="宋体" w:hint="eastAsia"/>
+          <w:color w:val="525252"/>
+          <w:sz w:val="24"/>
+          <w:szCs w:val="24"/>
+          <w:shd w:val="clear" w:color="auto" w:fill="FFFFFF"/>
+        </w:rPr>
+        <w:t>院系</w:t>
+      </w:r>
+      <w:r>
+        <w:rPr>
+          <w:rFonts w:ascii="宋体" w:eastAsia="宋体" w:hAnsi="宋体" w:cs="宋体" w:hint="eastAsia"/>
+          <w:color w:val="525252"/>
+          <w:sz w:val="24"/>
+          <w:szCs w:val="24"/>
+          <w:shd w:val="clear" w:color="auto" w:fill="FFFFFF"/>
+        </w:rPr>
+        <w:t>选择界面，</w:t>
+      </w:r>
+      <w:r>
+        <w:rPr>
+          <w:rFonts w:ascii="宋体" w:eastAsia="宋体" w:hAnsi="宋体" w:cs="宋体" w:hint="eastAsia"/>
+          <w:color w:val="525252"/>
+          <w:sz w:val="24"/>
+          <w:szCs w:val="24"/>
+          <w:shd w:val="clear" w:color="auto" w:fill="FFFFFF"/>
+        </w:rPr>
+        <w:t>系统会提示上一次选择的院系，也可以通过搜索进行选择，系统会提示几个常见的院系，也可以直接点击选择。原型设计图如图？所示。</w:t>
+      </w:r>
+    </w:p>
+    <w:p>
+      <w:pPr>
+        <w:spacing w:before="80"/>
+        <w:jc w:val="left"/>
+        <w:rPr>
+          <w:rFonts w:ascii="宋体" w:eastAsia="宋体" w:hAnsi="宋体" w:cs="宋体"/>
+          <w:color w:val="24292E"/>
+          <w:sz w:val="24"/>
+          <w:szCs w:val="24"/>
+        </w:rPr>
+      </w:pPr>
+      <w:r>
+        <w:rPr>
+          <w:rFonts w:ascii="宋体" w:eastAsia="宋体" w:hAnsi="宋体" w:cs="宋体" w:hint="eastAsia"/>
+          <w:b/>
+          <w:bCs/>
+          <w:color w:val="24292E"/>
+          <w:sz w:val="24"/>
+          <w:szCs w:val="24"/>
+        </w:rPr>
+        <w:t>业务流程：</w:t>
+      </w:r>
+      <w:r>
+        <w:rPr>
+          <w:rFonts w:ascii="宋体" w:eastAsia="宋体" w:hAnsi="宋体" w:cs="宋体" w:hint="eastAsia"/>
+          <w:color w:val="24292E"/>
+          <w:sz w:val="24"/>
+          <w:szCs w:val="24"/>
+        </w:rPr>
+        <w:t>无。</w:t>
+      </w:r>
+    </w:p>
+    <w:p>
+      <w:pPr>
+        <w:spacing w:before="80"/>
+        <w:jc w:val="left"/>
+        <w:rPr>
+          <w:rFonts w:ascii="宋体" w:eastAsia="宋体" w:hAnsi="宋体" w:cs="宋体"/>
+          <w:color w:val="24292E"/>
+          <w:sz w:val="24"/>
+          <w:szCs w:val="24"/>
+        </w:rPr>
+      </w:pPr>
+      <w:r>
+        <w:rPr>
+          <w:rFonts w:ascii="宋体" w:eastAsia="宋体" w:hAnsi="宋体" w:cs="宋体" w:hint="eastAsia"/>
+          <w:b/>
+          <w:bCs/>
+          <w:color w:val="24292E"/>
+          <w:sz w:val="24"/>
+          <w:szCs w:val="24"/>
+        </w:rPr>
+        <w:t>输入/前置条件：</w:t>
+      </w:r>
+      <w:r>
+        <w:rPr>
+          <w:rFonts w:ascii="宋体" w:eastAsia="宋体" w:hAnsi="宋体" w:cs="宋体" w:hint="eastAsia"/>
+          <w:color w:val="24292E"/>
+          <w:sz w:val="24"/>
+          <w:szCs w:val="24"/>
+        </w:rPr>
+        <w:t>用户身份为学生/老师。</w:t>
+      </w:r>
+    </w:p>
+    <w:p>
+      <w:pPr>
+        <w:spacing w:before="80"/>
+        <w:jc w:val="left"/>
+        <w:rPr>
+          <w:rFonts w:ascii="宋体" w:eastAsia="宋体" w:hAnsi="宋体" w:cs="宋体"/>
+          <w:b/>
+          <w:bCs/>
+          <w:color w:val="24292E"/>
+          <w:sz w:val="24"/>
+          <w:szCs w:val="24"/>
+        </w:rPr>
+      </w:pPr>
+      <w:r>
+        <w:rPr>
+          <w:rFonts w:ascii="宋体" w:eastAsia="宋体" w:hAnsi="宋体" w:cs="宋体" w:hint="eastAsia"/>
+          <w:b/>
+          <w:bCs/>
+          <w:color w:val="24292E"/>
+          <w:sz w:val="24"/>
+          <w:szCs w:val="24"/>
+        </w:rPr>
+        <w:t>界面原型：</w:t>
+      </w:r>
+    </w:p>
+    <w:p>
+      <w:pPr>
+        <w:spacing w:before="80"/>
+        <w:jc w:val="left"/>
+        <w:rPr>
+          <w:rFonts w:ascii="宋体" w:eastAsia="宋体" w:hAnsi="宋体" w:cs="宋体"/>
+          <w:b/>
+          <w:bCs/>
+          <w:color w:val="24292E"/>
+          <w:sz w:val="24"/>
+          <w:szCs w:val="24"/>
+        </w:rPr>
+      </w:pPr>
+      <w:r>
+        <w:rPr>
+          <w:rFonts w:ascii="宋体" w:eastAsia="宋体" w:hAnsi="宋体" w:cs="宋体" w:hint="eastAsia"/>
+          <w:b/>
+          <w:bCs/>
           <w:noProof/>
+          <w:color w:val="24292E"/>
+          <w:sz w:val="24"/>
+          <w:szCs w:val="24"/>
         </w:rPr>
         <w:lastRenderedPageBreak/>
         <w:drawing>
           <wp:inline distT="0" distB="0" distL="0" distR="0">
             <wp:extent cx="5274310" cy="3916045"/>
             <wp:effectExtent l="0" t="0" r="2540" b="8255"/>
-            <wp:docPr id="15" name="图片 15"/>
+            <wp:docPr id="42" name="图片 42"/>
             <wp:cNvGraphicFramePr>
               <a:graphicFrameLocks xmlns:a="http://schemas.openxmlformats.org/drawingml/2006/main" noChangeAspect="1"/>
             </wp:cNvGraphicFramePr>
@@ -12151,13 +17693,11 @@
               <a:graphicData uri="http://schemas.openxmlformats.org/drawingml/2006/picture">
                 <pic:pic xmlns:pic="http://schemas.openxmlformats.org/drawingml/2006/picture">
                   <pic:nvPicPr>
-                    <pic:cNvPr id="15" name="图片 15"/>
-                    <pic:cNvPicPr>
-                      <a:picLocks noChangeAspect="1"/>
-                    </pic:cNvPicPr>
+                    <pic:cNvPr id="42" name="523选择院系.png"/>
+                    <pic:cNvPicPr/>
                   </pic:nvPicPr>
                   <pic:blipFill>
-                    <a:blip r:embed="rId40">
+                    <a:blip r:embed="rId58">
                       <a:extLst>
                         <a:ext uri="{28A0092B-C50C-407E-A947-70E740481C1C}">
                           <a14:useLocalDpi xmlns:a14="http://schemas.microsoft.com/office/drawing/2010/main" val="0"/>
@@ -12186,267 +17726,32 @@
     </w:p>
     <w:p>
       <w:pPr>
-        <w:spacing w:line="360" w:lineRule="auto"/>
-        <w:jc w:val="center"/>
-      </w:pPr>
-      <w:r>
-        <w:rPr>
-          <w:rFonts w:asciiTheme="minorEastAsia" w:hAnsiTheme="minorEastAsia" w:cstheme="minorEastAsia" w:hint="eastAsia"/>
-          <w:szCs w:val="21"/>
-        </w:rPr>
-        <w:t>图 16 选择院系页面图</w:t>
-      </w:r>
-    </w:p>
-    <w:p>
-      <w:pPr>
-        <w:pStyle w:val="4"/>
-        <w:spacing w:line="240" w:lineRule="auto"/>
-      </w:pPr>
-      <w:bookmarkStart w:id="39" w:name="_Toc445691616"/>
+        <w:pStyle w:val="2"/>
+      </w:pPr>
+      <w:bookmarkStart w:id="64" w:name="_Toc69052987"/>
+      <w:r>
+        <w:t>4</w:t>
+      </w:r>
       <w:r>
         <w:rPr>
           <w:rFonts w:hint="eastAsia"/>
         </w:rPr>
-        <w:t>3</w:t>
-      </w:r>
-      <w:r>
-        <w:t>.</w:t>
-      </w:r>
+        <w:t xml:space="preserve"> </w:t>
+      </w:r>
+      <w:bookmarkEnd w:id="59"/>
       <w:r>
         <w:rPr>
           <w:rFonts w:hint="eastAsia"/>
         </w:rPr>
-        <w:t>4</w:t>
-      </w:r>
-      <w:r>
-        <w:t>.</w:t>
+        <w:t>非功能需求</w:t>
       </w:r>
       <w:r>
         <w:rPr>
           <w:rFonts w:hint="eastAsia"/>
         </w:rPr>
-        <w:t xml:space="preserve">1 </w:t>
-      </w:r>
-      <w:r>
-        <w:rPr>
-          <w:rFonts w:hint="eastAsia"/>
-        </w:rPr>
-        <w:t>其他标准的约束</w:t>
-      </w:r>
-      <w:bookmarkEnd w:id="39"/>
-    </w:p>
-    <w:p>
-      <w:pPr>
-        <w:spacing w:line="360" w:lineRule="auto"/>
-        <w:ind w:firstLine="420"/>
-      </w:pPr>
-      <w:r>
-        <w:rPr>
-          <w:rFonts w:hint="eastAsia"/>
-        </w:rPr>
-        <w:t>本项将指定由现有的标准或规则派生的要求。例如：</w:t>
-      </w:r>
-    </w:p>
-    <w:p>
-      <w:pPr>
-        <w:numPr>
-          <w:ilvl w:val="0"/>
-          <w:numId w:val="1"/>
-        </w:numPr>
-        <w:spacing w:line="360" w:lineRule="auto"/>
-      </w:pPr>
-      <w:r>
-        <w:rPr>
-          <w:rFonts w:hint="eastAsia"/>
-        </w:rPr>
-        <w:t>报表格式；</w:t>
-      </w:r>
-    </w:p>
-    <w:p>
-      <w:pPr>
-        <w:numPr>
-          <w:ilvl w:val="0"/>
-          <w:numId w:val="1"/>
-        </w:numPr>
-        <w:spacing w:line="360" w:lineRule="auto"/>
-      </w:pPr>
-      <w:r>
-        <w:rPr>
-          <w:rFonts w:hint="eastAsia"/>
-        </w:rPr>
-        <w:t>数据命名；</w:t>
-      </w:r>
-    </w:p>
-    <w:p>
-      <w:pPr>
-        <w:numPr>
-          <w:ilvl w:val="0"/>
-          <w:numId w:val="1"/>
-        </w:numPr>
-        <w:spacing w:line="360" w:lineRule="auto"/>
-      </w:pPr>
-      <w:r>
-        <w:rPr>
-          <w:rFonts w:hint="eastAsia"/>
-        </w:rPr>
-        <w:t>财务处理；</w:t>
-      </w:r>
-    </w:p>
-    <w:p>
-      <w:pPr>
-        <w:numPr>
-          <w:ilvl w:val="0"/>
-          <w:numId w:val="1"/>
-        </w:numPr>
-        <w:spacing w:line="360" w:lineRule="auto"/>
-      </w:pPr>
-      <w:r>
-        <w:rPr>
-          <w:rFonts w:hint="eastAsia"/>
-        </w:rPr>
-        <w:t>审计追踪，等等。</w:t>
-      </w:r>
-    </w:p>
-    <w:p>
-      <w:pPr>
-        <w:pStyle w:val="4"/>
-        <w:spacing w:line="240" w:lineRule="auto"/>
-      </w:pPr>
-      <w:bookmarkStart w:id="40" w:name="_Toc445691617"/>
-      <w:r>
-        <w:rPr>
-          <w:rFonts w:hint="eastAsia"/>
-        </w:rPr>
-        <w:t>3</w:t>
-      </w:r>
-      <w:r>
-        <w:t>.</w:t>
-      </w:r>
-      <w:r>
-        <w:rPr>
-          <w:rFonts w:hint="eastAsia"/>
-        </w:rPr>
-        <w:t>4</w:t>
-      </w:r>
-      <w:r>
-        <w:t>.</w:t>
-      </w:r>
-      <w:r>
-        <w:rPr>
-          <w:rFonts w:hint="eastAsia"/>
-        </w:rPr>
-        <w:t xml:space="preserve">2 </w:t>
-      </w:r>
-      <w:r>
-        <w:rPr>
-          <w:rFonts w:hint="eastAsia"/>
-        </w:rPr>
-        <w:t>硬件的限制</w:t>
-      </w:r>
-      <w:bookmarkEnd w:id="40"/>
-    </w:p>
-    <w:p>
-      <w:pPr>
-        <w:spacing w:line="360" w:lineRule="auto"/>
-        <w:ind w:firstLine="420"/>
-      </w:pPr>
-      <w:r>
-        <w:rPr>
-          <w:rFonts w:hint="eastAsia"/>
-        </w:rPr>
-        <w:t>本项包括在各种硬件约束下运行的软件要求，例如，应该包括：</w:t>
-      </w:r>
-    </w:p>
-    <w:p>
-      <w:pPr>
-        <w:numPr>
-          <w:ilvl w:val="0"/>
-          <w:numId w:val="2"/>
-        </w:numPr>
-        <w:spacing w:line="360" w:lineRule="auto"/>
-      </w:pPr>
-      <w:r>
-        <w:rPr>
-          <w:rFonts w:hint="eastAsia"/>
-        </w:rPr>
-        <w:t>硬件配置的特点（接口数，指令系统等）；</w:t>
-      </w:r>
-    </w:p>
-    <w:p>
-      <w:pPr>
-        <w:numPr>
-          <w:ilvl w:val="0"/>
-          <w:numId w:val="2"/>
-        </w:numPr>
-        <w:spacing w:line="360" w:lineRule="auto"/>
-      </w:pPr>
-      <w:r>
-        <w:rPr>
-          <w:rFonts w:hint="eastAsia"/>
-        </w:rPr>
-        <w:t>内存储器和辅助存储器的容量。</w:t>
-      </w:r>
-    </w:p>
-    <w:p>
-      <w:pPr>
-        <w:pStyle w:val="3"/>
-      </w:pPr>
-      <w:bookmarkStart w:id="41" w:name="_Toc445691618"/>
-      <w:bookmarkStart w:id="42" w:name="_Toc68554430"/>
-      <w:r>
-        <w:lastRenderedPageBreak/>
-        <w:t>3.</w:t>
-      </w:r>
-      <w:r>
-        <w:rPr>
-          <w:rFonts w:hint="eastAsia"/>
-        </w:rPr>
-        <w:t xml:space="preserve">5 </w:t>
-      </w:r>
-      <w:bookmarkEnd w:id="41"/>
-      <w:r>
-        <w:rPr>
-          <w:rFonts w:hint="eastAsia"/>
-        </w:rPr>
-        <w:t>待完善</w:t>
-      </w:r>
-      <w:bookmarkEnd w:id="42"/>
-    </w:p>
-    <w:p>
-      <w:pPr>
-        <w:spacing w:line="360" w:lineRule="auto"/>
-        <w:ind w:firstLine="420"/>
-      </w:pPr>
-      <w:r>
-        <w:rPr>
-          <w:rFonts w:hint="eastAsia"/>
-        </w:rPr>
-        <w:t>在软件的需求之中有若干个属性，以下指出其中的几个（注意：对这些决不应理解为是一个完整的清单）。</w:t>
-      </w:r>
-    </w:p>
-    <w:p>
-      <w:pPr>
-        <w:pStyle w:val="2"/>
-      </w:pPr>
-      <w:bookmarkStart w:id="43" w:name="_Toc445691628"/>
-      <w:bookmarkStart w:id="44" w:name="_Toc68554431"/>
-      <w:r>
-        <w:t>4</w:t>
-      </w:r>
-      <w:r>
-        <w:rPr>
-          <w:rFonts w:hint="eastAsia"/>
-        </w:rPr>
-        <w:t xml:space="preserve"> </w:t>
-      </w:r>
-      <w:bookmarkEnd w:id="43"/>
-      <w:r>
-        <w:rPr>
-          <w:rFonts w:hint="eastAsia"/>
-        </w:rPr>
-        <w:t>非功能需求</w:t>
-      </w:r>
-      <w:bookmarkEnd w:id="44"/>
+        <w:t>（还没做）</w:t>
+      </w:r>
+      <w:bookmarkEnd w:id="64"/>
     </w:p>
     <w:p>
       <w:pPr>
@@ -12570,7 +17875,7 @@
     <w:p/>
     <w:p/>
     <w:sectPr>
-      <w:footerReference w:type="first" r:id="rId41"/>
+      <w:footerReference w:type="first" r:id="rId59"/>
       <w:pgSz w:w="11906" w:h="16838"/>
       <w:pgMar w:top="1440" w:right="1800" w:bottom="1440" w:left="1800" w:header="851" w:footer="992" w:gutter="0"/>
       <w:pgNumType w:start="1"/>
@@ -12685,7 +17990,7 @@
             <w:noProof/>
             <w:lang w:val="zh-CN"/>
           </w:rPr>
-          <w:t>15</w:t>
+          <w:t>18</w:t>
         </w:r>
         <w:r>
           <w:fldChar w:fldCharType="end"/>
@@ -12921,7 +18226,7 @@
     <w:lsdException w:name="toc 1" w:semiHidden="1" w:uiPriority="39" w:unhideWhenUsed="1"/>
     <w:lsdException w:name="toc 2" w:uiPriority="39" w:qFormat="1"/>
     <w:lsdException w:name="toc 3" w:uiPriority="39" w:qFormat="1"/>
-    <w:lsdException w:name="toc 4" w:semiHidden="1" w:uiPriority="0" w:qFormat="1"/>
+    <w:lsdException w:name="toc 4" w:semiHidden="1" w:uiPriority="39" w:qFormat="1"/>
     <w:lsdException w:name="toc 5" w:semiHidden="1" w:uiPriority="39" w:unhideWhenUsed="1"/>
     <w:lsdException w:name="toc 6" w:semiHidden="1" w:uiPriority="39" w:unhideWhenUsed="1"/>
     <w:lsdException w:name="toc 7" w:semiHidden="1" w:uiPriority="39" w:unhideWhenUsed="1"/>
@@ -13489,7 +18794,7 @@
     <w:name w:val="toc 4"/>
     <w:basedOn w:val="a"/>
     <w:next w:val="a"/>
-    <w:semiHidden/>
+    <w:uiPriority w:val="39"/>
     <w:qFormat/>
     <w:pPr>
       <w:ind w:left="630"/>
@@ -13660,6 +18965,30 @@
     <w:uiPriority w:val="39"/>
     <w:unhideWhenUsed/>
     <w:qFormat/>
+    <w:pPr>
+      <w:widowControl/>
+      <w:spacing w:before="240" w:after="0" w:line="259" w:lineRule="auto"/>
+      <w:jc w:val="left"/>
+      <w:outlineLvl w:val="9"/>
+    </w:pPr>
+    <w:rPr>
+      <w:rFonts w:asciiTheme="majorHAnsi" w:eastAsiaTheme="majorEastAsia" w:hAnsiTheme="majorHAnsi" w:cstheme="majorBidi"/>
+      <w:b w:val="0"/>
+      <w:bCs w:val="0"/>
+      <w:color w:val="2E74B5" w:themeColor="accent1" w:themeShade="BF"/>
+      <w:kern w:val="0"/>
+      <w:sz w:val="32"/>
+      <w:szCs w:val="32"/>
+    </w:rPr>
+  </w:style>
+  <w:style w:type="paragraph" w:styleId="TOC">
+    <w:name w:val="TOC Heading"/>
+    <w:basedOn w:val="1"/>
+    <w:next w:val="a"/>
+    <w:uiPriority w:val="39"/>
+    <w:unhideWhenUsed/>
+    <w:qFormat/>
+    <w:rsid w:val="00704BB4"/>
     <w:pPr>
       <w:widowControl/>
       <w:spacing w:before="240" w:after="0" w:line="259" w:lineRule="auto"/>
@@ -13958,7 +19287,7 @@
 </file>
 
 <file path=customXml/itemProps2.xml><?xml version="1.0" encoding="utf-8"?>
-<ds:datastoreItem xmlns:ds="http://schemas.openxmlformats.org/officeDocument/2006/customXml" ds:itemID="{4131821E-3FCA-4040-91B7-5E0A0E44FAF8}">
+<ds:datastoreItem xmlns:ds="http://schemas.openxmlformats.org/officeDocument/2006/customXml" ds:itemID="{8E5A37DD-4B98-4581-9C8C-7DDEDB107B51}">
   <ds:schemaRefs>
     <ds:schemaRef ds:uri="http://schemas.openxmlformats.org/officeDocument/2006/bibliography"/>
   </ds:schemaRefs>
